--- a/MemoriaProyectoFinal2022.docx
+++ b/MemoriaProyectoFinal2022.docx
@@ -458,9 +458,15 @@
               <w:r>
                 <w:rPr>
                   <w:rStyle w:val="Hipervnculo"/>
+                </w:rPr>
+                <w:t>raul.parla.mota</w:t>
+              </w:r>
+              <w:r>
+                <w:rPr>
+                  <w:rStyle w:val="Hipervnculo"/>
                   <w:lang w:val="es-ES_tradnl"/>
                 </w:rPr>
-                <w:t>correo3@alumnos.upm.es</w:t>
+                <w:t>@alumnos.upm.es</w:t>
               </w:r>
             </w:hyperlink>
           </w:p>
@@ -3772,8 +3778,8 @@
           <w:color w:val="A6A6A6" w:themeColor="background1" w:themeShade="A6"/>
         </w:rPr>
       </w:pPr>
-      <w:bookmarkStart w:id="3" w:name="_Hlk30258626"/>
-      <w:bookmarkStart w:id="4" w:name="_Toc120886646"/>
+      <w:bookmarkStart w:id="3" w:name="_Toc120886646"/>
+      <w:bookmarkStart w:id="4" w:name="_Hlk30258626"/>
       <w:r>
         <w:rPr>
           <w:b w:val="0"/>
@@ -3854,7 +3860,7 @@
         </w:rPr>
         <w:t>(«Población mundial», 2015)</w:t>
       </w:r>
-      <w:bookmarkEnd w:id="4"/>
+      <w:bookmarkEnd w:id="3"/>
       <w:r>
         <w:rPr>
           <w:b w:val="0"/>
@@ -3863,7 +3869,7 @@
         <w:fldChar w:fldCharType="end"/>
       </w:r>
     </w:p>
-    <w:bookmarkEnd w:id="3"/>
+    <w:bookmarkEnd w:id="4"/>
     <w:p>
       <w:pPr>
         <w:rPr>

--- a/MemoriaProyectoFinal2022.docx
+++ b/MemoriaProyectoFinal2022.docx
@@ -230,7 +230,7 @@
       </w:tblPr>
       <w:tblGrid>
         <w:gridCol w:w="3359"/>
-        <w:gridCol w:w="3665"/>
+        <w:gridCol w:w="3979"/>
       </w:tblGrid>
       <w:tr>
         <w:trPr>
@@ -549,7 +549,7 @@
                   <w:rStyle w:val="Hipervnculo"/>
                   <w:lang w:val="es-ES_tradnl"/>
                 </w:rPr>
-                <w:t>correo4@alumnos.upm.es</w:t>
+                <w:t>alejandro.rinon.reneo@alumnos.upm.es</w:t>
               </w:r>
             </w:hyperlink>
           </w:p>

--- a/MemoriaProyectoFinal2022.docx
+++ b/MemoriaProyectoFinal2022.docx
@@ -207,19 +207,6 @@
           <w:lang w:val="es-ES_tradnl"/>
         </w:rPr>
         <w:t>Miembros del equipo:</w:t>
-      </w:r>
-      <w:r>
-        <w:rPr>
-          <w:lang w:val="es-ES_tradnl"/>
-        </w:rPr>
-        <w:t xml:space="preserve"> </w:t>
-      </w:r>
-      <w:r>
-        <w:rPr>
-          <w:color w:val="FF0000"/>
-          <w:lang w:val="es-ES_tradnl"/>
-        </w:rPr>
-        <w:t>TO-DO</w:t>
       </w:r>
     </w:p>
     <w:tbl>
@@ -7233,21 +7220,6 @@
           <w:rFonts w:asciiTheme="minorHAnsi" w:hAnsiTheme="minorHAnsi" w:cstheme="minorHAnsi"/>
           <w:lang w:val="es-ES_tradnl"/>
         </w:rPr>
-        <w:t xml:space="preserve"> </w:t>
-      </w:r>
-      <w:r>
-        <w:rPr>
-          <w:rFonts w:asciiTheme="minorHAnsi" w:hAnsiTheme="minorHAnsi" w:cstheme="minorHAnsi"/>
-          <w:color w:val="FF0000"/>
-          <w:lang w:val="es-ES_tradnl"/>
-        </w:rPr>
-        <w:t>TO-DO añade citas a los suyos</w:t>
-      </w:r>
-      <w:r>
-        <w:rPr>
-          <w:rFonts w:asciiTheme="minorHAnsi" w:hAnsiTheme="minorHAnsi" w:cstheme="minorHAnsi"/>
-          <w:lang w:val="es-ES_tradnl"/>
-        </w:rPr>
         <w:t>.</w:t>
       </w:r>
     </w:p>
@@ -7261,150 +7233,32 @@
         <w:jc w:val="both"/>
         <w:rPr>
           <w:rFonts w:asciiTheme="minorHAnsi" w:hAnsiTheme="minorHAnsi" w:cstheme="minorHAnsi"/>
-          <w:color w:val="FF0000"/>
-          <w:lang w:val="es-ES_tradnl"/>
-        </w:rPr>
-      </w:pPr>
-      <w:r>
-        <w:rPr>
-          <w:rFonts w:asciiTheme="minorHAnsi" w:hAnsiTheme="minorHAnsi" w:cstheme="minorHAnsi"/>
-          <w:color w:val="FF0000"/>
-          <w:lang w:val="es-ES_tradnl"/>
-        </w:rPr>
-        <w:t>E</w:t>
-      </w:r>
-      <w:r>
-        <w:rPr>
-          <w:rFonts w:asciiTheme="minorHAnsi" w:hAnsiTheme="minorHAnsi" w:cstheme="minorHAnsi"/>
-          <w:color w:val="FF0000"/>
-          <w:lang w:val="es-ES_tradnl"/>
-        </w:rPr>
-        <w:t xml:space="preserve">l </w:t>
-      </w:r>
-      <w:r>
-        <w:rPr>
-          <w:rFonts w:asciiTheme="minorHAnsi" w:hAnsiTheme="minorHAnsi" w:cstheme="minorHAnsi"/>
-          <w:color w:val="FF0000"/>
-          <w:u w:val="single"/>
-          <w:lang w:val="es-ES_tradnl"/>
-        </w:rPr>
-        <w:t>código</w:t>
-      </w:r>
-      <w:r>
-        <w:rPr>
-          <w:rFonts w:asciiTheme="minorHAnsi" w:hAnsiTheme="minorHAnsi" w:cstheme="minorHAnsi"/>
-          <w:color w:val="FF0000"/>
-          <w:u w:val="single"/>
-          <w:lang w:val="es-ES_tradnl"/>
-        </w:rPr>
-        <w:t xml:space="preserve"> y librerías utilizadas de </w:t>
-      </w:r>
-      <w:r>
-        <w:rPr>
-          <w:rFonts w:asciiTheme="minorHAnsi" w:hAnsiTheme="minorHAnsi" w:cstheme="minorHAnsi"/>
-          <w:color w:val="FF0000"/>
-          <w:u w:val="single"/>
-          <w:lang w:val="es-ES_tradnl"/>
-        </w:rPr>
-        <w:t>terceros</w:t>
-      </w:r>
-      <w:r>
-        <w:rPr>
-          <w:rFonts w:asciiTheme="minorHAnsi" w:hAnsiTheme="minorHAnsi" w:cstheme="minorHAnsi"/>
-          <w:color w:val="FF0000"/>
-          <w:lang w:val="es-ES_tradnl"/>
-        </w:rPr>
-        <w:t xml:space="preserve"> (internet, otros autores</w:t>
-      </w:r>
-      <w:proofErr w:type="gramStart"/>
-      <w:r>
-        <w:rPr>
-          <w:rFonts w:asciiTheme="minorHAnsi" w:hAnsiTheme="minorHAnsi" w:cstheme="minorHAnsi"/>
-          <w:color w:val="FF0000"/>
-          <w:lang w:val="es-ES_tradnl"/>
-        </w:rPr>
-        <w:t>… )</w:t>
-      </w:r>
-      <w:proofErr w:type="gramEnd"/>
-      <w:r>
-        <w:rPr>
-          <w:rFonts w:asciiTheme="minorHAnsi" w:hAnsiTheme="minorHAnsi" w:cstheme="minorHAnsi"/>
-          <w:color w:val="FF0000"/>
-          <w:lang w:val="es-ES_tradnl"/>
-        </w:rPr>
-        <w:t xml:space="preserve"> deben estar referenciadas aquí</w:t>
-      </w:r>
-      <w:r>
-        <w:rPr>
-          <w:rFonts w:asciiTheme="minorHAnsi" w:hAnsiTheme="minorHAnsi" w:cstheme="minorHAnsi"/>
-          <w:color w:val="FF0000"/>
-          <w:lang w:val="es-ES_tradnl"/>
-        </w:rPr>
-        <w:t xml:space="preserve"> indicando qué función realizan</w:t>
-      </w:r>
-      <w:r>
-        <w:rPr>
-          <w:rFonts w:asciiTheme="minorHAnsi" w:hAnsiTheme="minorHAnsi" w:cstheme="minorHAnsi"/>
-          <w:color w:val="FF0000"/>
-          <w:lang w:val="es-ES_tradnl"/>
-        </w:rPr>
-        <w:t>.</w:t>
-      </w:r>
-      <w:r>
-        <w:rPr>
-          <w:rFonts w:asciiTheme="minorHAnsi" w:hAnsiTheme="minorHAnsi" w:cstheme="minorHAnsi"/>
-          <w:color w:val="FF0000"/>
-          <w:lang w:val="es-ES_tradnl"/>
-        </w:rPr>
-        <w:t xml:space="preserve"> Si se adaptaron, deben incluirse </w:t>
-      </w:r>
-      <w:r>
-        <w:rPr>
-          <w:rFonts w:asciiTheme="minorHAnsi" w:hAnsiTheme="minorHAnsi" w:cstheme="minorHAnsi"/>
-          <w:color w:val="FF0000"/>
-          <w:lang w:val="es-ES_tradnl"/>
-        </w:rPr>
-        <w:t>en</w:t>
-      </w:r>
-    </w:p>
-    <w:p>
-      <w:pPr>
-        <w:pStyle w:val="Prrafodelista"/>
-        <w:numPr>
-          <w:ilvl w:val="0"/>
-          <w:numId w:val="6"/>
-        </w:numPr>
-        <w:jc w:val="both"/>
+          <w:color w:val="000000" w:themeColor="text1"/>
+          <w:lang w:val="es-ES_tradnl"/>
+        </w:rPr>
+      </w:pPr>
+      <w:r>
         <w:rPr>
           <w:rFonts w:asciiTheme="minorHAnsi" w:hAnsiTheme="minorHAnsi" w:cstheme="minorHAnsi"/>
           <w:color w:val="000000" w:themeColor="text1"/>
           <w:lang w:val="es-ES_tradnl"/>
         </w:rPr>
-      </w:pPr>
+        <w:t>Aparte de las librería</w:t>
+      </w:r>
       <w:r>
         <w:rPr>
           <w:rFonts w:asciiTheme="minorHAnsi" w:hAnsiTheme="minorHAnsi" w:cstheme="minorHAnsi"/>
           <w:color w:val="000000" w:themeColor="text1"/>
           <w:lang w:val="es-ES_tradnl"/>
         </w:rPr>
-        <w:t xml:space="preserve">Aparte de </w:t>
-      </w:r>
-      <w:proofErr w:type="gramStart"/>
+        <w:t>s</w:t>
+      </w:r>
       <w:r>
         <w:rPr>
           <w:rFonts w:asciiTheme="minorHAnsi" w:hAnsiTheme="minorHAnsi" w:cstheme="minorHAnsi"/>
           <w:color w:val="000000" w:themeColor="text1"/>
           <w:lang w:val="es-ES_tradnl"/>
         </w:rPr>
-        <w:t>las librería</w:t>
-      </w:r>
-      <w:proofErr w:type="gramEnd"/>
-      <w:r>
-        <w:rPr>
-          <w:rFonts w:asciiTheme="minorHAnsi" w:hAnsiTheme="minorHAnsi" w:cstheme="minorHAnsi"/>
-          <w:color w:val="000000" w:themeColor="text1"/>
-          <w:lang w:val="es-ES_tradnl"/>
-        </w:rPr>
         <w:t xml:space="preserve"> del esp-32 nativas, solo se empleó la librería </w:t>
       </w:r>
       <w:r>
@@ -7557,7 +7411,25 @@
           <w:color w:val="000000" w:themeColor="text1"/>
           <w:lang w:eastAsia="es-ES"/>
         </w:rPr>
-        <w:t xml:space="preserve"> que simplificaba el guardar en y recuperar de la flash la configuración del wifi.</w:t>
+        <w:t xml:space="preserve"> que simplificaba el guardar en y recuperar </w:t>
+      </w:r>
+      <w:proofErr w:type="gramStart"/>
+      <w:r>
+        <w:rPr>
+          <w:rFonts w:asciiTheme="minorHAnsi" w:eastAsia="Times New Roman" w:hAnsiTheme="minorHAnsi" w:cstheme="minorHAnsi"/>
+          <w:color w:val="000000" w:themeColor="text1"/>
+          <w:lang w:eastAsia="es-ES"/>
+        </w:rPr>
+        <w:t>de la flash</w:t>
+      </w:r>
+      <w:proofErr w:type="gramEnd"/>
+      <w:r>
+        <w:rPr>
+          <w:rFonts w:asciiTheme="minorHAnsi" w:eastAsia="Times New Roman" w:hAnsiTheme="minorHAnsi" w:cstheme="minorHAnsi"/>
+          <w:color w:val="000000" w:themeColor="text1"/>
+          <w:lang w:eastAsia="es-ES"/>
+        </w:rPr>
+        <w:t xml:space="preserve"> la configuración del wifi.</w:t>
       </w:r>
       <w:r>
         <w:rPr>
@@ -9042,7 +8914,6 @@
           <w:szCs w:val="21"/>
           <w:lang w:eastAsia="es-ES"/>
         </w:rPr>
-        <w:lastRenderedPageBreak/>
         <w:t>#include</w:t>
       </w:r>
       <w:r>
@@ -9205,6 +9076,7 @@
           <w:szCs w:val="21"/>
           <w:lang w:eastAsia="es-ES"/>
         </w:rPr>
+        <w:lastRenderedPageBreak/>
         <w:t xml:space="preserve">// Fin de la </w:t>
       </w:r>
       <w:proofErr w:type="spellStart"/>
@@ -11773,6 +11645,7 @@
           <w:szCs w:val="21"/>
           <w:lang w:eastAsia="es-ES"/>
         </w:rPr>
+        <w:lastRenderedPageBreak/>
         <w:t>#include</w:t>
       </w:r>
       <w:r>
@@ -13925,12 +13798,14 @@
           <w:numId w:val="6"/>
         </w:numPr>
         <w:rPr>
+          <w:rFonts w:asciiTheme="minorHAnsi" w:hAnsiTheme="minorHAnsi" w:cstheme="minorHAnsi"/>
           <w:color w:val="000000" w:themeColor="text1"/>
           <w:lang w:val="es-ES_tradnl"/>
         </w:rPr>
       </w:pPr>
       <w:r>
         <w:rPr>
+          <w:rFonts w:asciiTheme="minorHAnsi" w:hAnsiTheme="minorHAnsi" w:cstheme="minorHAnsi"/>
           <w:color w:val="000000" w:themeColor="text1"/>
           <w:lang w:val="es-ES_tradnl"/>
         </w:rPr>
@@ -13940,6 +13815,7 @@
         <w:r>
           <w:rPr>
             <w:rStyle w:val="Hipervnculo"/>
+            <w:rFonts w:asciiTheme="minorHAnsi" w:hAnsiTheme="minorHAnsi" w:cstheme="minorHAnsi"/>
             <w:lang w:val="es-ES_tradnl"/>
           </w:rPr>
           <w:t>https://github.com/tardisfromtornspace/SBC_22_M_01</w:t>
@@ -13947,6 +13823,7 @@
       </w:hyperlink>
       <w:r>
         <w:rPr>
+          <w:rFonts w:asciiTheme="minorHAnsi" w:hAnsiTheme="minorHAnsi" w:cstheme="minorHAnsi"/>
           <w:color w:val="000000" w:themeColor="text1"/>
           <w:lang w:val="es-ES_tradnl"/>
         </w:rPr>
@@ -13954,6 +13831,7 @@
       </w:r>
       <w:r>
         <w:rPr>
+          <w:rFonts w:asciiTheme="minorHAnsi" w:hAnsiTheme="minorHAnsi" w:cstheme="minorHAnsi"/>
           <w:color w:val="000000" w:themeColor="text1"/>
           <w:lang w:val="es-ES_tradnl"/>
         </w:rPr>
@@ -13968,12 +13846,14 @@
           <w:numId w:val="6"/>
         </w:numPr>
         <w:rPr>
+          <w:rFonts w:asciiTheme="minorHAnsi" w:hAnsiTheme="minorHAnsi" w:cstheme="minorHAnsi"/>
           <w:color w:val="000000" w:themeColor="text1"/>
           <w:lang w:val="es-ES_tradnl"/>
         </w:rPr>
       </w:pPr>
       <w:r>
         <w:rPr>
+          <w:rFonts w:asciiTheme="minorHAnsi" w:hAnsiTheme="minorHAnsi" w:cstheme="minorHAnsi"/>
           <w:color w:val="000000" w:themeColor="text1"/>
           <w:lang w:val="es-ES_tradnl"/>
         </w:rPr>
@@ -13981,6 +13861,7 @@
       </w:r>
       <w:r>
         <w:rPr>
+          <w:rFonts w:asciiTheme="minorHAnsi" w:hAnsiTheme="minorHAnsi" w:cstheme="minorHAnsi"/>
           <w:color w:val="000000" w:themeColor="text1"/>
           <w:lang w:val="es-ES_tradnl"/>
         </w:rPr>
@@ -13988,6 +13869,7 @@
       </w:r>
       <w:r>
         <w:rPr>
+          <w:rFonts w:asciiTheme="minorHAnsi" w:hAnsiTheme="minorHAnsi" w:cstheme="minorHAnsi"/>
           <w:color w:val="000000" w:themeColor="text1"/>
           <w:lang w:val="es-ES_tradnl"/>
         </w:rPr>
@@ -13995,6 +13877,7 @@
       </w:r>
       <w:r>
         <w:rPr>
+          <w:rFonts w:asciiTheme="minorHAnsi" w:hAnsiTheme="minorHAnsi" w:cstheme="minorHAnsi"/>
           <w:color w:val="000000" w:themeColor="text1"/>
           <w:lang w:val="es-ES_tradnl"/>
         </w:rPr>
@@ -14002,6 +13885,7 @@
       </w:r>
       <w:r>
         <w:rPr>
+          <w:rFonts w:asciiTheme="minorHAnsi" w:hAnsiTheme="minorHAnsi" w:cstheme="minorHAnsi"/>
           <w:color w:val="000000" w:themeColor="text1"/>
           <w:lang w:val="es-ES_tradnl"/>
         </w:rPr>
@@ -14009,6 +13893,7 @@
       </w:r>
       <w:r>
         <w:rPr>
+          <w:rFonts w:asciiTheme="minorHAnsi" w:hAnsiTheme="minorHAnsi" w:cstheme="minorHAnsi"/>
           <w:color w:val="000000" w:themeColor="text1"/>
           <w:lang w:val="es-ES_tradnl"/>
         </w:rPr>
@@ -14016,10 +13901,63 @@
       </w:r>
       <w:r>
         <w:rPr>
+          <w:rFonts w:asciiTheme="minorHAnsi" w:hAnsiTheme="minorHAnsi" w:cstheme="minorHAnsi"/>
           <w:color w:val="000000" w:themeColor="text1"/>
           <w:lang w:val="es-ES_tradnl"/>
         </w:rPr>
         <w:t>.</w:t>
+      </w:r>
+      <w:r>
+        <w:rPr>
+          <w:rFonts w:asciiTheme="minorHAnsi" w:hAnsiTheme="minorHAnsi" w:cstheme="minorHAnsi"/>
+          <w:color w:val="000000" w:themeColor="text1"/>
+          <w:lang w:val="es-ES_tradnl"/>
+        </w:rPr>
+        <w:t xml:space="preserve"> Acá se incluyen</w:t>
+      </w:r>
+    </w:p>
+    <w:p>
+      <w:pPr>
+        <w:pStyle w:val="Prrafodelista"/>
+        <w:numPr>
+          <w:ilvl w:val="2"/>
+          <w:numId w:val="6"/>
+        </w:numPr>
+        <w:rPr>
+          <w:rFonts w:asciiTheme="minorHAnsi" w:hAnsiTheme="minorHAnsi" w:cstheme="minorHAnsi"/>
+          <w:color w:val="000000" w:themeColor="text1"/>
+          <w:lang w:val="es-ES_tradnl"/>
+        </w:rPr>
+      </w:pPr>
+      <w:r>
+        <w:rPr>
+          <w:rFonts w:asciiTheme="minorHAnsi" w:hAnsiTheme="minorHAnsi" w:cstheme="minorHAnsi"/>
+          <w:color w:val="000000" w:themeColor="text1"/>
+          <w:lang w:val="es-ES_tradnl"/>
+        </w:rPr>
+        <w:t xml:space="preserve">Componente sh2lib. Indicado anteriormente </w:t>
+      </w:r>
+    </w:p>
+    <w:p>
+      <w:pPr>
+        <w:pStyle w:val="Prrafodelista"/>
+        <w:numPr>
+          <w:ilvl w:val="2"/>
+          <w:numId w:val="6"/>
+        </w:numPr>
+        <w:rPr>
+          <w:rFonts w:asciiTheme="minorHAnsi" w:hAnsiTheme="minorHAnsi" w:cstheme="minorHAnsi"/>
+          <w:color w:val="FF0000"/>
+          <w:lang w:val="es-ES_tradnl"/>
+        </w:rPr>
+      </w:pPr>
+      <w:r>
+        <w:rPr>
+          <w:rFonts w:asciiTheme="minorHAnsi" w:hAnsiTheme="minorHAnsi" w:cstheme="minorHAnsi"/>
+          <w:color w:val="FF0000"/>
+          <w:lang w:val="es-ES_tradnl"/>
+        </w:rPr>
+        <w:t>TO-DO Partes importantes</w:t>
       </w:r>
     </w:p>
     <w:p>
@@ -14030,20 +13968,24 @@
           <w:numId w:val="6"/>
         </w:numPr>
         <w:rPr>
+          <w:rFonts w:asciiTheme="minorHAnsi" w:hAnsiTheme="minorHAnsi" w:cstheme="minorHAnsi"/>
           <w:color w:val="000000" w:themeColor="text1"/>
           <w:lang w:val="es-ES_tradnl"/>
         </w:rPr>
       </w:pPr>
       <w:r>
         <w:rPr>
+          <w:rFonts w:asciiTheme="minorHAnsi" w:hAnsiTheme="minorHAnsi" w:cstheme="minorHAnsi"/>
           <w:color w:val="000000" w:themeColor="text1"/>
           <w:lang w:val="es-ES_tradnl"/>
         </w:rPr>
+        <w:lastRenderedPageBreak/>
         <w:t xml:space="preserve">SW que utilizamos como </w:t>
       </w:r>
       <w:proofErr w:type="spellStart"/>
       <w:r>
         <w:rPr>
+          <w:rFonts w:asciiTheme="minorHAnsi" w:hAnsiTheme="minorHAnsi" w:cstheme="minorHAnsi"/>
           <w:color w:val="000000" w:themeColor="text1"/>
           <w:lang w:val="es-ES_tradnl"/>
         </w:rPr>
@@ -14052,6 +13994,7 @@
       <w:proofErr w:type="spellEnd"/>
       <w:r>
         <w:rPr>
+          <w:rFonts w:asciiTheme="minorHAnsi" w:hAnsiTheme="minorHAnsi" w:cstheme="minorHAnsi"/>
           <w:color w:val="000000" w:themeColor="text1"/>
           <w:lang w:val="es-ES_tradnl"/>
         </w:rPr>
@@ -14060,6 +14003,7 @@
       <w:proofErr w:type="spellStart"/>
       <w:r>
         <w:rPr>
+          <w:rFonts w:asciiTheme="minorHAnsi" w:hAnsiTheme="minorHAnsi" w:cstheme="minorHAnsi"/>
           <w:color w:val="000000" w:themeColor="text1"/>
           <w:lang w:val="es-ES_tradnl"/>
         </w:rPr>
@@ -14068,6 +14012,7 @@
       <w:proofErr w:type="spellEnd"/>
       <w:r>
         <w:rPr>
+          <w:rFonts w:asciiTheme="minorHAnsi" w:hAnsiTheme="minorHAnsi" w:cstheme="minorHAnsi"/>
           <w:color w:val="000000" w:themeColor="text1"/>
           <w:lang w:val="es-ES_tradnl"/>
         </w:rPr>
@@ -14075,10 +14020,97 @@
       </w:r>
       <w:r>
         <w:rPr>
+          <w:rFonts w:asciiTheme="minorHAnsi" w:hAnsiTheme="minorHAnsi" w:cstheme="minorHAnsi"/>
           <w:color w:val="000000" w:themeColor="text1"/>
           <w:lang w:val="es-ES_tradnl"/>
         </w:rPr>
-        <w:t>.</w:t>
+        <w:t>. Como este código es muy similar al código del ejemplo</w:t>
+      </w:r>
+      <w:r>
+        <w:rPr>
+          <w:rFonts w:asciiTheme="minorHAnsi" w:hAnsiTheme="minorHAnsi" w:cstheme="minorHAnsi"/>
+          <w:color w:val="000000" w:themeColor="text1"/>
+          <w:lang w:val="es-ES_tradnl"/>
+        </w:rPr>
+        <w:t xml:space="preserve"> del Tutorial del </w:t>
+      </w:r>
+      <w:proofErr w:type="spellStart"/>
+      <w:r>
+        <w:rPr>
+          <w:rFonts w:asciiTheme="minorHAnsi" w:hAnsiTheme="minorHAnsi" w:cstheme="minorHAnsi"/>
+          <w:color w:val="000000" w:themeColor="text1"/>
+          <w:lang w:val="es-ES_tradnl"/>
+        </w:rPr>
+        <w:t>Thingsboard</w:t>
+      </w:r>
+      <w:proofErr w:type="spellEnd"/>
+      <w:r>
+        <w:rPr>
+          <w:rFonts w:asciiTheme="minorHAnsi" w:hAnsiTheme="minorHAnsi" w:cstheme="minorHAnsi"/>
+          <w:color w:val="000000" w:themeColor="text1"/>
+          <w:lang w:val="es-ES_tradnl"/>
+        </w:rPr>
+        <w:t xml:space="preserve"> (excepto en dos switches</w:t>
+      </w:r>
+      <w:r>
+        <w:rPr>
+          <w:rFonts w:asciiTheme="minorHAnsi" w:hAnsiTheme="minorHAnsi" w:cstheme="minorHAnsi"/>
+          <w:color w:val="000000" w:themeColor="text1"/>
+          <w:lang w:val="es-ES_tradnl"/>
+        </w:rPr>
+        <w:t xml:space="preserve"> de </w:t>
+      </w:r>
+      <w:proofErr w:type="spellStart"/>
+      <w:r>
+        <w:rPr>
+          <w:rFonts w:asciiTheme="minorHAnsi" w:hAnsiTheme="minorHAnsi" w:cstheme="minorHAnsi"/>
+          <w:color w:val="000000" w:themeColor="text1"/>
+          <w:lang w:val="es-ES_tradnl"/>
+        </w:rPr>
+        <w:t>mqtt</w:t>
+      </w:r>
+      <w:proofErr w:type="spellEnd"/>
+      <w:r>
+        <w:rPr>
+          <w:rFonts w:asciiTheme="minorHAnsi" w:hAnsiTheme="minorHAnsi" w:cstheme="minorHAnsi"/>
+          <w:color w:val="000000" w:themeColor="text1"/>
+          <w:lang w:val="es-ES_tradnl"/>
+        </w:rPr>
+        <w:t xml:space="preserve"> donde faltaban unas opciones</w:t>
+      </w:r>
+      <w:r>
+        <w:rPr>
+          <w:rFonts w:asciiTheme="minorHAnsi" w:hAnsiTheme="minorHAnsi" w:cstheme="minorHAnsi"/>
+          <w:color w:val="000000" w:themeColor="text1"/>
+          <w:lang w:val="es-ES_tradnl"/>
+        </w:rPr>
+        <w:t>)</w:t>
+      </w:r>
+      <w:r>
+        <w:rPr>
+          <w:rFonts w:asciiTheme="minorHAnsi" w:hAnsiTheme="minorHAnsi" w:cstheme="minorHAnsi"/>
+          <w:color w:val="000000" w:themeColor="text1"/>
+          <w:lang w:val="es-ES_tradnl"/>
+        </w:rPr>
+        <w:t xml:space="preserve"> no se </w:t>
+      </w:r>
+      <w:proofErr w:type="spellStart"/>
+      <w:r>
+        <w:rPr>
+          <w:rFonts w:asciiTheme="minorHAnsi" w:hAnsiTheme="minorHAnsi" w:cstheme="minorHAnsi"/>
+          <w:color w:val="000000" w:themeColor="text1"/>
+          <w:lang w:val="es-ES_tradnl"/>
+        </w:rPr>
+        <w:t>detacará</w:t>
+      </w:r>
+      <w:proofErr w:type="spellEnd"/>
+      <w:r>
+        <w:rPr>
+          <w:rFonts w:asciiTheme="minorHAnsi" w:hAnsiTheme="minorHAnsi" w:cstheme="minorHAnsi"/>
+          <w:color w:val="000000" w:themeColor="text1"/>
+          <w:lang w:val="es-ES_tradnl"/>
+        </w:rPr>
+        <w:t xml:space="preserve"> nada importante en las líneas de código</w:t>
       </w:r>
     </w:p>
     <w:p>
@@ -14089,12 +14121,14 @@
           <w:numId w:val="6"/>
         </w:numPr>
         <w:rPr>
+          <w:rFonts w:asciiTheme="minorHAnsi" w:hAnsiTheme="minorHAnsi" w:cstheme="minorHAnsi"/>
           <w:color w:val="000000" w:themeColor="text1"/>
           <w:lang w:val="en-GB"/>
         </w:rPr>
       </w:pPr>
       <w:r>
         <w:rPr>
+          <w:rFonts w:asciiTheme="minorHAnsi" w:hAnsiTheme="minorHAnsi" w:cstheme="minorHAnsi"/>
           <w:color w:val="000000" w:themeColor="text1"/>
           <w:lang w:val="en-GB"/>
         </w:rPr>
@@ -14103,6 +14137,7 @@
       <w:proofErr w:type="spellStart"/>
       <w:r>
         <w:rPr>
+          <w:rFonts w:asciiTheme="minorHAnsi" w:hAnsiTheme="minorHAnsi" w:cstheme="minorHAnsi"/>
           <w:color w:val="000000" w:themeColor="text1"/>
           <w:lang w:val="en-GB"/>
         </w:rPr>
@@ -14111,6 +14146,7 @@
       <w:proofErr w:type="spellEnd"/>
       <w:r>
         <w:rPr>
+          <w:rFonts w:asciiTheme="minorHAnsi" w:hAnsiTheme="minorHAnsi" w:cstheme="minorHAnsi"/>
           <w:color w:val="000000" w:themeColor="text1"/>
           <w:lang w:val="en-GB"/>
         </w:rPr>
@@ -14125,71 +14161,32 @@
           <w:numId w:val="6"/>
         </w:numPr>
         <w:rPr>
+          <w:rFonts w:asciiTheme="minorHAnsi" w:hAnsiTheme="minorHAnsi" w:cstheme="minorHAnsi"/>
           <w:color w:val="000000" w:themeColor="text1"/>
         </w:rPr>
       </w:pPr>
       <w:r>
         <w:rPr>
+          <w:rFonts w:asciiTheme="minorHAnsi" w:hAnsiTheme="minorHAnsi" w:cstheme="minorHAnsi"/>
           <w:color w:val="000000" w:themeColor="text1"/>
         </w:rPr>
-        <w:lastRenderedPageBreak/>
-        <w:t>Widgets</w:t>
-      </w:r>
-      <w:r>
-        <w:rPr>
+        <w:t xml:space="preserve">Widgets/Rule </w:t>
+      </w:r>
+      <w:proofErr w:type="spellStart"/>
+      <w:r>
+        <w:rPr>
+          <w:rFonts w:asciiTheme="minorHAnsi" w:hAnsiTheme="minorHAnsi" w:cstheme="minorHAnsi"/>
           <w:color w:val="000000" w:themeColor="text1"/>
         </w:rPr>
-        <w:t xml:space="preserve">/Rule </w:t>
-      </w:r>
-      <w:proofErr w:type="spellStart"/>
-      <w:r>
-        <w:rPr>
+        <w:t>chains</w:t>
+      </w:r>
+      <w:proofErr w:type="spellEnd"/>
+      <w:r>
+        <w:rPr>
+          <w:rFonts w:asciiTheme="minorHAnsi" w:hAnsiTheme="minorHAnsi" w:cstheme="minorHAnsi"/>
           <w:color w:val="000000" w:themeColor="text1"/>
         </w:rPr>
-        <w:t>chains</w:t>
-      </w:r>
-      <w:proofErr w:type="spellEnd"/>
-      <w:r>
-        <w:rPr>
-          <w:color w:val="000000" w:themeColor="text1"/>
-        </w:rPr>
-        <w:t xml:space="preserve"> </w:t>
-      </w:r>
-      <w:r>
-        <w:rPr>
-          <w:color w:val="000000" w:themeColor="text1"/>
-        </w:rPr>
-        <w:t>im</w:t>
-      </w:r>
-      <w:r>
-        <w:rPr>
-          <w:color w:val="000000" w:themeColor="text1"/>
-        </w:rPr>
-        <w:t>p</w:t>
-      </w:r>
-      <w:r>
-        <w:rPr>
-          <w:color w:val="000000" w:themeColor="text1"/>
-        </w:rPr>
-        <w:t>o</w:t>
-      </w:r>
-      <w:r>
-        <w:rPr>
-          <w:color w:val="000000" w:themeColor="text1"/>
-        </w:rPr>
-        <w:t>r</w:t>
-      </w:r>
-      <w:r>
-        <w:rPr>
-          <w:color w:val="000000" w:themeColor="text1"/>
-        </w:rPr>
-        <w:t>tados de terceros o</w:t>
-      </w:r>
-      <w:r>
-        <w:rPr>
-          <w:color w:val="000000" w:themeColor="text1"/>
-        </w:rPr>
-        <w:t>riginales.</w:t>
+        <w:t xml:space="preserve"> importados de terceros originales.</w:t>
       </w:r>
     </w:p>
     <w:p>
@@ -14200,17 +14197,20 @@
           <w:numId w:val="6"/>
         </w:numPr>
         <w:rPr>
+          <w:rFonts w:asciiTheme="minorHAnsi" w:hAnsiTheme="minorHAnsi" w:cstheme="minorHAnsi"/>
           <w:color w:val="000000" w:themeColor="text1"/>
         </w:rPr>
       </w:pPr>
       <w:r>
         <w:rPr>
+          <w:rFonts w:asciiTheme="minorHAnsi" w:hAnsiTheme="minorHAnsi" w:cstheme="minorHAnsi"/>
           <w:color w:val="000000" w:themeColor="text1"/>
         </w:rPr>
         <w:t>Una copia de e</w:t>
       </w:r>
       <w:r>
         <w:rPr>
+          <w:rFonts w:asciiTheme="minorHAnsi" w:hAnsiTheme="minorHAnsi" w:cstheme="minorHAnsi"/>
           <w:color w:val="000000" w:themeColor="text1"/>
         </w:rPr>
         <w:t>ste documento en formato .docx</w:t>
@@ -14262,32 +14262,6 @@
     <w:p>
       <w:pPr>
         <w:rPr>
-          <w:color w:val="FF0000"/>
-        </w:rPr>
-      </w:pPr>
-      <w:r>
-        <w:rPr>
-          <w:color w:val="FF0000"/>
-        </w:rPr>
-        <w:t xml:space="preserve">Descripción de los componentes utilizados y creados en </w:t>
-      </w:r>
-      <w:r>
-        <w:rPr>
-          <w:color w:val="FF0000"/>
-        </w:rPr>
-        <w:t>la plataforma Thingsboard</w:t>
-      </w:r>
-      <w:r>
-        <w:rPr>
-          <w:rStyle w:val="Refdenotaalpie"/>
-          <w:color w:val="FF0000"/>
-        </w:rPr>
-        <w:footnoteReference w:id="1"/>
-      </w:r>
-    </w:p>
-    <w:p>
-      <w:pPr>
-        <w:rPr>
           <w:b/>
         </w:rPr>
       </w:pPr>
@@ -14300,778 +14274,761 @@
     </w:p>
     <w:p>
       <w:pPr>
-        <w:rPr>
-          <w:color w:val="FF0000"/>
-          <w:lang w:val="es-ES_tradnl"/>
-        </w:rPr>
-      </w:pPr>
-      <w:r>
-        <w:rPr>
-          <w:color w:val="FF0000"/>
-          <w:lang w:val="es-ES_tradnl"/>
-        </w:rPr>
-        <w:t xml:space="preserve">Descripción de los mecanismos de persistencia que se han utilizado para alojar cada una de las variables extraídas de los sensores. Esto es, cómo se ha recopilado la información para su explotación (p. ej. temperatura, humedad, luz, producción, caudal de riego). </w:t>
-      </w:r>
-      <w:r>
-        <w:rPr>
-          <w:color w:val="FF0000"/>
-          <w:lang w:val="es-ES_tradnl"/>
-        </w:rPr>
-        <w:t xml:space="preserve"> Qué rangos de datos obtiene c</w:t>
-      </w:r>
-      <w:r>
-        <w:rPr>
-          <w:color w:val="FF0000"/>
-          <w:lang w:val="es-ES_tradnl"/>
-        </w:rPr>
-        <w:t xml:space="preserve">ada sensor y en qué se miden (grados </w:t>
+        <w:jc w:val="both"/>
+        <w:rPr>
+          <w:lang w:val="es-ES_tradnl"/>
+        </w:rPr>
+      </w:pPr>
+      <w:r>
+        <w:rPr>
+          <w:lang w:val="es-ES_tradnl"/>
+        </w:rPr>
+        <w:t xml:space="preserve">A nivel del esp32 </w:t>
+      </w:r>
+      <w:proofErr w:type="spellStart"/>
+      <w:r>
+        <w:rPr>
+          <w:lang w:val="es-ES_tradnl"/>
+        </w:rPr>
+        <w:t>ota</w:t>
+      </w:r>
+      <w:proofErr w:type="spellEnd"/>
+      <w:r>
+        <w:rPr>
+          <w:lang w:val="es-ES_tradnl"/>
+        </w:rPr>
+        <w:t xml:space="preserve">, utilizamos el </w:t>
+      </w:r>
+      <w:proofErr w:type="spellStart"/>
+      <w:r>
+        <w:rPr>
+          <w:lang w:val="es-ES_tradnl"/>
+        </w:rPr>
+        <w:t>device</w:t>
+      </w:r>
+      <w:proofErr w:type="spellEnd"/>
+      <w:r>
+        <w:rPr>
+          <w:lang w:val="es-ES_tradnl"/>
+        </w:rPr>
+        <w:t xml:space="preserve"> </w:t>
+      </w:r>
+      <w:r>
+        <w:rPr>
+          <w:lang w:val="es-ES_tradnl"/>
+        </w:rPr>
+        <w:t>“</w:t>
+      </w:r>
+      <w:r>
+        <w:rPr>
+          <w:lang w:val="es-ES_tradnl"/>
+        </w:rPr>
+        <w:t>ESP32 v2</w:t>
+      </w:r>
+      <w:r>
+        <w:rPr>
+          <w:lang w:val="es-ES_tradnl"/>
+        </w:rPr>
+        <w:t>”</w:t>
+      </w:r>
+      <w:r>
+        <w:rPr>
+          <w:lang w:val="es-ES_tradnl"/>
+        </w:rPr>
+        <w:t xml:space="preserve"> </w:t>
+      </w:r>
+      <w:r>
+        <w:rPr>
+          <w:lang w:val="es-ES_tradnl"/>
+        </w:rPr>
+        <w:t>(con token de acceso “</w:t>
+      </w:r>
+      <w:r>
+        <w:rPr>
+          <w:lang w:val="es-ES_tradnl"/>
+        </w:rPr>
+        <w:t>YSRNEFDXnyIGhX9OaylG</w:t>
+      </w:r>
+      <w:r>
+        <w:rPr>
+          <w:lang w:val="es-ES_tradnl"/>
+        </w:rPr>
+        <w:t xml:space="preserve">”) </w:t>
+      </w:r>
+      <w:r>
+        <w:rPr>
+          <w:lang w:val="es-ES_tradnl"/>
+        </w:rPr>
+        <w:t xml:space="preserve">que cargará del </w:t>
+      </w:r>
+      <w:proofErr w:type="spellStart"/>
+      <w:r>
+        <w:rPr>
+          <w:lang w:val="es-ES_tradnl"/>
+        </w:rPr>
+        <w:t>Thingsboard</w:t>
+      </w:r>
+      <w:proofErr w:type="spellEnd"/>
+      <w:r>
+        <w:rPr>
+          <w:lang w:val="es-ES_tradnl"/>
+        </w:rPr>
+        <w:t xml:space="preserve"> la versión almacenada en la </w:t>
+      </w:r>
+      <w:proofErr w:type="spellStart"/>
+      <w:r>
+        <w:rPr>
+          <w:lang w:val="es-ES_tradnl"/>
+        </w:rPr>
+        <w:t>url</w:t>
+      </w:r>
+      <w:proofErr w:type="spellEnd"/>
+      <w:r>
+        <w:rPr>
+          <w:lang w:val="es-ES_tradnl"/>
+        </w:rPr>
+        <w:t xml:space="preserve"> que el widget de la </w:t>
+      </w:r>
+      <w:proofErr w:type="spellStart"/>
+      <w:r>
+        <w:rPr>
+          <w:lang w:val="es-ES_tradnl"/>
+        </w:rPr>
+        <w:t>ota</w:t>
+      </w:r>
+      <w:proofErr w:type="spellEnd"/>
+      <w:r>
+        <w:rPr>
+          <w:lang w:val="es-ES_tradnl"/>
+        </w:rPr>
+        <w:t xml:space="preserve"> almacena</w:t>
+      </w:r>
+      <w:r>
+        <w:rPr>
+          <w:lang w:val="es-ES_tradnl"/>
+        </w:rPr>
+        <w:t xml:space="preserve"> siempre y cuando su versión del firmware esté desactualizada (a comparación con la del widget, es un número menor).</w:t>
+      </w:r>
+      <w:r>
+        <w:rPr>
+          <w:lang w:val="es-ES_tradnl"/>
+        </w:rPr>
+        <w:t xml:space="preserve"> Esta conexión requiere de tener el certificado de la </w:t>
+      </w:r>
+      <w:proofErr w:type="spellStart"/>
+      <w:r>
+        <w:rPr>
+          <w:lang w:val="es-ES_tradnl"/>
+        </w:rPr>
+        <w:t>url</w:t>
+      </w:r>
+      <w:proofErr w:type="spellEnd"/>
+      <w:r>
+        <w:rPr>
+          <w:lang w:val="es-ES_tradnl"/>
+        </w:rPr>
+        <w:t xml:space="preserve"> de la que descarguemos la </w:t>
+      </w:r>
+      <w:proofErr w:type="spellStart"/>
+      <w:r>
+        <w:rPr>
+          <w:lang w:val="es-ES_tradnl"/>
+        </w:rPr>
+        <w:t>ota</w:t>
+      </w:r>
+      <w:proofErr w:type="spellEnd"/>
+      <w:r>
+        <w:rPr>
+          <w:lang w:val="es-ES_tradnl"/>
+        </w:rPr>
+        <w:t xml:space="preserve"> (en nuestro caso </w:t>
+      </w:r>
+      <w:proofErr w:type="spellStart"/>
+      <w:r>
+        <w:rPr>
+          <w:lang w:val="es-ES_tradnl"/>
+        </w:rPr>
+        <w:t>github</w:t>
+      </w:r>
+      <w:proofErr w:type="spellEnd"/>
+      <w:r>
+        <w:rPr>
+          <w:lang w:val="es-ES_tradnl"/>
+        </w:rPr>
+        <w:t>).</w:t>
+      </w:r>
+    </w:p>
+    <w:p>
+      <w:pPr>
+        <w:jc w:val="both"/>
+        <w:rPr>
+          <w:lang w:val="es-ES_tradnl"/>
+        </w:rPr>
+      </w:pPr>
+      <w:r>
+        <w:rPr>
+          <w:lang w:val="es-ES_tradnl"/>
+        </w:rPr>
+        <w:t>Una vez ha cargado el firmware, ese mismo “ESP32 v2” genera</w:t>
+      </w:r>
+      <w:r>
+        <w:rPr>
+          <w:lang w:val="es-ES_tradnl"/>
+        </w:rPr>
+        <w:t xml:space="preserve"> un </w:t>
+      </w:r>
+      <w:proofErr w:type="spellStart"/>
+      <w:r>
+        <w:rPr>
+          <w:lang w:val="es-ES_tradnl"/>
+        </w:rPr>
+        <w:t>jSON</w:t>
+      </w:r>
+      <w:proofErr w:type="spellEnd"/>
+      <w:r>
+        <w:rPr>
+          <w:lang w:val="es-ES_tradnl"/>
+        </w:rPr>
+        <w:t xml:space="preserve"> que almacena los datos de </w:t>
+      </w:r>
+      <w:proofErr w:type="spellStart"/>
+      <w:r>
+        <w:rPr>
+          <w:lang w:val="es-ES_tradnl"/>
+        </w:rPr>
+        <w:t>energiaSolar</w:t>
+      </w:r>
+      <w:proofErr w:type="spellEnd"/>
+      <w:r>
+        <w:rPr>
+          <w:lang w:val="es-ES_tradnl"/>
+        </w:rPr>
+        <w:t xml:space="preserve"> (en </w:t>
+      </w:r>
+      <w:proofErr w:type="spellStart"/>
+      <w:r>
+        <w:rPr>
+          <w:lang w:val="es-ES_tradnl"/>
+        </w:rPr>
+        <w:t>mV</w:t>
+      </w:r>
+      <w:proofErr w:type="spellEnd"/>
+      <w:r>
+        <w:rPr>
+          <w:lang w:val="es-ES_tradnl"/>
+        </w:rPr>
+        <w:t xml:space="preserve">), </w:t>
+      </w:r>
+      <w:proofErr w:type="spellStart"/>
+      <w:r>
+        <w:rPr>
+          <w:lang w:val="es-ES_tradnl"/>
+        </w:rPr>
+        <w:t>energiaHidraulica</w:t>
+      </w:r>
+      <w:proofErr w:type="spellEnd"/>
+      <w:r>
+        <w:rPr>
+          <w:lang w:val="es-ES_tradnl"/>
+        </w:rPr>
+        <w:t xml:space="preserve"> (en </w:t>
+      </w:r>
+      <w:proofErr w:type="spellStart"/>
+      <w:r>
+        <w:rPr>
+          <w:lang w:val="es-ES_tradnl"/>
+        </w:rPr>
+        <w:t>mV</w:t>
+      </w:r>
+      <w:proofErr w:type="spellEnd"/>
+      <w:r>
+        <w:rPr>
+          <w:lang w:val="es-ES_tradnl"/>
+        </w:rPr>
+        <w:t>)</w:t>
+      </w:r>
+      <w:r>
+        <w:rPr>
+          <w:lang w:val="es-ES_tradnl"/>
+        </w:rPr>
+        <w:t xml:space="preserve"> desde el ADC1</w:t>
+      </w:r>
+      <w:r>
+        <w:rPr>
+          <w:lang w:val="es-ES_tradnl"/>
+        </w:rPr>
+        <w:t xml:space="preserve"> ambos de 0V a 4V</w:t>
+      </w:r>
+      <w:r>
+        <w:rPr>
+          <w:lang w:val="es-ES_tradnl"/>
+        </w:rPr>
+        <w:t>, toxicidad antes del filtro (como “co2I2C”)</w:t>
+      </w:r>
+      <w:r>
+        <w:rPr>
+          <w:lang w:val="es-ES_tradnl"/>
+        </w:rPr>
+        <w:t xml:space="preserve">, </w:t>
+      </w:r>
+      <w:r>
+        <w:rPr>
+          <w:lang w:val="es-ES_tradnl"/>
+        </w:rPr>
+        <w:t xml:space="preserve">toxicidad tras el filtro (como “luzI2C”), ambas en un </w:t>
+      </w:r>
+      <w:proofErr w:type="spellStart"/>
+      <w:r>
+        <w:rPr>
+          <w:lang w:val="es-ES_tradnl"/>
+        </w:rPr>
+        <w:t>mock</w:t>
+      </w:r>
+      <w:proofErr w:type="spellEnd"/>
+      <w:r>
+        <w:rPr>
+          <w:lang w:val="es-ES_tradnl"/>
+        </w:rPr>
+        <w:t xml:space="preserve"> de partes por millón (ppm)</w:t>
+      </w:r>
+      <w:r>
+        <w:rPr>
+          <w:lang w:val="es-ES_tradnl"/>
+        </w:rPr>
+        <w:t xml:space="preserve"> </w:t>
+      </w:r>
+      <w:r>
+        <w:rPr>
+          <w:lang w:val="es-ES_tradnl"/>
+        </w:rPr>
+        <w:t xml:space="preserve">hasta 20000 </w:t>
+      </w:r>
+      <w:r>
+        <w:rPr>
+          <w:lang w:val="es-ES_tradnl"/>
+        </w:rPr>
+        <w:t>y por I2C</w:t>
+      </w:r>
+      <w:r>
+        <w:rPr>
+          <w:lang w:val="es-ES_tradnl"/>
+        </w:rPr>
+        <w:t xml:space="preserve">; y si el switch de activación del </w:t>
+      </w:r>
+      <w:proofErr w:type="spellStart"/>
+      <w:r>
+        <w:rPr>
+          <w:lang w:val="es-ES_tradnl"/>
+        </w:rPr>
+        <w:t>display</w:t>
+      </w:r>
+      <w:proofErr w:type="spellEnd"/>
+      <w:r>
+        <w:rPr>
+          <w:lang w:val="es-ES_tradnl"/>
+        </w:rPr>
+        <w:t xml:space="preserve"> está activo “</w:t>
+      </w:r>
+      <w:proofErr w:type="spellStart"/>
+      <w:r>
+        <w:rPr>
+          <w:lang w:val="es-ES_tradnl"/>
+        </w:rPr>
+        <w:t>botonDisplay</w:t>
+      </w:r>
+      <w:proofErr w:type="spellEnd"/>
+      <w:r>
+        <w:rPr>
+          <w:lang w:val="es-ES_tradnl"/>
+        </w:rPr>
+        <w:t>” (que no tiene unidades, simplemente manda 1 o 0</w:t>
+      </w:r>
+      <w:r>
+        <w:rPr>
+          <w:lang w:val="es-ES_tradnl"/>
+        </w:rPr>
+        <w:t xml:space="preserve"> pues es entrada digital</w:t>
+      </w:r>
+      <w:r>
+        <w:rPr>
+          <w:lang w:val="es-ES_tradnl"/>
+        </w:rPr>
+        <w:t>).</w:t>
+      </w:r>
+      <w:r>
+        <w:rPr>
+          <w:lang w:val="es-ES_tradnl"/>
+        </w:rPr>
+        <w:t xml:space="preserve"> </w:t>
+      </w:r>
+      <w:r>
+        <w:rPr>
+          <w:lang w:val="es-ES_tradnl"/>
+        </w:rPr>
+        <w:t xml:space="preserve">Esta conexión se realiza mediante </w:t>
+      </w:r>
+      <w:proofErr w:type="spellStart"/>
+      <w:r>
+        <w:rPr>
+          <w:lang w:val="es-ES_tradnl"/>
+        </w:rPr>
+        <w:t>mqtt</w:t>
+      </w:r>
+      <w:proofErr w:type="spellEnd"/>
+      <w:r>
+        <w:rPr>
+          <w:lang w:val="es-ES_tradnl"/>
+        </w:rPr>
+        <w:t xml:space="preserve"> y requiere de tener el </w:t>
+      </w:r>
+      <w:r>
+        <w:rPr>
+          <w:lang w:val="es-ES_tradnl"/>
+        </w:rPr>
+        <w:t>token del dispositivo</w:t>
+      </w:r>
+      <w:r>
+        <w:rPr>
+          <w:lang w:val="es-ES_tradnl"/>
+        </w:rPr>
+        <w:t xml:space="preserve"> del </w:t>
+      </w:r>
+      <w:proofErr w:type="spellStart"/>
+      <w:r>
+        <w:rPr>
+          <w:lang w:val="es-ES_tradnl"/>
+        </w:rPr>
+        <w:t>thingsboard</w:t>
+      </w:r>
+      <w:proofErr w:type="spellEnd"/>
+      <w:r>
+        <w:rPr>
+          <w:lang w:val="es-ES_tradnl"/>
+        </w:rPr>
+        <w:t xml:space="preserve"> para autentificarse.</w:t>
+      </w:r>
+    </w:p>
+    <w:p>
+      <w:pPr>
+        <w:rPr>
+          <w:lang w:val="es-ES_tradnl"/>
+        </w:rPr>
+      </w:pPr>
+      <w:r>
+        <w:rPr>
+          <w:lang w:val="es-ES_tradnl"/>
+        </w:rPr>
+        <w:t>Las m</w:t>
+      </w:r>
+      <w:r>
+        <w:rPr>
+          <w:lang w:val="es-ES_tradnl"/>
+        </w:rPr>
+        <w:t>e</w:t>
+      </w:r>
+      <w:r>
+        <w:rPr>
+          <w:lang w:val="es-ES_tradnl"/>
+        </w:rPr>
+        <w:t>diciones se realizan cada 5 segundos mínimo para prevenir interferencias</w:t>
+      </w:r>
+      <w:r>
+        <w:rPr>
+          <w:lang w:val="es-ES_tradnl"/>
+        </w:rPr>
+        <w:t xml:space="preserve"> y dar tiempo a que se </w:t>
+      </w:r>
+      <w:proofErr w:type="spellStart"/>
+      <w:r>
+        <w:rPr>
+          <w:lang w:val="es-ES_tradnl"/>
+        </w:rPr>
+        <w:t>actualize</w:t>
+      </w:r>
+      <w:proofErr w:type="spellEnd"/>
+      <w:r>
+        <w:rPr>
+          <w:lang w:val="es-ES_tradnl"/>
+        </w:rPr>
+        <w:t>, y porque realmente no necesitamos de actualizar los datos con alta frecuencia.</w:t>
+      </w:r>
+    </w:p>
+    <w:p>
+      <w:pPr>
+        <w:rPr>
+          <w:b/>
+          <w:lang w:val="es-ES_tradnl"/>
+        </w:rPr>
+      </w:pPr>
+      <w:r>
+        <w:rPr>
+          <w:b/>
+          <w:lang w:val="es-ES_tradnl"/>
+        </w:rPr>
+        <w:t>Dashboards o paneles de visualización de datos</w:t>
+      </w:r>
+    </w:p>
+    <w:p>
+      <w:pPr>
+        <w:jc w:val="both"/>
+        <w:rPr>
+          <w:bCs/>
+          <w:lang w:val="es-ES_tradnl"/>
+        </w:rPr>
+      </w:pPr>
+      <w:r>
+        <w:rPr>
+          <w:bCs/>
+          <w:lang w:val="es-ES_tradnl"/>
+        </w:rPr>
+        <w:t xml:space="preserve">El sistema tiene 2 </w:t>
+      </w:r>
+      <w:r>
+        <w:rPr>
+          <w:bCs/>
+          <w:lang w:val="es-ES_tradnl"/>
+        </w:rPr>
+        <w:t>niveles</w:t>
+      </w:r>
+      <w:r>
+        <w:rPr>
+          <w:bCs/>
+          <w:lang w:val="es-ES_tradnl"/>
+        </w:rPr>
+        <w:t>.</w:t>
+      </w:r>
+      <w:r>
+        <w:rPr>
+          <w:bCs/>
+          <w:lang w:val="es-ES_tradnl"/>
+        </w:rPr>
+        <w:t xml:space="preserve"> El primero muestra la lista de acceso al dispositivo público de la </w:t>
+      </w:r>
+      <w:proofErr w:type="spellStart"/>
+      <w:r>
+        <w:rPr>
+          <w:bCs/>
+          <w:lang w:val="es-ES_tradnl"/>
+        </w:rPr>
+        <w:t>ota</w:t>
+      </w:r>
+      <w:proofErr w:type="spellEnd"/>
+      <w:r>
+        <w:rPr>
+          <w:bCs/>
+          <w:lang w:val="es-ES_tradnl"/>
+        </w:rPr>
+        <w:t>, indicando si el dispositivo se encuentra conectado y sincronizado, respectivamente</w:t>
+      </w:r>
+      <w:r>
+        <w:rPr>
+          <w:bCs/>
+          <w:lang w:val="es-ES_tradnl"/>
+        </w:rPr>
+        <w:t xml:space="preserve"> (Figura 5)</w:t>
+      </w:r>
+      <w:r>
+        <w:rPr>
+          <w:bCs/>
+          <w:lang w:val="es-ES_tradnl"/>
+        </w:rPr>
+        <w:t>.</w:t>
+      </w:r>
+    </w:p>
+    <w:p>
+      <w:pPr>
+        <w:jc w:val="both"/>
+        <w:rPr>
+          <w:bCs/>
+          <w:lang w:val="es-ES_tradnl"/>
+        </w:rPr>
+      </w:pPr>
+      <w:r>
+        <w:rPr>
+          <w:bCs/>
+          <w:lang w:val="es-ES_tradnl"/>
+        </w:rPr>
+        <w:t xml:space="preserve">El segundo nivel indica detalles de la </w:t>
+      </w:r>
+      <w:proofErr w:type="spellStart"/>
+      <w:r>
+        <w:rPr>
+          <w:bCs/>
+          <w:lang w:val="es-ES_tradnl"/>
+        </w:rPr>
+        <w:t>ota</w:t>
+      </w:r>
+      <w:proofErr w:type="spellEnd"/>
+      <w:r>
+        <w:rPr>
+          <w:bCs/>
+          <w:lang w:val="es-ES_tradnl"/>
+        </w:rPr>
+        <w:t xml:space="preserve"> y de los sensores. En primer </w:t>
       </w:r>
       <w:proofErr w:type="gramStart"/>
       <w:r>
         <w:rPr>
-          <w:color w:val="FF0000"/>
-          <w:lang w:val="es-ES_tradnl"/>
-        </w:rPr>
-        <w:t>Celsius,  ppm</w:t>
+          <w:bCs/>
+          <w:lang w:val="es-ES_tradnl"/>
+        </w:rPr>
+        <w:t>lugar</w:t>
       </w:r>
       <w:proofErr w:type="gramEnd"/>
       <w:r>
         <w:rPr>
-          <w:color w:val="FF0000"/>
-          <w:lang w:val="es-ES_tradnl"/>
-        </w:rPr>
-        <w:t>, etc.</w:t>
-      </w:r>
-      <w:r>
-        <w:rPr>
-          <w:color w:val="FF0000"/>
-          <w:lang w:val="es-ES_tradnl"/>
-        </w:rPr>
-        <w:t>)</w:t>
-      </w:r>
-      <w:r>
-        <w:rPr>
-          <w:color w:val="FF0000"/>
-          <w:lang w:val="es-ES_tradnl"/>
-        </w:rPr>
-        <w:t>. Devices y tokens creados para subir datos a la plataforma</w:t>
-      </w:r>
-      <w:r>
-        <w:rPr>
-          <w:color w:val="FF0000"/>
-          <w:lang w:val="es-ES_tradnl"/>
-        </w:rPr>
-        <w:t xml:space="preserve"> Thingsboard</w:t>
-      </w:r>
-      <w:r>
-        <w:rPr>
-          <w:color w:val="FF0000"/>
+          <w:bCs/>
+          <w:lang w:val="es-ES_tradnl"/>
+        </w:rPr>
+        <w:t xml:space="preserve"> tenemos la</w:t>
+      </w:r>
+      <w:r>
+        <w:rPr>
+          <w:bCs/>
+          <w:lang w:val="es-ES_tradnl"/>
+        </w:rPr>
+        <w:t xml:space="preserve"> sección A, que indica</w:t>
+      </w:r>
+      <w:r>
+        <w:rPr>
+          <w:bCs/>
+          <w:lang w:val="es-ES_tradnl"/>
+        </w:rPr>
+        <w:t xml:space="preserve"> versión del firmware y la </w:t>
+      </w:r>
+      <w:proofErr w:type="spellStart"/>
+      <w:r>
+        <w:rPr>
+          <w:bCs/>
+          <w:lang w:val="es-ES_tradnl"/>
+        </w:rPr>
+        <w:t>url</w:t>
+      </w:r>
+      <w:proofErr w:type="spellEnd"/>
+      <w:r>
+        <w:rPr>
+          <w:bCs/>
+          <w:lang w:val="es-ES_tradnl"/>
+        </w:rPr>
+        <w:t xml:space="preserve"> de descarga, así como de nuevo el estado de conexión y sincronización</w:t>
+      </w:r>
+      <w:r>
+        <w:rPr>
+          <w:bCs/>
+          <w:lang w:val="es-ES_tradnl"/>
+        </w:rPr>
+        <w:t xml:space="preserve"> (Figura 6)</w:t>
+      </w:r>
+      <w:r>
+        <w:rPr>
+          <w:bCs/>
           <w:lang w:val="es-ES_tradnl"/>
         </w:rPr>
         <w:t>.</w:t>
       </w:r>
       <w:r>
         <w:rPr>
-          <w:color w:val="FF0000"/>
-          <w:lang w:val="es-ES_tradnl"/>
-        </w:rPr>
-        <w:t xml:space="preserve"> Cada cuanto se realizan las mediciones y por qué.</w:t>
-      </w:r>
-    </w:p>
-    <w:p>
-      <w:pPr>
-        <w:rPr>
-          <w:color w:val="FF0000"/>
-          <w:lang w:val="es-ES_tradnl"/>
-        </w:rPr>
-      </w:pPr>
-    </w:p>
-    <w:p>
-      <w:pPr>
-        <w:jc w:val="both"/>
-        <w:rPr>
-          <w:lang w:val="es-ES_tradnl"/>
-        </w:rPr>
-      </w:pPr>
-      <w:r>
-        <w:rPr>
-          <w:lang w:val="es-ES_tradnl"/>
-        </w:rPr>
-        <w:t xml:space="preserve">A nivel del esp32 </w:t>
+          <w:bCs/>
+          <w:lang w:val="es-ES_tradnl"/>
+        </w:rPr>
+        <w:t xml:space="preserve"> Posteriormente tenemos </w:t>
+      </w:r>
+      <w:r>
+        <w:rPr>
+          <w:bCs/>
+          <w:lang w:val="es-ES_tradnl"/>
+        </w:rPr>
+        <w:t>un diagrama de tiempos que indican los resultados a lo largo del tiempo, así como los niveles de energía producida en un instante dado (el indicador analógico es el hidráulico y la b</w:t>
+      </w:r>
+      <w:r>
+        <w:rPr>
+          <w:bCs/>
+          <w:lang w:val="es-ES_tradnl"/>
+        </w:rPr>
+        <w:t>a</w:t>
+      </w:r>
+      <w:r>
+        <w:rPr>
+          <w:bCs/>
+          <w:lang w:val="es-ES_tradnl"/>
+        </w:rPr>
+        <w:t>rra digital el manual)</w:t>
+      </w:r>
+      <w:r>
+        <w:rPr>
+          <w:bCs/>
+          <w:lang w:val="es-ES_tradnl"/>
+        </w:rPr>
+        <w:t xml:space="preserve"> (Figura 7). Ya al final se tienen un indicador del estado del switch del </w:t>
       </w:r>
       <w:proofErr w:type="spellStart"/>
       <w:r>
         <w:rPr>
-          <w:lang w:val="es-ES_tradnl"/>
-        </w:rPr>
-        <w:t>ota</w:t>
+          <w:bCs/>
+          <w:lang w:val="es-ES_tradnl"/>
+        </w:rPr>
+        <w:t>display</w:t>
       </w:r>
       <w:proofErr w:type="spellEnd"/>
       <w:r>
         <w:rPr>
-          <w:lang w:val="es-ES_tradnl"/>
-        </w:rPr>
-        <w:t xml:space="preserve">, utilizamos el </w:t>
+          <w:bCs/>
+          <w:lang w:val="es-ES_tradnl"/>
+        </w:rPr>
+        <w:t xml:space="preserve">, y un widget de alertas que responde con </w:t>
+      </w:r>
+      <w:r>
+        <w:rPr>
+          <w:bCs/>
+          <w:lang w:val="es-ES_tradnl"/>
+        </w:rPr>
+        <w:t>la rule</w:t>
+      </w:r>
+      <w:r>
+        <w:rPr>
+          <w:bCs/>
+          <w:lang w:val="es-ES_tradnl"/>
+        </w:rPr>
+        <w:t xml:space="preserve"> </w:t>
       </w:r>
       <w:proofErr w:type="spellStart"/>
       <w:r>
         <w:rPr>
-          <w:lang w:val="es-ES_tradnl"/>
-        </w:rPr>
-        <w:t>device</w:t>
+          <w:bCs/>
+          <w:lang w:val="es-ES_tradnl"/>
+        </w:rPr>
+        <w:t>chain</w:t>
       </w:r>
       <w:proofErr w:type="spellEnd"/>
       <w:r>
         <w:rPr>
+          <w:bCs/>
           <w:lang w:val="es-ES_tradnl"/>
         </w:rPr>
         <w:t xml:space="preserve"> </w:t>
       </w:r>
-      <w:r>
-        <w:rPr>
-          <w:lang w:val="es-ES_tradnl"/>
-        </w:rPr>
-        <w:t>“</w:t>
-      </w:r>
-      <w:r>
-        <w:rPr>
-          <w:lang w:val="es-ES_tradnl"/>
-        </w:rPr>
-        <w:t>ESP32 v2</w:t>
-      </w:r>
-      <w:r>
-        <w:rPr>
-          <w:lang w:val="es-ES_tradnl"/>
-        </w:rPr>
-        <w:t>”</w:t>
-      </w:r>
-      <w:r>
-        <w:rPr>
-          <w:lang w:val="es-ES_tradnl"/>
-        </w:rPr>
-        <w:t xml:space="preserve"> </w:t>
-      </w:r>
-      <w:r>
-        <w:rPr>
-          <w:lang w:val="es-ES_tradnl"/>
-        </w:rPr>
-        <w:t>(con token de acceso “</w:t>
-      </w:r>
-      <w:r>
-        <w:rPr>
-          <w:lang w:val="es-ES_tradnl"/>
-        </w:rPr>
-        <w:t>YSRNEFDXnyIGhX9OaylG</w:t>
-      </w:r>
-      <w:r>
-        <w:rPr>
-          <w:lang w:val="es-ES_tradnl"/>
-        </w:rPr>
-        <w:t xml:space="preserve">”) </w:t>
-      </w:r>
-      <w:r>
-        <w:rPr>
-          <w:lang w:val="es-ES_tradnl"/>
-        </w:rPr>
-        <w:t xml:space="preserve">que cargará del </w:t>
-      </w:r>
       <w:proofErr w:type="spellStart"/>
       <w:r>
         <w:rPr>
-          <w:lang w:val="es-ES_tradnl"/>
-        </w:rPr>
-        <w:t>Thingsboard</w:t>
+          <w:bCs/>
+          <w:lang w:val="es-ES_tradnl"/>
+        </w:rPr>
+        <w:t>TeaSpike</w:t>
       </w:r>
       <w:proofErr w:type="spellEnd"/>
       <w:r>
         <w:rPr>
-          <w:lang w:val="es-ES_tradnl"/>
-        </w:rPr>
-        <w:t xml:space="preserve"> la versión almacenada en la </w:t>
-      </w:r>
-      <w:proofErr w:type="spellStart"/>
-      <w:r>
-        <w:rPr>
-          <w:lang w:val="es-ES_tradnl"/>
-        </w:rPr>
-        <w:t>url</w:t>
-      </w:r>
-      <w:proofErr w:type="spellEnd"/>
-      <w:r>
-        <w:rPr>
-          <w:lang w:val="es-ES_tradnl"/>
-        </w:rPr>
-        <w:t xml:space="preserve"> que el widget de la </w:t>
-      </w:r>
-      <w:proofErr w:type="spellStart"/>
-      <w:r>
-        <w:rPr>
-          <w:lang w:val="es-ES_tradnl"/>
-        </w:rPr>
-        <w:t>ota</w:t>
-      </w:r>
-      <w:proofErr w:type="spellEnd"/>
-      <w:r>
-        <w:rPr>
-          <w:lang w:val="es-ES_tradnl"/>
-        </w:rPr>
-        <w:t xml:space="preserve"> almacena</w:t>
-      </w:r>
-      <w:r>
-        <w:rPr>
-          <w:lang w:val="es-ES_tradnl"/>
-        </w:rPr>
-        <w:t xml:space="preserve"> siempre y cuando su versión del firmware esté desactualizada (a comparación con la del widget, es un número menor).</w:t>
-      </w:r>
-    </w:p>
-    <w:p>
-      <w:pPr>
-        <w:jc w:val="both"/>
-        <w:rPr>
-          <w:lang w:val="es-ES_tradnl"/>
-        </w:rPr>
-      </w:pPr>
-      <w:r>
-        <w:rPr>
-          <w:lang w:val="es-ES_tradnl"/>
-        </w:rPr>
-        <w:t>Una vez ha cargado el firmware, ese mismo “ESP32 v2” genera</w:t>
-      </w:r>
-      <w:r>
-        <w:rPr>
-          <w:lang w:val="es-ES_tradnl"/>
-        </w:rPr>
-        <w:t xml:space="preserve"> un </w:t>
-      </w:r>
-      <w:proofErr w:type="spellStart"/>
-      <w:r>
-        <w:rPr>
-          <w:lang w:val="es-ES_tradnl"/>
-        </w:rPr>
-        <w:t>jSON</w:t>
-      </w:r>
-      <w:proofErr w:type="spellEnd"/>
-      <w:r>
-        <w:rPr>
-          <w:lang w:val="es-ES_tradnl"/>
-        </w:rPr>
-        <w:t xml:space="preserve"> que almacena los datos de </w:t>
-      </w:r>
-      <w:proofErr w:type="spellStart"/>
-      <w:r>
-        <w:rPr>
-          <w:lang w:val="es-ES_tradnl"/>
-        </w:rPr>
-        <w:t>energiaSolar</w:t>
-      </w:r>
-      <w:proofErr w:type="spellEnd"/>
-      <w:r>
-        <w:rPr>
-          <w:lang w:val="es-ES_tradnl"/>
-        </w:rPr>
-        <w:t xml:space="preserve"> (en </w:t>
-      </w:r>
-      <w:proofErr w:type="spellStart"/>
-      <w:r>
-        <w:rPr>
-          <w:lang w:val="es-ES_tradnl"/>
-        </w:rPr>
-        <w:t>mV</w:t>
-      </w:r>
-      <w:proofErr w:type="spellEnd"/>
-      <w:r>
-        <w:rPr>
-          <w:lang w:val="es-ES_tradnl"/>
-        </w:rPr>
-        <w:t xml:space="preserve">), </w:t>
-      </w:r>
-      <w:proofErr w:type="spellStart"/>
-      <w:r>
-        <w:rPr>
-          <w:lang w:val="es-ES_tradnl"/>
-        </w:rPr>
-        <w:t>energiaHidraulica</w:t>
-      </w:r>
-      <w:proofErr w:type="spellEnd"/>
-      <w:r>
-        <w:rPr>
-          <w:lang w:val="es-ES_tradnl"/>
-        </w:rPr>
-        <w:t xml:space="preserve"> (en </w:t>
-      </w:r>
-      <w:proofErr w:type="spellStart"/>
-      <w:r>
-        <w:rPr>
-          <w:lang w:val="es-ES_tradnl"/>
-        </w:rPr>
-        <w:t>mV</w:t>
-      </w:r>
-      <w:proofErr w:type="spellEnd"/>
-      <w:r>
-        <w:rPr>
-          <w:lang w:val="es-ES_tradnl"/>
-        </w:rPr>
-        <w:t>)</w:t>
-      </w:r>
-      <w:r>
-        <w:rPr>
-          <w:lang w:val="es-ES_tradnl"/>
-        </w:rPr>
-        <w:t xml:space="preserve"> desde el ADC1</w:t>
-      </w:r>
-      <w:r>
-        <w:rPr>
-          <w:lang w:val="es-ES_tradnl"/>
-        </w:rPr>
-        <w:t xml:space="preserve"> ambos de 0V a 4V</w:t>
-      </w:r>
-      <w:r>
-        <w:rPr>
-          <w:lang w:val="es-ES_tradnl"/>
-        </w:rPr>
-        <w:t>, toxicidad antes del filtro (como “co2I2C”)</w:t>
-      </w:r>
-      <w:r>
-        <w:rPr>
-          <w:lang w:val="es-ES_tradnl"/>
-        </w:rPr>
-        <w:t xml:space="preserve">, </w:t>
-      </w:r>
-      <w:r>
-        <w:rPr>
-          <w:lang w:val="es-ES_tradnl"/>
-        </w:rPr>
-        <w:t xml:space="preserve">toxicidad tras el filtro (como “luzI2C”), ambas en un </w:t>
-      </w:r>
-      <w:proofErr w:type="spellStart"/>
-      <w:r>
-        <w:rPr>
-          <w:lang w:val="es-ES_tradnl"/>
-        </w:rPr>
-        <w:t>mock</w:t>
-      </w:r>
-      <w:proofErr w:type="spellEnd"/>
-      <w:r>
-        <w:rPr>
-          <w:lang w:val="es-ES_tradnl"/>
-        </w:rPr>
-        <w:t xml:space="preserve"> de partes por millón (ppm)</w:t>
-      </w:r>
-      <w:r>
-        <w:rPr>
-          <w:lang w:val="es-ES_tradnl"/>
-        </w:rPr>
-        <w:t xml:space="preserve"> </w:t>
-      </w:r>
-      <w:r>
-        <w:rPr>
-          <w:lang w:val="es-ES_tradnl"/>
-        </w:rPr>
-        <w:t xml:space="preserve">hasta 20000 </w:t>
-      </w:r>
-      <w:r>
-        <w:rPr>
-          <w:lang w:val="es-ES_tradnl"/>
-        </w:rPr>
-        <w:t>y por I2C</w:t>
-      </w:r>
-      <w:r>
-        <w:rPr>
-          <w:lang w:val="es-ES_tradnl"/>
-        </w:rPr>
-        <w:t xml:space="preserve">; y si el switch de activación del </w:t>
-      </w:r>
-      <w:proofErr w:type="spellStart"/>
-      <w:r>
-        <w:rPr>
-          <w:lang w:val="es-ES_tradnl"/>
-        </w:rPr>
-        <w:t>display</w:t>
-      </w:r>
-      <w:proofErr w:type="spellEnd"/>
-      <w:r>
-        <w:rPr>
-          <w:lang w:val="es-ES_tradnl"/>
-        </w:rPr>
-        <w:t xml:space="preserve"> está activo “</w:t>
-      </w:r>
-      <w:proofErr w:type="spellStart"/>
-      <w:r>
-        <w:rPr>
-          <w:lang w:val="es-ES_tradnl"/>
-        </w:rPr>
-        <w:t>botonDisplay</w:t>
-      </w:r>
-      <w:proofErr w:type="spellEnd"/>
-      <w:r>
-        <w:rPr>
-          <w:lang w:val="es-ES_tradnl"/>
-        </w:rPr>
-        <w:t>” (que no tiene unidades, simplemente manda 1 o 0</w:t>
-      </w:r>
-      <w:r>
-        <w:rPr>
-          <w:lang w:val="es-ES_tradnl"/>
-        </w:rPr>
-        <w:t xml:space="preserve"> pues es entrada digital</w:t>
-      </w:r>
-      <w:r>
-        <w:rPr>
-          <w:lang w:val="es-ES_tradnl"/>
-        </w:rPr>
-        <w:t>).</w:t>
-      </w:r>
-    </w:p>
-    <w:p>
-      <w:pPr>
-        <w:rPr>
-          <w:lang w:val="es-ES_tradnl"/>
-        </w:rPr>
-      </w:pPr>
-      <w:r>
-        <w:rPr>
-          <w:lang w:val="es-ES_tradnl"/>
-        </w:rPr>
-        <w:t>Las m</w:t>
-      </w:r>
-      <w:r>
-        <w:rPr>
-          <w:lang w:val="es-ES_tradnl"/>
-        </w:rPr>
-        <w:t>e</w:t>
-      </w:r>
-      <w:r>
-        <w:rPr>
-          <w:lang w:val="es-ES_tradnl"/>
-        </w:rPr>
-        <w:t>diciones se realizan cada 5 segundos mínimo para prevenir interferencias</w:t>
-      </w:r>
-      <w:r>
-        <w:rPr>
-          <w:lang w:val="es-ES_tradnl"/>
-        </w:rPr>
-        <w:t xml:space="preserve"> y dar tiempo a que se </w:t>
-      </w:r>
-      <w:proofErr w:type="spellStart"/>
-      <w:r>
-        <w:rPr>
-          <w:lang w:val="es-ES_tradnl"/>
-        </w:rPr>
-        <w:t>actualize</w:t>
-      </w:r>
-      <w:proofErr w:type="spellEnd"/>
-      <w:r>
-        <w:rPr>
-          <w:lang w:val="es-ES_tradnl"/>
-        </w:rPr>
-        <w:t>, y porque realmente no necesitamos de actualizar los datos con alta frecuencia.</w:t>
-      </w:r>
-    </w:p>
-    <w:p>
-      <w:pPr>
-        <w:rPr>
-          <w:b/>
-          <w:lang w:val="es-ES_tradnl"/>
-        </w:rPr>
-      </w:pPr>
-      <w:r>
-        <w:rPr>
-          <w:b/>
-          <w:lang w:val="es-ES_tradnl"/>
-        </w:rPr>
-        <w:t>Dashboards o paneles de visualización de datos</w:t>
-      </w:r>
-    </w:p>
-    <w:p>
-      <w:pPr>
-        <w:jc w:val="both"/>
-        <w:rPr>
           <w:bCs/>
           <w:lang w:val="es-ES_tradnl"/>
         </w:rPr>
-      </w:pPr>
+        <w:t>.</w:t>
+      </w:r>
       <w:r>
         <w:rPr>
           <w:bCs/>
           <w:lang w:val="es-ES_tradnl"/>
         </w:rPr>
-        <w:t xml:space="preserve">El sistema tiene 2 </w:t>
-      </w:r>
-      <w:r>
-        <w:rPr>
-          <w:bCs/>
-          <w:lang w:val="es-ES_tradnl"/>
-        </w:rPr>
-        <w:t>niveles</w:t>
-      </w:r>
-      <w:r>
-        <w:rPr>
-          <w:bCs/>
-          <w:lang w:val="es-ES_tradnl"/>
-        </w:rPr>
-        <w:t>.</w:t>
-      </w:r>
-      <w:r>
-        <w:rPr>
-          <w:bCs/>
-          <w:lang w:val="es-ES_tradnl"/>
-        </w:rPr>
-        <w:t xml:space="preserve"> El primero muestra la lista de acceso al dispositivo público de la </w:t>
-      </w:r>
-      <w:proofErr w:type="spellStart"/>
-      <w:r>
-        <w:rPr>
-          <w:bCs/>
-          <w:lang w:val="es-ES_tradnl"/>
-        </w:rPr>
-        <w:t>ota</w:t>
-      </w:r>
-      <w:proofErr w:type="spellEnd"/>
-      <w:r>
-        <w:rPr>
-          <w:bCs/>
-          <w:lang w:val="es-ES_tradnl"/>
-        </w:rPr>
-        <w:t>, indicando si el dispositivo se encuentra conectado y sincronizado, respectivamente</w:t>
-      </w:r>
-      <w:r>
-        <w:rPr>
-          <w:bCs/>
-          <w:lang w:val="es-ES_tradnl"/>
-        </w:rPr>
-        <w:t xml:space="preserve"> (Figura 5)</w:t>
-      </w:r>
-      <w:r>
-        <w:rPr>
-          <w:bCs/>
-          <w:lang w:val="es-ES_tradnl"/>
-        </w:rPr>
-        <w:t>.</w:t>
-      </w:r>
-    </w:p>
-    <w:p>
-      <w:pPr>
-        <w:jc w:val="both"/>
-        <w:rPr>
-          <w:bCs/>
-          <w:lang w:val="es-ES_tradnl"/>
-        </w:rPr>
-      </w:pPr>
-      <w:r>
-        <w:rPr>
-          <w:bCs/>
-          <w:lang w:val="es-ES_tradnl"/>
-        </w:rPr>
-        <w:t xml:space="preserve">El segundo nivel indica detalles de la </w:t>
-      </w:r>
-      <w:proofErr w:type="spellStart"/>
-      <w:r>
-        <w:rPr>
-          <w:bCs/>
-          <w:lang w:val="es-ES_tradnl"/>
-        </w:rPr>
-        <w:t>ota</w:t>
-      </w:r>
-      <w:proofErr w:type="spellEnd"/>
-      <w:r>
-        <w:rPr>
-          <w:bCs/>
-          <w:lang w:val="es-ES_tradnl"/>
-        </w:rPr>
-        <w:t xml:space="preserve"> y de los sensores. En primer </w:t>
-      </w:r>
-      <w:proofErr w:type="gramStart"/>
-      <w:r>
-        <w:rPr>
-          <w:bCs/>
-          <w:lang w:val="es-ES_tradnl"/>
-        </w:rPr>
-        <w:t>lugar</w:t>
-      </w:r>
-      <w:proofErr w:type="gramEnd"/>
-      <w:r>
-        <w:rPr>
-          <w:bCs/>
-          <w:lang w:val="es-ES_tradnl"/>
-        </w:rPr>
-        <w:t xml:space="preserve"> tenemos la</w:t>
-      </w:r>
-      <w:r>
-        <w:rPr>
-          <w:bCs/>
-          <w:lang w:val="es-ES_tradnl"/>
-        </w:rPr>
-        <w:t xml:space="preserve"> sección A, que indica</w:t>
-      </w:r>
-      <w:r>
-        <w:rPr>
-          <w:bCs/>
-          <w:lang w:val="es-ES_tradnl"/>
-        </w:rPr>
-        <w:t xml:space="preserve"> versión del firmware y la </w:t>
-      </w:r>
-      <w:proofErr w:type="spellStart"/>
-      <w:r>
-        <w:rPr>
-          <w:bCs/>
-          <w:lang w:val="es-ES_tradnl"/>
-        </w:rPr>
-        <w:t>url</w:t>
-      </w:r>
-      <w:proofErr w:type="spellEnd"/>
-      <w:r>
-        <w:rPr>
-          <w:bCs/>
-          <w:lang w:val="es-ES_tradnl"/>
-        </w:rPr>
-        <w:t xml:space="preserve"> de descarga, así como de nuevo el estado de conexión y sincronización</w:t>
-      </w:r>
-      <w:r>
-        <w:rPr>
-          <w:bCs/>
-          <w:lang w:val="es-ES_tradnl"/>
-        </w:rPr>
-        <w:t xml:space="preserve"> (Figura 6)</w:t>
-      </w:r>
-      <w:r>
-        <w:rPr>
-          <w:bCs/>
-          <w:lang w:val="es-ES_tradnl"/>
-        </w:rPr>
-        <w:t>.</w:t>
-      </w:r>
-      <w:r>
-        <w:rPr>
-          <w:bCs/>
-          <w:lang w:val="es-ES_tradnl"/>
-        </w:rPr>
-        <w:t xml:space="preserve"> Posteriormente tenemos </w:t>
-      </w:r>
-      <w:r>
-        <w:rPr>
-          <w:bCs/>
-          <w:lang w:val="es-ES_tradnl"/>
-        </w:rPr>
-        <w:t>un diagrama de tiempos que indican los resultados a lo largo del tiempo, así como los niveles de energía producida en un instante dado (el indicador analógico es el hidráulico y la b</w:t>
-      </w:r>
-      <w:r>
-        <w:rPr>
-          <w:bCs/>
-          <w:lang w:val="es-ES_tradnl"/>
-        </w:rPr>
-        <w:t>a</w:t>
-      </w:r>
-      <w:r>
-        <w:rPr>
-          <w:bCs/>
-          <w:lang w:val="es-ES_tradnl"/>
-        </w:rPr>
-        <w:t>rra digital el manual)</w:t>
-      </w:r>
-      <w:r>
-        <w:rPr>
-          <w:bCs/>
-          <w:lang w:val="es-ES_tradnl"/>
-        </w:rPr>
-        <w:t xml:space="preserve"> (Figura 7). Ya al final se tienen un indicador del estado del switch del </w:t>
-      </w:r>
-      <w:proofErr w:type="spellStart"/>
-      <w:r>
-        <w:rPr>
-          <w:bCs/>
-          <w:lang w:val="es-ES_tradnl"/>
-        </w:rPr>
-        <w:t>display</w:t>
-      </w:r>
-      <w:proofErr w:type="spellEnd"/>
-      <w:r>
-        <w:rPr>
-          <w:bCs/>
-          <w:lang w:val="es-ES_tradnl"/>
-        </w:rPr>
-        <w:t xml:space="preserve">, y un widget de alertas que responde con </w:t>
-      </w:r>
-      <w:r>
-        <w:rPr>
-          <w:bCs/>
-          <w:lang w:val="es-ES_tradnl"/>
-        </w:rPr>
-        <w:t>la rule</w:t>
-      </w:r>
-      <w:r>
-        <w:rPr>
-          <w:bCs/>
-          <w:lang w:val="es-ES_tradnl"/>
-        </w:rPr>
-        <w:t xml:space="preserve"> </w:t>
-      </w:r>
-      <w:proofErr w:type="spellStart"/>
-      <w:r>
-        <w:rPr>
-          <w:bCs/>
-          <w:lang w:val="es-ES_tradnl"/>
-        </w:rPr>
-        <w:t>chain</w:t>
-      </w:r>
-      <w:proofErr w:type="spellEnd"/>
-      <w:r>
-        <w:rPr>
-          <w:bCs/>
-          <w:lang w:val="es-ES_tradnl"/>
-        </w:rPr>
-        <w:t xml:space="preserve"> </w:t>
-      </w:r>
-      <w:proofErr w:type="spellStart"/>
-      <w:r>
-        <w:rPr>
-          <w:bCs/>
-          <w:lang w:val="es-ES_tradnl"/>
-        </w:rPr>
-        <w:t>TeaSpike</w:t>
-      </w:r>
-      <w:proofErr w:type="spellEnd"/>
-      <w:r>
-        <w:rPr>
-          <w:bCs/>
-          <w:lang w:val="es-ES_tradnl"/>
-        </w:rPr>
-        <w:t>.</w:t>
-      </w:r>
-      <w:r>
-        <w:rPr>
-          <w:bCs/>
-          <w:lang w:val="es-ES_tradnl"/>
-        </w:rPr>
         <w:t xml:space="preserve"> La sección A usa los widgets del tutorial del esp-32, mientras que el resto fueron creación nuestra puramente.</w:t>
-      </w:r>
-    </w:p>
-    <w:p>
-      <w:pPr>
-        <w:rPr>
-          <w:color w:val="FF0000"/>
-          <w:lang w:val="es-ES_tradnl"/>
-        </w:rPr>
-      </w:pPr>
-      <w:r>
-        <w:rPr>
-          <w:color w:val="FF0000"/>
-          <w:lang w:val="es-ES_tradnl"/>
-        </w:rPr>
-        <w:t>Trazabilidad, monitorización y control. Dashboard visualizador de analíticas. Utilizar pantallazos de la plataforma IoT sobre las visualizaciones creadas para cada variable.</w:t>
-      </w:r>
-      <w:r>
-        <w:rPr>
-          <w:color w:val="FF0000"/>
-          <w:lang w:val="es-ES_tradnl"/>
-        </w:rPr>
-        <w:t xml:space="preserve">  </w:t>
-      </w:r>
-      <w:r>
-        <w:rPr>
-          <w:color w:val="FF0000"/>
-          <w:lang w:val="es-ES_tradnl"/>
-        </w:rPr>
-        <w:t>Describir qué y cómo se ha configurado en la plataforma IoT (thingsboard) y qué datos se están visualizando.</w:t>
       </w:r>
     </w:p>
     <w:p>
@@ -15698,59 +15655,6 @@
     </w:p>
     <w:p>
       <w:pPr>
-        <w:rPr>
-          <w:color w:val="FF0000"/>
-        </w:rPr>
-      </w:pPr>
-      <w:r>
-        <w:rPr>
-          <w:color w:val="FF0000"/>
-        </w:rPr>
-        <w:t xml:space="preserve">Las reglas permiten interpretar los datos cargados desde los sensores para realizar determinadas acciones (P. </w:t>
-      </w:r>
-      <w:proofErr w:type="gramStart"/>
-      <w:r>
-        <w:rPr>
-          <w:color w:val="FF0000"/>
-        </w:rPr>
-        <w:t>ej .</w:t>
-      </w:r>
-      <w:proofErr w:type="gramEnd"/>
-      <w:r>
-        <w:rPr>
-          <w:color w:val="FF0000"/>
-        </w:rPr>
-        <w:t xml:space="preserve"> activar el riego, enviar un notificación Telegr</w:t>
-      </w:r>
-      <w:r>
-        <w:rPr>
-          <w:color w:val="FF0000"/>
-        </w:rPr>
-        <w:t xml:space="preserve">am o un </w:t>
-      </w:r>
-      <w:proofErr w:type="gramStart"/>
-      <w:r>
-        <w:rPr>
-          <w:color w:val="FF0000"/>
-        </w:rPr>
-        <w:t>email  en</w:t>
-      </w:r>
-      <w:proofErr w:type="gramEnd"/>
-      <w:r>
-        <w:rPr>
-          <w:color w:val="FF0000"/>
-        </w:rPr>
-        <w:t xml:space="preserve"> caso de alerta</w:t>
-      </w:r>
-      <w:r>
-        <w:rPr>
-          <w:color w:val="FF0000"/>
-        </w:rPr>
-        <w:t xml:space="preserve"> porque se excedan determinados valores)</w:t>
-      </w:r>
-    </w:p>
-    <w:p>
-      <w:pPr>
         <w:jc w:val="both"/>
         <w:rPr>
           <w:color w:val="808080" w:themeColor="background1" w:themeShade="80"/>
@@ -15822,7 +15726,19 @@
         <w:rPr>
           <w:color w:val="808080" w:themeColor="background1" w:themeShade="80"/>
         </w:rPr>
-        <w:t xml:space="preserve">-ES31 </w:t>
+        <w:t>-ES</w:t>
+      </w:r>
+      <w:r>
+        <w:rPr>
+          <w:color w:val="808080" w:themeColor="background1" w:themeShade="80"/>
+        </w:rPr>
+        <w:t>P32</w:t>
+      </w:r>
+      <w:r>
+        <w:rPr>
+          <w:color w:val="808080" w:themeColor="background1" w:themeShade="80"/>
+        </w:rPr>
+        <w:t xml:space="preserve"> </w:t>
       </w:r>
       <w:proofErr w:type="spellStart"/>
       <w:r>
@@ -15942,11 +15858,24 @@
         <w:rPr>
           <w:color w:val="808080" w:themeColor="background1" w:themeShade="80"/>
         </w:rPr>
-        <w:t xml:space="preserve"> acá discriminamos las s</w:t>
+        <w:t xml:space="preserve"> </w:t>
       </w:r>
       <w:r>
         <w:rPr>
           <w:color w:val="808080" w:themeColor="background1" w:themeShade="80"/>
+          <w:u w:val="single"/>
+        </w:rPr>
+        <w:t>acá</w:t>
+      </w:r>
+      <w:r>
+        <w:rPr>
+          <w:color w:val="808080" w:themeColor="background1" w:themeShade="80"/>
+        </w:rPr>
+        <w:t xml:space="preserve"> discriminamos las s</w:t>
+      </w:r>
+      <w:r>
+        <w:rPr>
+          <w:color w:val="808080" w:themeColor="background1" w:themeShade="80"/>
         </w:rPr>
         <w:t xml:space="preserve">eñales recibidas de toxinas antes y después de filtro, el voltaje generado en total por las turbinas y la placa solar y el estado del switch del </w:t>
       </w:r>
@@ -15962,14 +15891,7 @@
         <w:rPr>
           <w:color w:val="808080" w:themeColor="background1" w:themeShade="80"/>
         </w:rPr>
-        <w:t xml:space="preserve"> (al fin y al cabo que </w:t>
-      </w:r>
-      <w:r>
-        <w:rPr>
-          <w:color w:val="808080" w:themeColor="background1" w:themeShade="80"/>
-        </w:rPr>
-        <w:lastRenderedPageBreak/>
-        <w:t xml:space="preserve">este switch esté activo indica que alguien está manipulando el dispositivo </w:t>
+        <w:t xml:space="preserve"> (al fin y al cabo que este switch esté activo indica que alguien está manipulando el dispositivo </w:t>
       </w:r>
       <w:r>
         <w:rPr>
@@ -15981,21 +15903,84 @@
       </w:r>
       <w:r>
         <w:rPr>
+          <w:i/>
+          <w:iCs/>
           <w:color w:val="808080" w:themeColor="background1" w:themeShade="80"/>
         </w:rPr>
+        <w:t xml:space="preserve">, </w:t>
+      </w:r>
+      <w:r>
+        <w:rPr>
+          <w:color w:val="808080" w:themeColor="background1" w:themeShade="80"/>
+        </w:rPr>
+        <w:t>escenario 0</w:t>
+      </w:r>
+      <w:r>
+        <w:rPr>
+          <w:color w:val="808080" w:themeColor="background1" w:themeShade="80"/>
+        </w:rPr>
         <w:t>)</w:t>
       </w:r>
       <w:r>
         <w:rPr>
           <w:color w:val="808080" w:themeColor="background1" w:themeShade="80"/>
         </w:rPr>
-        <w:t>, de tal forma que de un aviso de si el filtro necesita reemplazarse o está roto, así como diversas alertas de mayor prioridad si se detectan niveles altos de toxinas (naturalmente si es tras el filtro se da una alerta mayor, ya que nos esperamos que el agua antes del filtro no esté tratada), y si de media se genera insuficiente energía (por debajo de los 3.3V) o demasiada energía (por encima de los</w:t>
+        <w:t>, de tal forma que de un aviso de si el filtro necesita reemplazarse o está roto</w:t>
       </w:r>
       <w:r>
         <w:rPr>
           <w:color w:val="808080" w:themeColor="background1" w:themeShade="80"/>
         </w:rPr>
+        <w:t xml:space="preserve"> (escenario 1)</w:t>
+      </w:r>
+      <w:r>
+        <w:rPr>
+          <w:color w:val="808080" w:themeColor="background1" w:themeShade="80"/>
+        </w:rPr>
+        <w:t>, así como diversas alertas de mayor prioridad si se detectan niveles altos de toxinas (</w:t>
+      </w:r>
+      <w:r>
+        <w:rPr>
+          <w:color w:val="808080" w:themeColor="background1" w:themeShade="80"/>
+        </w:rPr>
+        <w:t xml:space="preserve">escenario 2 para antes del filtro, </w:t>
+      </w:r>
+      <w:r>
+        <w:rPr>
+          <w:color w:val="808080" w:themeColor="background1" w:themeShade="80"/>
+        </w:rPr>
+        <w:lastRenderedPageBreak/>
+        <w:t xml:space="preserve">escenario 3 tras el filtro, </w:t>
+      </w:r>
+      <w:r>
+        <w:rPr>
+          <w:color w:val="808080" w:themeColor="background1" w:themeShade="80"/>
+        </w:rPr>
+        <w:t>naturalmente si es tras el filtro se da una alerta mayor, ya que nos esperamos que el agua antes del filtro no esté tratada), y si de media se genera insuficiente energía (por debajo de los 3.3V</w:t>
+      </w:r>
+      <w:r>
+        <w:rPr>
+          <w:color w:val="808080" w:themeColor="background1" w:themeShade="80"/>
+        </w:rPr>
+        <w:t>, caso de uso 4</w:t>
+      </w:r>
+      <w:r>
+        <w:rPr>
+          <w:color w:val="808080" w:themeColor="background1" w:themeShade="80"/>
+        </w:rPr>
+        <w:t>) o demasiada energía (por encima de los</w:t>
+      </w:r>
+      <w:r>
+        <w:rPr>
+          <w:color w:val="808080" w:themeColor="background1" w:themeShade="80"/>
+        </w:rPr>
         <w:t xml:space="preserve"> 6V</w:t>
+      </w:r>
+      <w:r>
+        <w:rPr>
+          <w:color w:val="808080" w:themeColor="background1" w:themeShade="80"/>
+        </w:rPr>
+        <w:t>, caso de uso 5</w:t>
       </w:r>
       <w:r>
         <w:rPr>
@@ -16271,7 +16256,7 @@
         </w:rPr>
         <w:lastRenderedPageBreak/>
         <w:drawing>
-          <wp:inline distT="0" distB="0" distL="0" distR="0" wp14:anchorId="4D006611" wp14:editId="4D3A0C50">
+          <wp:inline distT="0" distB="0" distL="0" distR="0" wp14:anchorId="4D006611" wp14:editId="6AF53AEB">
             <wp:extent cx="6106436" cy="3429000"/>
             <wp:effectExtent l="0" t="0" r="8890" b="0"/>
             <wp:docPr id="15" name="Imagen 27"/>
@@ -16294,7 +16279,7 @@
                   <pic:spPr>
                     <a:xfrm>
                       <a:off x="0" y="0"/>
-                      <a:ext cx="6120244" cy="3436754"/>
+                      <a:ext cx="6106436" cy="3429000"/>
                     </a:xfrm>
                     <a:prstGeom prst="rect">
                       <a:avLst/>
@@ -16772,16 +16757,346 @@
     <w:p/>
     <w:p>
       <w:pPr>
+        <w:pStyle w:val="Prrafodelista"/>
+        <w:jc w:val="both"/>
+        <w:rPr>
+          <w:rFonts w:asciiTheme="minorHAnsi" w:eastAsia="Times New Roman" w:hAnsiTheme="minorHAnsi" w:cstheme="minorHAnsi"/>
+          <w:color w:val="000000" w:themeColor="text1"/>
+          <w:lang w:eastAsia="es-ES"/>
+        </w:rPr>
+      </w:pPr>
+      <w:r>
+        <w:rPr>
+          <w:rFonts w:asciiTheme="minorHAnsi" w:hAnsiTheme="minorHAnsi" w:cstheme="minorHAnsi"/>
+          <w:lang w:val="es-ES_tradnl"/>
+        </w:rPr>
+        <w:lastRenderedPageBreak/>
+        <w:t xml:space="preserve">Adicionalmente, </w:t>
+      </w:r>
+      <w:r>
+        <w:rPr>
+          <w:rFonts w:asciiTheme="minorHAnsi" w:hAnsiTheme="minorHAnsi" w:cstheme="minorHAnsi"/>
+          <w:color w:val="000000" w:themeColor="text1"/>
+          <w:lang w:val="es-ES_tradnl"/>
+        </w:rPr>
+        <w:t xml:space="preserve">mediante la librería del ejemplo http2 de </w:t>
+      </w:r>
+      <w:proofErr w:type="spellStart"/>
+      <w:r>
+        <w:rPr>
+          <w:rFonts w:asciiTheme="minorHAnsi" w:hAnsiTheme="minorHAnsi" w:cstheme="minorHAnsi"/>
+          <w:color w:val="000000" w:themeColor="text1"/>
+          <w:lang w:val="es-ES_tradnl"/>
+        </w:rPr>
+        <w:t>Espressif</w:t>
+      </w:r>
+      <w:proofErr w:type="spellEnd"/>
+      <w:r>
+        <w:rPr>
+          <w:rFonts w:asciiTheme="minorHAnsi" w:hAnsiTheme="minorHAnsi" w:cstheme="minorHAnsi"/>
+          <w:color w:val="000000" w:themeColor="text1"/>
+          <w:lang w:val="es-ES_tradnl"/>
+        </w:rPr>
+        <w:t xml:space="preserve"> </w:t>
+      </w:r>
+      <w:r>
+        <w:rPr>
+          <w:rFonts w:asciiTheme="minorHAnsi" w:eastAsia="Times New Roman" w:hAnsiTheme="minorHAnsi" w:cstheme="minorHAnsi"/>
+          <w:color w:val="000000" w:themeColor="text1"/>
+          <w:lang w:eastAsia="es-ES"/>
+        </w:rPr>
+        <w:t xml:space="preserve">"sh2lib.h", </w:t>
+      </w:r>
+      <w:r>
+        <w:rPr>
+          <w:rFonts w:asciiTheme="minorHAnsi" w:eastAsia="Times New Roman" w:hAnsiTheme="minorHAnsi" w:cstheme="minorHAnsi"/>
+          <w:color w:val="000000" w:themeColor="text1"/>
+          <w:lang w:eastAsia="es-ES"/>
+        </w:rPr>
+        <w:t xml:space="preserve">se simplifica el envío y recepción de mensajes del </w:t>
+      </w:r>
+      <w:proofErr w:type="spellStart"/>
+      <w:r>
+        <w:rPr>
+          <w:rFonts w:asciiTheme="minorHAnsi" w:eastAsia="Times New Roman" w:hAnsiTheme="minorHAnsi" w:cstheme="minorHAnsi"/>
+          <w:color w:val="000000" w:themeColor="text1"/>
+          <w:lang w:eastAsia="es-ES"/>
+        </w:rPr>
+        <w:t>Telegram</w:t>
+      </w:r>
+      <w:proofErr w:type="spellEnd"/>
+      <w:r>
+        <w:rPr>
+          <w:rFonts w:asciiTheme="minorHAnsi" w:eastAsia="Times New Roman" w:hAnsiTheme="minorHAnsi" w:cstheme="minorHAnsi"/>
+          <w:color w:val="000000" w:themeColor="text1"/>
+          <w:lang w:eastAsia="es-ES"/>
+        </w:rPr>
+        <w:t>.</w:t>
+      </w:r>
+      <w:r>
+        <w:rPr>
+          <w:rFonts w:asciiTheme="minorHAnsi" w:eastAsia="Times New Roman" w:hAnsiTheme="minorHAnsi" w:cstheme="minorHAnsi"/>
+          <w:color w:val="000000" w:themeColor="text1"/>
+          <w:lang w:eastAsia="es-ES"/>
+        </w:rPr>
+        <w:t xml:space="preserve"> Mediante el código de dicho ejemplo, se controla el manejador que se realiza tras recibir una respuesta para transformar los datos en JSON, se divide en mensajes, se seleccionan los mensajes con contenido</w:t>
+      </w:r>
+      <w:r>
+        <w:rPr>
+          <w:rFonts w:asciiTheme="minorHAnsi" w:eastAsia="Times New Roman" w:hAnsiTheme="minorHAnsi" w:cstheme="minorHAnsi"/>
+          <w:color w:val="000000" w:themeColor="text1"/>
+          <w:lang w:eastAsia="es-ES"/>
+        </w:rPr>
+        <w:t xml:space="preserve"> y se emitirá una respuesta con respecto a dicho contenido.</w:t>
+      </w:r>
+      <w:r>
+        <w:rPr>
+          <w:rFonts w:asciiTheme="minorHAnsi" w:eastAsia="Times New Roman" w:hAnsiTheme="minorHAnsi" w:cstheme="minorHAnsi"/>
+          <w:color w:val="000000" w:themeColor="text1"/>
+          <w:lang w:eastAsia="es-ES"/>
+        </w:rPr>
+        <w:t xml:space="preserve"> Entre los comandos está</w:t>
+      </w:r>
+      <w:r>
+        <w:rPr>
+          <w:rFonts w:asciiTheme="minorHAnsi" w:eastAsia="Times New Roman" w:hAnsiTheme="minorHAnsi" w:cstheme="minorHAnsi"/>
+          <w:color w:val="000000" w:themeColor="text1"/>
+          <w:lang w:eastAsia="es-ES"/>
+        </w:rPr>
+        <w:t>n</w:t>
+      </w:r>
+      <w:r>
+        <w:rPr>
+          <w:rFonts w:asciiTheme="minorHAnsi" w:eastAsia="Times New Roman" w:hAnsiTheme="minorHAnsi" w:cstheme="minorHAnsi"/>
+          <w:color w:val="000000" w:themeColor="text1"/>
+          <w:lang w:eastAsia="es-ES"/>
+        </w:rPr>
+        <w:t>:</w:t>
+      </w:r>
+    </w:p>
+    <w:p>
+      <w:pPr>
+        <w:pStyle w:val="Prrafodelista"/>
+        <w:numPr>
+          <w:ilvl w:val="0"/>
+          <w:numId w:val="16"/>
+        </w:numPr>
+        <w:jc w:val="both"/>
+        <w:rPr>
+          <w:rFonts w:asciiTheme="minorHAnsi" w:hAnsiTheme="minorHAnsi" w:cstheme="minorHAnsi"/>
+          <w:color w:val="000000" w:themeColor="text1"/>
+          <w:lang w:val="es-ES_tradnl"/>
+        </w:rPr>
+      </w:pPr>
+      <w:r>
+        <w:rPr>
+          <w:rFonts w:asciiTheme="minorHAnsi" w:eastAsia="Times New Roman" w:hAnsiTheme="minorHAnsi" w:cstheme="minorHAnsi"/>
+          <w:color w:val="000000" w:themeColor="text1"/>
+          <w:lang w:eastAsia="es-ES"/>
+        </w:rPr>
+        <w:t>/saluda – responde al chat con Hola Mundo</w:t>
+      </w:r>
+    </w:p>
+    <w:p>
+      <w:pPr>
+        <w:pStyle w:val="Prrafodelista"/>
+        <w:numPr>
+          <w:ilvl w:val="0"/>
+          <w:numId w:val="16"/>
+        </w:numPr>
+        <w:jc w:val="both"/>
+        <w:rPr>
+          <w:rFonts w:asciiTheme="minorHAnsi" w:hAnsiTheme="minorHAnsi" w:cstheme="minorHAnsi"/>
+          <w:color w:val="000000" w:themeColor="text1"/>
+          <w:lang w:val="es-ES_tradnl"/>
+        </w:rPr>
+      </w:pPr>
+      <w:r>
+        <w:rPr>
+          <w:rFonts w:asciiTheme="minorHAnsi" w:eastAsia="Times New Roman" w:hAnsiTheme="minorHAnsi" w:cstheme="minorHAnsi"/>
+          <w:color w:val="000000" w:themeColor="text1"/>
+          <w:lang w:eastAsia="es-ES"/>
+        </w:rPr>
+        <w:t>/</w:t>
+      </w:r>
+      <w:proofErr w:type="spellStart"/>
+      <w:r>
+        <w:rPr>
+          <w:rFonts w:asciiTheme="minorHAnsi" w:eastAsia="Times New Roman" w:hAnsiTheme="minorHAnsi" w:cstheme="minorHAnsi"/>
+          <w:color w:val="000000" w:themeColor="text1"/>
+          <w:lang w:eastAsia="es-ES"/>
+        </w:rPr>
+        <w:t>myId</w:t>
+      </w:r>
+      <w:proofErr w:type="spellEnd"/>
+      <w:r>
+        <w:rPr>
+          <w:rFonts w:asciiTheme="minorHAnsi" w:eastAsia="Times New Roman" w:hAnsiTheme="minorHAnsi" w:cstheme="minorHAnsi"/>
+          <w:color w:val="000000" w:themeColor="text1"/>
+          <w:lang w:eastAsia="es-ES"/>
+        </w:rPr>
+        <w:t xml:space="preserve"> – manda la id del que pregunta</w:t>
+      </w:r>
+    </w:p>
+    <w:p>
+      <w:pPr>
+        <w:pStyle w:val="Prrafodelista"/>
+        <w:numPr>
+          <w:ilvl w:val="0"/>
+          <w:numId w:val="16"/>
+        </w:numPr>
+        <w:jc w:val="both"/>
+        <w:rPr>
+          <w:rFonts w:asciiTheme="minorHAnsi" w:hAnsiTheme="minorHAnsi" w:cstheme="minorHAnsi"/>
+          <w:color w:val="000000" w:themeColor="text1"/>
+          <w:lang w:val="es-ES_tradnl"/>
+        </w:rPr>
+      </w:pPr>
+      <w:r>
+        <w:rPr>
+          <w:rFonts w:asciiTheme="minorHAnsi" w:eastAsia="Times New Roman" w:hAnsiTheme="minorHAnsi" w:cstheme="minorHAnsi"/>
+          <w:color w:val="000000" w:themeColor="text1"/>
+          <w:lang w:eastAsia="es-ES"/>
+        </w:rPr>
+        <w:t>/</w:t>
+      </w:r>
+      <w:proofErr w:type="spellStart"/>
+      <w:r>
+        <w:rPr>
+          <w:rFonts w:asciiTheme="minorHAnsi" w:eastAsia="Times New Roman" w:hAnsiTheme="minorHAnsi" w:cstheme="minorHAnsi"/>
+          <w:color w:val="000000" w:themeColor="text1"/>
+          <w:lang w:eastAsia="es-ES"/>
+        </w:rPr>
+        <w:t>restartPlaca</w:t>
+      </w:r>
+      <w:proofErr w:type="spellEnd"/>
+      <w:r>
+        <w:rPr>
+          <w:rFonts w:asciiTheme="minorHAnsi" w:eastAsia="Times New Roman" w:hAnsiTheme="minorHAnsi" w:cstheme="minorHAnsi"/>
+          <w:color w:val="000000" w:themeColor="text1"/>
+          <w:lang w:eastAsia="es-ES"/>
+        </w:rPr>
+        <w:t xml:space="preserve"> – hace que la placa vuelva a versión de fábrica tras un tiempo</w:t>
+      </w:r>
+    </w:p>
+    <w:p>
+      <w:pPr>
+        <w:pStyle w:val="Prrafodelista"/>
+        <w:numPr>
+          <w:ilvl w:val="0"/>
+          <w:numId w:val="16"/>
+        </w:numPr>
+        <w:jc w:val="both"/>
+        <w:rPr>
+          <w:rFonts w:asciiTheme="minorHAnsi" w:hAnsiTheme="minorHAnsi" w:cstheme="minorHAnsi"/>
+          <w:color w:val="000000" w:themeColor="text1"/>
+          <w:lang w:val="es-ES_tradnl"/>
+        </w:rPr>
+      </w:pPr>
+      <w:r>
+        <w:rPr>
+          <w:rFonts w:asciiTheme="minorHAnsi" w:eastAsia="Times New Roman" w:hAnsiTheme="minorHAnsi" w:cstheme="minorHAnsi"/>
+          <w:color w:val="000000" w:themeColor="text1"/>
+          <w:lang w:eastAsia="es-ES"/>
+        </w:rPr>
+        <w:t>/datos – devuelve al chat la energía solar e hidráulica generada, así como</w:t>
+      </w:r>
+      <w:r>
+        <w:rPr>
+          <w:rFonts w:asciiTheme="minorHAnsi" w:eastAsia="Times New Roman" w:hAnsiTheme="minorHAnsi" w:cstheme="minorHAnsi"/>
+          <w:color w:val="000000" w:themeColor="text1"/>
+          <w:lang w:eastAsia="es-ES"/>
+        </w:rPr>
+        <w:t xml:space="preserve"> los tóxicos</w:t>
+      </w:r>
+      <w:r>
+        <w:rPr>
+          <w:rFonts w:asciiTheme="minorHAnsi" w:eastAsia="Times New Roman" w:hAnsiTheme="minorHAnsi" w:cstheme="minorHAnsi"/>
+          <w:color w:val="000000" w:themeColor="text1"/>
+          <w:lang w:eastAsia="es-ES"/>
+        </w:rPr>
+        <w:t xml:space="preserve"> antes y tras el filtro y si el botón de encender el </w:t>
+      </w:r>
+      <w:proofErr w:type="spellStart"/>
+      <w:r>
+        <w:rPr>
+          <w:rFonts w:asciiTheme="minorHAnsi" w:eastAsia="Times New Roman" w:hAnsiTheme="minorHAnsi" w:cstheme="minorHAnsi"/>
+          <w:color w:val="000000" w:themeColor="text1"/>
+          <w:lang w:eastAsia="es-ES"/>
+        </w:rPr>
+        <w:t>display</w:t>
+      </w:r>
+      <w:proofErr w:type="spellEnd"/>
+      <w:r>
+        <w:rPr>
+          <w:rFonts w:asciiTheme="minorHAnsi" w:eastAsia="Times New Roman" w:hAnsiTheme="minorHAnsi" w:cstheme="minorHAnsi"/>
+          <w:color w:val="000000" w:themeColor="text1"/>
+          <w:lang w:eastAsia="es-ES"/>
+        </w:rPr>
+        <w:t xml:space="preserve"> está activo.</w:t>
+      </w:r>
+    </w:p>
+    <w:p>
+      <w:pPr>
+        <w:pStyle w:val="Prrafodelista"/>
+        <w:numPr>
+          <w:ilvl w:val="0"/>
+          <w:numId w:val="16"/>
+        </w:numPr>
+        <w:jc w:val="both"/>
+        <w:rPr>
+          <w:rFonts w:asciiTheme="minorHAnsi" w:hAnsiTheme="minorHAnsi" w:cstheme="minorHAnsi"/>
+          <w:color w:val="000000" w:themeColor="text1"/>
+          <w:lang w:val="es-ES_tradnl"/>
+        </w:rPr>
+      </w:pPr>
+      <w:r>
+        <w:rPr>
+          <w:rFonts w:asciiTheme="minorHAnsi" w:eastAsia="Times New Roman" w:hAnsiTheme="minorHAnsi" w:cstheme="minorHAnsi"/>
+          <w:color w:val="000000" w:themeColor="text1"/>
+          <w:lang w:eastAsia="es-ES"/>
+        </w:rPr>
+        <w:t>Comandos de preguntas de plantas (por petición del profesor)</w:t>
+      </w:r>
+    </w:p>
+    <w:p>
+      <w:pPr>
+        <w:pStyle w:val="Prrafodelista"/>
+        <w:numPr>
+          <w:ilvl w:val="0"/>
+          <w:numId w:val="16"/>
+        </w:numPr>
+        <w:jc w:val="both"/>
+        <w:rPr>
+          <w:rFonts w:asciiTheme="minorHAnsi" w:hAnsiTheme="minorHAnsi" w:cstheme="minorHAnsi"/>
+          <w:color w:val="FF0000"/>
+        </w:rPr>
+      </w:pPr>
+      <w:r>
+        <w:rPr>
+          <w:rFonts w:asciiTheme="minorHAnsi" w:eastAsia="Times New Roman" w:hAnsiTheme="minorHAnsi" w:cstheme="minorHAnsi"/>
+          <w:color w:val="FF0000"/>
+          <w:lang w:eastAsia="es-ES"/>
+        </w:rPr>
+        <w:t>TO-DO LINKAR A LAS ZONAS DEL GITHUB</w:t>
+      </w:r>
+      <w:r>
+        <w:rPr>
+          <w:rFonts w:asciiTheme="minorHAnsi" w:eastAsia="Times New Roman" w:hAnsiTheme="minorHAnsi" w:cstheme="minorHAnsi"/>
+          <w:color w:val="FF0000"/>
+          <w:lang w:eastAsia="es-ES"/>
+        </w:rPr>
+        <w:t xml:space="preserve"> COMO EN ANEXO 2</w:t>
+      </w:r>
+    </w:p>
+    <w:p>
+      <w:pPr>
         <w:rPr>
           <w:bCs/>
           <w:color w:val="808080" w:themeColor="background1" w:themeShade="80"/>
         </w:rPr>
       </w:pPr>
       <w:r>
-        <w:rPr>
-          <w:lang w:val="es-ES_tradnl"/>
-        </w:rPr>
-        <w:lastRenderedPageBreak/>
         <w:br w:type="page"/>
       </w:r>
     </w:p>
@@ -16807,6 +17122,114 @@
         <w:t>Hardware</w:t>
       </w:r>
       <w:bookmarkEnd w:id="24"/>
+    </w:p>
+    <w:p>
+      <w:pPr>
+        <w:jc w:val="both"/>
+        <w:rPr>
+          <w:rFonts w:asciiTheme="minorHAnsi" w:hAnsiTheme="minorHAnsi" w:cstheme="minorHAnsi"/>
+          <w:lang w:val="es-ES_tradnl"/>
+        </w:rPr>
+      </w:pPr>
+      <w:r>
+        <w:rPr>
+          <w:rFonts w:asciiTheme="minorHAnsi" w:hAnsiTheme="minorHAnsi" w:cstheme="minorHAnsi"/>
+          <w:lang w:val="es-ES_tradnl"/>
+        </w:rPr>
+        <w:t>Entre los dispositivos conectados</w:t>
+      </w:r>
+      <w:r>
+        <w:rPr>
+          <w:rFonts w:asciiTheme="minorHAnsi" w:hAnsiTheme="minorHAnsi" w:cstheme="minorHAnsi"/>
+          <w:lang w:val="es-ES_tradnl"/>
+        </w:rPr>
+        <w:t xml:space="preserve">, tenemos un </w:t>
+      </w:r>
+      <w:r>
+        <w:rPr>
+          <w:rFonts w:asciiTheme="minorHAnsi" w:hAnsiTheme="minorHAnsi" w:cstheme="minorHAnsi"/>
+          <w:lang w:val="es-ES_tradnl"/>
+        </w:rPr>
+        <w:t>interruptor</w:t>
+      </w:r>
+      <w:r>
+        <w:rPr>
+          <w:rFonts w:asciiTheme="minorHAnsi" w:hAnsiTheme="minorHAnsi" w:cstheme="minorHAnsi"/>
+          <w:lang w:val="es-ES_tradnl"/>
+        </w:rPr>
+        <w:t xml:space="preserve">, un sensor I2C de Humedad y temperatura (que simula las toxinas </w:t>
+      </w:r>
+      <w:proofErr w:type="spellStart"/>
+      <w:r>
+        <w:rPr>
+          <w:rFonts w:asciiTheme="minorHAnsi" w:hAnsiTheme="minorHAnsi" w:cstheme="minorHAnsi"/>
+          <w:lang w:val="es-ES_tradnl"/>
+        </w:rPr>
+        <w:t>post-filtro</w:t>
+      </w:r>
+      <w:proofErr w:type="spellEnd"/>
+      <w:r>
+        <w:rPr>
+          <w:rFonts w:asciiTheme="minorHAnsi" w:hAnsiTheme="minorHAnsi" w:cstheme="minorHAnsi"/>
+          <w:lang w:val="es-ES_tradnl"/>
+        </w:rPr>
+        <w:t>), un sensor I2C de luminosidad (que simula las toxinas antes del filtro)</w:t>
+      </w:r>
+      <w:r>
+        <w:rPr>
+          <w:rFonts w:asciiTheme="minorHAnsi" w:hAnsiTheme="minorHAnsi" w:cstheme="minorHAnsi"/>
+          <w:lang w:val="es-ES_tradnl"/>
+        </w:rPr>
+        <w:t xml:space="preserve">, un </w:t>
+      </w:r>
+      <w:proofErr w:type="spellStart"/>
+      <w:r>
+        <w:rPr>
+          <w:rFonts w:asciiTheme="minorHAnsi" w:hAnsiTheme="minorHAnsi" w:cstheme="minorHAnsi"/>
+          <w:lang w:val="es-ES_tradnl"/>
+        </w:rPr>
+        <w:t>Display</w:t>
+      </w:r>
+      <w:proofErr w:type="spellEnd"/>
+      <w:r>
+        <w:rPr>
+          <w:rFonts w:asciiTheme="minorHAnsi" w:hAnsiTheme="minorHAnsi" w:cstheme="minorHAnsi"/>
+          <w:lang w:val="es-ES_tradnl"/>
+        </w:rPr>
+        <w:t xml:space="preserve"> LCD por I2C para mostrar resultados cuando el </w:t>
+      </w:r>
+      <w:r>
+        <w:rPr>
+          <w:rFonts w:asciiTheme="minorHAnsi" w:hAnsiTheme="minorHAnsi" w:cstheme="minorHAnsi"/>
+          <w:lang w:val="es-ES_tradnl"/>
+        </w:rPr>
+        <w:t xml:space="preserve">interruptor </w:t>
+      </w:r>
+      <w:r>
+        <w:rPr>
+          <w:rFonts w:asciiTheme="minorHAnsi" w:hAnsiTheme="minorHAnsi" w:cstheme="minorHAnsi"/>
+          <w:lang w:val="es-ES_tradnl"/>
+        </w:rPr>
+        <w:t>mencionado se encuentra activo.</w:t>
+      </w:r>
+    </w:p>
+    <w:p>
+      <w:pPr>
+        <w:jc w:val="both"/>
+        <w:rPr>
+          <w:rFonts w:asciiTheme="minorHAnsi" w:hAnsiTheme="minorHAnsi" w:cstheme="minorHAnsi"/>
+          <w:color w:val="FF0000"/>
+          <w:lang w:val="es-ES_tradnl"/>
+        </w:rPr>
+      </w:pPr>
+      <w:r>
+        <w:rPr>
+          <w:rFonts w:asciiTheme="minorHAnsi" w:hAnsiTheme="minorHAnsi" w:cstheme="minorHAnsi"/>
+          <w:color w:val="FF0000"/>
+          <w:lang w:val="es-ES_tradnl"/>
+        </w:rPr>
+        <w:t>TO-DO RAÚL</w:t>
+      </w:r>
     </w:p>
     <w:p>
       <w:pPr>
@@ -17371,6 +17794,7 @@
           <w:color w:val="FF0000"/>
           <w:lang w:val="es-ES_tradnl"/>
         </w:rPr>
+        <w:lastRenderedPageBreak/>
         <w:t xml:space="preserve">Opcionalmente se pueden </w:t>
       </w:r>
       <w:r>
@@ -17456,104 +17880,463 @@
     <w:p>
       <w:pPr>
         <w:rPr>
-          <w:color w:val="FF0000"/>
-          <w:lang w:val="es-ES_tradnl"/>
-        </w:rPr>
-      </w:pPr>
-      <w:r>
-        <w:rPr>
-          <w:color w:val="FF0000"/>
-          <w:lang w:val="es-ES_tradnl"/>
+          <w:lang w:val="es-ES_tradnl"/>
+        </w:rPr>
+      </w:pPr>
+      <w:r>
+        <w:rPr>
+          <w:color w:val="FF0000"/>
+          <w:u w:val="single"/>
+          <w:lang w:val="es-ES_tradnl"/>
+        </w:rPr>
+        <w:t xml:space="preserve">TO-DO </w:t>
+      </w:r>
+      <w:r>
+        <w:rPr>
+          <w:color w:val="FF0000"/>
+          <w:u w:val="single"/>
+          <w:lang w:val="es-ES_tradnl"/>
+        </w:rPr>
+        <w:t>-ISMAEL</w:t>
+      </w:r>
+    </w:p>
+    <w:p>
+      <w:pPr>
+        <w:rPr>
+          <w:lang w:val="es-ES_tradnl"/>
+        </w:rPr>
+      </w:pPr>
+      <w:r>
+        <w:rPr>
+          <w:lang w:val="es-ES_tradnl"/>
+        </w:rPr>
+        <w:t>Operadores y usuarios:</w:t>
+      </w:r>
+    </w:p>
+    <w:p>
+      <w:pPr>
+        <w:pStyle w:val="Prrafodelista"/>
+        <w:numPr>
+          <w:ilvl w:val="0"/>
+          <w:numId w:val="17"/>
+        </w:numPr>
+        <w:rPr>
+          <w:lang w:val="es-ES_tradnl"/>
+        </w:rPr>
+      </w:pPr>
+      <w:r>
+        <w:rPr>
+          <w:lang w:val="es-ES_tradnl"/>
+        </w:rPr>
+        <w:t xml:space="preserve">cliente </w:t>
+      </w:r>
+      <w:proofErr w:type="spellStart"/>
+      <w:r>
+        <w:rPr>
+          <w:lang w:val="es-ES_tradnl"/>
+        </w:rPr>
+        <w:t>Telegram</w:t>
+      </w:r>
+      <w:proofErr w:type="spellEnd"/>
+      <w:r>
+        <w:rPr>
+          <w:lang w:val="es-ES_tradnl"/>
+        </w:rPr>
+        <w:t>: tiene rol de privilegio medio, y tiene ciertos privilegios también</w:t>
+      </w:r>
+    </w:p>
+    <w:p>
+      <w:pPr>
+        <w:pStyle w:val="Prrafodelista"/>
+        <w:numPr>
+          <w:ilvl w:val="0"/>
+          <w:numId w:val="17"/>
+        </w:numPr>
+        <w:rPr>
+          <w:lang w:val="es-ES_tradnl"/>
+        </w:rPr>
+      </w:pPr>
+      <w:r>
+        <w:rPr>
+          <w:lang w:val="es-ES_tradnl"/>
+        </w:rPr>
+        <w:t>cliente http</w:t>
+      </w:r>
+      <w:r>
+        <w:rPr>
+          <w:lang w:val="es-ES_tradnl"/>
+        </w:rPr>
+        <w:t>: el de la página web</w:t>
+      </w:r>
+    </w:p>
+    <w:p>
+      <w:pPr>
+        <w:pStyle w:val="Prrafodelista"/>
+        <w:numPr>
+          <w:ilvl w:val="0"/>
+          <w:numId w:val="17"/>
+        </w:numPr>
+        <w:rPr>
+          <w:lang w:val="es-ES_tradnl"/>
+        </w:rPr>
+      </w:pPr>
+      <w:r>
+        <w:rPr>
+          <w:lang w:val="es-ES_tradnl"/>
+        </w:rPr>
+        <w:t xml:space="preserve">cliente físico: es el que toca el botón del </w:t>
+      </w:r>
+      <w:proofErr w:type="spellStart"/>
+      <w:r>
+        <w:rPr>
+          <w:lang w:val="es-ES_tradnl"/>
+        </w:rPr>
+        <w:t>display</w:t>
+      </w:r>
+      <w:proofErr w:type="spellEnd"/>
+      <w:r>
+        <w:rPr>
+          <w:lang w:val="es-ES_tradnl"/>
+        </w:rPr>
+        <w:t xml:space="preserve"> para chequear, solo puede manipular la ESP32 físicamente en l </w:t>
+      </w:r>
+      <w:proofErr w:type="spellStart"/>
+      <w:r>
+        <w:rPr>
+          <w:lang w:val="es-ES_tradnl"/>
+        </w:rPr>
+        <w:t>ode</w:t>
+      </w:r>
+      <w:proofErr w:type="spellEnd"/>
+      <w:r>
+        <w:rPr>
+          <w:lang w:val="es-ES_tradnl"/>
+        </w:rPr>
+        <w:t xml:space="preserve"> activar/desactivar switch, tiene pocos privilegios.</w:t>
+      </w:r>
+    </w:p>
+    <w:p>
+      <w:pPr>
+        <w:pStyle w:val="Prrafodelista"/>
+        <w:numPr>
+          <w:ilvl w:val="0"/>
+          <w:numId w:val="17"/>
+        </w:numPr>
+        <w:rPr>
+          <w:lang w:val="es-ES_tradnl"/>
+        </w:rPr>
+      </w:pPr>
+      <w:r>
+        <w:rPr>
+          <w:lang w:val="es-ES_tradnl"/>
+        </w:rPr>
+        <w:t>Usuario</w:t>
+      </w:r>
+      <w:r>
+        <w:rPr>
+          <w:lang w:val="es-ES_tradnl"/>
+        </w:rPr>
+        <w:t xml:space="preserve"> </w:t>
+      </w:r>
+      <w:proofErr w:type="spellStart"/>
+      <w:r>
+        <w:rPr>
+          <w:lang w:val="es-ES_tradnl"/>
+        </w:rPr>
+        <w:t>Thingsboard</w:t>
+      </w:r>
+      <w:proofErr w:type="spellEnd"/>
+      <w:r>
+        <w:rPr>
+          <w:lang w:val="es-ES_tradnl"/>
+        </w:rPr>
+        <w:t>.</w:t>
+      </w:r>
+    </w:p>
+    <w:p>
+      <w:pPr>
+        <w:rPr>
+          <w:lang w:val="es-ES_tradnl"/>
+        </w:rPr>
+      </w:pPr>
+      <w:r>
+        <w:rPr>
+          <w:lang w:val="es-ES_tradnl"/>
+        </w:rPr>
+        <w:t xml:space="preserve">Caso de uso 0: se enciende el switch del </w:t>
+      </w:r>
+      <w:proofErr w:type="spellStart"/>
+      <w:r>
+        <w:rPr>
+          <w:lang w:val="es-ES_tradnl"/>
+        </w:rPr>
+        <w:t>display</w:t>
+      </w:r>
+      <w:proofErr w:type="spellEnd"/>
+      <w:r>
+        <w:rPr>
+          <w:lang w:val="es-ES_tradnl"/>
+        </w:rPr>
+        <w:t>.</w:t>
+      </w:r>
+    </w:p>
+    <w:p>
+      <w:pPr>
+        <w:rPr>
+          <w:lang w:val="es-ES_tradnl"/>
+        </w:rPr>
+      </w:pPr>
+      <w:r>
+        <w:rPr>
+          <w:lang w:val="es-ES_tradnl"/>
+        </w:rPr>
+        <w:t xml:space="preserve">Caso de uso 1: </w:t>
+      </w:r>
+      <w:r>
+        <w:rPr>
+          <w:lang w:val="es-ES_tradnl"/>
+        </w:rPr>
+        <w:t>filtro roto</w:t>
+      </w:r>
+      <w:r>
+        <w:rPr>
+          <w:lang w:val="es-ES_tradnl"/>
+        </w:rPr>
+        <w:t>.</w:t>
+      </w:r>
+    </w:p>
+    <w:p>
+      <w:pPr>
+        <w:rPr>
+          <w:lang w:val="es-ES_tradnl"/>
+        </w:rPr>
+      </w:pPr>
+      <w:r>
+        <w:rPr>
+          <w:lang w:val="es-ES_tradnl"/>
+        </w:rPr>
+        <w:t xml:space="preserve">Caso de uso </w:t>
+      </w:r>
+      <w:r>
+        <w:rPr>
+          <w:lang w:val="es-ES_tradnl"/>
+        </w:rPr>
+        <w:t>2</w:t>
+      </w:r>
+      <w:r>
+        <w:rPr>
+          <w:lang w:val="es-ES_tradnl"/>
+        </w:rPr>
+        <w:t>: alta toxicidad antes del filtro.</w:t>
+      </w:r>
+    </w:p>
+    <w:p>
+      <w:pPr>
+        <w:rPr>
+          <w:lang w:val="es-ES_tradnl"/>
+        </w:rPr>
+      </w:pPr>
+      <w:r>
+        <w:rPr>
+          <w:lang w:val="es-ES_tradnl"/>
+        </w:rPr>
+        <w:t xml:space="preserve">Caso de uso </w:t>
+      </w:r>
+      <w:r>
+        <w:rPr>
+          <w:lang w:val="es-ES_tradnl"/>
+        </w:rPr>
+        <w:t>3</w:t>
+      </w:r>
+      <w:r>
+        <w:rPr>
+          <w:lang w:val="es-ES_tradnl"/>
+        </w:rPr>
+        <w:t>: alta toxicidad tras el filtro</w:t>
+      </w:r>
+      <w:r>
+        <w:rPr>
+          <w:lang w:val="es-ES_tradnl"/>
+        </w:rPr>
+        <w:t>.</w:t>
+      </w:r>
+    </w:p>
+    <w:p>
+      <w:pPr>
+        <w:rPr>
+          <w:lang w:val="es-ES_tradnl"/>
+        </w:rPr>
+      </w:pPr>
+      <w:r>
+        <w:rPr>
+          <w:lang w:val="es-ES_tradnl"/>
+        </w:rPr>
+        <w:t xml:space="preserve">Caso de uso </w:t>
+      </w:r>
+      <w:r>
+        <w:rPr>
+          <w:lang w:val="es-ES_tradnl"/>
+        </w:rPr>
+        <w:t>4</w:t>
+      </w:r>
+      <w:r>
+        <w:rPr>
+          <w:lang w:val="es-ES_tradnl"/>
+        </w:rPr>
+        <w:t xml:space="preserve">: </w:t>
+      </w:r>
+      <w:r>
+        <w:rPr>
+          <w:lang w:val="es-ES_tradnl"/>
+        </w:rPr>
+        <w:t>poca energía generada.</w:t>
+      </w:r>
+    </w:p>
+    <w:p>
+      <w:pPr>
+        <w:rPr>
+          <w:lang w:val="es-ES_tradnl"/>
+        </w:rPr>
+      </w:pPr>
+      <w:r>
+        <w:rPr>
+          <w:lang w:val="es-ES_tradnl"/>
+        </w:rPr>
+        <w:t xml:space="preserve">Caso de uso </w:t>
+      </w:r>
+      <w:r>
+        <w:rPr>
+          <w:lang w:val="es-ES_tradnl"/>
+        </w:rPr>
+        <w:t>5</w:t>
+      </w:r>
+      <w:r>
+        <w:rPr>
+          <w:lang w:val="es-ES_tradnl"/>
+        </w:rPr>
+        <w:t xml:space="preserve">: </w:t>
+      </w:r>
+      <w:r>
+        <w:rPr>
+          <w:lang w:val="es-ES_tradnl"/>
+        </w:rPr>
+        <w:t xml:space="preserve">mucha </w:t>
+      </w:r>
+      <w:r>
+        <w:rPr>
+          <w:lang w:val="es-ES_tradnl"/>
+        </w:rPr>
+        <w:t>energía generada.</w:t>
+      </w:r>
+    </w:p>
+    <w:p>
+      <w:pPr>
+        <w:rPr>
+          <w:lang w:val="es-ES_tradnl"/>
+        </w:rPr>
+      </w:pPr>
+    </w:p>
+    <w:p>
+      <w:pPr>
+        <w:rPr>
+          <w:color w:val="FF0000"/>
+          <w:lang w:val="es-ES_tradnl"/>
+        </w:rPr>
+      </w:pPr>
+      <w:r>
+        <w:rPr>
+          <w:color w:val="FF0000"/>
+          <w:lang w:val="es-ES_tradnl"/>
+        </w:rPr>
+        <w:t xml:space="preserve">Operadores y usuarios. Actores que van a utilizar el SBC. Qué roles tienen (p. ej administrador, </w:t>
+      </w:r>
+      <w:r>
+        <w:rPr>
+          <w:color w:val="FF0000"/>
+          <w:lang w:val="es-ES_tradnl"/>
+        </w:rPr>
+        <w:t xml:space="preserve">bedel, </w:t>
+      </w:r>
+      <w:r>
+        <w:rPr>
+          <w:color w:val="FF0000"/>
+          <w:lang w:val="es-ES_tradnl"/>
+        </w:rPr>
+        <w:t>vendedor,</w:t>
+      </w:r>
+      <w:r>
+        <w:rPr>
+          <w:color w:val="FF0000"/>
+          <w:lang w:val="es-ES_tradnl"/>
+        </w:rPr>
+        <w:t xml:space="preserve"> estudiante, viandante</w:t>
+      </w:r>
+      <w:r>
+        <w:rPr>
+          <w:color w:val="FF0000"/>
+          <w:lang w:val="es-ES_tradnl"/>
+        </w:rPr>
+        <w:t xml:space="preserve"> etc.)</w:t>
+      </w:r>
+      <w:r>
+        <w:rPr>
+          <w:color w:val="FF0000"/>
+          <w:lang w:val="es-ES_tradnl"/>
+        </w:rPr>
+        <w:t xml:space="preserve">. </w:t>
+      </w:r>
+      <w:r>
+        <w:rPr>
+          <w:color w:val="FF0000"/>
+          <w:lang w:val="es-ES_tradnl"/>
+        </w:rPr>
+        <w:t>Describir casos de uso de cada actor</w:t>
+      </w:r>
+      <w:r>
+        <w:rPr>
+          <w:color w:val="FF0000"/>
+          <w:lang w:val="es-ES_tradnl"/>
+        </w:rPr>
+        <w:t xml:space="preserve"> en una </w:t>
+      </w:r>
+      <w:r>
+        <w:rPr>
+          <w:color w:val="FF0000"/>
+          <w:lang w:val="es-ES_tradnl"/>
+        </w:rPr>
+        <w:t>o varias figuras (No complicarse demasiado en la documentación de esta subsección).</w:t>
+      </w:r>
+    </w:p>
+    <w:p>
+      <w:pPr>
+        <w:rPr>
+          <w:color w:val="FF0000"/>
+          <w:lang w:val="es-ES_tradnl"/>
+        </w:rPr>
+      </w:pPr>
+      <w:r>
+        <w:rPr>
+          <w:color w:val="FF0000"/>
+          <w:lang w:val="es-ES_tradnl"/>
+        </w:rPr>
+        <w:t>Por ejemplo:</w:t>
+      </w:r>
+    </w:p>
+    <w:p>
+      <w:pPr>
+        <w:jc w:val="center"/>
+        <w:rPr>
+          <w:color w:val="FF0000"/>
+          <w:lang w:val="es-ES_tradnl"/>
+        </w:rPr>
+      </w:pPr>
+      <w:r>
+        <w:rPr>
+          <w:noProof/>
+          <w:color w:val="FF0000"/>
+          <w:lang w:val="en-US"/>
         </w:rPr>
         <w:lastRenderedPageBreak/>
-        <w:t xml:space="preserve">Operadores y usuarios. Actores que van a utilizar el SBC. Qué roles tienen (p. ej administrador, </w:t>
-      </w:r>
-      <w:r>
-        <w:rPr>
-          <w:color w:val="FF0000"/>
-          <w:lang w:val="es-ES_tradnl"/>
-        </w:rPr>
-        <w:t xml:space="preserve">bedel, </w:t>
-      </w:r>
-      <w:r>
-        <w:rPr>
-          <w:color w:val="FF0000"/>
-          <w:lang w:val="es-ES_tradnl"/>
-        </w:rPr>
-        <w:t>vendedor,</w:t>
-      </w:r>
-      <w:r>
-        <w:rPr>
-          <w:color w:val="FF0000"/>
-          <w:lang w:val="es-ES_tradnl"/>
-        </w:rPr>
-        <w:t xml:space="preserve"> estudiante, viandante</w:t>
-      </w:r>
-      <w:r>
-        <w:rPr>
-          <w:color w:val="FF0000"/>
-          <w:lang w:val="es-ES_tradnl"/>
-        </w:rPr>
-        <w:t xml:space="preserve"> etc.)</w:t>
-      </w:r>
-      <w:r>
-        <w:rPr>
-          <w:color w:val="FF0000"/>
-          <w:lang w:val="es-ES_tradnl"/>
-        </w:rPr>
-        <w:t xml:space="preserve">. </w:t>
-      </w:r>
-      <w:r>
-        <w:rPr>
-          <w:color w:val="FF0000"/>
-          <w:lang w:val="es-ES_tradnl"/>
-        </w:rPr>
-        <w:t>Describir casos de uso de cada actor</w:t>
-      </w:r>
-      <w:r>
-        <w:rPr>
-          <w:color w:val="FF0000"/>
-          <w:lang w:val="es-ES_tradnl"/>
-        </w:rPr>
-        <w:t xml:space="preserve"> en una </w:t>
-      </w:r>
-      <w:r>
-        <w:rPr>
-          <w:color w:val="FF0000"/>
-          <w:lang w:val="es-ES_tradnl"/>
-        </w:rPr>
-        <w:t>o varias figuras (No complicarse demasiado en la documentación de esta subsección).</w:t>
-      </w:r>
-    </w:p>
-    <w:p>
-      <w:pPr>
-        <w:rPr>
-          <w:color w:val="FF0000"/>
-          <w:lang w:val="es-ES_tradnl"/>
-        </w:rPr>
-      </w:pPr>
-      <w:r>
-        <w:rPr>
-          <w:color w:val="FF0000"/>
-          <w:lang w:val="es-ES_tradnl"/>
-        </w:rPr>
-        <w:t>Por ejemplo:</w:t>
-      </w:r>
-    </w:p>
-    <w:p>
-      <w:pPr>
-        <w:jc w:val="center"/>
-        <w:rPr>
-          <w:color w:val="FF0000"/>
-          <w:lang w:val="es-ES_tradnl"/>
-        </w:rPr>
-      </w:pPr>
-      <w:r>
-        <w:rPr>
-          <w:noProof/>
-          <w:color w:val="FF0000"/>
-          <w:lang w:val="en-US"/>
-        </w:rPr>
         <w:drawing>
           <wp:inline distT="0" distB="0" distL="0" distR="0" wp14:anchorId="284F192D" wp14:editId="7D85A59E">
             <wp:extent cx="6124574" cy="3164364"/>
@@ -17725,6 +18508,13 @@
         </w:rPr>
         <w:t>”.</w:t>
       </w:r>
+      <w:r>
+        <w:rPr>
+          <w:color w:val="FF0000"/>
+          <w:lang w:val="es-ES_tradnl"/>
+        </w:rPr>
+        <w:t xml:space="preserve"> TO-DO</w:t>
+      </w:r>
     </w:p>
     <w:p>
       <w:pPr>
@@ -17792,6 +18582,22 @@
         <w:t>del sistema</w:t>
       </w:r>
       <w:bookmarkEnd w:id="26"/>
+    </w:p>
+    <w:p>
+      <w:pPr>
+        <w:spacing w:after="120" w:line="360" w:lineRule="auto"/>
+        <w:rPr>
+          <w:color w:val="FF0000"/>
+          <w:lang w:val="es-ES_tradnl"/>
+        </w:rPr>
+      </w:pPr>
+      <w:r>
+        <w:rPr>
+          <w:color w:val="FF0000"/>
+          <w:lang w:val="es-ES_tradnl"/>
+        </w:rPr>
+        <w:t>TO-DO RIÑON</w:t>
+      </w:r>
     </w:p>
     <w:p>
       <w:pPr>
@@ -18610,6 +19416,32 @@
           <w:lang w:val="es-ES_tradnl"/>
         </w:rPr>
         <w:t>:</w:t>
+      </w:r>
+    </w:p>
+    <w:p>
+      <w:pPr>
+        <w:spacing w:after="120" w:line="360" w:lineRule="auto"/>
+        <w:rPr>
+          <w:color w:val="FF0000"/>
+          <w:u w:val="single"/>
+          <w:lang w:val="es-ES_tradnl"/>
+        </w:rPr>
+      </w:pPr>
+      <w:r>
+        <w:rPr>
+          <w:color w:val="FF0000"/>
+          <w:u w:val="single"/>
+          <w:lang w:val="es-ES_tradnl"/>
+        </w:rPr>
+        <w:t>TO-DO: aplicando los 6 casos de uso mencionados anteriormente -I</w:t>
+      </w:r>
+      <w:r>
+        <w:rPr>
+          <w:color w:val="FF0000"/>
+          <w:u w:val="single"/>
+          <w:lang w:val="es-ES_tradnl"/>
+        </w:rPr>
+        <w:t>SMAEL</w:t>
       </w:r>
     </w:p>
     <w:tbl>
@@ -18800,6 +19632,7 @@
               <w:rPr>
                 <w:lang w:val="es-ES_tradnl"/>
               </w:rPr>
+              <w:lastRenderedPageBreak/>
               <w:t xml:space="preserve">En esta demostración se va a </w:t>
             </w:r>
             <w:r>
@@ -19391,6 +20224,21 @@
     <w:p>
       <w:pPr>
         <w:rPr>
+          <w:color w:val="FF0000"/>
+          <w:lang w:val="es-ES_tradnl"/>
+        </w:rPr>
+      </w:pPr>
+      <w:r>
+        <w:rPr>
+          <w:color w:val="FF0000"/>
+          <w:lang w:val="es-ES_tradnl"/>
+        </w:rPr>
+        <w:t>TO-DO entre todos</w:t>
+      </w:r>
+    </w:p>
+    <w:p>
+      <w:pPr>
+        <w:rPr>
           <w:lang w:val="es-ES_tradnl"/>
         </w:rPr>
       </w:pPr>
@@ -19462,7 +20310,39 @@
           <w:noProof/>
           <w:lang w:val="es-ES_tradnl"/>
         </w:rPr>
-        <w:t xml:space="preserve">Además por falta de presupuesto y equipo especializado no pudioms probar los sistemas interactuando con el agua en sí, sino utilizando el aire como fluido para simular la generación de electricidad, y dos sensores no relacionados para simualr la medida de toxinas antes y después de un filtro (que tampoco se puedo probar).  </w:t>
+        <w:t xml:space="preserve">Además por falta de presupuesto y equipo especializado no </w:t>
+      </w:r>
+      <w:r>
+        <w:rPr>
+          <w:rFonts w:asciiTheme="minorHAnsi" w:hAnsiTheme="minorHAnsi" w:cstheme="minorHAnsi"/>
+          <w:noProof/>
+          <w:lang w:val="es-ES_tradnl"/>
+        </w:rPr>
+        <w:t>pudim</w:t>
+      </w:r>
+      <w:r>
+        <w:rPr>
+          <w:rFonts w:asciiTheme="minorHAnsi" w:hAnsiTheme="minorHAnsi" w:cstheme="minorHAnsi"/>
+          <w:noProof/>
+          <w:lang w:val="es-ES_tradnl"/>
+        </w:rPr>
+        <w:t>o</w:t>
+      </w:r>
+      <w:r>
+        <w:rPr>
+          <w:rFonts w:asciiTheme="minorHAnsi" w:hAnsiTheme="minorHAnsi" w:cstheme="minorHAnsi"/>
+          <w:noProof/>
+          <w:lang w:val="es-ES_tradnl"/>
+        </w:rPr>
+        <w:t>s</w:t>
+      </w:r>
+      <w:r>
+        <w:rPr>
+          <w:rFonts w:asciiTheme="minorHAnsi" w:hAnsiTheme="minorHAnsi" w:cstheme="minorHAnsi"/>
+          <w:noProof/>
+          <w:lang w:val="es-ES_tradnl"/>
+        </w:rPr>
+        <w:t xml:space="preserve"> probar los sistemas interactuando con el agua en sí, sino utilizando el aire como fluido para simular la generación de electricidad, y dos sensores no relacionados para simualr la medida de toxinas antes y después de un filtro (que tampoco se puedo probar).  </w:t>
       </w:r>
     </w:p>
     <w:p>
@@ -21461,7 +22341,6 @@
       <w:pPr>
         <w:rPr>
           <w:rStyle w:val="Hipervnculo"/>
-          <w:color w:val="auto"/>
           <w:lang w:val="es-ES_tradnl"/>
         </w:rPr>
       </w:pPr>
@@ -21512,6 +22391,95 @@
           <w:t>https://github.com/tardisfromtornspace/SBC_22_M_01/tree/main/simple</w:t>
         </w:r>
       </w:hyperlink>
+    </w:p>
+    <w:p>
+      <w:pPr>
+        <w:rPr>
+          <w:rStyle w:val="Hipervnculo"/>
+          <w:color w:val="000000" w:themeColor="text1"/>
+          <w:u w:val="none"/>
+          <w:lang w:val="es-ES_tradnl"/>
+        </w:rPr>
+      </w:pPr>
+      <w:r>
+        <w:rPr>
+          <w:rStyle w:val="Hipervnculo"/>
+          <w:color w:val="000000" w:themeColor="text1"/>
+          <w:u w:val="none"/>
+          <w:lang w:val="es-ES_tradnl"/>
+        </w:rPr>
+        <w:t>Sh2lib en nuestro código:</w:t>
+      </w:r>
+    </w:p>
+    <w:p>
+      <w:pPr>
+        <w:rPr>
+          <w:rStyle w:val="Hipervnculo"/>
+          <w:lang w:val="es-ES_tradnl"/>
+        </w:rPr>
+      </w:pPr>
+      <w:r>
+        <w:rPr>
+          <w:rStyle w:val="Hipervnculo"/>
+          <w:lang w:val="es-ES_tradnl"/>
+        </w:rPr>
+        <w:t>https://github.com/tardisfromtornspace/SBC_22_M_01/blob/8ef4beb11bd3d9e9c73ab4b9fb0adb6a39717e43/simple/components/sh2lib/sh2lib.c#L14</w:t>
+      </w:r>
+    </w:p>
+    <w:p>
+      <w:pPr>
+        <w:rPr>
+          <w:rStyle w:val="Hipervnculo"/>
+          <w:color w:val="000000" w:themeColor="text1"/>
+          <w:u w:val="none"/>
+          <w:lang w:val="es-ES_tradnl"/>
+        </w:rPr>
+      </w:pPr>
+      <w:r>
+        <w:rPr>
+          <w:rStyle w:val="Hipervnculo"/>
+          <w:color w:val="000000" w:themeColor="text1"/>
+          <w:u w:val="none"/>
+          <w:lang w:val="es-ES_tradnl"/>
+        </w:rPr>
+        <w:t>Switches diferentes respecto al ejemplo original de Thingsboard</w:t>
+      </w:r>
+      <w:r>
+        <w:rPr>
+          <w:rStyle w:val="Hipervnculo"/>
+          <w:color w:val="000000" w:themeColor="text1"/>
+          <w:u w:val="none"/>
+          <w:lang w:val="es-ES_tradnl"/>
+        </w:rPr>
+        <w:t>:</w:t>
+      </w:r>
+    </w:p>
+    <w:p>
+      <w:pPr>
+        <w:rPr>
+          <w:rStyle w:val="Hipervnculo"/>
+          <w:u w:val="none"/>
+          <w:lang w:val="es-ES_tradnl"/>
+        </w:rPr>
+      </w:pPr>
+      <w:hyperlink r:id="rId45" w:history="1">
+        <w:r>
+          <w:rPr>
+            <w:rStyle w:val="Hipervnculo"/>
+            <w:lang w:val="es-ES_tradnl"/>
+          </w:rPr>
+          <w:t>https://github.com/tardisfromtornspace/SBC_22_M_01/blob/661ea3224f9320f38c3634cac50292e4f2267927/ota/esp32-ota/main/main.c#L89</w:t>
+        </w:r>
+      </w:hyperlink>
+    </w:p>
+    <w:p>
+      <w:pPr>
+        <w:rPr>
+          <w:rStyle w:val="Hipervnculo"/>
+          <w:u w:val="none"/>
+          <w:lang w:val="es-ES_tradnl"/>
+        </w:rPr>
+      </w:pPr>
     </w:p>
     <w:p>
       <w:pPr>
@@ -21751,35 +22719,6 @@
       <w:r>
         <w:continuationSeparator/>
       </w:r>
-    </w:p>
-  </w:footnote>
-  <w:footnote w:id="1">
-    <w:p>
-      <w:pPr>
-        <w:pStyle w:val="Textonotapie"/>
-      </w:pPr>
-      <w:r>
-        <w:rPr>
-          <w:rStyle w:val="Refdenotaalpie"/>
-        </w:rPr>
-        <w:footnoteRef/>
-      </w:r>
-      <w:r>
-        <w:t xml:space="preserve"> Thingsboard versión demo: </w:t>
-      </w:r>
-      <w:hyperlink r:id="rId1" w:history="1">
-        <w:r>
-          <w:rPr>
-            <w:rStyle w:val="Hipervnculo"/>
-          </w:rPr>
-          <w:t>https://demo.thingsboard.io/</w:t>
-        </w:r>
-      </w:hyperlink>
-    </w:p>
-    <w:p>
-      <w:pPr>
-        <w:pStyle w:val="Textonotapie"/>
-      </w:pPr>
     </w:p>
   </w:footnote>
 </w:footnotes>
@@ -22371,6 +23310,119 @@
     </w:lvl>
   </w:abstractNum>
   <w:abstractNum w:abstractNumId="3" w15:restartNumberingAfterBreak="0">
+    <w:nsid w:val="1319567D"/>
+    <w:multiLevelType w:val="hybridMultilevel"/>
+    <w:tmpl w:val="8C3085C6"/>
+    <w:lvl w:ilvl="0" w:tplc="0C0A0001">
+      <w:start w:val="1"/>
+      <w:numFmt w:val="bullet"/>
+      <w:lvlText w:val=""/>
+      <w:lvlJc w:val="left"/>
+      <w:pPr>
+        <w:ind w:left="1440" w:hanging="360"/>
+      </w:pPr>
+      <w:rPr>
+        <w:rFonts w:ascii="Symbol" w:hAnsi="Symbol" w:hint="default"/>
+      </w:rPr>
+    </w:lvl>
+    <w:lvl w:ilvl="1" w:tplc="0C0A0003" w:tentative="1">
+      <w:start w:val="1"/>
+      <w:numFmt w:val="bullet"/>
+      <w:lvlText w:val="o"/>
+      <w:lvlJc w:val="left"/>
+      <w:pPr>
+        <w:ind w:left="2160" w:hanging="360"/>
+      </w:pPr>
+      <w:rPr>
+        <w:rFonts w:ascii="Courier New" w:hAnsi="Courier New" w:cs="Courier New" w:hint="default"/>
+      </w:rPr>
+    </w:lvl>
+    <w:lvl w:ilvl="2" w:tplc="0C0A0005" w:tentative="1">
+      <w:start w:val="1"/>
+      <w:numFmt w:val="bullet"/>
+      <w:lvlText w:val=""/>
+      <w:lvlJc w:val="left"/>
+      <w:pPr>
+        <w:ind w:left="2880" w:hanging="360"/>
+      </w:pPr>
+      <w:rPr>
+        <w:rFonts w:ascii="Wingdings" w:hAnsi="Wingdings" w:hint="default"/>
+      </w:rPr>
+    </w:lvl>
+    <w:lvl w:ilvl="3" w:tplc="0C0A0001" w:tentative="1">
+      <w:start w:val="1"/>
+      <w:numFmt w:val="bullet"/>
+      <w:lvlText w:val=""/>
+      <w:lvlJc w:val="left"/>
+      <w:pPr>
+        <w:ind w:left="3600" w:hanging="360"/>
+      </w:pPr>
+      <w:rPr>
+        <w:rFonts w:ascii="Symbol" w:hAnsi="Symbol" w:hint="default"/>
+      </w:rPr>
+    </w:lvl>
+    <w:lvl w:ilvl="4" w:tplc="0C0A0003" w:tentative="1">
+      <w:start w:val="1"/>
+      <w:numFmt w:val="bullet"/>
+      <w:lvlText w:val="o"/>
+      <w:lvlJc w:val="left"/>
+      <w:pPr>
+        <w:ind w:left="4320" w:hanging="360"/>
+      </w:pPr>
+      <w:rPr>
+        <w:rFonts w:ascii="Courier New" w:hAnsi="Courier New" w:cs="Courier New" w:hint="default"/>
+      </w:rPr>
+    </w:lvl>
+    <w:lvl w:ilvl="5" w:tplc="0C0A0005" w:tentative="1">
+      <w:start w:val="1"/>
+      <w:numFmt w:val="bullet"/>
+      <w:lvlText w:val=""/>
+      <w:lvlJc w:val="left"/>
+      <w:pPr>
+        <w:ind w:left="5040" w:hanging="360"/>
+      </w:pPr>
+      <w:rPr>
+        <w:rFonts w:ascii="Wingdings" w:hAnsi="Wingdings" w:hint="default"/>
+      </w:rPr>
+    </w:lvl>
+    <w:lvl w:ilvl="6" w:tplc="0C0A0001" w:tentative="1">
+      <w:start w:val="1"/>
+      <w:numFmt w:val="bullet"/>
+      <w:lvlText w:val=""/>
+      <w:lvlJc w:val="left"/>
+      <w:pPr>
+        <w:ind w:left="5760" w:hanging="360"/>
+      </w:pPr>
+      <w:rPr>
+        <w:rFonts w:ascii="Symbol" w:hAnsi="Symbol" w:hint="default"/>
+      </w:rPr>
+    </w:lvl>
+    <w:lvl w:ilvl="7" w:tplc="0C0A0003" w:tentative="1">
+      <w:start w:val="1"/>
+      <w:numFmt w:val="bullet"/>
+      <w:lvlText w:val="o"/>
+      <w:lvlJc w:val="left"/>
+      <w:pPr>
+        <w:ind w:left="6480" w:hanging="360"/>
+      </w:pPr>
+      <w:rPr>
+        <w:rFonts w:ascii="Courier New" w:hAnsi="Courier New" w:cs="Courier New" w:hint="default"/>
+      </w:rPr>
+    </w:lvl>
+    <w:lvl w:ilvl="8" w:tplc="0C0A0005" w:tentative="1">
+      <w:start w:val="1"/>
+      <w:numFmt w:val="bullet"/>
+      <w:lvlText w:val=""/>
+      <w:lvlJc w:val="left"/>
+      <w:pPr>
+        <w:ind w:left="7200" w:hanging="360"/>
+      </w:pPr>
+      <w:rPr>
+        <w:rFonts w:ascii="Wingdings" w:hAnsi="Wingdings" w:hint="default"/>
+      </w:rPr>
+    </w:lvl>
+  </w:abstractNum>
+  <w:abstractNum w:abstractNumId="4" w15:restartNumberingAfterBreak="0">
     <w:nsid w:val="1B9B4A50"/>
     <w:multiLevelType w:val="hybridMultilevel"/>
     <w:tmpl w:val="46DAADEE"/>
@@ -22483,7 +23535,7 @@
       </w:rPr>
     </w:lvl>
   </w:abstractNum>
-  <w:abstractNum w:abstractNumId="4" w15:restartNumberingAfterBreak="0">
+  <w:abstractNum w:abstractNumId="5" w15:restartNumberingAfterBreak="0">
     <w:nsid w:val="24B03405"/>
     <w:multiLevelType w:val="hybridMultilevel"/>
     <w:tmpl w:val="B6A6B290"/>
@@ -22596,7 +23648,120 @@
       </w:rPr>
     </w:lvl>
   </w:abstractNum>
-  <w:abstractNum w:abstractNumId="5" w15:restartNumberingAfterBreak="0">
+  <w:abstractNum w:abstractNumId="6" w15:restartNumberingAfterBreak="0">
+    <w:nsid w:val="320E740D"/>
+    <w:multiLevelType w:val="hybridMultilevel"/>
+    <w:tmpl w:val="B4C208CE"/>
+    <w:lvl w:ilvl="0" w:tplc="0C0A0001">
+      <w:start w:val="1"/>
+      <w:numFmt w:val="bullet"/>
+      <w:lvlText w:val=""/>
+      <w:lvlJc w:val="left"/>
+      <w:pPr>
+        <w:ind w:left="720" w:hanging="360"/>
+      </w:pPr>
+      <w:rPr>
+        <w:rFonts w:ascii="Symbol" w:hAnsi="Symbol" w:hint="default"/>
+      </w:rPr>
+    </w:lvl>
+    <w:lvl w:ilvl="1" w:tplc="0C0A0003" w:tentative="1">
+      <w:start w:val="1"/>
+      <w:numFmt w:val="bullet"/>
+      <w:lvlText w:val="o"/>
+      <w:lvlJc w:val="left"/>
+      <w:pPr>
+        <w:ind w:left="1440" w:hanging="360"/>
+      </w:pPr>
+      <w:rPr>
+        <w:rFonts w:ascii="Courier New" w:hAnsi="Courier New" w:cs="Courier New" w:hint="default"/>
+      </w:rPr>
+    </w:lvl>
+    <w:lvl w:ilvl="2" w:tplc="0C0A0005" w:tentative="1">
+      <w:start w:val="1"/>
+      <w:numFmt w:val="bullet"/>
+      <w:lvlText w:val=""/>
+      <w:lvlJc w:val="left"/>
+      <w:pPr>
+        <w:ind w:left="2160" w:hanging="360"/>
+      </w:pPr>
+      <w:rPr>
+        <w:rFonts w:ascii="Wingdings" w:hAnsi="Wingdings" w:hint="default"/>
+      </w:rPr>
+    </w:lvl>
+    <w:lvl w:ilvl="3" w:tplc="0C0A0001" w:tentative="1">
+      <w:start w:val="1"/>
+      <w:numFmt w:val="bullet"/>
+      <w:lvlText w:val=""/>
+      <w:lvlJc w:val="left"/>
+      <w:pPr>
+        <w:ind w:left="2880" w:hanging="360"/>
+      </w:pPr>
+      <w:rPr>
+        <w:rFonts w:ascii="Symbol" w:hAnsi="Symbol" w:hint="default"/>
+      </w:rPr>
+    </w:lvl>
+    <w:lvl w:ilvl="4" w:tplc="0C0A0003" w:tentative="1">
+      <w:start w:val="1"/>
+      <w:numFmt w:val="bullet"/>
+      <w:lvlText w:val="o"/>
+      <w:lvlJc w:val="left"/>
+      <w:pPr>
+        <w:ind w:left="3600" w:hanging="360"/>
+      </w:pPr>
+      <w:rPr>
+        <w:rFonts w:ascii="Courier New" w:hAnsi="Courier New" w:cs="Courier New" w:hint="default"/>
+      </w:rPr>
+    </w:lvl>
+    <w:lvl w:ilvl="5" w:tplc="0C0A0005" w:tentative="1">
+      <w:start w:val="1"/>
+      <w:numFmt w:val="bullet"/>
+      <w:lvlText w:val=""/>
+      <w:lvlJc w:val="left"/>
+      <w:pPr>
+        <w:ind w:left="4320" w:hanging="360"/>
+      </w:pPr>
+      <w:rPr>
+        <w:rFonts w:ascii="Wingdings" w:hAnsi="Wingdings" w:hint="default"/>
+      </w:rPr>
+    </w:lvl>
+    <w:lvl w:ilvl="6" w:tplc="0C0A0001" w:tentative="1">
+      <w:start w:val="1"/>
+      <w:numFmt w:val="bullet"/>
+      <w:lvlText w:val=""/>
+      <w:lvlJc w:val="left"/>
+      <w:pPr>
+        <w:ind w:left="5040" w:hanging="360"/>
+      </w:pPr>
+      <w:rPr>
+        <w:rFonts w:ascii="Symbol" w:hAnsi="Symbol" w:hint="default"/>
+      </w:rPr>
+    </w:lvl>
+    <w:lvl w:ilvl="7" w:tplc="0C0A0003" w:tentative="1">
+      <w:start w:val="1"/>
+      <w:numFmt w:val="bullet"/>
+      <w:lvlText w:val="o"/>
+      <w:lvlJc w:val="left"/>
+      <w:pPr>
+        <w:ind w:left="5760" w:hanging="360"/>
+      </w:pPr>
+      <w:rPr>
+        <w:rFonts w:ascii="Courier New" w:hAnsi="Courier New" w:cs="Courier New" w:hint="default"/>
+      </w:rPr>
+    </w:lvl>
+    <w:lvl w:ilvl="8" w:tplc="0C0A0005" w:tentative="1">
+      <w:start w:val="1"/>
+      <w:numFmt w:val="bullet"/>
+      <w:lvlText w:val=""/>
+      <w:lvlJc w:val="left"/>
+      <w:pPr>
+        <w:ind w:left="6480" w:hanging="360"/>
+      </w:pPr>
+      <w:rPr>
+        <w:rFonts w:ascii="Wingdings" w:hAnsi="Wingdings" w:hint="default"/>
+      </w:rPr>
+    </w:lvl>
+  </w:abstractNum>
+  <w:abstractNum w:abstractNumId="7" w15:restartNumberingAfterBreak="0">
     <w:nsid w:val="389F702C"/>
     <w:multiLevelType w:val="hybridMultilevel"/>
     <w:tmpl w:val="54D4B3E4"/>
@@ -22709,7 +23874,7 @@
       </w:rPr>
     </w:lvl>
   </w:abstractNum>
-  <w:abstractNum w:abstractNumId="6" w15:restartNumberingAfterBreak="0">
+  <w:abstractNum w:abstractNumId="8" w15:restartNumberingAfterBreak="0">
     <w:nsid w:val="39DD0295"/>
     <w:multiLevelType w:val="hybridMultilevel"/>
     <w:tmpl w:val="6C78C91E"/>
@@ -22822,7 +23987,7 @@
       </w:rPr>
     </w:lvl>
   </w:abstractNum>
-  <w:abstractNum w:abstractNumId="7" w15:restartNumberingAfterBreak="0">
+  <w:abstractNum w:abstractNumId="9" w15:restartNumberingAfterBreak="0">
     <w:nsid w:val="427968C9"/>
     <w:multiLevelType w:val="hybridMultilevel"/>
     <w:tmpl w:val="609477A8"/>
@@ -22935,7 +24100,7 @@
       </w:rPr>
     </w:lvl>
   </w:abstractNum>
-  <w:abstractNum w:abstractNumId="8" w15:restartNumberingAfterBreak="0">
+  <w:abstractNum w:abstractNumId="10" w15:restartNumberingAfterBreak="0">
     <w:nsid w:val="4A5D06D7"/>
     <w:multiLevelType w:val="hybridMultilevel"/>
     <w:tmpl w:val="3F701E2A"/>
@@ -23048,7 +24213,7 @@
       </w:rPr>
     </w:lvl>
   </w:abstractNum>
-  <w:abstractNum w:abstractNumId="9" w15:restartNumberingAfterBreak="0">
+  <w:abstractNum w:abstractNumId="11" w15:restartNumberingAfterBreak="0">
     <w:nsid w:val="4CF23647"/>
     <w:multiLevelType w:val="hybridMultilevel"/>
     <w:tmpl w:val="1452E558"/>
@@ -23161,7 +24326,7 @@
       </w:rPr>
     </w:lvl>
   </w:abstractNum>
-  <w:abstractNum w:abstractNumId="10" w15:restartNumberingAfterBreak="0">
+  <w:abstractNum w:abstractNumId="12" w15:restartNumberingAfterBreak="0">
     <w:nsid w:val="4F400F56"/>
     <w:multiLevelType w:val="hybridMultilevel"/>
     <w:tmpl w:val="2EC45BB0"/>
@@ -23247,7 +24412,7 @@
       </w:pPr>
     </w:lvl>
   </w:abstractNum>
-  <w:abstractNum w:abstractNumId="11" w15:restartNumberingAfterBreak="0">
+  <w:abstractNum w:abstractNumId="13" w15:restartNumberingAfterBreak="0">
     <w:nsid w:val="5F1E42E3"/>
     <w:multiLevelType w:val="hybridMultilevel"/>
     <w:tmpl w:val="1652A2C6"/>
@@ -23275,7 +24440,7 @@
         <w:rFonts w:ascii="Courier New" w:hAnsi="Courier New" w:hint="default"/>
       </w:rPr>
     </w:lvl>
-    <w:lvl w:ilvl="2" w:tplc="04090005" w:tentative="1">
+    <w:lvl w:ilvl="2" w:tplc="04090005">
       <w:start w:val="1"/>
       <w:numFmt w:val="bullet"/>
       <w:lvlText w:val=""/>
@@ -23360,7 +24525,7 @@
       </w:rPr>
     </w:lvl>
   </w:abstractNum>
-  <w:abstractNum w:abstractNumId="12" w15:restartNumberingAfterBreak="0">
+  <w:abstractNum w:abstractNumId="14" w15:restartNumberingAfterBreak="0">
     <w:nsid w:val="637E144E"/>
     <w:multiLevelType w:val="hybridMultilevel"/>
     <w:tmpl w:val="58029B60"/>
@@ -23473,7 +24638,7 @@
       </w:rPr>
     </w:lvl>
   </w:abstractNum>
-  <w:abstractNum w:abstractNumId="13" w15:restartNumberingAfterBreak="0">
+  <w:abstractNum w:abstractNumId="15" w15:restartNumberingAfterBreak="0">
     <w:nsid w:val="6D17473F"/>
     <w:multiLevelType w:val="hybridMultilevel"/>
     <w:tmpl w:val="E3B429A4"/>
@@ -23559,7 +24724,7 @@
       </w:pPr>
     </w:lvl>
   </w:abstractNum>
-  <w:abstractNum w:abstractNumId="14" w15:restartNumberingAfterBreak="0">
+  <w:abstractNum w:abstractNumId="16" w15:restartNumberingAfterBreak="0">
     <w:nsid w:val="71BD2245"/>
     <w:multiLevelType w:val="hybridMultilevel"/>
     <w:tmpl w:val="C28C2614"/>
@@ -23673,49 +24838,55 @@
     </w:lvl>
   </w:abstractNum>
   <w:num w:numId="1" w16cid:durableId="11806111">
-    <w:abstractNumId w:val="4"/>
+    <w:abstractNumId w:val="5"/>
   </w:num>
   <w:num w:numId="2" w16cid:durableId="1358235033">
-    <w:abstractNumId w:val="6"/>
+    <w:abstractNumId w:val="8"/>
   </w:num>
   <w:num w:numId="3" w16cid:durableId="1116217051">
-    <w:abstractNumId w:val="12"/>
+    <w:abstractNumId w:val="14"/>
   </w:num>
   <w:num w:numId="4" w16cid:durableId="56633414">
     <w:abstractNumId w:val="0"/>
   </w:num>
   <w:num w:numId="5" w16cid:durableId="1489857226">
-    <w:abstractNumId w:val="9"/>
+    <w:abstractNumId w:val="11"/>
   </w:num>
   <w:num w:numId="6" w16cid:durableId="1020854556">
-    <w:abstractNumId w:val="11"/>
+    <w:abstractNumId w:val="13"/>
   </w:num>
   <w:num w:numId="7" w16cid:durableId="1292787595">
-    <w:abstractNumId w:val="13"/>
+    <w:abstractNumId w:val="15"/>
   </w:num>
   <w:num w:numId="8" w16cid:durableId="1638758045">
-    <w:abstractNumId w:val="8"/>
+    <w:abstractNumId w:val="10"/>
   </w:num>
   <w:num w:numId="9" w16cid:durableId="2131586497">
-    <w:abstractNumId w:val="5"/>
+    <w:abstractNumId w:val="7"/>
   </w:num>
   <w:num w:numId="10" w16cid:durableId="1256983231">
-    <w:abstractNumId w:val="10"/>
+    <w:abstractNumId w:val="12"/>
   </w:num>
   <w:num w:numId="11" w16cid:durableId="1094545730">
     <w:abstractNumId w:val="1"/>
   </w:num>
   <w:num w:numId="12" w16cid:durableId="1274094937">
-    <w:abstractNumId w:val="3"/>
+    <w:abstractNumId w:val="4"/>
   </w:num>
   <w:num w:numId="13" w16cid:durableId="1204902845">
     <w:abstractNumId w:val="2"/>
   </w:num>
   <w:num w:numId="14" w16cid:durableId="684137762">
-    <w:abstractNumId w:val="14"/>
+    <w:abstractNumId w:val="16"/>
   </w:num>
   <w:num w:numId="15" w16cid:durableId="1142504824">
-    <w:abstractNumId w:val="7"/>
+    <w:abstractNumId w:val="9"/>
+  </w:num>
+  <w:num w:numId="16" w16cid:durableId="865216074">
+    <w:abstractNumId w:val="3"/>
+  </w:num>
+  <w:num w:numId="17" w16cid:durableId="336346724">
+    <w:abstractNumId w:val="6"/>
   </w:num>
 </w:numbering>
 </file>

--- a/MemoriaProyectoFinal2022.docx
+++ b/MemoriaProyectoFinal2022.docx
@@ -21,14 +21,12 @@
         </w:rPr>
         <w:t xml:space="preserve"> – </w:t>
       </w:r>
-      <w:proofErr w:type="spellStart"/>
       <w:r>
         <w:rPr>
           <w:lang w:val="es-ES_tradnl"/>
         </w:rPr>
         <w:t>GyFhi</w:t>
       </w:r>
-      <w:proofErr w:type="spellEnd"/>
     </w:p>
     <w:p>
       <w:pPr>
@@ -3323,29 +3321,7 @@
           <w:sz w:val="22"/>
           <w:szCs w:val="22"/>
         </w:rPr>
-        <w:t xml:space="preserve">El problema real a largo plazo es, sin embargo, la enorme contaminación medioambiental que la acción humana ha causado y causará, el efecto en la biosfera y todos los que habitan en ella, y la dependencia excesiva en los combustibles fósiles. Entre algunos de los efectos secundarios de nuestra actividad, destaca a nivel terrestre la infiltración de químicos y micropartículas nocivas (entre ellas </w:t>
-      </w:r>
-      <w:proofErr w:type="spellStart"/>
-      <w:r>
-        <w:rPr>
-          <w:rStyle w:val="normaltextrun"/>
-          <w:rFonts w:asciiTheme="minorHAnsi" w:hAnsiTheme="minorHAnsi" w:cstheme="minorHAnsi"/>
-          <w:color w:val="808080" w:themeColor="background1" w:themeShade="80"/>
-          <w:sz w:val="22"/>
-          <w:szCs w:val="22"/>
-        </w:rPr>
-        <w:t>microplásticos</w:t>
-      </w:r>
-      <w:proofErr w:type="spellEnd"/>
-      <w:r>
-        <w:rPr>
-          <w:rStyle w:val="normaltextrun"/>
-          <w:rFonts w:asciiTheme="minorHAnsi" w:hAnsiTheme="minorHAnsi" w:cstheme="minorHAnsi"/>
-          <w:color w:val="808080" w:themeColor="background1" w:themeShade="80"/>
-          <w:sz w:val="22"/>
-          <w:szCs w:val="22"/>
-        </w:rPr>
-        <w:t xml:space="preserve">  </w:t>
+        <w:t xml:space="preserve">El problema real a largo plazo es, sin embargo, la enorme contaminación medioambiental que la acción humana ha causado y causará, el efecto en la biosfera y todos los que habitan en ella, y la dependencia excesiva en los combustibles fósiles. Entre algunos de los efectos secundarios de nuestra actividad, destaca a nivel terrestre la infiltración de químicos y micropartículas nocivas (entre ellas microplásticos  </w:t>
       </w:r>
       <w:sdt>
         <w:sdtPr>
@@ -4167,29 +4143,7 @@
           <w:sz w:val="22"/>
           <w:szCs w:val="22"/>
         </w:rPr>
-        <w:t xml:space="preserve">, así como mecanismos filtradores de ésta como el “cubo de basura flotante” que filtra el agua de mar y filtros portables de agua como el </w:t>
-      </w:r>
-      <w:proofErr w:type="spellStart"/>
-      <w:r>
-        <w:rPr>
-          <w:rStyle w:val="normaltextrun"/>
-          <w:rFonts w:ascii="Calibri" w:hAnsi="Calibri" w:cs="Calibri"/>
-          <w:color w:val="808080" w:themeColor="background1" w:themeShade="80"/>
-          <w:sz w:val="22"/>
-          <w:szCs w:val="22"/>
-        </w:rPr>
-        <w:t>LifeSaver</w:t>
-      </w:r>
-      <w:proofErr w:type="spellEnd"/>
-      <w:r>
-        <w:rPr>
-          <w:rStyle w:val="normaltextrun"/>
-          <w:rFonts w:ascii="Calibri" w:hAnsi="Calibri" w:cs="Calibri"/>
-          <w:color w:val="808080" w:themeColor="background1" w:themeShade="80"/>
-          <w:sz w:val="22"/>
-          <w:szCs w:val="22"/>
-        </w:rPr>
-        <w:t xml:space="preserve"> </w:t>
+        <w:t xml:space="preserve">, así como mecanismos filtradores de ésta como el “cubo de basura flotante” que filtra el agua de mar y filtros portables de agua como el LifeSaver </w:t>
       </w:r>
       <w:sdt>
         <w:sdtPr>
@@ -5035,19 +4989,8 @@
                 <w:szCs w:val="16"/>
                 <w:lang w:val="es-ES_tradnl"/>
               </w:rPr>
-              <w:t xml:space="preserve">Cubo de basura flotante </w:t>
+              <w:t>Cubo de basura flotante Seabin</w:t>
             </w:r>
-            <w:proofErr w:type="spellStart"/>
-            <w:r>
-              <w:rPr>
-                <w:color w:val="808080" w:themeColor="background1" w:themeShade="80"/>
-                <w:sz w:val="16"/>
-                <w:szCs w:val="16"/>
-                <w:lang w:val="es-ES_tradnl"/>
-              </w:rPr>
-              <w:t>Seabin</w:t>
-            </w:r>
-            <w:proofErr w:type="spellEnd"/>
           </w:p>
           <w:p>
             <w:pPr>
@@ -5266,7 +5209,6 @@
                 <w:lang w:val="es-ES_tradnl"/>
               </w:rPr>
             </w:pPr>
-            <w:proofErr w:type="spellStart"/>
             <w:r>
               <w:rPr>
                 <w:color w:val="808080" w:themeColor="background1" w:themeShade="80"/>
@@ -5275,17 +5217,7 @@
                 <w:lang w:val="es-ES_tradnl"/>
               </w:rPr>
               <w:lastRenderedPageBreak/>
-              <w:t>LifeSaver</w:t>
-            </w:r>
-            <w:proofErr w:type="spellEnd"/>
-            <w:r>
-              <w:rPr>
-                <w:color w:val="808080" w:themeColor="background1" w:themeShade="80"/>
-                <w:sz w:val="16"/>
-                <w:szCs w:val="16"/>
-                <w:lang w:val="es-ES_tradnl"/>
-              </w:rPr>
-              <w:t xml:space="preserve"> </w:t>
+              <w:t xml:space="preserve">LifeSaver </w:t>
             </w:r>
             <w:sdt>
               <w:sdtPr>
@@ -5362,27 +5294,7 @@
                 <w:sz w:val="16"/>
                 <w:szCs w:val="16"/>
               </w:rPr>
-              <w:t xml:space="preserve">Filtro pasivo </w:t>
-            </w:r>
-            <w:proofErr w:type="spellStart"/>
-            <w:r>
-              <w:rPr>
-                <w:rFonts w:asciiTheme="minorHAnsi" w:hAnsiTheme="minorHAnsi" w:cstheme="minorHAnsi"/>
-                <w:color w:val="808080" w:themeColor="background1" w:themeShade="80"/>
-                <w:sz w:val="16"/>
-                <w:szCs w:val="16"/>
-              </w:rPr>
-              <w:t>supereficiente</w:t>
-            </w:r>
-            <w:proofErr w:type="spellEnd"/>
-            <w:r>
-              <w:rPr>
-                <w:rFonts w:asciiTheme="minorHAnsi" w:hAnsiTheme="minorHAnsi" w:cstheme="minorHAnsi"/>
-                <w:color w:val="808080" w:themeColor="background1" w:themeShade="80"/>
-                <w:sz w:val="16"/>
-                <w:szCs w:val="16"/>
-              </w:rPr>
-              <w:t xml:space="preserve"> que permite potabilizar el agua</w:t>
+              <w:t>Filtro pasivo supereficiente que permite potabilizar el agua</w:t>
             </w:r>
             <w:r>
               <w:rPr>
@@ -5772,15 +5684,7 @@
           <w:color w:val="FF0000"/>
           <w:lang w:val="es-ES_tradnl"/>
         </w:rPr>
-        <w:t xml:space="preserve">cómo se ha implementado el sistema de riego en 3) donde se bla </w:t>
-      </w:r>
-      <w:proofErr w:type="gramStart"/>
-      <w:r>
-        <w:rPr>
-          <w:color w:val="FF0000"/>
-          <w:lang w:val="es-ES_tradnl"/>
-        </w:rPr>
-        <w:t xml:space="preserve">bla </w:t>
+        <w:t xml:space="preserve">cómo se ha implementado el sistema de riego en 3) donde se bla bla </w:t>
       </w:r>
       <w:r>
         <w:rPr>
@@ -5789,7 +5693,6 @@
         </w:rPr>
         <w:t>.</w:t>
       </w:r>
-      <w:proofErr w:type="gramEnd"/>
       <w:r>
         <w:rPr>
           <w:color w:val="FF0000"/>
@@ -6006,22 +5909,18 @@
           <w:sz w:val="22"/>
           <w:szCs w:val="22"/>
         </w:rPr>
-        <w:t xml:space="preserve">proyecto </w:t>
-      </w:r>
-      <w:proofErr w:type="spellStart"/>
+        <w:t>proyecto GyFhi</w:t>
+      </w:r>
       <w:r>
         <w:rPr>
           <w:rStyle w:val="normaltextrun"/>
           <w:rFonts w:ascii="Calibri" w:hAnsi="Calibri" w:cs="Calibri"/>
-          <w:i/>
-          <w:iCs/>
           <w:color w:val="808080" w:themeColor="background1" w:themeShade="80"/>
           <w:sz w:val="22"/>
           <w:szCs w:val="22"/>
         </w:rPr>
-        <w:t>GyFhi</w:t>
-      </w:r>
-      <w:proofErr w:type="spellEnd"/>
+        <w:t xml:space="preserve">, un sistema compuesto por un mecanismo hidráulico, en el que el agua proveniente de la lluvia, ríos o lagos se captaría en un embudo mallado </w:t>
+      </w:r>
       <w:r>
         <w:rPr>
           <w:rStyle w:val="normaltextrun"/>
@@ -6030,7 +5929,7 @@
           <w:sz w:val="22"/>
           <w:szCs w:val="22"/>
         </w:rPr>
-        <w:t xml:space="preserve">, un sistema compuesto por un mecanismo hidráulico, en el que el agua proveniente de la lluvia, ríos o lagos se captaría en un embudo mallado </w:t>
+        <w:t xml:space="preserve">(para prevenir la entrada de detritos) </w:t>
       </w:r>
       <w:r>
         <w:rPr>
@@ -6040,7 +5939,7 @@
           <w:sz w:val="22"/>
           <w:szCs w:val="22"/>
         </w:rPr>
-        <w:t xml:space="preserve">(para prevenir la entrada de detritos) </w:t>
+        <w:t>que por unos agujeros de varios tamaños en el fondo redirigiría el flujo hacia un sistema de múltiples turbinas que a su vez convertirían la energía mecánica en eléctrica</w:t>
       </w:r>
       <w:r>
         <w:rPr>
@@ -6050,7 +5949,7 @@
           <w:sz w:val="22"/>
           <w:szCs w:val="22"/>
         </w:rPr>
-        <w:t>que por unos agujeros de varios tamaños en el fondo redirigiría el flujo hacia un sistema de múltiples turbinas que a su vez convertirían la energía mecánica en eléctrica</w:t>
+        <w:t>; además de un panel solar como generador de suplemento.</w:t>
       </w:r>
       <w:r>
         <w:rPr>
@@ -6060,39 +5959,7 @@
           <w:sz w:val="22"/>
           <w:szCs w:val="22"/>
         </w:rPr>
-        <w:t>; además de un panel solar como generador de suplemento.</w:t>
-      </w:r>
-      <w:r>
-        <w:rPr>
-          <w:rStyle w:val="normaltextrun"/>
-          <w:rFonts w:ascii="Calibri" w:hAnsi="Calibri" w:cs="Calibri"/>
-          <w:color w:val="808080" w:themeColor="background1" w:themeShade="80"/>
-          <w:sz w:val="22"/>
-          <w:szCs w:val="22"/>
-        </w:rPr>
-        <w:t xml:space="preserve"> Tras las turbinas ya se pondría un colector que desembocara en un sistema de filtros que eliminaría diversos productos químicos y </w:t>
-      </w:r>
-      <w:proofErr w:type="spellStart"/>
-      <w:r>
-        <w:rPr>
-          <w:rStyle w:val="normaltextrun"/>
-          <w:rFonts w:ascii="Calibri" w:hAnsi="Calibri" w:cs="Calibri"/>
-          <w:color w:val="808080" w:themeColor="background1" w:themeShade="80"/>
-          <w:sz w:val="22"/>
-          <w:szCs w:val="22"/>
-        </w:rPr>
-        <w:t>microplásticos</w:t>
-      </w:r>
-      <w:proofErr w:type="spellEnd"/>
-      <w:r>
-        <w:rPr>
-          <w:rStyle w:val="normaltextrun"/>
-          <w:rFonts w:ascii="Calibri" w:hAnsi="Calibri" w:cs="Calibri"/>
-          <w:color w:val="808080" w:themeColor="background1" w:themeShade="80"/>
-          <w:sz w:val="22"/>
-          <w:szCs w:val="22"/>
-        </w:rPr>
-        <w:t xml:space="preserve"> para consumo agrícola y puede que incluso humano (Figura 2, el boceto, y Figura 3, la versión más desarrollada).</w:t>
+        <w:t xml:space="preserve"> Tras las turbinas ya se pondría un colector que desembocara en un sistema de filtros que eliminaría diversos productos químicos y microplásticos para consumo agrícola y puede que incluso humano (Figura 2, el boceto, y Figura 3, la versión más desarrollada).</w:t>
       </w:r>
       <w:r>
         <w:rPr>
@@ -6156,9 +6023,8 @@
           <w:sz w:val="22"/>
           <w:szCs w:val="22"/>
         </w:rPr>
-        <w:t xml:space="preserve"> de un sistema de sensores químicos antes y tras los filtros para analizar el nivel de contaminación del agua y dar esta información a los usuarios mediante el ESP-32 (tanto en una página web básica, como por </w:t>
-      </w:r>
-      <w:proofErr w:type="spellStart"/>
+        <w:t xml:space="preserve"> de un sistema de sensores químicos antes y tras los filtros para analizar el nivel de contaminación del agua y dar esta información a los usuarios mediante el ESP-32 (tanto en una página web básica, como por Telegram, como por un Display activable</w:t>
+      </w:r>
       <w:r>
         <w:rPr>
           <w:rStyle w:val="normaltextrun"/>
@@ -6167,9 +6033,8 @@
           <w:sz w:val="22"/>
           <w:szCs w:val="22"/>
         </w:rPr>
-        <w:t>Telegram</w:t>
-      </w:r>
-      <w:proofErr w:type="spellEnd"/>
+        <w:t>, como se puede ver en la Figura 4</w:t>
+      </w:r>
       <w:r>
         <w:rPr>
           <w:rStyle w:val="normaltextrun"/>
@@ -6178,71 +6043,7 @@
           <w:sz w:val="22"/>
           <w:szCs w:val="22"/>
         </w:rPr>
-        <w:t xml:space="preserve">, como por un </w:t>
-      </w:r>
-      <w:proofErr w:type="spellStart"/>
-      <w:r>
-        <w:rPr>
-          <w:rStyle w:val="normaltextrun"/>
-          <w:rFonts w:ascii="Calibri" w:hAnsi="Calibri" w:cs="Calibri"/>
-          <w:color w:val="808080" w:themeColor="background1" w:themeShade="80"/>
-          <w:sz w:val="22"/>
-          <w:szCs w:val="22"/>
-        </w:rPr>
-        <w:t>Display</w:t>
-      </w:r>
-      <w:proofErr w:type="spellEnd"/>
-      <w:r>
-        <w:rPr>
-          <w:rStyle w:val="normaltextrun"/>
-          <w:rFonts w:ascii="Calibri" w:hAnsi="Calibri" w:cs="Calibri"/>
-          <w:color w:val="808080" w:themeColor="background1" w:themeShade="80"/>
-          <w:sz w:val="22"/>
-          <w:szCs w:val="22"/>
-        </w:rPr>
-        <w:t xml:space="preserve"> activable</w:t>
-      </w:r>
-      <w:r>
-        <w:rPr>
-          <w:rStyle w:val="normaltextrun"/>
-          <w:rFonts w:ascii="Calibri" w:hAnsi="Calibri" w:cs="Calibri"/>
-          <w:color w:val="808080" w:themeColor="background1" w:themeShade="80"/>
-          <w:sz w:val="22"/>
-          <w:szCs w:val="22"/>
-        </w:rPr>
-        <w:t>, como se puede ver en la Figura 4</w:t>
-      </w:r>
-      <w:r>
-        <w:rPr>
-          <w:rStyle w:val="normaltextrun"/>
-          <w:rFonts w:ascii="Calibri" w:hAnsi="Calibri" w:cs="Calibri"/>
-          <w:color w:val="808080" w:themeColor="background1" w:themeShade="80"/>
-          <w:sz w:val="22"/>
-          <w:szCs w:val="22"/>
-        </w:rPr>
-        <w:t xml:space="preserve">) para determinar si esa agua puede ser utilizada/consumida o no, además de la energía producida y almacenada. En caso de detectar un tóxico antes del filtro además informará con un aviso luminoso y por el </w:t>
-      </w:r>
-      <w:proofErr w:type="spellStart"/>
-      <w:r>
-        <w:rPr>
-          <w:rStyle w:val="normaltextrun"/>
-          <w:rFonts w:ascii="Calibri" w:hAnsi="Calibri" w:cs="Calibri"/>
-          <w:color w:val="808080" w:themeColor="background1" w:themeShade="80"/>
-          <w:sz w:val="22"/>
-          <w:szCs w:val="22"/>
-        </w:rPr>
-        <w:t>display</w:t>
-      </w:r>
-      <w:proofErr w:type="spellEnd"/>
-      <w:r>
-        <w:rPr>
-          <w:rStyle w:val="normaltextrun"/>
-          <w:rFonts w:ascii="Calibri" w:hAnsi="Calibri" w:cs="Calibri"/>
-          <w:color w:val="808080" w:themeColor="background1" w:themeShade="80"/>
-          <w:sz w:val="22"/>
-          <w:szCs w:val="22"/>
-        </w:rPr>
-        <w:t>, y si detecta tras el filtro, indicará con el filtro acústico además de informar por pantalla que el sistema de filtros requiere un recambio.</w:t>
+        <w:t>) para determinar si esa agua puede ser utilizada/consumida o no, además de la energía producida y almacenada. En caso de detectar un tóxico antes del filtro además informará con un aviso luminoso y por el display, y si detecta tras el filtro, indicará con el filtro acústico además de informar por pantalla que el sistema de filtros requiere un recambio.</w:t>
       </w:r>
       <w:r>
         <w:rPr>
@@ -6994,61 +6795,15 @@
           <w:color w:val="808080" w:themeColor="background1" w:themeShade="80"/>
           <w:lang w:val="es-ES_tradnl"/>
         </w:rPr>
-        <w:t xml:space="preserve">Se ha empleado exclusivamente C sobre </w:t>
-      </w:r>
-      <w:proofErr w:type="spellStart"/>
-      <w:r>
-        <w:rPr>
-          <w:rFonts w:asciiTheme="minorHAnsi" w:hAnsiTheme="minorHAnsi" w:cstheme="minorHAnsi"/>
-          <w:color w:val="808080" w:themeColor="background1" w:themeShade="80"/>
-          <w:lang w:val="es-ES_tradnl"/>
-        </w:rPr>
-        <w:t>VisualStudio</w:t>
-      </w:r>
-      <w:proofErr w:type="spellEnd"/>
-      <w:r>
-        <w:rPr>
-          <w:rFonts w:asciiTheme="minorHAnsi" w:hAnsiTheme="minorHAnsi" w:cstheme="minorHAnsi"/>
-          <w:color w:val="808080" w:themeColor="background1" w:themeShade="80"/>
-          <w:lang w:val="es-ES_tradnl"/>
-        </w:rPr>
-        <w:t xml:space="preserve"> </w:t>
-      </w:r>
-      <w:proofErr w:type="spellStart"/>
-      <w:r>
-        <w:rPr>
-          <w:rFonts w:asciiTheme="minorHAnsi" w:hAnsiTheme="minorHAnsi" w:cstheme="minorHAnsi"/>
-          <w:color w:val="808080" w:themeColor="background1" w:themeShade="80"/>
-          <w:lang w:val="es-ES_tradnl"/>
-        </w:rPr>
-        <w:t>Code</w:t>
-      </w:r>
-      <w:proofErr w:type="spellEnd"/>
-      <w:r>
-        <w:rPr>
-          <w:rFonts w:asciiTheme="minorHAnsi" w:hAnsiTheme="minorHAnsi" w:cstheme="minorHAnsi"/>
-          <w:color w:val="808080" w:themeColor="background1" w:themeShade="80"/>
-          <w:lang w:val="es-ES_tradnl"/>
-        </w:rPr>
-        <w:t xml:space="preserve"> para </w:t>
-      </w:r>
-      <w:proofErr w:type="spellStart"/>
-      <w:r>
-        <w:rPr>
-          <w:rFonts w:asciiTheme="minorHAnsi" w:hAnsiTheme="minorHAnsi" w:cstheme="minorHAnsi"/>
-          <w:color w:val="808080" w:themeColor="background1" w:themeShade="80"/>
-          <w:lang w:val="es-ES_tradnl"/>
-        </w:rPr>
-        <w:t>Espressif</w:t>
-      </w:r>
-      <w:proofErr w:type="spellEnd"/>
-      <w:r>
-        <w:rPr>
-          <w:rFonts w:asciiTheme="minorHAnsi" w:hAnsiTheme="minorHAnsi" w:cstheme="minorHAnsi"/>
-          <w:color w:val="808080" w:themeColor="background1" w:themeShade="80"/>
-          <w:lang w:val="es-ES_tradnl"/>
-        </w:rPr>
-        <w:t xml:space="preserve"> ESP-32 en todo el proyecto final – aunque es cierto que a veces se han comprobado programas de Arduino para entender su funcionalidad </w:t>
+        <w:t>Se ha empleado exclusivamente C sobre VisualStudio Code</w:t>
+      </w:r>
+      <w:r>
+        <w:rPr>
+          <w:rFonts w:asciiTheme="minorHAnsi" w:hAnsiTheme="minorHAnsi" w:cstheme="minorHAnsi"/>
+          <w:color w:val="808080" w:themeColor="background1" w:themeShade="80"/>
+          <w:lang w:val="es-ES_tradnl"/>
+        </w:rPr>
+        <w:t xml:space="preserve"> para Espressif ESP-32 en todo el proyecto final – aunque es cierto que a veces se han comprobado programas de Arduino para entender su funcionalidad </w:t>
       </w:r>
       <w:sdt>
         <w:sdtPr>
@@ -7203,24 +6958,158 @@
           <w:color w:val="808080" w:themeColor="background1" w:themeShade="80"/>
           <w:lang w:eastAsia="es-ES"/>
         </w:rPr>
-        <w:t xml:space="preserve">de </w:t>
-      </w:r>
-      <w:proofErr w:type="spellStart"/>
+        <w:t xml:space="preserve">de Espressif </w:t>
+      </w:r>
       <w:r>
         <w:rPr>
           <w:rFonts w:asciiTheme="minorHAnsi" w:eastAsia="Times New Roman" w:hAnsiTheme="minorHAnsi" w:cstheme="minorHAnsi"/>
           <w:color w:val="808080" w:themeColor="background1" w:themeShade="80"/>
           <w:lang w:eastAsia="es-ES"/>
         </w:rPr>
-        <w:t>Espressif</w:t>
-      </w:r>
-      <w:proofErr w:type="spellEnd"/>
+        <w:t>para simplificar el uso de la API del nghttp2</w:t>
+      </w:r>
       <w:r>
         <w:rPr>
           <w:rFonts w:asciiTheme="minorHAnsi" w:eastAsia="Times New Roman" w:hAnsiTheme="minorHAnsi" w:cstheme="minorHAnsi"/>
           <w:color w:val="808080" w:themeColor="background1" w:themeShade="80"/>
           <w:lang w:eastAsia="es-ES"/>
         </w:rPr>
+        <w:t xml:space="preserve">; y el especial </w:t>
+      </w:r>
+      <w:r>
+        <w:rPr>
+          <w:rFonts w:asciiTheme="minorHAnsi" w:eastAsia="Times New Roman" w:hAnsiTheme="minorHAnsi" w:cstheme="minorHAnsi"/>
+          <w:color w:val="808080" w:themeColor="background1" w:themeShade="80"/>
+          <w:lang w:eastAsia="es-ES"/>
+        </w:rPr>
+        <w:t>"</w:t>
+      </w:r>
+      <w:r>
+        <w:rPr>
+          <w:rFonts w:asciiTheme="minorHAnsi" w:eastAsia="Times New Roman" w:hAnsiTheme="minorHAnsi" w:cstheme="minorHAnsi"/>
+          <w:color w:val="808080" w:themeColor="background1" w:themeShade="80"/>
+          <w:lang w:eastAsia="es-ES"/>
+        </w:rPr>
+        <w:t>&lt;wifi.h&gt;</w:t>
+      </w:r>
+      <w:r>
+        <w:rPr>
+          <w:rFonts w:asciiTheme="minorHAnsi" w:eastAsia="Times New Roman" w:hAnsiTheme="minorHAnsi" w:cstheme="minorHAnsi"/>
+          <w:color w:val="808080" w:themeColor="background1" w:themeShade="80"/>
+          <w:lang w:eastAsia="es-ES"/>
+        </w:rPr>
+        <w:t>"</w:t>
+      </w:r>
+      <w:r>
+        <w:rPr>
+          <w:rFonts w:asciiTheme="minorHAnsi" w:eastAsia="Times New Roman" w:hAnsiTheme="minorHAnsi" w:cstheme="minorHAnsi"/>
+          <w:color w:val="808080" w:themeColor="background1" w:themeShade="80"/>
+          <w:lang w:eastAsia="es-ES"/>
+        </w:rPr>
+        <w:t xml:space="preserve"> para la esp-32 ota, que estaba también en los ejemplos para Thingsboard que simplificaba el guardar en y recuperar de la flash la configuración del wifi</w:t>
+      </w:r>
+      <w:r>
+        <w:rPr>
+          <w:rFonts w:asciiTheme="minorHAnsi" w:eastAsia="Times New Roman" w:hAnsiTheme="minorHAnsi" w:cstheme="minorHAnsi"/>
+          <w:color w:val="808080" w:themeColor="background1" w:themeShade="80"/>
+          <w:lang w:eastAsia="es-ES"/>
+        </w:rPr>
+        <w:t xml:space="preserve">; y el componente </w:t>
+      </w:r>
+      <w:r>
+        <w:rPr>
+          <w:rFonts w:asciiTheme="minorHAnsi" w:eastAsia="Times New Roman" w:hAnsiTheme="minorHAnsi" w:cstheme="minorHAnsi"/>
+          <w:color w:val="808080" w:themeColor="background1" w:themeShade="80"/>
+          <w:lang w:eastAsia="es-ES"/>
+        </w:rPr>
+        <w:t>“</w:t>
+      </w:r>
+      <w:r>
+        <w:rPr>
+          <w:rFonts w:asciiTheme="minorHAnsi" w:hAnsiTheme="minorHAnsi" w:cstheme="minorHAnsi"/>
+          <w:color w:val="808080" w:themeColor="background1" w:themeShade="80"/>
+          <w:lang w:val="es-ES_tradnl"/>
+        </w:rPr>
+        <w:t>ssd1306_i2c</w:t>
+      </w:r>
+      <w:r>
+        <w:rPr>
+          <w:rFonts w:asciiTheme="minorHAnsi" w:hAnsiTheme="minorHAnsi" w:cstheme="minorHAnsi"/>
+          <w:color w:val="808080" w:themeColor="background1" w:themeShade="80"/>
+          <w:lang w:val="es-ES_tradnl"/>
+        </w:rPr>
+        <w:t>”</w:t>
+      </w:r>
+      <w:r>
+        <w:rPr>
+          <w:rFonts w:asciiTheme="minorHAnsi" w:hAnsiTheme="minorHAnsi" w:cstheme="minorHAnsi"/>
+          <w:color w:val="808080" w:themeColor="background1" w:themeShade="80"/>
+          <w:lang w:val="es-ES_tradnl"/>
+        </w:rPr>
+        <w:t>, que nos simplifica con creces el uso del display mediante I2C</w:t>
+      </w:r>
+      <w:r>
+        <w:rPr>
+          <w:rFonts w:asciiTheme="minorHAnsi" w:hAnsiTheme="minorHAnsi" w:cstheme="minorHAnsi"/>
+          <w:color w:val="808080" w:themeColor="background1" w:themeShade="80"/>
+          <w:lang w:val="es-ES_tradnl"/>
+        </w:rPr>
+        <w:t xml:space="preserve"> y SPI (aunque al final no empleamos el SPI</w:t>
+      </w:r>
+      <w:r>
+        <w:rPr>
+          <w:rFonts w:asciiTheme="minorHAnsi" w:hAnsiTheme="minorHAnsi" w:cstheme="minorHAnsi"/>
+          <w:color w:val="808080" w:themeColor="background1" w:themeShade="80"/>
+          <w:lang w:val="es-ES_tradnl"/>
+        </w:rPr>
+        <w:t xml:space="preserve"> y tuvimos que comentar el i2c_master_init por conflictos con el de otros dispositivos</w:t>
+      </w:r>
+      <w:r>
+        <w:rPr>
+          <w:rFonts w:asciiTheme="minorHAnsi" w:hAnsiTheme="minorHAnsi" w:cstheme="minorHAnsi"/>
+          <w:color w:val="808080" w:themeColor="background1" w:themeShade="80"/>
+          <w:lang w:val="es-ES_tradnl"/>
+        </w:rPr>
+        <w:t>)</w:t>
+      </w:r>
+      <w:r>
+        <w:rPr>
+          <w:rFonts w:asciiTheme="minorHAnsi" w:hAnsiTheme="minorHAnsi" w:cstheme="minorHAnsi"/>
+          <w:color w:val="808080" w:themeColor="background1" w:themeShade="80"/>
+          <w:lang w:val="es-ES_tradnl"/>
+        </w:rPr>
+        <w:t>.</w:t>
+      </w:r>
+      <w:r>
+        <w:rPr>
+          <w:rFonts w:asciiTheme="minorHAnsi" w:eastAsia="Times New Roman" w:hAnsiTheme="minorHAnsi" w:cstheme="minorHAnsi"/>
+          <w:color w:val="808080" w:themeColor="background1" w:themeShade="80"/>
+          <w:lang w:eastAsia="es-ES"/>
+        </w:rPr>
+        <w:t xml:space="preserve"> También nos basamos en l</w:t>
+      </w:r>
+      <w:r>
+        <w:rPr>
+          <w:rFonts w:asciiTheme="minorHAnsi" w:eastAsia="Times New Roman" w:hAnsiTheme="minorHAnsi" w:cstheme="minorHAnsi"/>
+          <w:color w:val="808080" w:themeColor="background1" w:themeShade="80"/>
+          <w:lang w:eastAsia="es-ES"/>
+        </w:rPr>
+        <w:t>o</w:t>
+      </w:r>
+      <w:r>
+        <w:rPr>
+          <w:rFonts w:asciiTheme="minorHAnsi" w:eastAsia="Times New Roman" w:hAnsiTheme="minorHAnsi" w:cstheme="minorHAnsi"/>
+          <w:color w:val="808080" w:themeColor="background1" w:themeShade="80"/>
+          <w:lang w:eastAsia="es-ES"/>
+        </w:rPr>
+        <w:t>s</w:t>
+      </w:r>
+      <w:r>
+        <w:rPr>
+          <w:rFonts w:asciiTheme="minorHAnsi" w:eastAsia="Times New Roman" w:hAnsiTheme="minorHAnsi" w:cstheme="minorHAnsi"/>
+          <w:color w:val="808080" w:themeColor="background1" w:themeShade="80"/>
+          <w:lang w:eastAsia="es-ES"/>
+        </w:rPr>
         <w:t xml:space="preserve"> </w:t>
       </w:r>
       <w:r>
@@ -7229,7 +7118,7 @@
           <w:color w:val="808080" w:themeColor="background1" w:themeShade="80"/>
           <w:lang w:eastAsia="es-ES"/>
         </w:rPr>
-        <w:t>para simplificar el uso de la API del nghttp2</w:t>
+        <w:t>widgets de esp32</w:t>
       </w:r>
       <w:r>
         <w:rPr>
@@ -7237,7 +7126,7 @@
           <w:color w:val="808080" w:themeColor="background1" w:themeShade="80"/>
           <w:lang w:eastAsia="es-ES"/>
         </w:rPr>
-        <w:t xml:space="preserve">; y el especial </w:t>
+        <w:t xml:space="preserve"> del tutorial</w:t>
       </w:r>
       <w:r>
         <w:rPr>
@@ -7245,7 +7134,7 @@
           <w:color w:val="808080" w:themeColor="background1" w:themeShade="80"/>
           <w:lang w:eastAsia="es-ES"/>
         </w:rPr>
-        <w:t>"</w:t>
+        <w:t xml:space="preserve"> y</w:t>
       </w:r>
       <w:r>
         <w:rPr>
@@ -7253,305 +7142,23 @@
           <w:color w:val="808080" w:themeColor="background1" w:themeShade="80"/>
           <w:lang w:eastAsia="es-ES"/>
         </w:rPr>
-        <w:t>&lt;</w:t>
-      </w:r>
-      <w:proofErr w:type="spellStart"/>
+        <w:t xml:space="preserve"> los widgets y rule chains de</w:t>
+      </w:r>
       <w:r>
         <w:rPr>
           <w:rFonts w:asciiTheme="minorHAnsi" w:eastAsia="Times New Roman" w:hAnsiTheme="minorHAnsi" w:cstheme="minorHAnsi"/>
           <w:color w:val="808080" w:themeColor="background1" w:themeShade="80"/>
           <w:lang w:eastAsia="es-ES"/>
         </w:rPr>
-        <w:t>wifi.h</w:t>
-      </w:r>
-      <w:proofErr w:type="spellEnd"/>
+        <w:t xml:space="preserve"> teaSpike y las modificamos (las originales pueden encontrarse en el gitHub)</w:t>
+      </w:r>
       <w:r>
         <w:rPr>
           <w:rFonts w:asciiTheme="minorHAnsi" w:eastAsia="Times New Roman" w:hAnsiTheme="minorHAnsi" w:cstheme="minorHAnsi"/>
           <w:color w:val="808080" w:themeColor="background1" w:themeShade="80"/>
           <w:lang w:eastAsia="es-ES"/>
         </w:rPr>
-        <w:t>&gt;</w:t>
-      </w:r>
-      <w:r>
-        <w:rPr>
-          <w:rFonts w:asciiTheme="minorHAnsi" w:eastAsia="Times New Roman" w:hAnsiTheme="minorHAnsi" w:cstheme="minorHAnsi"/>
-          <w:color w:val="808080" w:themeColor="background1" w:themeShade="80"/>
-          <w:lang w:eastAsia="es-ES"/>
-        </w:rPr>
-        <w:t>"</w:t>
-      </w:r>
-      <w:r>
-        <w:rPr>
-          <w:rFonts w:asciiTheme="minorHAnsi" w:eastAsia="Times New Roman" w:hAnsiTheme="minorHAnsi" w:cstheme="minorHAnsi"/>
-          <w:color w:val="808080" w:themeColor="background1" w:themeShade="80"/>
-          <w:lang w:eastAsia="es-ES"/>
-        </w:rPr>
-        <w:t xml:space="preserve"> para la esp-32 </w:t>
-      </w:r>
-      <w:proofErr w:type="spellStart"/>
-      <w:r>
-        <w:rPr>
-          <w:rFonts w:asciiTheme="minorHAnsi" w:eastAsia="Times New Roman" w:hAnsiTheme="minorHAnsi" w:cstheme="minorHAnsi"/>
-          <w:color w:val="808080" w:themeColor="background1" w:themeShade="80"/>
-          <w:lang w:eastAsia="es-ES"/>
-        </w:rPr>
-        <w:t>ota</w:t>
-      </w:r>
-      <w:proofErr w:type="spellEnd"/>
-      <w:r>
-        <w:rPr>
-          <w:rFonts w:asciiTheme="minorHAnsi" w:eastAsia="Times New Roman" w:hAnsiTheme="minorHAnsi" w:cstheme="minorHAnsi"/>
-          <w:color w:val="808080" w:themeColor="background1" w:themeShade="80"/>
-          <w:lang w:eastAsia="es-ES"/>
-        </w:rPr>
-        <w:t xml:space="preserve">, que estaba también en los ejemplos para </w:t>
-      </w:r>
-      <w:proofErr w:type="spellStart"/>
-      <w:r>
-        <w:rPr>
-          <w:rFonts w:asciiTheme="minorHAnsi" w:eastAsia="Times New Roman" w:hAnsiTheme="minorHAnsi" w:cstheme="minorHAnsi"/>
-          <w:color w:val="808080" w:themeColor="background1" w:themeShade="80"/>
-          <w:lang w:eastAsia="es-ES"/>
-        </w:rPr>
-        <w:t>Thingsboard</w:t>
-      </w:r>
-      <w:proofErr w:type="spellEnd"/>
-      <w:r>
-        <w:rPr>
-          <w:rFonts w:asciiTheme="minorHAnsi" w:eastAsia="Times New Roman" w:hAnsiTheme="minorHAnsi" w:cstheme="minorHAnsi"/>
-          <w:color w:val="808080" w:themeColor="background1" w:themeShade="80"/>
-          <w:lang w:eastAsia="es-ES"/>
-        </w:rPr>
-        <w:t xml:space="preserve"> que simplificaba el guardar en y recuperar de la flash la configuración del wifi</w:t>
-      </w:r>
-      <w:r>
-        <w:rPr>
-          <w:rFonts w:asciiTheme="minorHAnsi" w:eastAsia="Times New Roman" w:hAnsiTheme="minorHAnsi" w:cstheme="minorHAnsi"/>
-          <w:color w:val="808080" w:themeColor="background1" w:themeShade="80"/>
-          <w:lang w:eastAsia="es-ES"/>
-        </w:rPr>
-        <w:t xml:space="preserve">; y </w:t>
-      </w:r>
-      <w:proofErr w:type="spellStart"/>
-      <w:r>
-        <w:rPr>
-          <w:rFonts w:asciiTheme="minorHAnsi" w:eastAsia="Times New Roman" w:hAnsiTheme="minorHAnsi" w:cstheme="minorHAnsi"/>
-          <w:color w:val="808080" w:themeColor="background1" w:themeShade="80"/>
-          <w:lang w:eastAsia="es-ES"/>
-        </w:rPr>
-        <w:t>el</w:t>
-      </w:r>
-      <w:proofErr w:type="spellEnd"/>
-      <w:r>
-        <w:rPr>
-          <w:rFonts w:asciiTheme="minorHAnsi" w:eastAsia="Times New Roman" w:hAnsiTheme="minorHAnsi" w:cstheme="minorHAnsi"/>
-          <w:color w:val="808080" w:themeColor="background1" w:themeShade="80"/>
-          <w:lang w:eastAsia="es-ES"/>
-        </w:rPr>
-        <w:t xml:space="preserve"> componente </w:t>
-      </w:r>
-      <w:r>
-        <w:rPr>
-          <w:rFonts w:asciiTheme="minorHAnsi" w:hAnsiTheme="minorHAnsi" w:cstheme="minorHAnsi"/>
-          <w:color w:val="808080" w:themeColor="background1" w:themeShade="80"/>
-          <w:lang w:val="es-ES_tradnl"/>
-        </w:rPr>
-        <w:t>ssd1306_i2c</w:t>
-      </w:r>
-      <w:r>
-        <w:rPr>
-          <w:rFonts w:asciiTheme="minorHAnsi" w:hAnsiTheme="minorHAnsi" w:cstheme="minorHAnsi"/>
-          <w:color w:val="808080" w:themeColor="background1" w:themeShade="80"/>
-          <w:lang w:val="es-ES_tradnl"/>
-        </w:rPr>
-        <w:t xml:space="preserve">, que nos simplifica con creces el uso del </w:t>
-      </w:r>
-      <w:proofErr w:type="spellStart"/>
-      <w:r>
-        <w:rPr>
-          <w:rFonts w:asciiTheme="minorHAnsi" w:hAnsiTheme="minorHAnsi" w:cstheme="minorHAnsi"/>
-          <w:color w:val="808080" w:themeColor="background1" w:themeShade="80"/>
-          <w:lang w:val="es-ES_tradnl"/>
-        </w:rPr>
-        <w:t>display</w:t>
-      </w:r>
-      <w:proofErr w:type="spellEnd"/>
-      <w:r>
-        <w:rPr>
-          <w:rFonts w:asciiTheme="minorHAnsi" w:hAnsiTheme="minorHAnsi" w:cstheme="minorHAnsi"/>
-          <w:color w:val="808080" w:themeColor="background1" w:themeShade="80"/>
-          <w:lang w:val="es-ES_tradnl"/>
-        </w:rPr>
-        <w:t xml:space="preserve"> mediante I2C</w:t>
-      </w:r>
-      <w:r>
-        <w:rPr>
-          <w:rFonts w:asciiTheme="minorHAnsi" w:hAnsiTheme="minorHAnsi" w:cstheme="minorHAnsi"/>
-          <w:color w:val="808080" w:themeColor="background1" w:themeShade="80"/>
-          <w:lang w:val="es-ES_tradnl"/>
-        </w:rPr>
-        <w:t xml:space="preserve"> y SPI (aunque al final no empleamos el SPI)</w:t>
-      </w:r>
-      <w:r>
-        <w:rPr>
-          <w:rFonts w:asciiTheme="minorHAnsi" w:hAnsiTheme="minorHAnsi" w:cstheme="minorHAnsi"/>
-          <w:color w:val="808080" w:themeColor="background1" w:themeShade="80"/>
-          <w:lang w:val="es-ES_tradnl"/>
-        </w:rPr>
-        <w:t>.</w:t>
-      </w:r>
-      <w:r>
-        <w:rPr>
-          <w:rFonts w:asciiTheme="minorHAnsi" w:eastAsia="Times New Roman" w:hAnsiTheme="minorHAnsi" w:cstheme="minorHAnsi"/>
-          <w:color w:val="808080" w:themeColor="background1" w:themeShade="80"/>
-          <w:lang w:eastAsia="es-ES"/>
-        </w:rPr>
-        <w:t xml:space="preserve"> También nos basamos en l</w:t>
-      </w:r>
-      <w:r>
-        <w:rPr>
-          <w:rFonts w:asciiTheme="minorHAnsi" w:eastAsia="Times New Roman" w:hAnsiTheme="minorHAnsi" w:cstheme="minorHAnsi"/>
-          <w:color w:val="808080" w:themeColor="background1" w:themeShade="80"/>
-          <w:lang w:eastAsia="es-ES"/>
-        </w:rPr>
-        <w:t>o</w:t>
-      </w:r>
-      <w:r>
-        <w:rPr>
-          <w:rFonts w:asciiTheme="minorHAnsi" w:eastAsia="Times New Roman" w:hAnsiTheme="minorHAnsi" w:cstheme="minorHAnsi"/>
-          <w:color w:val="808080" w:themeColor="background1" w:themeShade="80"/>
-          <w:lang w:eastAsia="es-ES"/>
-        </w:rPr>
-        <w:t>s</w:t>
-      </w:r>
-      <w:r>
-        <w:rPr>
-          <w:rFonts w:asciiTheme="minorHAnsi" w:eastAsia="Times New Roman" w:hAnsiTheme="minorHAnsi" w:cstheme="minorHAnsi"/>
-          <w:color w:val="808080" w:themeColor="background1" w:themeShade="80"/>
-          <w:lang w:eastAsia="es-ES"/>
-        </w:rPr>
-        <w:t xml:space="preserve"> </w:t>
-      </w:r>
-      <w:r>
-        <w:rPr>
-          <w:rFonts w:asciiTheme="minorHAnsi" w:eastAsia="Times New Roman" w:hAnsiTheme="minorHAnsi" w:cstheme="minorHAnsi"/>
-          <w:color w:val="808080" w:themeColor="background1" w:themeShade="80"/>
-          <w:lang w:eastAsia="es-ES"/>
-        </w:rPr>
-        <w:t>widgets de esp32</w:t>
-      </w:r>
-      <w:r>
-        <w:rPr>
-          <w:rFonts w:asciiTheme="minorHAnsi" w:eastAsia="Times New Roman" w:hAnsiTheme="minorHAnsi" w:cstheme="minorHAnsi"/>
-          <w:color w:val="808080" w:themeColor="background1" w:themeShade="80"/>
-          <w:lang w:eastAsia="es-ES"/>
-        </w:rPr>
-        <w:t xml:space="preserve"> del tutorial</w:t>
-      </w:r>
-      <w:r>
-        <w:rPr>
-          <w:rFonts w:asciiTheme="minorHAnsi" w:eastAsia="Times New Roman" w:hAnsiTheme="minorHAnsi" w:cstheme="minorHAnsi"/>
-          <w:color w:val="808080" w:themeColor="background1" w:themeShade="80"/>
-          <w:lang w:eastAsia="es-ES"/>
-        </w:rPr>
-        <w:t xml:space="preserve"> y</w:t>
-      </w:r>
-      <w:r>
-        <w:rPr>
-          <w:rFonts w:asciiTheme="minorHAnsi" w:eastAsia="Times New Roman" w:hAnsiTheme="minorHAnsi" w:cstheme="minorHAnsi"/>
-          <w:color w:val="808080" w:themeColor="background1" w:themeShade="80"/>
-          <w:lang w:eastAsia="es-ES"/>
-        </w:rPr>
-        <w:t xml:space="preserve"> los widgets y rule </w:t>
-      </w:r>
-      <w:proofErr w:type="spellStart"/>
-      <w:r>
-        <w:rPr>
-          <w:rFonts w:asciiTheme="minorHAnsi" w:eastAsia="Times New Roman" w:hAnsiTheme="minorHAnsi" w:cstheme="minorHAnsi"/>
-          <w:color w:val="808080" w:themeColor="background1" w:themeShade="80"/>
-          <w:lang w:eastAsia="es-ES"/>
-        </w:rPr>
-        <w:t>chains</w:t>
-      </w:r>
-      <w:proofErr w:type="spellEnd"/>
-      <w:r>
-        <w:rPr>
-          <w:rFonts w:asciiTheme="minorHAnsi" w:eastAsia="Times New Roman" w:hAnsiTheme="minorHAnsi" w:cstheme="minorHAnsi"/>
-          <w:color w:val="808080" w:themeColor="background1" w:themeShade="80"/>
-          <w:lang w:eastAsia="es-ES"/>
-        </w:rPr>
-        <w:t xml:space="preserve"> de</w:t>
-      </w:r>
-      <w:r>
-        <w:rPr>
-          <w:rFonts w:asciiTheme="minorHAnsi" w:eastAsia="Times New Roman" w:hAnsiTheme="minorHAnsi" w:cstheme="minorHAnsi"/>
-          <w:color w:val="808080" w:themeColor="background1" w:themeShade="80"/>
-          <w:lang w:eastAsia="es-ES"/>
-        </w:rPr>
-        <w:t xml:space="preserve"> </w:t>
-      </w:r>
-      <w:proofErr w:type="spellStart"/>
-      <w:r>
-        <w:rPr>
-          <w:rFonts w:asciiTheme="minorHAnsi" w:eastAsia="Times New Roman" w:hAnsiTheme="minorHAnsi" w:cstheme="minorHAnsi"/>
-          <w:color w:val="808080" w:themeColor="background1" w:themeShade="80"/>
-          <w:lang w:eastAsia="es-ES"/>
-        </w:rPr>
-        <w:t>teaSpike</w:t>
-      </w:r>
-      <w:proofErr w:type="spellEnd"/>
-      <w:r>
-        <w:rPr>
-          <w:rFonts w:asciiTheme="minorHAnsi" w:eastAsia="Times New Roman" w:hAnsiTheme="minorHAnsi" w:cstheme="minorHAnsi"/>
-          <w:color w:val="808080" w:themeColor="background1" w:themeShade="80"/>
-          <w:lang w:eastAsia="es-ES"/>
-        </w:rPr>
-        <w:t xml:space="preserve"> y las modificamos (las originales pueden encontrarse en el </w:t>
-      </w:r>
-      <w:proofErr w:type="spellStart"/>
-      <w:r>
-        <w:rPr>
-          <w:rFonts w:asciiTheme="minorHAnsi" w:eastAsia="Times New Roman" w:hAnsiTheme="minorHAnsi" w:cstheme="minorHAnsi"/>
-          <w:color w:val="808080" w:themeColor="background1" w:themeShade="80"/>
-          <w:lang w:eastAsia="es-ES"/>
-        </w:rPr>
-        <w:t>gitHub</w:t>
-      </w:r>
-      <w:proofErr w:type="spellEnd"/>
-      <w:r>
-        <w:rPr>
-          <w:rFonts w:asciiTheme="minorHAnsi" w:eastAsia="Times New Roman" w:hAnsiTheme="minorHAnsi" w:cstheme="minorHAnsi"/>
-          <w:color w:val="808080" w:themeColor="background1" w:themeShade="80"/>
-          <w:lang w:eastAsia="es-ES"/>
-        </w:rPr>
-        <w:t>)</w:t>
-      </w:r>
-      <w:r>
-        <w:rPr>
-          <w:rFonts w:asciiTheme="minorHAnsi" w:eastAsia="Times New Roman" w:hAnsiTheme="minorHAnsi" w:cstheme="minorHAnsi"/>
-          <w:color w:val="808080" w:themeColor="background1" w:themeShade="80"/>
-          <w:lang w:eastAsia="es-ES"/>
-        </w:rPr>
-        <w:t xml:space="preserve"> para que nos permitieran actualizar el firmware y para poder enviar mensajes al </w:t>
-      </w:r>
-      <w:proofErr w:type="spellStart"/>
-      <w:r>
-        <w:rPr>
-          <w:rFonts w:asciiTheme="minorHAnsi" w:eastAsia="Times New Roman" w:hAnsiTheme="minorHAnsi" w:cstheme="minorHAnsi"/>
-          <w:color w:val="808080" w:themeColor="background1" w:themeShade="80"/>
-          <w:lang w:eastAsia="es-ES"/>
-        </w:rPr>
-        <w:t>Telegram</w:t>
-      </w:r>
-      <w:proofErr w:type="spellEnd"/>
-      <w:r>
-        <w:rPr>
-          <w:rFonts w:asciiTheme="minorHAnsi" w:eastAsia="Times New Roman" w:hAnsiTheme="minorHAnsi" w:cstheme="minorHAnsi"/>
-          <w:color w:val="808080" w:themeColor="background1" w:themeShade="80"/>
-          <w:lang w:eastAsia="es-ES"/>
-        </w:rPr>
-        <w:t xml:space="preserve"> y alertas</w:t>
+        <w:t xml:space="preserve"> para que nos permitieran actualizar el firmware y para poder enviar mensajes al Telegram y alertas</w:t>
       </w:r>
       <w:r>
         <w:rPr>
@@ -7574,7 +7181,6 @@
           <w:lang w:eastAsia="es-ES"/>
         </w:rPr>
       </w:pPr>
-      <w:proofErr w:type="spellStart"/>
       <w:r>
         <w:rPr>
           <w:rFonts w:ascii="Consolas" w:eastAsia="Times New Roman" w:hAnsi="Consolas" w:cs="Times New Roman"/>
@@ -7583,18 +7189,7 @@
           <w:szCs w:val="21"/>
           <w:lang w:eastAsia="es-ES"/>
         </w:rPr>
-        <w:t>main.c</w:t>
-      </w:r>
-      <w:proofErr w:type="spellEnd"/>
-      <w:r>
-        <w:rPr>
-          <w:rFonts w:ascii="Consolas" w:eastAsia="Times New Roman" w:hAnsi="Consolas" w:cs="Times New Roman"/>
-          <w:color w:val="D4D4D4"/>
-          <w:sz w:val="21"/>
-          <w:szCs w:val="21"/>
-          <w:lang w:eastAsia="es-ES"/>
-        </w:rPr>
-        <w:t xml:space="preserve"> (simple)</w:t>
+        <w:t>main.c (simple)</w:t>
       </w:r>
     </w:p>
     <w:p>
@@ -7642,29 +7237,7 @@
           <w:szCs w:val="21"/>
           <w:lang w:eastAsia="es-ES"/>
         </w:rPr>
-        <w:t>&lt;</w:t>
-      </w:r>
-      <w:proofErr w:type="spellStart"/>
-      <w:r>
-        <w:rPr>
-          <w:rFonts w:ascii="Consolas" w:eastAsia="Times New Roman" w:hAnsi="Consolas" w:cs="Times New Roman"/>
-          <w:color w:val="CE9178"/>
-          <w:sz w:val="21"/>
-          <w:szCs w:val="21"/>
-          <w:lang w:eastAsia="es-ES"/>
-        </w:rPr>
-        <w:t>esp_wifi.h</w:t>
-      </w:r>
-      <w:proofErr w:type="spellEnd"/>
-      <w:r>
-        <w:rPr>
-          <w:rFonts w:ascii="Consolas" w:eastAsia="Times New Roman" w:hAnsi="Consolas" w:cs="Times New Roman"/>
-          <w:color w:val="CE9178"/>
-          <w:sz w:val="21"/>
-          <w:szCs w:val="21"/>
-          <w:lang w:eastAsia="es-ES"/>
-        </w:rPr>
-        <w:t>&gt;</w:t>
+        <w:t>&lt;esp_wifi.h&gt;</w:t>
       </w:r>
     </w:p>
     <w:p>
@@ -7712,29 +7285,7 @@
           <w:szCs w:val="21"/>
           <w:lang w:eastAsia="es-ES"/>
         </w:rPr>
-        <w:t>&lt;</w:t>
-      </w:r>
-      <w:proofErr w:type="spellStart"/>
-      <w:r>
-        <w:rPr>
-          <w:rFonts w:ascii="Consolas" w:eastAsia="Times New Roman" w:hAnsi="Consolas" w:cs="Times New Roman"/>
-          <w:color w:val="CE9178"/>
-          <w:sz w:val="21"/>
-          <w:szCs w:val="21"/>
-          <w:lang w:eastAsia="es-ES"/>
-        </w:rPr>
-        <w:t>esp_event.h</w:t>
-      </w:r>
-      <w:proofErr w:type="spellEnd"/>
-      <w:r>
-        <w:rPr>
-          <w:rFonts w:ascii="Consolas" w:eastAsia="Times New Roman" w:hAnsi="Consolas" w:cs="Times New Roman"/>
-          <w:color w:val="CE9178"/>
-          <w:sz w:val="21"/>
-          <w:szCs w:val="21"/>
-          <w:lang w:eastAsia="es-ES"/>
-        </w:rPr>
-        <w:t>&gt;</w:t>
+        <w:t>&lt;esp_event.h&gt;</w:t>
       </w:r>
     </w:p>
     <w:p>
@@ -7782,29 +7333,7 @@
           <w:szCs w:val="21"/>
           <w:lang w:eastAsia="es-ES"/>
         </w:rPr>
-        <w:t>&lt;</w:t>
-      </w:r>
-      <w:proofErr w:type="spellStart"/>
-      <w:r>
-        <w:rPr>
-          <w:rFonts w:ascii="Consolas" w:eastAsia="Times New Roman" w:hAnsi="Consolas" w:cs="Times New Roman"/>
-          <w:color w:val="CE9178"/>
-          <w:sz w:val="21"/>
-          <w:szCs w:val="21"/>
-          <w:lang w:eastAsia="es-ES"/>
-        </w:rPr>
-        <w:t>esp_log.h</w:t>
-      </w:r>
-      <w:proofErr w:type="spellEnd"/>
-      <w:r>
-        <w:rPr>
-          <w:rFonts w:ascii="Consolas" w:eastAsia="Times New Roman" w:hAnsi="Consolas" w:cs="Times New Roman"/>
-          <w:color w:val="CE9178"/>
-          <w:sz w:val="21"/>
-          <w:szCs w:val="21"/>
-          <w:lang w:eastAsia="es-ES"/>
-        </w:rPr>
-        <w:t>&gt;</w:t>
+        <w:t>&lt;esp_log.h&gt;</w:t>
       </w:r>
     </w:p>
     <w:p>
@@ -7852,29 +7381,7 @@
           <w:szCs w:val="21"/>
           <w:lang w:eastAsia="es-ES"/>
         </w:rPr>
-        <w:t>&lt;</w:t>
-      </w:r>
-      <w:proofErr w:type="spellStart"/>
-      <w:r>
-        <w:rPr>
-          <w:rFonts w:ascii="Consolas" w:eastAsia="Times New Roman" w:hAnsi="Consolas" w:cs="Times New Roman"/>
-          <w:color w:val="CE9178"/>
-          <w:sz w:val="21"/>
-          <w:szCs w:val="21"/>
-          <w:lang w:eastAsia="es-ES"/>
-        </w:rPr>
-        <w:t>esp_system.h</w:t>
-      </w:r>
-      <w:proofErr w:type="spellEnd"/>
-      <w:r>
-        <w:rPr>
-          <w:rFonts w:ascii="Consolas" w:eastAsia="Times New Roman" w:hAnsi="Consolas" w:cs="Times New Roman"/>
-          <w:color w:val="CE9178"/>
-          <w:sz w:val="21"/>
-          <w:szCs w:val="21"/>
-          <w:lang w:eastAsia="es-ES"/>
-        </w:rPr>
-        <w:t>&gt;</w:t>
+        <w:t>&lt;esp_system.h&gt;</w:t>
       </w:r>
     </w:p>
     <w:p>
@@ -7922,51 +7429,7 @@
           <w:szCs w:val="21"/>
           <w:lang w:eastAsia="es-ES"/>
         </w:rPr>
-        <w:t>&lt;</w:t>
-      </w:r>
-      <w:proofErr w:type="spellStart"/>
-      <w:r>
-        <w:rPr>
-          <w:rFonts w:ascii="Consolas" w:eastAsia="Times New Roman" w:hAnsi="Consolas" w:cs="Times New Roman"/>
-          <w:color w:val="CE9178"/>
-          <w:sz w:val="21"/>
-          <w:szCs w:val="21"/>
-          <w:lang w:eastAsia="es-ES"/>
-        </w:rPr>
-        <w:t>nvs_</w:t>
-      </w:r>
-      <w:proofErr w:type="gramStart"/>
-      <w:r>
-        <w:rPr>
-          <w:rFonts w:ascii="Consolas" w:eastAsia="Times New Roman" w:hAnsi="Consolas" w:cs="Times New Roman"/>
-          <w:color w:val="CE9178"/>
-          <w:sz w:val="21"/>
-          <w:szCs w:val="21"/>
-          <w:lang w:eastAsia="es-ES"/>
-        </w:rPr>
-        <w:t>flash</w:t>
-      </w:r>
-      <w:proofErr w:type="gramEnd"/>
-      <w:r>
-        <w:rPr>
-          <w:rFonts w:ascii="Consolas" w:eastAsia="Times New Roman" w:hAnsi="Consolas" w:cs="Times New Roman"/>
-          <w:color w:val="CE9178"/>
-          <w:sz w:val="21"/>
-          <w:szCs w:val="21"/>
-          <w:lang w:eastAsia="es-ES"/>
-        </w:rPr>
-        <w:t>.h</w:t>
-      </w:r>
-      <w:proofErr w:type="spellEnd"/>
-      <w:r>
-        <w:rPr>
-          <w:rFonts w:ascii="Consolas" w:eastAsia="Times New Roman" w:hAnsi="Consolas" w:cs="Times New Roman"/>
-          <w:color w:val="CE9178"/>
-          <w:sz w:val="21"/>
-          <w:szCs w:val="21"/>
-          <w:lang w:eastAsia="es-ES"/>
-        </w:rPr>
-        <w:t>&gt;</w:t>
+        <w:t>&lt;nvs_flash.h&gt;</w:t>
       </w:r>
     </w:p>
     <w:p>
@@ -8014,51 +7477,7 @@
           <w:szCs w:val="21"/>
           <w:lang w:eastAsia="es-ES"/>
         </w:rPr>
-        <w:t>&lt;</w:t>
-      </w:r>
-      <w:proofErr w:type="spellStart"/>
-      <w:r>
-        <w:rPr>
-          <w:rFonts w:ascii="Consolas" w:eastAsia="Times New Roman" w:hAnsi="Consolas" w:cs="Times New Roman"/>
-          <w:color w:val="CE9178"/>
-          <w:sz w:val="21"/>
-          <w:szCs w:val="21"/>
-          <w:lang w:eastAsia="es-ES"/>
-        </w:rPr>
-        <w:t>sys</w:t>
-      </w:r>
-      <w:proofErr w:type="spellEnd"/>
-      <w:r>
-        <w:rPr>
-          <w:rFonts w:ascii="Consolas" w:eastAsia="Times New Roman" w:hAnsi="Consolas" w:cs="Times New Roman"/>
-          <w:color w:val="CE9178"/>
-          <w:sz w:val="21"/>
-          <w:szCs w:val="21"/>
-          <w:lang w:eastAsia="es-ES"/>
-        </w:rPr>
-        <w:t>/</w:t>
-      </w:r>
-      <w:proofErr w:type="spellStart"/>
-      <w:r>
-        <w:rPr>
-          <w:rFonts w:ascii="Consolas" w:eastAsia="Times New Roman" w:hAnsi="Consolas" w:cs="Times New Roman"/>
-          <w:color w:val="CE9178"/>
-          <w:sz w:val="21"/>
-          <w:szCs w:val="21"/>
-          <w:lang w:eastAsia="es-ES"/>
-        </w:rPr>
-        <w:t>param.h</w:t>
-      </w:r>
-      <w:proofErr w:type="spellEnd"/>
-      <w:r>
-        <w:rPr>
-          <w:rFonts w:ascii="Consolas" w:eastAsia="Times New Roman" w:hAnsi="Consolas" w:cs="Times New Roman"/>
-          <w:color w:val="CE9178"/>
-          <w:sz w:val="21"/>
-          <w:szCs w:val="21"/>
-          <w:lang w:eastAsia="es-ES"/>
-        </w:rPr>
-        <w:t>&gt;</w:t>
+        <w:t>&lt;sys/param.h&gt;</w:t>
       </w:r>
     </w:p>
     <w:p>
@@ -8106,29 +7525,7 @@
           <w:szCs w:val="21"/>
           <w:lang w:eastAsia="es-ES"/>
         </w:rPr>
-        <w:t>"</w:t>
-      </w:r>
-      <w:proofErr w:type="spellStart"/>
-      <w:r>
-        <w:rPr>
-          <w:rFonts w:ascii="Consolas" w:eastAsia="Times New Roman" w:hAnsi="Consolas" w:cs="Times New Roman"/>
-          <w:color w:val="CE9178"/>
-          <w:sz w:val="21"/>
-          <w:szCs w:val="21"/>
-          <w:lang w:eastAsia="es-ES"/>
-        </w:rPr>
-        <w:t>esp_netif.h</w:t>
-      </w:r>
-      <w:proofErr w:type="spellEnd"/>
-      <w:r>
-        <w:rPr>
-          <w:rFonts w:ascii="Consolas" w:eastAsia="Times New Roman" w:hAnsi="Consolas" w:cs="Times New Roman"/>
-          <w:color w:val="CE9178"/>
-          <w:sz w:val="21"/>
-          <w:szCs w:val="21"/>
-          <w:lang w:eastAsia="es-ES"/>
-        </w:rPr>
-        <w:t>"</w:t>
+        <w:t>"esp_netif.h"</w:t>
       </w:r>
     </w:p>
     <w:p>
@@ -8176,29 +7573,7 @@
           <w:szCs w:val="21"/>
           <w:lang w:eastAsia="es-ES"/>
         </w:rPr>
-        <w:t>"</w:t>
-      </w:r>
-      <w:proofErr w:type="spellStart"/>
-      <w:r>
-        <w:rPr>
-          <w:rFonts w:ascii="Consolas" w:eastAsia="Times New Roman" w:hAnsi="Consolas" w:cs="Times New Roman"/>
-          <w:color w:val="CE9178"/>
-          <w:sz w:val="21"/>
-          <w:szCs w:val="21"/>
-          <w:lang w:eastAsia="es-ES"/>
-        </w:rPr>
-        <w:t>esp_eth.h</w:t>
-      </w:r>
-      <w:proofErr w:type="spellEnd"/>
-      <w:r>
-        <w:rPr>
-          <w:rFonts w:ascii="Consolas" w:eastAsia="Times New Roman" w:hAnsi="Consolas" w:cs="Times New Roman"/>
-          <w:color w:val="CE9178"/>
-          <w:sz w:val="21"/>
-          <w:szCs w:val="21"/>
-          <w:lang w:eastAsia="es-ES"/>
-        </w:rPr>
-        <w:t>"</w:t>
+        <w:t>"esp_eth.h"</w:t>
       </w:r>
     </w:p>
     <w:p>
@@ -8246,29 +7621,7 @@
           <w:szCs w:val="21"/>
           <w:lang w:val="en-GB" w:eastAsia="es-ES"/>
         </w:rPr>
-        <w:t>"</w:t>
-      </w:r>
-      <w:proofErr w:type="spellStart"/>
-      <w:r>
-        <w:rPr>
-          <w:rFonts w:ascii="Consolas" w:eastAsia="Times New Roman" w:hAnsi="Consolas" w:cs="Times New Roman"/>
-          <w:color w:val="CE9178"/>
-          <w:sz w:val="21"/>
-          <w:szCs w:val="21"/>
-          <w:lang w:val="en-GB" w:eastAsia="es-ES"/>
-        </w:rPr>
-        <w:t>protocol_examples_common.h</w:t>
-      </w:r>
-      <w:proofErr w:type="spellEnd"/>
-      <w:r>
-        <w:rPr>
-          <w:rFonts w:ascii="Consolas" w:eastAsia="Times New Roman" w:hAnsi="Consolas" w:cs="Times New Roman"/>
-          <w:color w:val="CE9178"/>
-          <w:sz w:val="21"/>
-          <w:szCs w:val="21"/>
-          <w:lang w:val="en-GB" w:eastAsia="es-ES"/>
-        </w:rPr>
-        <w:t>"</w:t>
+        <w:t>"protocol_examples_common.h"</w:t>
       </w:r>
     </w:p>
     <w:p>
@@ -8334,29 +7687,7 @@
           <w:szCs w:val="21"/>
           <w:lang w:val="en-GB" w:eastAsia="es-ES"/>
         </w:rPr>
-        <w:t>&lt;</w:t>
-      </w:r>
-      <w:proofErr w:type="spellStart"/>
-      <w:r>
-        <w:rPr>
-          <w:rFonts w:ascii="Consolas" w:eastAsia="Times New Roman" w:hAnsi="Consolas" w:cs="Times New Roman"/>
-          <w:color w:val="CE9178"/>
-          <w:sz w:val="21"/>
-          <w:szCs w:val="21"/>
-          <w:lang w:val="en-GB" w:eastAsia="es-ES"/>
-        </w:rPr>
-        <w:t>esp_https_server.h</w:t>
-      </w:r>
-      <w:proofErr w:type="spellEnd"/>
-      <w:r>
-        <w:rPr>
-          <w:rFonts w:ascii="Consolas" w:eastAsia="Times New Roman" w:hAnsi="Consolas" w:cs="Times New Roman"/>
-          <w:color w:val="CE9178"/>
-          <w:sz w:val="21"/>
-          <w:szCs w:val="21"/>
-          <w:lang w:val="en-GB" w:eastAsia="es-ES"/>
-        </w:rPr>
-        <w:t>&gt;</w:t>
+        <w:t>&lt;esp_https_server.h&gt;</w:t>
       </w:r>
     </w:p>
     <w:p>
@@ -8404,29 +7735,7 @@
           <w:szCs w:val="21"/>
           <w:lang w:eastAsia="es-ES"/>
         </w:rPr>
-        <w:t>"</w:t>
-      </w:r>
-      <w:proofErr w:type="spellStart"/>
-      <w:r>
-        <w:rPr>
-          <w:rFonts w:ascii="Consolas" w:eastAsia="Times New Roman" w:hAnsi="Consolas" w:cs="Times New Roman"/>
-          <w:color w:val="CE9178"/>
-          <w:sz w:val="21"/>
-          <w:szCs w:val="21"/>
-          <w:lang w:eastAsia="es-ES"/>
-        </w:rPr>
-        <w:t>esp_tls.h</w:t>
-      </w:r>
-      <w:proofErr w:type="spellEnd"/>
-      <w:r>
-        <w:rPr>
-          <w:rFonts w:ascii="Consolas" w:eastAsia="Times New Roman" w:hAnsi="Consolas" w:cs="Times New Roman"/>
-          <w:color w:val="CE9178"/>
-          <w:sz w:val="21"/>
-          <w:szCs w:val="21"/>
-          <w:lang w:eastAsia="es-ES"/>
-        </w:rPr>
-        <w:t>"</w:t>
+        <w:t>"esp_tls.h"</w:t>
       </w:r>
     </w:p>
     <w:p>
@@ -8520,29 +7829,7 @@
           <w:szCs w:val="21"/>
           <w:lang w:eastAsia="es-ES"/>
         </w:rPr>
-        <w:t>&lt;</w:t>
-      </w:r>
-      <w:proofErr w:type="spellStart"/>
-      <w:r>
-        <w:rPr>
-          <w:rFonts w:ascii="Consolas" w:eastAsia="Times New Roman" w:hAnsi="Consolas" w:cs="Times New Roman"/>
-          <w:color w:val="CE9178"/>
-          <w:sz w:val="21"/>
-          <w:szCs w:val="21"/>
-          <w:lang w:eastAsia="es-ES"/>
-        </w:rPr>
-        <w:t>stdio.h</w:t>
-      </w:r>
-      <w:proofErr w:type="spellEnd"/>
-      <w:r>
-        <w:rPr>
-          <w:rFonts w:ascii="Consolas" w:eastAsia="Times New Roman" w:hAnsi="Consolas" w:cs="Times New Roman"/>
-          <w:color w:val="CE9178"/>
-          <w:sz w:val="21"/>
-          <w:szCs w:val="21"/>
-          <w:lang w:eastAsia="es-ES"/>
-        </w:rPr>
-        <w:t>&gt;</w:t>
+        <w:t>&lt;stdio.h&gt;</w:t>
       </w:r>
     </w:p>
     <w:p>
@@ -8590,51 +7877,7 @@
           <w:szCs w:val="21"/>
           <w:lang w:eastAsia="es-ES"/>
         </w:rPr>
-        <w:t>"</w:t>
-      </w:r>
-      <w:proofErr w:type="gramStart"/>
-      <w:r>
-        <w:rPr>
-          <w:rFonts w:ascii="Consolas" w:eastAsia="Times New Roman" w:hAnsi="Consolas" w:cs="Times New Roman"/>
-          <w:color w:val="CE9178"/>
-          <w:sz w:val="21"/>
-          <w:szCs w:val="21"/>
-          <w:lang w:eastAsia="es-ES"/>
-        </w:rPr>
-        <w:t>driver</w:t>
-      </w:r>
-      <w:proofErr w:type="gramEnd"/>
-      <w:r>
-        <w:rPr>
-          <w:rFonts w:ascii="Consolas" w:eastAsia="Times New Roman" w:hAnsi="Consolas" w:cs="Times New Roman"/>
-          <w:color w:val="CE9178"/>
-          <w:sz w:val="21"/>
-          <w:szCs w:val="21"/>
-          <w:lang w:eastAsia="es-ES"/>
-        </w:rPr>
-        <w:t>/</w:t>
-      </w:r>
-      <w:proofErr w:type="spellStart"/>
-      <w:r>
-        <w:rPr>
-          <w:rFonts w:ascii="Consolas" w:eastAsia="Times New Roman" w:hAnsi="Consolas" w:cs="Times New Roman"/>
-          <w:color w:val="CE9178"/>
-          <w:sz w:val="21"/>
-          <w:szCs w:val="21"/>
-          <w:lang w:eastAsia="es-ES"/>
-        </w:rPr>
-        <w:t>gpio.h</w:t>
-      </w:r>
-      <w:proofErr w:type="spellEnd"/>
-      <w:r>
-        <w:rPr>
-          <w:rFonts w:ascii="Consolas" w:eastAsia="Times New Roman" w:hAnsi="Consolas" w:cs="Times New Roman"/>
-          <w:color w:val="CE9178"/>
-          <w:sz w:val="21"/>
-          <w:szCs w:val="21"/>
-          <w:lang w:eastAsia="es-ES"/>
-        </w:rPr>
-        <w:t>"</w:t>
+        <w:t>"driver/gpio.h"</w:t>
       </w:r>
     </w:p>
     <w:p>
@@ -8682,29 +7925,7 @@
           <w:szCs w:val="21"/>
           <w:lang w:eastAsia="es-ES"/>
         </w:rPr>
-        <w:t>"</w:t>
-      </w:r>
-      <w:proofErr w:type="spellStart"/>
-      <w:r>
-        <w:rPr>
-          <w:rFonts w:ascii="Consolas" w:eastAsia="Times New Roman" w:hAnsi="Consolas" w:cs="Times New Roman"/>
-          <w:color w:val="CE9178"/>
-          <w:sz w:val="21"/>
-          <w:szCs w:val="21"/>
-          <w:lang w:eastAsia="es-ES"/>
-        </w:rPr>
-        <w:t>led_strip.h</w:t>
-      </w:r>
-      <w:proofErr w:type="spellEnd"/>
-      <w:r>
-        <w:rPr>
-          <w:rFonts w:ascii="Consolas" w:eastAsia="Times New Roman" w:hAnsi="Consolas" w:cs="Times New Roman"/>
-          <w:color w:val="CE9178"/>
-          <w:sz w:val="21"/>
-          <w:szCs w:val="21"/>
-          <w:lang w:eastAsia="es-ES"/>
-        </w:rPr>
-        <w:t>"</w:t>
+        <w:t>"led_strip.h"</w:t>
       </w:r>
     </w:p>
     <w:p>
@@ -8752,29 +7973,7 @@
           <w:szCs w:val="21"/>
           <w:lang w:eastAsia="es-ES"/>
         </w:rPr>
-        <w:t>"</w:t>
-      </w:r>
-      <w:proofErr w:type="spellStart"/>
-      <w:r>
-        <w:rPr>
-          <w:rFonts w:ascii="Consolas" w:eastAsia="Times New Roman" w:hAnsi="Consolas" w:cs="Times New Roman"/>
-          <w:color w:val="CE9178"/>
-          <w:sz w:val="21"/>
-          <w:szCs w:val="21"/>
-          <w:lang w:eastAsia="es-ES"/>
-        </w:rPr>
-        <w:t>sdkconfig.h</w:t>
-      </w:r>
-      <w:proofErr w:type="spellEnd"/>
-      <w:r>
-        <w:rPr>
-          <w:rFonts w:ascii="Consolas" w:eastAsia="Times New Roman" w:hAnsi="Consolas" w:cs="Times New Roman"/>
-          <w:color w:val="CE9178"/>
-          <w:sz w:val="21"/>
-          <w:szCs w:val="21"/>
-          <w:lang w:eastAsia="es-ES"/>
-        </w:rPr>
-        <w:t>"</w:t>
+        <w:t>"sdkconfig.h"</w:t>
       </w:r>
     </w:p>
     <w:p>
@@ -8802,29 +8001,7 @@
           <w:szCs w:val="21"/>
           <w:lang w:eastAsia="es-ES"/>
         </w:rPr>
-        <w:t xml:space="preserve">// Fin de </w:t>
-      </w:r>
-      <w:proofErr w:type="spellStart"/>
-      <w:r>
-        <w:rPr>
-          <w:rFonts w:ascii="Consolas" w:eastAsia="Times New Roman" w:hAnsi="Consolas" w:cs="Times New Roman"/>
-          <w:color w:val="6A9955"/>
-          <w:sz w:val="21"/>
-          <w:szCs w:val="21"/>
-          <w:lang w:eastAsia="es-ES"/>
-        </w:rPr>
-        <w:t>includes</w:t>
-      </w:r>
-      <w:proofErr w:type="spellEnd"/>
-      <w:r>
-        <w:rPr>
-          <w:rFonts w:ascii="Consolas" w:eastAsia="Times New Roman" w:hAnsi="Consolas" w:cs="Times New Roman"/>
-          <w:color w:val="6A9955"/>
-          <w:sz w:val="21"/>
-          <w:szCs w:val="21"/>
-          <w:lang w:eastAsia="es-ES"/>
-        </w:rPr>
-        <w:t xml:space="preserve"> del LED</w:t>
+        <w:t>// Fin de includes del LED</w:t>
       </w:r>
     </w:p>
     <w:p>
@@ -8898,6 +8075,7 @@
           <w:szCs w:val="21"/>
           <w:lang w:eastAsia="es-ES"/>
         </w:rPr>
+        <w:lastRenderedPageBreak/>
         <w:t>#include</w:t>
       </w:r>
       <w:r>
@@ -8918,51 +8096,7 @@
           <w:szCs w:val="21"/>
           <w:lang w:eastAsia="es-ES"/>
         </w:rPr>
-        <w:t>"</w:t>
-      </w:r>
-      <w:proofErr w:type="gramStart"/>
-      <w:r>
-        <w:rPr>
-          <w:rFonts w:ascii="Consolas" w:eastAsia="Times New Roman" w:hAnsi="Consolas" w:cs="Times New Roman"/>
-          <w:color w:val="CE9178"/>
-          <w:sz w:val="21"/>
-          <w:szCs w:val="21"/>
-          <w:lang w:eastAsia="es-ES"/>
-        </w:rPr>
-        <w:t>driver</w:t>
-      </w:r>
-      <w:proofErr w:type="gramEnd"/>
-      <w:r>
-        <w:rPr>
-          <w:rFonts w:ascii="Consolas" w:eastAsia="Times New Roman" w:hAnsi="Consolas" w:cs="Times New Roman"/>
-          <w:color w:val="CE9178"/>
-          <w:sz w:val="21"/>
-          <w:szCs w:val="21"/>
-          <w:lang w:eastAsia="es-ES"/>
-        </w:rPr>
-        <w:t>/</w:t>
-      </w:r>
-      <w:proofErr w:type="spellStart"/>
-      <w:r>
-        <w:rPr>
-          <w:rFonts w:ascii="Consolas" w:eastAsia="Times New Roman" w:hAnsi="Consolas" w:cs="Times New Roman"/>
-          <w:color w:val="CE9178"/>
-          <w:sz w:val="21"/>
-          <w:szCs w:val="21"/>
-          <w:lang w:eastAsia="es-ES"/>
-        </w:rPr>
-        <w:t>adc.h</w:t>
-      </w:r>
-      <w:proofErr w:type="spellEnd"/>
-      <w:r>
-        <w:rPr>
-          <w:rFonts w:ascii="Consolas" w:eastAsia="Times New Roman" w:hAnsi="Consolas" w:cs="Times New Roman"/>
-          <w:color w:val="CE9178"/>
-          <w:sz w:val="21"/>
-          <w:szCs w:val="21"/>
-          <w:lang w:eastAsia="es-ES"/>
-        </w:rPr>
-        <w:t>"</w:t>
+        <w:t>"driver/adc.h"</w:t>
       </w:r>
     </w:p>
     <w:p>
@@ -8990,7 +8124,6 @@
           <w:szCs w:val="21"/>
           <w:lang w:val="en-GB" w:eastAsia="es-ES"/>
         </w:rPr>
-        <w:lastRenderedPageBreak/>
         <w:t>#include</w:t>
       </w:r>
       <w:r>
@@ -9011,29 +8144,7 @@
           <w:szCs w:val="21"/>
           <w:lang w:val="en-GB" w:eastAsia="es-ES"/>
         </w:rPr>
-        <w:t>"</w:t>
-      </w:r>
-      <w:proofErr w:type="spellStart"/>
-      <w:r>
-        <w:rPr>
-          <w:rFonts w:ascii="Consolas" w:eastAsia="Times New Roman" w:hAnsi="Consolas" w:cs="Times New Roman"/>
-          <w:color w:val="CE9178"/>
-          <w:sz w:val="21"/>
-          <w:szCs w:val="21"/>
-          <w:lang w:val="en-GB" w:eastAsia="es-ES"/>
-        </w:rPr>
-        <w:t>esp_adc_cal.h</w:t>
-      </w:r>
-      <w:proofErr w:type="spellEnd"/>
-      <w:r>
-        <w:rPr>
-          <w:rFonts w:ascii="Consolas" w:eastAsia="Times New Roman" w:hAnsi="Consolas" w:cs="Times New Roman"/>
-          <w:color w:val="CE9178"/>
-          <w:sz w:val="21"/>
-          <w:szCs w:val="21"/>
-          <w:lang w:val="en-GB" w:eastAsia="es-ES"/>
-        </w:rPr>
-        <w:t>"</w:t>
+        <w:t>"esp_adc_cal.h"</w:t>
       </w:r>
     </w:p>
     <w:p>
@@ -9061,29 +8172,7 @@
           <w:szCs w:val="21"/>
           <w:lang w:eastAsia="es-ES"/>
         </w:rPr>
-        <w:t xml:space="preserve">// Fin de la </w:t>
-      </w:r>
-      <w:proofErr w:type="spellStart"/>
-      <w:r>
-        <w:rPr>
-          <w:rFonts w:ascii="Consolas" w:eastAsia="Times New Roman" w:hAnsi="Consolas" w:cs="Times New Roman"/>
-          <w:color w:val="6A9955"/>
-          <w:sz w:val="21"/>
-          <w:szCs w:val="21"/>
-          <w:lang w:eastAsia="es-ES"/>
-        </w:rPr>
-        <w:t>seccion</w:t>
-      </w:r>
-      <w:proofErr w:type="spellEnd"/>
-      <w:r>
-        <w:rPr>
-          <w:rFonts w:ascii="Consolas" w:eastAsia="Times New Roman" w:hAnsi="Consolas" w:cs="Times New Roman"/>
-          <w:color w:val="6A9955"/>
-          <w:sz w:val="21"/>
-          <w:szCs w:val="21"/>
-          <w:lang w:eastAsia="es-ES"/>
-        </w:rPr>
-        <w:t xml:space="preserve"> ADC</w:t>
+        <w:t>// Fin de la seccion ADC</w:t>
       </w:r>
     </w:p>
     <w:p>
@@ -9129,29 +8218,7 @@
           <w:szCs w:val="21"/>
           <w:lang w:eastAsia="es-ES"/>
         </w:rPr>
-        <w:t xml:space="preserve">// Del </w:t>
-      </w:r>
-      <w:proofErr w:type="gramStart"/>
-      <w:r>
-        <w:rPr>
-          <w:rFonts w:ascii="Consolas" w:eastAsia="Times New Roman" w:hAnsi="Consolas" w:cs="Times New Roman"/>
-          <w:color w:val="6A9955"/>
-          <w:sz w:val="21"/>
-          <w:szCs w:val="21"/>
-          <w:lang w:eastAsia="es-ES"/>
-        </w:rPr>
-        <w:t>reseteo</w:t>
-      </w:r>
-      <w:proofErr w:type="gramEnd"/>
-      <w:r>
-        <w:rPr>
-          <w:rFonts w:ascii="Consolas" w:eastAsia="Times New Roman" w:hAnsi="Consolas" w:cs="Times New Roman"/>
-          <w:color w:val="6A9955"/>
-          <w:sz w:val="21"/>
-          <w:szCs w:val="21"/>
-          <w:lang w:eastAsia="es-ES"/>
-        </w:rPr>
-        <w:t xml:space="preserve"> de fabrica</w:t>
+        <w:t>// Del reseteo de fabrica</w:t>
       </w:r>
     </w:p>
     <w:p>
@@ -9199,29 +8266,7 @@
           <w:szCs w:val="21"/>
           <w:lang w:eastAsia="es-ES"/>
         </w:rPr>
-        <w:t>"</w:t>
-      </w:r>
-      <w:proofErr w:type="spellStart"/>
-      <w:r>
-        <w:rPr>
-          <w:rFonts w:ascii="Consolas" w:eastAsia="Times New Roman" w:hAnsi="Consolas" w:cs="Times New Roman"/>
-          <w:color w:val="CE9178"/>
-          <w:sz w:val="21"/>
-          <w:szCs w:val="21"/>
-          <w:lang w:eastAsia="es-ES"/>
-        </w:rPr>
-        <w:t>esp_partition.h</w:t>
-      </w:r>
-      <w:proofErr w:type="spellEnd"/>
-      <w:r>
-        <w:rPr>
-          <w:rFonts w:ascii="Consolas" w:eastAsia="Times New Roman" w:hAnsi="Consolas" w:cs="Times New Roman"/>
-          <w:color w:val="CE9178"/>
-          <w:sz w:val="21"/>
-          <w:szCs w:val="21"/>
-          <w:lang w:eastAsia="es-ES"/>
-        </w:rPr>
-        <w:t>"</w:t>
+        <w:t>"esp_partition.h"</w:t>
       </w:r>
     </w:p>
     <w:p>
@@ -9269,29 +8314,7 @@
           <w:szCs w:val="21"/>
           <w:lang w:val="en-GB" w:eastAsia="es-ES"/>
         </w:rPr>
-        <w:t>"</w:t>
-      </w:r>
-      <w:proofErr w:type="spellStart"/>
-      <w:r>
-        <w:rPr>
-          <w:rFonts w:ascii="Consolas" w:eastAsia="Times New Roman" w:hAnsi="Consolas" w:cs="Times New Roman"/>
-          <w:color w:val="CE9178"/>
-          <w:sz w:val="21"/>
-          <w:szCs w:val="21"/>
-          <w:lang w:val="en-GB" w:eastAsia="es-ES"/>
-        </w:rPr>
-        <w:t>esp_https_ota.h</w:t>
-      </w:r>
-      <w:proofErr w:type="spellEnd"/>
-      <w:r>
-        <w:rPr>
-          <w:rFonts w:ascii="Consolas" w:eastAsia="Times New Roman" w:hAnsi="Consolas" w:cs="Times New Roman"/>
-          <w:color w:val="CE9178"/>
-          <w:sz w:val="21"/>
-          <w:szCs w:val="21"/>
-          <w:lang w:val="en-GB" w:eastAsia="es-ES"/>
-        </w:rPr>
-        <w:t>"</w:t>
+        <w:t>"esp_https_ota.h"</w:t>
       </w:r>
     </w:p>
     <w:p>
@@ -9339,29 +8362,7 @@
           <w:szCs w:val="21"/>
           <w:lang w:eastAsia="es-ES"/>
         </w:rPr>
-        <w:t>"</w:t>
-      </w:r>
-      <w:proofErr w:type="spellStart"/>
-      <w:r>
-        <w:rPr>
-          <w:rFonts w:ascii="Consolas" w:eastAsia="Times New Roman" w:hAnsi="Consolas" w:cs="Times New Roman"/>
-          <w:color w:val="CE9178"/>
-          <w:sz w:val="21"/>
-          <w:szCs w:val="21"/>
-          <w:lang w:eastAsia="es-ES"/>
-        </w:rPr>
-        <w:t>esp_ota_ops.h</w:t>
-      </w:r>
-      <w:proofErr w:type="spellEnd"/>
-      <w:r>
-        <w:rPr>
-          <w:rFonts w:ascii="Consolas" w:eastAsia="Times New Roman" w:hAnsi="Consolas" w:cs="Times New Roman"/>
-          <w:color w:val="CE9178"/>
-          <w:sz w:val="21"/>
-          <w:szCs w:val="21"/>
-          <w:lang w:eastAsia="es-ES"/>
-        </w:rPr>
-        <w:t>"</w:t>
+        <w:t>"esp_ota_ops.h"</w:t>
       </w:r>
     </w:p>
     <w:p>
@@ -9409,29 +8410,7 @@
           <w:szCs w:val="21"/>
           <w:lang w:eastAsia="es-ES"/>
         </w:rPr>
-        <w:t>"</w:t>
-      </w:r>
-      <w:proofErr w:type="spellStart"/>
-      <w:r>
-        <w:rPr>
-          <w:rFonts w:ascii="Consolas" w:eastAsia="Times New Roman" w:hAnsi="Consolas" w:cs="Times New Roman"/>
-          <w:color w:val="CE9178"/>
-          <w:sz w:val="21"/>
-          <w:szCs w:val="21"/>
-          <w:lang w:eastAsia="es-ES"/>
-        </w:rPr>
-        <w:t>esp_log.h</w:t>
-      </w:r>
-      <w:proofErr w:type="spellEnd"/>
-      <w:r>
-        <w:rPr>
-          <w:rFonts w:ascii="Consolas" w:eastAsia="Times New Roman" w:hAnsi="Consolas" w:cs="Times New Roman"/>
-          <w:color w:val="CE9178"/>
-          <w:sz w:val="21"/>
-          <w:szCs w:val="21"/>
-          <w:lang w:eastAsia="es-ES"/>
-        </w:rPr>
-        <w:t>"</w:t>
+        <w:t>"esp_log.h"</w:t>
       </w:r>
     </w:p>
     <w:p>
@@ -9543,51 +8522,7 @@
           <w:szCs w:val="21"/>
           <w:lang w:eastAsia="es-ES"/>
         </w:rPr>
-        <w:t>"</w:t>
-      </w:r>
-      <w:proofErr w:type="spellStart"/>
-      <w:r>
-        <w:rPr>
-          <w:rFonts w:ascii="Consolas" w:eastAsia="Times New Roman" w:hAnsi="Consolas" w:cs="Times New Roman"/>
-          <w:color w:val="CE9178"/>
-          <w:sz w:val="21"/>
-          <w:szCs w:val="21"/>
-          <w:lang w:eastAsia="es-ES"/>
-        </w:rPr>
-        <w:t>lwip</w:t>
-      </w:r>
-      <w:proofErr w:type="spellEnd"/>
-      <w:r>
-        <w:rPr>
-          <w:rFonts w:ascii="Consolas" w:eastAsia="Times New Roman" w:hAnsi="Consolas" w:cs="Times New Roman"/>
-          <w:color w:val="CE9178"/>
-          <w:sz w:val="21"/>
-          <w:szCs w:val="21"/>
-          <w:lang w:eastAsia="es-ES"/>
-        </w:rPr>
-        <w:t>/</w:t>
-      </w:r>
-      <w:proofErr w:type="spellStart"/>
-      <w:r>
-        <w:rPr>
-          <w:rFonts w:ascii="Consolas" w:eastAsia="Times New Roman" w:hAnsi="Consolas" w:cs="Times New Roman"/>
-          <w:color w:val="CE9178"/>
-          <w:sz w:val="21"/>
-          <w:szCs w:val="21"/>
-          <w:lang w:eastAsia="es-ES"/>
-        </w:rPr>
-        <w:t>sockets.h</w:t>
-      </w:r>
-      <w:proofErr w:type="spellEnd"/>
-      <w:r>
-        <w:rPr>
-          <w:rFonts w:ascii="Consolas" w:eastAsia="Times New Roman" w:hAnsi="Consolas" w:cs="Times New Roman"/>
-          <w:color w:val="CE9178"/>
-          <w:sz w:val="21"/>
-          <w:szCs w:val="21"/>
-          <w:lang w:eastAsia="es-ES"/>
-        </w:rPr>
-        <w:t>"</w:t>
+        <w:t>"lwip/sockets.h"</w:t>
       </w:r>
     </w:p>
     <w:p>
@@ -9635,51 +8570,7 @@
           <w:szCs w:val="21"/>
           <w:lang w:eastAsia="es-ES"/>
         </w:rPr>
-        <w:t>"</w:t>
-      </w:r>
-      <w:proofErr w:type="spellStart"/>
-      <w:r>
-        <w:rPr>
-          <w:rFonts w:ascii="Consolas" w:eastAsia="Times New Roman" w:hAnsi="Consolas" w:cs="Times New Roman"/>
-          <w:color w:val="CE9178"/>
-          <w:sz w:val="21"/>
-          <w:szCs w:val="21"/>
-          <w:lang w:eastAsia="es-ES"/>
-        </w:rPr>
-        <w:t>lwip</w:t>
-      </w:r>
-      <w:proofErr w:type="spellEnd"/>
-      <w:r>
-        <w:rPr>
-          <w:rFonts w:ascii="Consolas" w:eastAsia="Times New Roman" w:hAnsi="Consolas" w:cs="Times New Roman"/>
-          <w:color w:val="CE9178"/>
-          <w:sz w:val="21"/>
-          <w:szCs w:val="21"/>
-          <w:lang w:eastAsia="es-ES"/>
-        </w:rPr>
-        <w:t>/</w:t>
-      </w:r>
-      <w:proofErr w:type="spellStart"/>
-      <w:r>
-        <w:rPr>
-          <w:rFonts w:ascii="Consolas" w:eastAsia="Times New Roman" w:hAnsi="Consolas" w:cs="Times New Roman"/>
-          <w:color w:val="CE9178"/>
-          <w:sz w:val="21"/>
-          <w:szCs w:val="21"/>
-          <w:lang w:eastAsia="es-ES"/>
-        </w:rPr>
-        <w:t>dns.h</w:t>
-      </w:r>
-      <w:proofErr w:type="spellEnd"/>
-      <w:r>
-        <w:rPr>
-          <w:rFonts w:ascii="Consolas" w:eastAsia="Times New Roman" w:hAnsi="Consolas" w:cs="Times New Roman"/>
-          <w:color w:val="CE9178"/>
-          <w:sz w:val="21"/>
-          <w:szCs w:val="21"/>
-          <w:lang w:eastAsia="es-ES"/>
-        </w:rPr>
-        <w:t>"</w:t>
+        <w:t>"lwip/dns.h"</w:t>
       </w:r>
     </w:p>
     <w:p>
@@ -9727,51 +8618,7 @@
           <w:szCs w:val="21"/>
           <w:lang w:eastAsia="es-ES"/>
         </w:rPr>
-        <w:t>"</w:t>
-      </w:r>
-      <w:proofErr w:type="spellStart"/>
-      <w:r>
-        <w:rPr>
-          <w:rFonts w:ascii="Consolas" w:eastAsia="Times New Roman" w:hAnsi="Consolas" w:cs="Times New Roman"/>
-          <w:color w:val="CE9178"/>
-          <w:sz w:val="21"/>
-          <w:szCs w:val="21"/>
-          <w:lang w:eastAsia="es-ES"/>
-        </w:rPr>
-        <w:t>lwip</w:t>
-      </w:r>
-      <w:proofErr w:type="spellEnd"/>
-      <w:r>
-        <w:rPr>
-          <w:rFonts w:ascii="Consolas" w:eastAsia="Times New Roman" w:hAnsi="Consolas" w:cs="Times New Roman"/>
-          <w:color w:val="CE9178"/>
-          <w:sz w:val="21"/>
-          <w:szCs w:val="21"/>
-          <w:lang w:eastAsia="es-ES"/>
-        </w:rPr>
-        <w:t>/</w:t>
-      </w:r>
-      <w:proofErr w:type="spellStart"/>
-      <w:r>
-        <w:rPr>
-          <w:rFonts w:ascii="Consolas" w:eastAsia="Times New Roman" w:hAnsi="Consolas" w:cs="Times New Roman"/>
-          <w:color w:val="CE9178"/>
-          <w:sz w:val="21"/>
-          <w:szCs w:val="21"/>
-          <w:lang w:eastAsia="es-ES"/>
-        </w:rPr>
-        <w:t>netdb.h</w:t>
-      </w:r>
-      <w:proofErr w:type="spellEnd"/>
-      <w:r>
-        <w:rPr>
-          <w:rFonts w:ascii="Consolas" w:eastAsia="Times New Roman" w:hAnsi="Consolas" w:cs="Times New Roman"/>
-          <w:color w:val="CE9178"/>
-          <w:sz w:val="21"/>
-          <w:szCs w:val="21"/>
-          <w:lang w:eastAsia="es-ES"/>
-        </w:rPr>
-        <w:t>"</w:t>
+        <w:t>"lwip/netdb.h"</w:t>
       </w:r>
     </w:p>
     <w:p>
@@ -9837,29 +8684,7 @@
           <w:szCs w:val="21"/>
           <w:lang w:eastAsia="es-ES"/>
         </w:rPr>
-        <w:t>"</w:t>
-      </w:r>
-      <w:proofErr w:type="spellStart"/>
-      <w:r>
-        <w:rPr>
-          <w:rFonts w:ascii="Consolas" w:eastAsia="Times New Roman" w:hAnsi="Consolas" w:cs="Times New Roman"/>
-          <w:color w:val="CE9178"/>
-          <w:sz w:val="21"/>
-          <w:szCs w:val="21"/>
-          <w:lang w:eastAsia="es-ES"/>
-        </w:rPr>
-        <w:t>mqtt_client.h</w:t>
-      </w:r>
-      <w:proofErr w:type="spellEnd"/>
-      <w:r>
-        <w:rPr>
-          <w:rFonts w:ascii="Consolas" w:eastAsia="Times New Roman" w:hAnsi="Consolas" w:cs="Times New Roman"/>
-          <w:color w:val="CE9178"/>
-          <w:sz w:val="21"/>
-          <w:szCs w:val="21"/>
-          <w:lang w:eastAsia="es-ES"/>
-        </w:rPr>
-        <w:t>"</w:t>
+        <w:t>"mqtt_client.h"</w:t>
       </w:r>
     </w:p>
     <w:p>
@@ -9925,29 +8750,7 @@
           <w:szCs w:val="21"/>
           <w:lang w:eastAsia="es-ES"/>
         </w:rPr>
-        <w:t>&lt;</w:t>
-      </w:r>
-      <w:proofErr w:type="spellStart"/>
-      <w:r>
-        <w:rPr>
-          <w:rFonts w:ascii="Consolas" w:eastAsia="Times New Roman" w:hAnsi="Consolas" w:cs="Times New Roman"/>
-          <w:color w:val="CE9178"/>
-          <w:sz w:val="21"/>
-          <w:szCs w:val="21"/>
-          <w:lang w:eastAsia="es-ES"/>
-        </w:rPr>
-        <w:t>stdint.h</w:t>
-      </w:r>
-      <w:proofErr w:type="spellEnd"/>
-      <w:r>
-        <w:rPr>
-          <w:rFonts w:ascii="Consolas" w:eastAsia="Times New Roman" w:hAnsi="Consolas" w:cs="Times New Roman"/>
-          <w:color w:val="CE9178"/>
-          <w:sz w:val="21"/>
-          <w:szCs w:val="21"/>
-          <w:lang w:eastAsia="es-ES"/>
-        </w:rPr>
-        <w:t>&gt;</w:t>
+        <w:t>&lt;stdint.h&gt;</w:t>
       </w:r>
     </w:p>
     <w:p>
@@ -9995,29 +8798,7 @@
           <w:szCs w:val="21"/>
           <w:lang w:eastAsia="es-ES"/>
         </w:rPr>
-        <w:t>&lt;</w:t>
-      </w:r>
-      <w:proofErr w:type="spellStart"/>
-      <w:r>
-        <w:rPr>
-          <w:rFonts w:ascii="Consolas" w:eastAsia="Times New Roman" w:hAnsi="Consolas" w:cs="Times New Roman"/>
-          <w:color w:val="CE9178"/>
-          <w:sz w:val="21"/>
-          <w:szCs w:val="21"/>
-          <w:lang w:eastAsia="es-ES"/>
-        </w:rPr>
-        <w:t>stddef.h</w:t>
-      </w:r>
-      <w:proofErr w:type="spellEnd"/>
-      <w:r>
-        <w:rPr>
-          <w:rFonts w:ascii="Consolas" w:eastAsia="Times New Roman" w:hAnsi="Consolas" w:cs="Times New Roman"/>
-          <w:color w:val="CE9178"/>
-          <w:sz w:val="21"/>
-          <w:szCs w:val="21"/>
-          <w:lang w:eastAsia="es-ES"/>
-        </w:rPr>
-        <w:t>&gt;</w:t>
+        <w:t>&lt;stddef.h&gt;</w:t>
       </w:r>
     </w:p>
     <w:p>
@@ -10065,29 +8846,7 @@
           <w:szCs w:val="21"/>
           <w:lang w:eastAsia="es-ES"/>
         </w:rPr>
-        <w:t>"</w:t>
-      </w:r>
-      <w:proofErr w:type="spellStart"/>
-      <w:r>
-        <w:rPr>
-          <w:rFonts w:ascii="Consolas" w:eastAsia="Times New Roman" w:hAnsi="Consolas" w:cs="Times New Roman"/>
-          <w:color w:val="CE9178"/>
-          <w:sz w:val="21"/>
-          <w:szCs w:val="21"/>
-          <w:lang w:eastAsia="es-ES"/>
-        </w:rPr>
-        <w:t>esp_wifi.h</w:t>
-      </w:r>
-      <w:proofErr w:type="spellEnd"/>
-      <w:r>
-        <w:rPr>
-          <w:rFonts w:ascii="Consolas" w:eastAsia="Times New Roman" w:hAnsi="Consolas" w:cs="Times New Roman"/>
-          <w:color w:val="CE9178"/>
-          <w:sz w:val="21"/>
-          <w:szCs w:val="21"/>
-          <w:lang w:eastAsia="es-ES"/>
-        </w:rPr>
-        <w:t>"</w:t>
+        <w:t>"esp_wifi.h"</w:t>
       </w:r>
     </w:p>
     <w:p>
@@ -10135,29 +8894,7 @@
           <w:szCs w:val="21"/>
           <w:lang w:eastAsia="es-ES"/>
         </w:rPr>
-        <w:t>"</w:t>
-      </w:r>
-      <w:proofErr w:type="spellStart"/>
-      <w:r>
-        <w:rPr>
-          <w:rFonts w:ascii="Consolas" w:eastAsia="Times New Roman" w:hAnsi="Consolas" w:cs="Times New Roman"/>
-          <w:color w:val="CE9178"/>
-          <w:sz w:val="21"/>
-          <w:szCs w:val="21"/>
-          <w:lang w:eastAsia="es-ES"/>
-        </w:rPr>
-        <w:t>esp_system.h</w:t>
-      </w:r>
-      <w:proofErr w:type="spellEnd"/>
-      <w:r>
-        <w:rPr>
-          <w:rFonts w:ascii="Consolas" w:eastAsia="Times New Roman" w:hAnsi="Consolas" w:cs="Times New Roman"/>
-          <w:color w:val="CE9178"/>
-          <w:sz w:val="21"/>
-          <w:szCs w:val="21"/>
-          <w:lang w:eastAsia="es-ES"/>
-        </w:rPr>
-        <w:t>"</w:t>
+        <w:t>"esp_system.h"</w:t>
       </w:r>
     </w:p>
     <w:p>
@@ -10205,51 +8942,7 @@
           <w:szCs w:val="21"/>
           <w:lang w:eastAsia="es-ES"/>
         </w:rPr>
-        <w:t>"</w:t>
-      </w:r>
-      <w:proofErr w:type="spellStart"/>
-      <w:r>
-        <w:rPr>
-          <w:rFonts w:ascii="Consolas" w:eastAsia="Times New Roman" w:hAnsi="Consolas" w:cs="Times New Roman"/>
-          <w:color w:val="CE9178"/>
-          <w:sz w:val="21"/>
-          <w:szCs w:val="21"/>
-          <w:lang w:eastAsia="es-ES"/>
-        </w:rPr>
-        <w:t>nvs_</w:t>
-      </w:r>
-      <w:proofErr w:type="gramStart"/>
-      <w:r>
-        <w:rPr>
-          <w:rFonts w:ascii="Consolas" w:eastAsia="Times New Roman" w:hAnsi="Consolas" w:cs="Times New Roman"/>
-          <w:color w:val="CE9178"/>
-          <w:sz w:val="21"/>
-          <w:szCs w:val="21"/>
-          <w:lang w:eastAsia="es-ES"/>
-        </w:rPr>
-        <w:t>flash</w:t>
-      </w:r>
-      <w:proofErr w:type="gramEnd"/>
-      <w:r>
-        <w:rPr>
-          <w:rFonts w:ascii="Consolas" w:eastAsia="Times New Roman" w:hAnsi="Consolas" w:cs="Times New Roman"/>
-          <w:color w:val="CE9178"/>
-          <w:sz w:val="21"/>
-          <w:szCs w:val="21"/>
-          <w:lang w:eastAsia="es-ES"/>
-        </w:rPr>
-        <w:t>.h</w:t>
-      </w:r>
-      <w:proofErr w:type="spellEnd"/>
-      <w:r>
-        <w:rPr>
-          <w:rFonts w:ascii="Consolas" w:eastAsia="Times New Roman" w:hAnsi="Consolas" w:cs="Times New Roman"/>
-          <w:color w:val="CE9178"/>
-          <w:sz w:val="21"/>
-          <w:szCs w:val="21"/>
-          <w:lang w:eastAsia="es-ES"/>
-        </w:rPr>
-        <w:t>"</w:t>
+        <w:t>"nvs_flash.h"</w:t>
       </w:r>
     </w:p>
     <w:p>
@@ -10297,29 +8990,7 @@
           <w:szCs w:val="21"/>
           <w:lang w:eastAsia="es-ES"/>
         </w:rPr>
-        <w:t>"</w:t>
-      </w:r>
-      <w:proofErr w:type="spellStart"/>
-      <w:r>
-        <w:rPr>
-          <w:rFonts w:ascii="Consolas" w:eastAsia="Times New Roman" w:hAnsi="Consolas" w:cs="Times New Roman"/>
-          <w:color w:val="CE9178"/>
-          <w:sz w:val="21"/>
-          <w:szCs w:val="21"/>
-          <w:lang w:eastAsia="es-ES"/>
-        </w:rPr>
-        <w:t>esp_event.h</w:t>
-      </w:r>
-      <w:proofErr w:type="spellEnd"/>
-      <w:r>
-        <w:rPr>
-          <w:rFonts w:ascii="Consolas" w:eastAsia="Times New Roman" w:hAnsi="Consolas" w:cs="Times New Roman"/>
-          <w:color w:val="CE9178"/>
-          <w:sz w:val="21"/>
-          <w:szCs w:val="21"/>
-          <w:lang w:eastAsia="es-ES"/>
-        </w:rPr>
-        <w:t>"</w:t>
+        <w:t>"esp_event.h"</w:t>
       </w:r>
     </w:p>
     <w:p>
@@ -10385,51 +9056,7 @@
           <w:szCs w:val="21"/>
           <w:lang w:eastAsia="es-ES"/>
         </w:rPr>
-        <w:t>"</w:t>
-      </w:r>
-      <w:proofErr w:type="spellStart"/>
-      <w:r>
-        <w:rPr>
-          <w:rFonts w:ascii="Consolas" w:eastAsia="Times New Roman" w:hAnsi="Consolas" w:cs="Times New Roman"/>
-          <w:color w:val="CE9178"/>
-          <w:sz w:val="21"/>
-          <w:szCs w:val="21"/>
-          <w:lang w:eastAsia="es-ES"/>
-        </w:rPr>
-        <w:t>freertos</w:t>
-      </w:r>
-      <w:proofErr w:type="spellEnd"/>
-      <w:r>
-        <w:rPr>
-          <w:rFonts w:ascii="Consolas" w:eastAsia="Times New Roman" w:hAnsi="Consolas" w:cs="Times New Roman"/>
-          <w:color w:val="CE9178"/>
-          <w:sz w:val="21"/>
-          <w:szCs w:val="21"/>
-          <w:lang w:eastAsia="es-ES"/>
-        </w:rPr>
-        <w:t>/</w:t>
-      </w:r>
-      <w:proofErr w:type="spellStart"/>
-      <w:r>
-        <w:rPr>
-          <w:rFonts w:ascii="Consolas" w:eastAsia="Times New Roman" w:hAnsi="Consolas" w:cs="Times New Roman"/>
-          <w:color w:val="CE9178"/>
-          <w:sz w:val="21"/>
-          <w:szCs w:val="21"/>
-          <w:lang w:eastAsia="es-ES"/>
-        </w:rPr>
-        <w:t>FreeRTOS.h</w:t>
-      </w:r>
-      <w:proofErr w:type="spellEnd"/>
-      <w:r>
-        <w:rPr>
-          <w:rFonts w:ascii="Consolas" w:eastAsia="Times New Roman" w:hAnsi="Consolas" w:cs="Times New Roman"/>
-          <w:color w:val="CE9178"/>
-          <w:sz w:val="21"/>
-          <w:szCs w:val="21"/>
-          <w:lang w:eastAsia="es-ES"/>
-        </w:rPr>
-        <w:t>"</w:t>
+        <w:t>"freertos/FreeRTOS.h"</w:t>
       </w:r>
     </w:p>
     <w:p>
@@ -10477,51 +9104,7 @@
           <w:szCs w:val="21"/>
           <w:lang w:eastAsia="es-ES"/>
         </w:rPr>
-        <w:t>"</w:t>
-      </w:r>
-      <w:proofErr w:type="spellStart"/>
-      <w:r>
-        <w:rPr>
-          <w:rFonts w:ascii="Consolas" w:eastAsia="Times New Roman" w:hAnsi="Consolas" w:cs="Times New Roman"/>
-          <w:color w:val="CE9178"/>
-          <w:sz w:val="21"/>
-          <w:szCs w:val="21"/>
-          <w:lang w:eastAsia="es-ES"/>
-        </w:rPr>
-        <w:t>freertos</w:t>
-      </w:r>
-      <w:proofErr w:type="spellEnd"/>
-      <w:r>
-        <w:rPr>
-          <w:rFonts w:ascii="Consolas" w:eastAsia="Times New Roman" w:hAnsi="Consolas" w:cs="Times New Roman"/>
-          <w:color w:val="CE9178"/>
-          <w:sz w:val="21"/>
-          <w:szCs w:val="21"/>
-          <w:lang w:eastAsia="es-ES"/>
-        </w:rPr>
-        <w:t>/</w:t>
-      </w:r>
-      <w:proofErr w:type="spellStart"/>
-      <w:r>
-        <w:rPr>
-          <w:rFonts w:ascii="Consolas" w:eastAsia="Times New Roman" w:hAnsi="Consolas" w:cs="Times New Roman"/>
-          <w:color w:val="CE9178"/>
-          <w:sz w:val="21"/>
-          <w:szCs w:val="21"/>
-          <w:lang w:eastAsia="es-ES"/>
-        </w:rPr>
-        <w:t>task.h</w:t>
-      </w:r>
-      <w:proofErr w:type="spellEnd"/>
-      <w:r>
-        <w:rPr>
-          <w:rFonts w:ascii="Consolas" w:eastAsia="Times New Roman" w:hAnsi="Consolas" w:cs="Times New Roman"/>
-          <w:color w:val="CE9178"/>
-          <w:sz w:val="21"/>
-          <w:szCs w:val="21"/>
-          <w:lang w:eastAsia="es-ES"/>
-        </w:rPr>
-        <w:t>"</w:t>
+        <w:t>"freertos/task.h"</w:t>
       </w:r>
     </w:p>
     <w:p>
@@ -10569,51 +9152,7 @@
           <w:szCs w:val="21"/>
           <w:lang w:eastAsia="es-ES"/>
         </w:rPr>
-        <w:t>"</w:t>
-      </w:r>
-      <w:proofErr w:type="spellStart"/>
-      <w:r>
-        <w:rPr>
-          <w:rFonts w:ascii="Consolas" w:eastAsia="Times New Roman" w:hAnsi="Consolas" w:cs="Times New Roman"/>
-          <w:color w:val="CE9178"/>
-          <w:sz w:val="21"/>
-          <w:szCs w:val="21"/>
-          <w:lang w:eastAsia="es-ES"/>
-        </w:rPr>
-        <w:t>freertos</w:t>
-      </w:r>
-      <w:proofErr w:type="spellEnd"/>
-      <w:r>
-        <w:rPr>
-          <w:rFonts w:ascii="Consolas" w:eastAsia="Times New Roman" w:hAnsi="Consolas" w:cs="Times New Roman"/>
-          <w:color w:val="CE9178"/>
-          <w:sz w:val="21"/>
-          <w:szCs w:val="21"/>
-          <w:lang w:eastAsia="es-ES"/>
-        </w:rPr>
-        <w:t>/</w:t>
-      </w:r>
-      <w:proofErr w:type="spellStart"/>
-      <w:r>
-        <w:rPr>
-          <w:rFonts w:ascii="Consolas" w:eastAsia="Times New Roman" w:hAnsi="Consolas" w:cs="Times New Roman"/>
-          <w:color w:val="CE9178"/>
-          <w:sz w:val="21"/>
-          <w:szCs w:val="21"/>
-          <w:lang w:eastAsia="es-ES"/>
-        </w:rPr>
-        <w:t>semphr.h</w:t>
-      </w:r>
-      <w:proofErr w:type="spellEnd"/>
-      <w:r>
-        <w:rPr>
-          <w:rFonts w:ascii="Consolas" w:eastAsia="Times New Roman" w:hAnsi="Consolas" w:cs="Times New Roman"/>
-          <w:color w:val="CE9178"/>
-          <w:sz w:val="21"/>
-          <w:szCs w:val="21"/>
-          <w:lang w:eastAsia="es-ES"/>
-        </w:rPr>
-        <w:t>"</w:t>
+        <w:t>"freertos/semphr.h"</w:t>
       </w:r>
     </w:p>
     <w:p>
@@ -10661,51 +9200,7 @@
           <w:szCs w:val="21"/>
           <w:lang w:eastAsia="es-ES"/>
         </w:rPr>
-        <w:t>"</w:t>
-      </w:r>
-      <w:proofErr w:type="spellStart"/>
-      <w:r>
-        <w:rPr>
-          <w:rFonts w:ascii="Consolas" w:eastAsia="Times New Roman" w:hAnsi="Consolas" w:cs="Times New Roman"/>
-          <w:color w:val="CE9178"/>
-          <w:sz w:val="21"/>
-          <w:szCs w:val="21"/>
-          <w:lang w:eastAsia="es-ES"/>
-        </w:rPr>
-        <w:t>freertos</w:t>
-      </w:r>
-      <w:proofErr w:type="spellEnd"/>
-      <w:r>
-        <w:rPr>
-          <w:rFonts w:ascii="Consolas" w:eastAsia="Times New Roman" w:hAnsi="Consolas" w:cs="Times New Roman"/>
-          <w:color w:val="CE9178"/>
-          <w:sz w:val="21"/>
-          <w:szCs w:val="21"/>
-          <w:lang w:eastAsia="es-ES"/>
-        </w:rPr>
-        <w:t>/</w:t>
-      </w:r>
-      <w:proofErr w:type="spellStart"/>
-      <w:r>
-        <w:rPr>
-          <w:rFonts w:ascii="Consolas" w:eastAsia="Times New Roman" w:hAnsi="Consolas" w:cs="Times New Roman"/>
-          <w:color w:val="CE9178"/>
-          <w:sz w:val="21"/>
-          <w:szCs w:val="21"/>
-          <w:lang w:eastAsia="es-ES"/>
-        </w:rPr>
-        <w:t>queue.h</w:t>
-      </w:r>
-      <w:proofErr w:type="spellEnd"/>
-      <w:r>
-        <w:rPr>
-          <w:rFonts w:ascii="Consolas" w:eastAsia="Times New Roman" w:hAnsi="Consolas" w:cs="Times New Roman"/>
-          <w:color w:val="CE9178"/>
-          <w:sz w:val="21"/>
-          <w:szCs w:val="21"/>
-          <w:lang w:eastAsia="es-ES"/>
-        </w:rPr>
-        <w:t>"</w:t>
+        <w:t>"freertos/queue.h"</w:t>
       </w:r>
     </w:p>
     <w:p>
@@ -10751,64 +9246,8 @@
           <w:szCs w:val="21"/>
           <w:lang w:eastAsia="es-ES"/>
         </w:rPr>
-        <w:t xml:space="preserve">// </w:t>
-      </w:r>
-      <w:proofErr w:type="spellStart"/>
-      <w:r>
-        <w:rPr>
-          <w:rFonts w:ascii="Consolas" w:eastAsia="Times New Roman" w:hAnsi="Consolas" w:cs="Times New Roman"/>
-          <w:color w:val="6A9955"/>
-          <w:sz w:val="21"/>
-          <w:szCs w:val="21"/>
-          <w:lang w:eastAsia="es-ES"/>
-        </w:rPr>
-        <w:t>Aniadir</w:t>
-      </w:r>
-      <w:proofErr w:type="spellEnd"/>
-      <w:r>
-        <w:rPr>
-          <w:rFonts w:ascii="Consolas" w:eastAsia="Times New Roman" w:hAnsi="Consolas" w:cs="Times New Roman"/>
-          <w:color w:val="6A9955"/>
-          <w:sz w:val="21"/>
-          <w:szCs w:val="21"/>
-          <w:lang w:eastAsia="es-ES"/>
-        </w:rPr>
-        <w:t xml:space="preserve"> </w:t>
-      </w:r>
-      <w:proofErr w:type="spellStart"/>
-      <w:r>
-        <w:rPr>
-          <w:rFonts w:ascii="Consolas" w:eastAsia="Times New Roman" w:hAnsi="Consolas" w:cs="Times New Roman"/>
-          <w:color w:val="6A9955"/>
-          <w:sz w:val="21"/>
-          <w:szCs w:val="21"/>
-          <w:lang w:eastAsia="es-ES"/>
-        </w:rPr>
-        <w:t>libreria</w:t>
-      </w:r>
-      <w:proofErr w:type="spellEnd"/>
-      <w:r>
-        <w:rPr>
-          <w:rFonts w:ascii="Consolas" w:eastAsia="Times New Roman" w:hAnsi="Consolas" w:cs="Times New Roman"/>
-          <w:color w:val="6A9955"/>
-          <w:sz w:val="21"/>
-          <w:szCs w:val="21"/>
-          <w:lang w:eastAsia="es-ES"/>
-        </w:rPr>
-        <w:t xml:space="preserve"> </w:t>
-      </w:r>
-      <w:proofErr w:type="spellStart"/>
-      <w:r>
-        <w:rPr>
-          <w:rFonts w:ascii="Consolas" w:eastAsia="Times New Roman" w:hAnsi="Consolas" w:cs="Times New Roman"/>
-          <w:color w:val="6A9955"/>
-          <w:sz w:val="21"/>
-          <w:szCs w:val="21"/>
-          <w:lang w:eastAsia="es-ES"/>
-        </w:rPr>
-        <w:t>cJSON</w:t>
-      </w:r>
-      <w:proofErr w:type="spellEnd"/>
+        <w:t>// Aniadir libreria cJSON</w:t>
+      </w:r>
     </w:p>
     <w:p>
       <w:pPr>
@@ -10855,29 +9294,7 @@
           <w:szCs w:val="21"/>
           <w:lang w:eastAsia="es-ES"/>
         </w:rPr>
-        <w:t>"</w:t>
-      </w:r>
-      <w:proofErr w:type="spellStart"/>
-      <w:r>
-        <w:rPr>
-          <w:rFonts w:ascii="Consolas" w:eastAsia="Times New Roman" w:hAnsi="Consolas" w:cs="Times New Roman"/>
-          <w:color w:val="CE9178"/>
-          <w:sz w:val="21"/>
-          <w:szCs w:val="21"/>
-          <w:lang w:eastAsia="es-ES"/>
-        </w:rPr>
-        <w:t>cJSON.h</w:t>
-      </w:r>
-      <w:proofErr w:type="spellEnd"/>
-      <w:r>
-        <w:rPr>
-          <w:rFonts w:ascii="Consolas" w:eastAsia="Times New Roman" w:hAnsi="Consolas" w:cs="Times New Roman"/>
-          <w:color w:val="CE9178"/>
-          <w:sz w:val="21"/>
-          <w:szCs w:val="21"/>
-          <w:lang w:eastAsia="es-ES"/>
-        </w:rPr>
-        <w:t>"</w:t>
+        <w:t>"cJSON.h"</w:t>
       </w:r>
     </w:p>
     <w:p>
@@ -10971,29 +9388,7 @@
           <w:szCs w:val="21"/>
           <w:lang w:eastAsia="es-ES"/>
         </w:rPr>
-        <w:t>"</w:t>
-      </w:r>
-      <w:proofErr w:type="gramStart"/>
-      <w:r>
-        <w:rPr>
-          <w:rFonts w:ascii="Consolas" w:eastAsia="Times New Roman" w:hAnsi="Consolas" w:cs="Times New Roman"/>
-          <w:color w:val="CE9178"/>
-          <w:sz w:val="21"/>
-          <w:szCs w:val="21"/>
-          <w:lang w:eastAsia="es-ES"/>
-        </w:rPr>
-        <w:t>driver</w:t>
-      </w:r>
-      <w:proofErr w:type="gramEnd"/>
-      <w:r>
-        <w:rPr>
-          <w:rFonts w:ascii="Consolas" w:eastAsia="Times New Roman" w:hAnsi="Consolas" w:cs="Times New Roman"/>
-          <w:color w:val="CE9178"/>
-          <w:sz w:val="21"/>
-          <w:szCs w:val="21"/>
-          <w:lang w:eastAsia="es-ES"/>
-        </w:rPr>
-        <w:t>/i2c.h"</w:t>
+        <w:t>"driver/i2c.h"</w:t>
       </w:r>
     </w:p>
     <w:p>
@@ -11143,29 +9538,7 @@
           <w:szCs w:val="21"/>
           <w:lang w:eastAsia="es-ES"/>
         </w:rPr>
-        <w:t>&lt;</w:t>
-      </w:r>
-      <w:proofErr w:type="spellStart"/>
-      <w:r>
-        <w:rPr>
-          <w:rFonts w:ascii="Consolas" w:eastAsia="Times New Roman" w:hAnsi="Consolas" w:cs="Times New Roman"/>
-          <w:color w:val="CE9178"/>
-          <w:sz w:val="21"/>
-          <w:szCs w:val="21"/>
-          <w:lang w:eastAsia="es-ES"/>
-        </w:rPr>
-        <w:t>string.h</w:t>
-      </w:r>
-      <w:proofErr w:type="spellEnd"/>
-      <w:r>
-        <w:rPr>
-          <w:rFonts w:ascii="Consolas" w:eastAsia="Times New Roman" w:hAnsi="Consolas" w:cs="Times New Roman"/>
-          <w:color w:val="CE9178"/>
-          <w:sz w:val="21"/>
-          <w:szCs w:val="21"/>
-          <w:lang w:eastAsia="es-ES"/>
-        </w:rPr>
-        <w:t>&gt;</w:t>
+        <w:t>&lt;string.h&gt;</w:t>
       </w:r>
     </w:p>
     <w:p>
@@ -11211,20 +9584,8 @@
           <w:szCs w:val="21"/>
           <w:lang w:eastAsia="es-ES"/>
         </w:rPr>
-        <w:t xml:space="preserve">// Para </w:t>
-      </w:r>
-      <w:proofErr w:type="spellStart"/>
-      <w:r>
-        <w:rPr>
-          <w:rFonts w:ascii="Consolas" w:eastAsia="Times New Roman" w:hAnsi="Consolas" w:cs="Times New Roman"/>
-          <w:color w:val="6A9955"/>
-          <w:sz w:val="21"/>
-          <w:szCs w:val="21"/>
-          <w:lang w:eastAsia="es-ES"/>
-        </w:rPr>
-        <w:t>Telegram</w:t>
-      </w:r>
-      <w:proofErr w:type="spellEnd"/>
+        <w:t>// Para Telegram</w:t>
+      </w:r>
     </w:p>
     <w:p>
       <w:pPr>
@@ -11271,29 +9632,7 @@
           <w:szCs w:val="21"/>
           <w:lang w:eastAsia="es-ES"/>
         </w:rPr>
-        <w:t>&lt;</w:t>
-      </w:r>
-      <w:proofErr w:type="spellStart"/>
-      <w:r>
-        <w:rPr>
-          <w:rFonts w:ascii="Consolas" w:eastAsia="Times New Roman" w:hAnsi="Consolas" w:cs="Times New Roman"/>
-          <w:color w:val="CE9178"/>
-          <w:sz w:val="21"/>
-          <w:szCs w:val="21"/>
-          <w:lang w:eastAsia="es-ES"/>
-        </w:rPr>
-        <w:t>stdlib.h</w:t>
-      </w:r>
-      <w:proofErr w:type="spellEnd"/>
-      <w:r>
-        <w:rPr>
-          <w:rFonts w:ascii="Consolas" w:eastAsia="Times New Roman" w:hAnsi="Consolas" w:cs="Times New Roman"/>
-          <w:color w:val="CE9178"/>
-          <w:sz w:val="21"/>
-          <w:szCs w:val="21"/>
-          <w:lang w:eastAsia="es-ES"/>
-        </w:rPr>
-        <w:t>&gt;</w:t>
+        <w:t>&lt;stdlib.h&gt;</w:t>
       </w:r>
     </w:p>
     <w:p>
@@ -11341,51 +9680,7 @@
           <w:szCs w:val="21"/>
           <w:lang w:eastAsia="es-ES"/>
         </w:rPr>
-        <w:t>&lt;</w:t>
-      </w:r>
-      <w:proofErr w:type="spellStart"/>
-      <w:r>
-        <w:rPr>
-          <w:rFonts w:ascii="Consolas" w:eastAsia="Times New Roman" w:hAnsi="Consolas" w:cs="Times New Roman"/>
-          <w:color w:val="CE9178"/>
-          <w:sz w:val="21"/>
-          <w:szCs w:val="21"/>
-          <w:lang w:eastAsia="es-ES"/>
-        </w:rPr>
-        <w:t>sys</w:t>
-      </w:r>
-      <w:proofErr w:type="spellEnd"/>
-      <w:r>
-        <w:rPr>
-          <w:rFonts w:ascii="Consolas" w:eastAsia="Times New Roman" w:hAnsi="Consolas" w:cs="Times New Roman"/>
-          <w:color w:val="CE9178"/>
-          <w:sz w:val="21"/>
-          <w:szCs w:val="21"/>
-          <w:lang w:eastAsia="es-ES"/>
-        </w:rPr>
-        <w:t>/</w:t>
-      </w:r>
-      <w:proofErr w:type="spellStart"/>
-      <w:r>
-        <w:rPr>
-          <w:rFonts w:ascii="Consolas" w:eastAsia="Times New Roman" w:hAnsi="Consolas" w:cs="Times New Roman"/>
-          <w:color w:val="CE9178"/>
-          <w:sz w:val="21"/>
-          <w:szCs w:val="21"/>
-          <w:lang w:eastAsia="es-ES"/>
-        </w:rPr>
-        <w:t>time.h</w:t>
-      </w:r>
-      <w:proofErr w:type="spellEnd"/>
-      <w:r>
-        <w:rPr>
-          <w:rFonts w:ascii="Consolas" w:eastAsia="Times New Roman" w:hAnsi="Consolas" w:cs="Times New Roman"/>
-          <w:color w:val="CE9178"/>
-          <w:sz w:val="21"/>
-          <w:szCs w:val="21"/>
-          <w:lang w:eastAsia="es-ES"/>
-        </w:rPr>
-        <w:t>&gt;</w:t>
+        <w:t>&lt;sys/time.h&gt;</w:t>
       </w:r>
     </w:p>
     <w:p>
@@ -11433,51 +9728,7 @@
           <w:szCs w:val="21"/>
           <w:lang w:val="en-GB" w:eastAsia="es-ES"/>
         </w:rPr>
-        <w:t>"</w:t>
-      </w:r>
-      <w:proofErr w:type="spellStart"/>
-      <w:r>
-        <w:rPr>
-          <w:rFonts w:ascii="Consolas" w:eastAsia="Times New Roman" w:hAnsi="Consolas" w:cs="Times New Roman"/>
-          <w:color w:val="CE9178"/>
-          <w:sz w:val="21"/>
-          <w:szCs w:val="21"/>
-          <w:lang w:val="en-GB" w:eastAsia="es-ES"/>
-        </w:rPr>
-        <w:t>lwip</w:t>
-      </w:r>
-      <w:proofErr w:type="spellEnd"/>
-      <w:r>
-        <w:rPr>
-          <w:rFonts w:ascii="Consolas" w:eastAsia="Times New Roman" w:hAnsi="Consolas" w:cs="Times New Roman"/>
-          <w:color w:val="CE9178"/>
-          <w:sz w:val="21"/>
-          <w:szCs w:val="21"/>
-          <w:lang w:val="en-GB" w:eastAsia="es-ES"/>
-        </w:rPr>
-        <w:t>/apps/</w:t>
-      </w:r>
-      <w:proofErr w:type="spellStart"/>
-      <w:r>
-        <w:rPr>
-          <w:rFonts w:ascii="Consolas" w:eastAsia="Times New Roman" w:hAnsi="Consolas" w:cs="Times New Roman"/>
-          <w:color w:val="CE9178"/>
-          <w:sz w:val="21"/>
-          <w:szCs w:val="21"/>
-          <w:lang w:val="en-GB" w:eastAsia="es-ES"/>
-        </w:rPr>
-        <w:t>sntp.h</w:t>
-      </w:r>
-      <w:proofErr w:type="spellEnd"/>
-      <w:r>
-        <w:rPr>
-          <w:rFonts w:ascii="Consolas" w:eastAsia="Times New Roman" w:hAnsi="Consolas" w:cs="Times New Roman"/>
-          <w:color w:val="CE9178"/>
-          <w:sz w:val="21"/>
-          <w:szCs w:val="21"/>
-          <w:lang w:val="en-GB" w:eastAsia="es-ES"/>
-        </w:rPr>
-        <w:t>"</w:t>
+        <w:t>"lwip/apps/sntp.h"</w:t>
       </w:r>
     </w:p>
     <w:p>
@@ -11589,21 +9840,8 @@
           <w:szCs w:val="21"/>
           <w:lang w:eastAsia="es-ES"/>
         </w:rPr>
-        <w:lastRenderedPageBreak/>
-        <w:t xml:space="preserve">// Para los </w:t>
-      </w:r>
-      <w:proofErr w:type="spellStart"/>
-      <w:r>
-        <w:rPr>
-          <w:rFonts w:ascii="Consolas" w:eastAsia="Times New Roman" w:hAnsi="Consolas" w:cs="Times New Roman"/>
-          <w:color w:val="6A9955"/>
-          <w:sz w:val="21"/>
-          <w:szCs w:val="21"/>
-          <w:lang w:eastAsia="es-ES"/>
-        </w:rPr>
-        <w:t>sleep</w:t>
-      </w:r>
-      <w:proofErr w:type="spellEnd"/>
+        <w:t>// Para los sleep</w:t>
+      </w:r>
     </w:p>
     <w:p>
       <w:pPr>
@@ -11650,29 +9888,7 @@
           <w:szCs w:val="21"/>
           <w:lang w:eastAsia="es-ES"/>
         </w:rPr>
-        <w:t>&lt;</w:t>
-      </w:r>
-      <w:proofErr w:type="spellStart"/>
-      <w:r>
-        <w:rPr>
-          <w:rFonts w:ascii="Consolas" w:eastAsia="Times New Roman" w:hAnsi="Consolas" w:cs="Times New Roman"/>
-          <w:color w:val="CE9178"/>
-          <w:sz w:val="21"/>
-          <w:szCs w:val="21"/>
-          <w:lang w:eastAsia="es-ES"/>
-        </w:rPr>
-        <w:t>time.h</w:t>
-      </w:r>
-      <w:proofErr w:type="spellEnd"/>
-      <w:r>
-        <w:rPr>
-          <w:rFonts w:ascii="Consolas" w:eastAsia="Times New Roman" w:hAnsi="Consolas" w:cs="Times New Roman"/>
-          <w:color w:val="CE9178"/>
-          <w:sz w:val="21"/>
-          <w:szCs w:val="21"/>
-          <w:lang w:eastAsia="es-ES"/>
-        </w:rPr>
-        <w:t>&gt;</w:t>
+        <w:t>&lt;time.h&gt;</w:t>
       </w:r>
     </w:p>
     <w:p>
@@ -11720,29 +9936,7 @@
           <w:szCs w:val="21"/>
           <w:lang w:val="en-GB" w:eastAsia="es-ES"/>
         </w:rPr>
-        <w:t>"soc/</w:t>
-      </w:r>
-      <w:proofErr w:type="spellStart"/>
-      <w:r>
-        <w:rPr>
-          <w:rFonts w:ascii="Consolas" w:eastAsia="Times New Roman" w:hAnsi="Consolas" w:cs="Times New Roman"/>
-          <w:color w:val="CE9178"/>
-          <w:sz w:val="21"/>
-          <w:szCs w:val="21"/>
-          <w:lang w:val="en-GB" w:eastAsia="es-ES"/>
-        </w:rPr>
-        <w:t>soc_caps.h</w:t>
-      </w:r>
-      <w:proofErr w:type="spellEnd"/>
-      <w:r>
-        <w:rPr>
-          <w:rFonts w:ascii="Consolas" w:eastAsia="Times New Roman" w:hAnsi="Consolas" w:cs="Times New Roman"/>
-          <w:color w:val="CE9178"/>
-          <w:sz w:val="21"/>
-          <w:szCs w:val="21"/>
-          <w:lang w:val="en-GB" w:eastAsia="es-ES"/>
-        </w:rPr>
-        <w:t>"</w:t>
+        <w:t>"soc/soc_caps.h"</w:t>
       </w:r>
     </w:p>
     <w:p>
@@ -11790,29 +9984,7 @@
           <w:szCs w:val="21"/>
           <w:lang w:eastAsia="es-ES"/>
         </w:rPr>
-        <w:t>"</w:t>
-      </w:r>
-      <w:proofErr w:type="spellStart"/>
-      <w:r>
-        <w:rPr>
-          <w:rFonts w:ascii="Consolas" w:eastAsia="Times New Roman" w:hAnsi="Consolas" w:cs="Times New Roman"/>
-          <w:color w:val="CE9178"/>
-          <w:sz w:val="21"/>
-          <w:szCs w:val="21"/>
-          <w:lang w:eastAsia="es-ES"/>
-        </w:rPr>
-        <w:t>esp_sleep.h</w:t>
-      </w:r>
-      <w:proofErr w:type="spellEnd"/>
-      <w:r>
-        <w:rPr>
-          <w:rFonts w:ascii="Consolas" w:eastAsia="Times New Roman" w:hAnsi="Consolas" w:cs="Times New Roman"/>
-          <w:color w:val="CE9178"/>
-          <w:sz w:val="21"/>
-          <w:szCs w:val="21"/>
-          <w:lang w:eastAsia="es-ES"/>
-        </w:rPr>
-        <w:t>"</w:t>
+        <w:t>"esp_sleep.h"</w:t>
       </w:r>
     </w:p>
     <w:p>
@@ -11860,29 +10032,7 @@
           <w:szCs w:val="21"/>
           <w:lang w:val="en-GB" w:eastAsia="es-ES"/>
         </w:rPr>
-        <w:t>"driver/</w:t>
-      </w:r>
-      <w:proofErr w:type="spellStart"/>
-      <w:r>
-        <w:rPr>
-          <w:rFonts w:ascii="Consolas" w:eastAsia="Times New Roman" w:hAnsi="Consolas" w:cs="Times New Roman"/>
-          <w:color w:val="CE9178"/>
-          <w:sz w:val="21"/>
-          <w:szCs w:val="21"/>
-          <w:lang w:val="en-GB" w:eastAsia="es-ES"/>
-        </w:rPr>
-        <w:t>rtc_io.h</w:t>
-      </w:r>
-      <w:proofErr w:type="spellEnd"/>
-      <w:r>
-        <w:rPr>
-          <w:rFonts w:ascii="Consolas" w:eastAsia="Times New Roman" w:hAnsi="Consolas" w:cs="Times New Roman"/>
-          <w:color w:val="CE9178"/>
-          <w:sz w:val="21"/>
-          <w:szCs w:val="21"/>
-          <w:lang w:val="en-GB" w:eastAsia="es-ES"/>
-        </w:rPr>
-        <w:t>"</w:t>
+        <w:t>"driver/rtc_io.h"</w:t>
       </w:r>
     </w:p>
     <w:p>
@@ -11930,51 +10080,7 @@
           <w:szCs w:val="21"/>
           <w:lang w:eastAsia="es-ES"/>
         </w:rPr>
-        <w:t>"</w:t>
-      </w:r>
-      <w:proofErr w:type="spellStart"/>
-      <w:r>
-        <w:rPr>
-          <w:rFonts w:ascii="Consolas" w:eastAsia="Times New Roman" w:hAnsi="Consolas" w:cs="Times New Roman"/>
-          <w:color w:val="CE9178"/>
-          <w:sz w:val="21"/>
-          <w:szCs w:val="21"/>
-          <w:lang w:eastAsia="es-ES"/>
-        </w:rPr>
-        <w:t>soc</w:t>
-      </w:r>
-      <w:proofErr w:type="spellEnd"/>
-      <w:r>
-        <w:rPr>
-          <w:rFonts w:ascii="Consolas" w:eastAsia="Times New Roman" w:hAnsi="Consolas" w:cs="Times New Roman"/>
-          <w:color w:val="CE9178"/>
-          <w:sz w:val="21"/>
-          <w:szCs w:val="21"/>
-          <w:lang w:eastAsia="es-ES"/>
-        </w:rPr>
-        <w:t>/</w:t>
-      </w:r>
-      <w:proofErr w:type="spellStart"/>
-      <w:r>
-        <w:rPr>
-          <w:rFonts w:ascii="Consolas" w:eastAsia="Times New Roman" w:hAnsi="Consolas" w:cs="Times New Roman"/>
-          <w:color w:val="CE9178"/>
-          <w:sz w:val="21"/>
-          <w:szCs w:val="21"/>
-          <w:lang w:eastAsia="es-ES"/>
-        </w:rPr>
-        <w:t>rtc.h</w:t>
-      </w:r>
-      <w:proofErr w:type="spellEnd"/>
-      <w:r>
-        <w:rPr>
-          <w:rFonts w:ascii="Consolas" w:eastAsia="Times New Roman" w:hAnsi="Consolas" w:cs="Times New Roman"/>
-          <w:color w:val="CE9178"/>
-          <w:sz w:val="21"/>
-          <w:szCs w:val="21"/>
-          <w:lang w:eastAsia="es-ES"/>
-        </w:rPr>
-        <w:t>"</w:t>
+        <w:t>"soc/rtc.h"</w:t>
       </w:r>
     </w:p>
     <w:p>
@@ -12022,29 +10128,7 @@
           <w:szCs w:val="21"/>
           <w:lang w:eastAsia="es-ES"/>
         </w:rPr>
-        <w:t>"esp32/</w:t>
-      </w:r>
-      <w:proofErr w:type="spellStart"/>
-      <w:r>
-        <w:rPr>
-          <w:rFonts w:ascii="Consolas" w:eastAsia="Times New Roman" w:hAnsi="Consolas" w:cs="Times New Roman"/>
-          <w:color w:val="CE9178"/>
-          <w:sz w:val="21"/>
-          <w:szCs w:val="21"/>
-          <w:lang w:eastAsia="es-ES"/>
-        </w:rPr>
-        <w:t>ulp.h</w:t>
-      </w:r>
-      <w:proofErr w:type="spellEnd"/>
-      <w:r>
-        <w:rPr>
-          <w:rFonts w:ascii="Consolas" w:eastAsia="Times New Roman" w:hAnsi="Consolas" w:cs="Times New Roman"/>
-          <w:color w:val="CE9178"/>
-          <w:sz w:val="21"/>
-          <w:szCs w:val="21"/>
-          <w:lang w:eastAsia="es-ES"/>
-        </w:rPr>
-        <w:t>"</w:t>
+        <w:t>"esp32/ulp.h"</w:t>
       </w:r>
     </w:p>
     <w:p>
@@ -12143,29 +10227,7 @@
           <w:szCs w:val="21"/>
           <w:lang w:eastAsia="es-ES"/>
         </w:rPr>
-        <w:t>&lt;</w:t>
-      </w:r>
-      <w:proofErr w:type="spellStart"/>
-      <w:r>
-        <w:rPr>
-          <w:rFonts w:ascii="Consolas" w:eastAsia="Times New Roman" w:hAnsi="Consolas" w:cs="Times New Roman"/>
-          <w:color w:val="CE9178"/>
-          <w:sz w:val="21"/>
-          <w:szCs w:val="21"/>
-          <w:lang w:eastAsia="es-ES"/>
-        </w:rPr>
-        <w:t>stdlib.h</w:t>
-      </w:r>
-      <w:proofErr w:type="spellEnd"/>
-      <w:r>
-        <w:rPr>
-          <w:rFonts w:ascii="Consolas" w:eastAsia="Times New Roman" w:hAnsi="Consolas" w:cs="Times New Roman"/>
-          <w:color w:val="CE9178"/>
-          <w:sz w:val="21"/>
-          <w:szCs w:val="21"/>
-          <w:lang w:eastAsia="es-ES"/>
-        </w:rPr>
-        <w:t>&gt;</w:t>
+        <w:t>&lt;stdlib.h&gt;</w:t>
       </w:r>
     </w:p>
     <w:p>
@@ -12213,29 +10275,7 @@
           <w:szCs w:val="21"/>
           <w:lang w:eastAsia="es-ES"/>
         </w:rPr>
-        <w:t>&lt;</w:t>
-      </w:r>
-      <w:proofErr w:type="spellStart"/>
-      <w:r>
-        <w:rPr>
-          <w:rFonts w:ascii="Consolas" w:eastAsia="Times New Roman" w:hAnsi="Consolas" w:cs="Times New Roman"/>
-          <w:color w:val="CE9178"/>
-          <w:sz w:val="21"/>
-          <w:szCs w:val="21"/>
-          <w:lang w:eastAsia="es-ES"/>
-        </w:rPr>
-        <w:t>stdint.h</w:t>
-      </w:r>
-      <w:proofErr w:type="spellEnd"/>
-      <w:r>
-        <w:rPr>
-          <w:rFonts w:ascii="Consolas" w:eastAsia="Times New Roman" w:hAnsi="Consolas" w:cs="Times New Roman"/>
-          <w:color w:val="CE9178"/>
-          <w:sz w:val="21"/>
-          <w:szCs w:val="21"/>
-          <w:lang w:eastAsia="es-ES"/>
-        </w:rPr>
-        <w:t>&gt;</w:t>
+        <w:t>&lt;stdint.h&gt;</w:t>
       </w:r>
     </w:p>
     <w:p>
@@ -12283,29 +10323,7 @@
           <w:szCs w:val="21"/>
           <w:lang w:eastAsia="es-ES"/>
         </w:rPr>
-        <w:t>&lt;</w:t>
-      </w:r>
-      <w:proofErr w:type="spellStart"/>
-      <w:r>
-        <w:rPr>
-          <w:rFonts w:ascii="Consolas" w:eastAsia="Times New Roman" w:hAnsi="Consolas" w:cs="Times New Roman"/>
-          <w:color w:val="CE9178"/>
-          <w:sz w:val="21"/>
-          <w:szCs w:val="21"/>
-          <w:lang w:eastAsia="es-ES"/>
-        </w:rPr>
-        <w:t>stddef.h</w:t>
-      </w:r>
-      <w:proofErr w:type="spellEnd"/>
-      <w:r>
-        <w:rPr>
-          <w:rFonts w:ascii="Consolas" w:eastAsia="Times New Roman" w:hAnsi="Consolas" w:cs="Times New Roman"/>
-          <w:color w:val="CE9178"/>
-          <w:sz w:val="21"/>
-          <w:szCs w:val="21"/>
-          <w:lang w:eastAsia="es-ES"/>
-        </w:rPr>
-        <w:t>&gt;</w:t>
+        <w:t>&lt;stddef.h&gt;</w:t>
       </w:r>
     </w:p>
     <w:p>
@@ -12353,29 +10371,7 @@
           <w:szCs w:val="21"/>
           <w:lang w:eastAsia="es-ES"/>
         </w:rPr>
-        <w:t>&lt;</w:t>
-      </w:r>
-      <w:proofErr w:type="spellStart"/>
-      <w:r>
-        <w:rPr>
-          <w:rFonts w:ascii="Consolas" w:eastAsia="Times New Roman" w:hAnsi="Consolas" w:cs="Times New Roman"/>
-          <w:color w:val="CE9178"/>
-          <w:sz w:val="21"/>
-          <w:szCs w:val="21"/>
-          <w:lang w:eastAsia="es-ES"/>
-        </w:rPr>
-        <w:t>stdio.h</w:t>
-      </w:r>
-      <w:proofErr w:type="spellEnd"/>
-      <w:r>
-        <w:rPr>
-          <w:rFonts w:ascii="Consolas" w:eastAsia="Times New Roman" w:hAnsi="Consolas" w:cs="Times New Roman"/>
-          <w:color w:val="CE9178"/>
-          <w:sz w:val="21"/>
-          <w:szCs w:val="21"/>
-          <w:lang w:eastAsia="es-ES"/>
-        </w:rPr>
-        <w:t>&gt;</w:t>
+        <w:t>&lt;stdio.h&gt;</w:t>
       </w:r>
     </w:p>
     <w:p>
@@ -12423,29 +10419,7 @@
           <w:szCs w:val="21"/>
           <w:lang w:eastAsia="es-ES"/>
         </w:rPr>
-        <w:t>&lt;</w:t>
-      </w:r>
-      <w:proofErr w:type="spellStart"/>
-      <w:r>
-        <w:rPr>
-          <w:rFonts w:ascii="Consolas" w:eastAsia="Times New Roman" w:hAnsi="Consolas" w:cs="Times New Roman"/>
-          <w:color w:val="CE9178"/>
-          <w:sz w:val="21"/>
-          <w:szCs w:val="21"/>
-          <w:lang w:eastAsia="es-ES"/>
-        </w:rPr>
-        <w:t>string.h</w:t>
-      </w:r>
-      <w:proofErr w:type="spellEnd"/>
-      <w:r>
-        <w:rPr>
-          <w:rFonts w:ascii="Consolas" w:eastAsia="Times New Roman" w:hAnsi="Consolas" w:cs="Times New Roman"/>
-          <w:color w:val="CE9178"/>
-          <w:sz w:val="21"/>
-          <w:szCs w:val="21"/>
-          <w:lang w:eastAsia="es-ES"/>
-        </w:rPr>
-        <w:t>&gt;</w:t>
+        <w:t>&lt;string.h&gt;</w:t>
       </w:r>
     </w:p>
     <w:p>
@@ -12493,29 +10467,7 @@
           <w:szCs w:val="21"/>
           <w:lang w:eastAsia="es-ES"/>
         </w:rPr>
-        <w:t>&lt;</w:t>
-      </w:r>
-      <w:proofErr w:type="spellStart"/>
-      <w:r>
-        <w:rPr>
-          <w:rFonts w:ascii="Consolas" w:eastAsia="Times New Roman" w:hAnsi="Consolas" w:cs="Times New Roman"/>
-          <w:color w:val="CE9178"/>
-          <w:sz w:val="21"/>
-          <w:szCs w:val="21"/>
-          <w:lang w:eastAsia="es-ES"/>
-        </w:rPr>
-        <w:t>unistd.h</w:t>
-      </w:r>
-      <w:proofErr w:type="spellEnd"/>
-      <w:r>
-        <w:rPr>
-          <w:rFonts w:ascii="Consolas" w:eastAsia="Times New Roman" w:hAnsi="Consolas" w:cs="Times New Roman"/>
-          <w:color w:val="CE9178"/>
-          <w:sz w:val="21"/>
-          <w:szCs w:val="21"/>
-          <w:lang w:eastAsia="es-ES"/>
-        </w:rPr>
-        <w:t>&gt;</w:t>
+        <w:t>&lt;unistd.h&gt;</w:t>
       </w:r>
     </w:p>
     <w:p>
@@ -12563,29 +10515,7 @@
           <w:szCs w:val="21"/>
           <w:lang w:eastAsia="es-ES"/>
         </w:rPr>
-        <w:t>&lt;</w:t>
-      </w:r>
-      <w:proofErr w:type="spellStart"/>
-      <w:r>
-        <w:rPr>
-          <w:rFonts w:ascii="Consolas" w:eastAsia="Times New Roman" w:hAnsi="Consolas" w:cs="Times New Roman"/>
-          <w:color w:val="CE9178"/>
-          <w:sz w:val="21"/>
-          <w:szCs w:val="21"/>
-          <w:lang w:eastAsia="es-ES"/>
-        </w:rPr>
-        <w:t>ctype.h</w:t>
-      </w:r>
-      <w:proofErr w:type="spellEnd"/>
-      <w:r>
-        <w:rPr>
-          <w:rFonts w:ascii="Consolas" w:eastAsia="Times New Roman" w:hAnsi="Consolas" w:cs="Times New Roman"/>
-          <w:color w:val="CE9178"/>
-          <w:sz w:val="21"/>
-          <w:szCs w:val="21"/>
-          <w:lang w:eastAsia="es-ES"/>
-        </w:rPr>
-        <w:t>&gt;</w:t>
+        <w:t>&lt;ctype.h&gt;</w:t>
       </w:r>
     </w:p>
     <w:p>
@@ -12633,29 +10563,7 @@
           <w:szCs w:val="21"/>
           <w:lang w:eastAsia="es-ES"/>
         </w:rPr>
-        <w:t>&lt;</w:t>
-      </w:r>
-      <w:proofErr w:type="spellStart"/>
-      <w:r>
-        <w:rPr>
-          <w:rFonts w:ascii="Consolas" w:eastAsia="Times New Roman" w:hAnsi="Consolas" w:cs="Times New Roman"/>
-          <w:color w:val="CE9178"/>
-          <w:sz w:val="21"/>
-          <w:szCs w:val="21"/>
-          <w:lang w:eastAsia="es-ES"/>
-        </w:rPr>
-        <w:t>netdb.h</w:t>
-      </w:r>
-      <w:proofErr w:type="spellEnd"/>
-      <w:r>
-        <w:rPr>
-          <w:rFonts w:ascii="Consolas" w:eastAsia="Times New Roman" w:hAnsi="Consolas" w:cs="Times New Roman"/>
-          <w:color w:val="CE9178"/>
-          <w:sz w:val="21"/>
-          <w:szCs w:val="21"/>
-          <w:lang w:eastAsia="es-ES"/>
-        </w:rPr>
-        <w:t>&gt;</w:t>
+        <w:t>&lt;netdb.h&gt;</w:t>
       </w:r>
     </w:p>
     <w:p>
@@ -12703,29 +10611,7 @@
           <w:szCs w:val="21"/>
           <w:lang w:eastAsia="es-ES"/>
         </w:rPr>
-        <w:t>&lt;</w:t>
-      </w:r>
-      <w:proofErr w:type="spellStart"/>
-      <w:r>
-        <w:rPr>
-          <w:rFonts w:ascii="Consolas" w:eastAsia="Times New Roman" w:hAnsi="Consolas" w:cs="Times New Roman"/>
-          <w:color w:val="CE9178"/>
-          <w:sz w:val="21"/>
-          <w:szCs w:val="21"/>
-          <w:lang w:eastAsia="es-ES"/>
-        </w:rPr>
-        <w:t>esp_log.h</w:t>
-      </w:r>
-      <w:proofErr w:type="spellEnd"/>
-      <w:r>
-        <w:rPr>
-          <w:rFonts w:ascii="Consolas" w:eastAsia="Times New Roman" w:hAnsi="Consolas" w:cs="Times New Roman"/>
-          <w:color w:val="CE9178"/>
-          <w:sz w:val="21"/>
-          <w:szCs w:val="21"/>
-          <w:lang w:eastAsia="es-ES"/>
-        </w:rPr>
-        <w:t>&gt;</w:t>
+        <w:t>&lt;esp_log.h&gt;</w:t>
       </w:r>
     </w:p>
     <w:p>
@@ -12773,29 +10659,7 @@
           <w:szCs w:val="21"/>
           <w:lang w:eastAsia="es-ES"/>
         </w:rPr>
-        <w:t>&lt;</w:t>
-      </w:r>
-      <w:proofErr w:type="spellStart"/>
-      <w:r>
-        <w:rPr>
-          <w:rFonts w:ascii="Consolas" w:eastAsia="Times New Roman" w:hAnsi="Consolas" w:cs="Times New Roman"/>
-          <w:color w:val="CE9178"/>
-          <w:sz w:val="21"/>
-          <w:szCs w:val="21"/>
-          <w:lang w:eastAsia="es-ES"/>
-        </w:rPr>
-        <w:t>http_parser.h</w:t>
-      </w:r>
-      <w:proofErr w:type="spellEnd"/>
-      <w:r>
-        <w:rPr>
-          <w:rFonts w:ascii="Consolas" w:eastAsia="Times New Roman" w:hAnsi="Consolas" w:cs="Times New Roman"/>
-          <w:color w:val="CE9178"/>
-          <w:sz w:val="21"/>
-          <w:szCs w:val="21"/>
-          <w:lang w:eastAsia="es-ES"/>
-        </w:rPr>
-        <w:t>&gt;</w:t>
+        <w:t>&lt;http_parser.h&gt;</w:t>
       </w:r>
     </w:p>
     <w:p>
@@ -12861,29 +10725,7 @@
           <w:szCs w:val="21"/>
           <w:lang w:eastAsia="es-ES"/>
         </w:rPr>
-        <w:t>"</w:t>
-      </w:r>
-      <w:proofErr w:type="spellStart"/>
-      <w:r>
-        <w:rPr>
-          <w:rFonts w:ascii="Consolas" w:eastAsia="Times New Roman" w:hAnsi="Consolas" w:cs="Times New Roman"/>
-          <w:color w:val="CE9178"/>
-          <w:sz w:val="21"/>
-          <w:szCs w:val="21"/>
-          <w:lang w:eastAsia="es-ES"/>
-        </w:rPr>
-        <w:t>esp_tls.h</w:t>
-      </w:r>
-      <w:proofErr w:type="spellEnd"/>
-      <w:r>
-        <w:rPr>
-          <w:rFonts w:ascii="Consolas" w:eastAsia="Times New Roman" w:hAnsi="Consolas" w:cs="Times New Roman"/>
-          <w:color w:val="CE9178"/>
-          <w:sz w:val="21"/>
-          <w:szCs w:val="21"/>
-          <w:lang w:eastAsia="es-ES"/>
-        </w:rPr>
-        <w:t>"</w:t>
+        <w:t>"esp_tls.h"</w:t>
       </w:r>
     </w:p>
     <w:p>
@@ -12946,7 +10788,6 @@
           <w:lang w:eastAsia="es-ES"/>
         </w:rPr>
       </w:pPr>
-      <w:proofErr w:type="spellStart"/>
       <w:r>
         <w:rPr>
           <w:rFonts w:ascii="Consolas" w:eastAsia="Times New Roman" w:hAnsi="Consolas" w:cs="Times New Roman"/>
@@ -12955,40 +10796,7 @@
           <w:szCs w:val="21"/>
           <w:lang w:eastAsia="es-ES"/>
         </w:rPr>
-        <w:t>wifi.h</w:t>
-      </w:r>
-      <w:proofErr w:type="spellEnd"/>
-      <w:r>
-        <w:rPr>
-          <w:rFonts w:ascii="Consolas" w:eastAsia="Times New Roman" w:hAnsi="Consolas" w:cs="Times New Roman"/>
-          <w:color w:val="D4D4D4"/>
-          <w:sz w:val="21"/>
-          <w:szCs w:val="21"/>
-          <w:lang w:eastAsia="es-ES"/>
-        </w:rPr>
-        <w:t xml:space="preserve"> (esp-32 </w:t>
-      </w:r>
-      <w:proofErr w:type="spellStart"/>
-      <w:r>
-        <w:rPr>
-          <w:rFonts w:ascii="Consolas" w:eastAsia="Times New Roman" w:hAnsi="Consolas" w:cs="Times New Roman"/>
-          <w:color w:val="D4D4D4"/>
-          <w:sz w:val="21"/>
-          <w:szCs w:val="21"/>
-          <w:lang w:eastAsia="es-ES"/>
-        </w:rPr>
-        <w:t>ota</w:t>
-      </w:r>
-      <w:proofErr w:type="spellEnd"/>
-      <w:r>
-        <w:rPr>
-          <w:rFonts w:ascii="Consolas" w:eastAsia="Times New Roman" w:hAnsi="Consolas" w:cs="Times New Roman"/>
-          <w:color w:val="D4D4D4"/>
-          <w:sz w:val="21"/>
-          <w:szCs w:val="21"/>
-          <w:lang w:eastAsia="es-ES"/>
-        </w:rPr>
-        <w:t>)</w:t>
+        <w:t>wifi.h (esp-32 ota)</w:t>
       </w:r>
     </w:p>
     <w:p>
@@ -13036,29 +10844,7 @@
           <w:szCs w:val="21"/>
           <w:lang w:eastAsia="es-ES"/>
         </w:rPr>
-        <w:t>&lt;</w:t>
-      </w:r>
-      <w:proofErr w:type="spellStart"/>
-      <w:r>
-        <w:rPr>
-          <w:rFonts w:ascii="Consolas" w:eastAsia="Times New Roman" w:hAnsi="Consolas" w:cs="Times New Roman"/>
-          <w:color w:val="CE9178"/>
-          <w:sz w:val="21"/>
-          <w:szCs w:val="21"/>
-          <w:lang w:eastAsia="es-ES"/>
-        </w:rPr>
-        <w:t>string.h</w:t>
-      </w:r>
-      <w:proofErr w:type="spellEnd"/>
-      <w:r>
-        <w:rPr>
-          <w:rFonts w:ascii="Consolas" w:eastAsia="Times New Roman" w:hAnsi="Consolas" w:cs="Times New Roman"/>
-          <w:color w:val="CE9178"/>
-          <w:sz w:val="21"/>
-          <w:szCs w:val="21"/>
-          <w:lang w:eastAsia="es-ES"/>
-        </w:rPr>
-        <w:t>&gt;</w:t>
+        <w:t>&lt;string.h&gt;</w:t>
       </w:r>
     </w:p>
     <w:p>
@@ -13106,51 +10892,7 @@
           <w:szCs w:val="21"/>
           <w:lang w:eastAsia="es-ES"/>
         </w:rPr>
-        <w:t>&lt;</w:t>
-      </w:r>
-      <w:proofErr w:type="spellStart"/>
-      <w:r>
-        <w:rPr>
-          <w:rFonts w:ascii="Consolas" w:eastAsia="Times New Roman" w:hAnsi="Consolas" w:cs="Times New Roman"/>
-          <w:color w:val="CE9178"/>
-          <w:sz w:val="21"/>
-          <w:szCs w:val="21"/>
-          <w:lang w:eastAsia="es-ES"/>
-        </w:rPr>
-        <w:t>sys</w:t>
-      </w:r>
-      <w:proofErr w:type="spellEnd"/>
-      <w:r>
-        <w:rPr>
-          <w:rFonts w:ascii="Consolas" w:eastAsia="Times New Roman" w:hAnsi="Consolas" w:cs="Times New Roman"/>
-          <w:color w:val="CE9178"/>
-          <w:sz w:val="21"/>
-          <w:szCs w:val="21"/>
-          <w:lang w:eastAsia="es-ES"/>
-        </w:rPr>
-        <w:t>/</w:t>
-      </w:r>
-      <w:proofErr w:type="spellStart"/>
-      <w:r>
-        <w:rPr>
-          <w:rFonts w:ascii="Consolas" w:eastAsia="Times New Roman" w:hAnsi="Consolas" w:cs="Times New Roman"/>
-          <w:color w:val="CE9178"/>
-          <w:sz w:val="21"/>
-          <w:szCs w:val="21"/>
-          <w:lang w:eastAsia="es-ES"/>
-        </w:rPr>
-        <w:t>param.h</w:t>
-      </w:r>
-      <w:proofErr w:type="spellEnd"/>
-      <w:r>
-        <w:rPr>
-          <w:rFonts w:ascii="Consolas" w:eastAsia="Times New Roman" w:hAnsi="Consolas" w:cs="Times New Roman"/>
-          <w:color w:val="CE9178"/>
-          <w:sz w:val="21"/>
-          <w:szCs w:val="21"/>
-          <w:lang w:eastAsia="es-ES"/>
-        </w:rPr>
-        <w:t>&gt;</w:t>
+        <w:t>&lt;sys/param.h&gt;</w:t>
       </w:r>
     </w:p>
     <w:p>
@@ -13216,29 +10958,7 @@
           <w:szCs w:val="21"/>
           <w:lang w:eastAsia="es-ES"/>
         </w:rPr>
-        <w:t>"</w:t>
-      </w:r>
-      <w:proofErr w:type="spellStart"/>
-      <w:r>
-        <w:rPr>
-          <w:rFonts w:ascii="Consolas" w:eastAsia="Times New Roman" w:hAnsi="Consolas" w:cs="Times New Roman"/>
-          <w:color w:val="CE9178"/>
-          <w:sz w:val="21"/>
-          <w:szCs w:val="21"/>
-          <w:lang w:eastAsia="es-ES"/>
-        </w:rPr>
-        <w:t>wifi.h</w:t>
-      </w:r>
-      <w:proofErr w:type="spellEnd"/>
-      <w:r>
-        <w:rPr>
-          <w:rFonts w:ascii="Consolas" w:eastAsia="Times New Roman" w:hAnsi="Consolas" w:cs="Times New Roman"/>
-          <w:color w:val="CE9178"/>
-          <w:sz w:val="21"/>
-          <w:szCs w:val="21"/>
-          <w:lang w:eastAsia="es-ES"/>
-        </w:rPr>
-        <w:t>"</w:t>
+        <w:t>"wifi.h"</w:t>
       </w:r>
     </w:p>
     <w:p>
@@ -13286,29 +11006,7 @@
           <w:szCs w:val="21"/>
           <w:lang w:eastAsia="es-ES"/>
         </w:rPr>
-        <w:t>"</w:t>
-      </w:r>
-      <w:proofErr w:type="spellStart"/>
-      <w:r>
-        <w:rPr>
-          <w:rFonts w:ascii="Consolas" w:eastAsia="Times New Roman" w:hAnsi="Consolas" w:cs="Times New Roman"/>
-          <w:color w:val="CE9178"/>
-          <w:sz w:val="21"/>
-          <w:szCs w:val="21"/>
-          <w:lang w:eastAsia="es-ES"/>
-        </w:rPr>
-        <w:t>main.h</w:t>
-      </w:r>
-      <w:proofErr w:type="spellEnd"/>
-      <w:r>
-        <w:rPr>
-          <w:rFonts w:ascii="Consolas" w:eastAsia="Times New Roman" w:hAnsi="Consolas" w:cs="Times New Roman"/>
-          <w:color w:val="CE9178"/>
-          <w:sz w:val="21"/>
-          <w:szCs w:val="21"/>
-          <w:lang w:eastAsia="es-ES"/>
-        </w:rPr>
-        <w:t>"</w:t>
+        <w:t>"main.h"</w:t>
       </w:r>
     </w:p>
     <w:p>
@@ -13374,29 +11072,7 @@
           <w:szCs w:val="21"/>
           <w:lang w:val="en-GB" w:eastAsia="es-ES"/>
         </w:rPr>
-        <w:t>"</w:t>
-      </w:r>
-      <w:proofErr w:type="spellStart"/>
-      <w:r>
-        <w:rPr>
-          <w:rFonts w:ascii="Consolas" w:eastAsia="Times New Roman" w:hAnsi="Consolas" w:cs="Times New Roman"/>
-          <w:color w:val="CE9178"/>
-          <w:sz w:val="21"/>
-          <w:szCs w:val="21"/>
-          <w:lang w:val="en-GB" w:eastAsia="es-ES"/>
-        </w:rPr>
-        <w:t>esp_event_loop.h</w:t>
-      </w:r>
-      <w:proofErr w:type="spellEnd"/>
-      <w:r>
-        <w:rPr>
-          <w:rFonts w:ascii="Consolas" w:eastAsia="Times New Roman" w:hAnsi="Consolas" w:cs="Times New Roman"/>
-          <w:color w:val="CE9178"/>
-          <w:sz w:val="21"/>
-          <w:szCs w:val="21"/>
-          <w:lang w:val="en-GB" w:eastAsia="es-ES"/>
-        </w:rPr>
-        <w:t>"</w:t>
+        <w:t>"esp_event_loop.h"</w:t>
       </w:r>
     </w:p>
     <w:p>
@@ -13444,29 +11120,7 @@
           <w:szCs w:val="21"/>
           <w:lang w:eastAsia="es-ES"/>
         </w:rPr>
-        <w:t>"</w:t>
-      </w:r>
-      <w:proofErr w:type="spellStart"/>
-      <w:r>
-        <w:rPr>
-          <w:rFonts w:ascii="Consolas" w:eastAsia="Times New Roman" w:hAnsi="Consolas" w:cs="Times New Roman"/>
-          <w:color w:val="CE9178"/>
-          <w:sz w:val="21"/>
-          <w:szCs w:val="21"/>
-          <w:lang w:eastAsia="es-ES"/>
-        </w:rPr>
-        <w:t>esp_log.h</w:t>
-      </w:r>
-      <w:proofErr w:type="spellEnd"/>
-      <w:r>
-        <w:rPr>
-          <w:rFonts w:ascii="Consolas" w:eastAsia="Times New Roman" w:hAnsi="Consolas" w:cs="Times New Roman"/>
-          <w:color w:val="CE9178"/>
-          <w:sz w:val="21"/>
-          <w:szCs w:val="21"/>
-          <w:lang w:eastAsia="es-ES"/>
-        </w:rPr>
-        <w:t>"</w:t>
+        <w:t>"esp_log.h"</w:t>
       </w:r>
     </w:p>
     <w:p>
@@ -13514,29 +11168,7 @@
           <w:szCs w:val="21"/>
           <w:lang w:eastAsia="es-ES"/>
         </w:rPr>
-        <w:t>"</w:t>
-      </w:r>
-      <w:proofErr w:type="spellStart"/>
-      <w:r>
-        <w:rPr>
-          <w:rFonts w:ascii="Consolas" w:eastAsia="Times New Roman" w:hAnsi="Consolas" w:cs="Times New Roman"/>
-          <w:color w:val="CE9178"/>
-          <w:sz w:val="21"/>
-          <w:szCs w:val="21"/>
-          <w:lang w:eastAsia="es-ES"/>
-        </w:rPr>
-        <w:t>esp_system.h</w:t>
-      </w:r>
-      <w:proofErr w:type="spellEnd"/>
-      <w:r>
-        <w:rPr>
-          <w:rFonts w:ascii="Consolas" w:eastAsia="Times New Roman" w:hAnsi="Consolas" w:cs="Times New Roman"/>
-          <w:color w:val="CE9178"/>
-          <w:sz w:val="21"/>
-          <w:szCs w:val="21"/>
-          <w:lang w:eastAsia="es-ES"/>
-        </w:rPr>
-        <w:t>"</w:t>
+        <w:t>"esp_system.h"</w:t>
       </w:r>
     </w:p>
     <w:p>
@@ -13584,29 +11216,7 @@
           <w:szCs w:val="21"/>
           <w:lang w:eastAsia="es-ES"/>
         </w:rPr>
-        <w:t>"</w:t>
-      </w:r>
-      <w:proofErr w:type="spellStart"/>
-      <w:r>
-        <w:rPr>
-          <w:rFonts w:ascii="Consolas" w:eastAsia="Times New Roman" w:hAnsi="Consolas" w:cs="Times New Roman"/>
-          <w:color w:val="CE9178"/>
-          <w:sz w:val="21"/>
-          <w:szCs w:val="21"/>
-          <w:lang w:eastAsia="es-ES"/>
-        </w:rPr>
-        <w:t>esp_wifi.h</w:t>
-      </w:r>
-      <w:proofErr w:type="spellEnd"/>
-      <w:r>
-        <w:rPr>
-          <w:rFonts w:ascii="Consolas" w:eastAsia="Times New Roman" w:hAnsi="Consolas" w:cs="Times New Roman"/>
-          <w:color w:val="CE9178"/>
-          <w:sz w:val="21"/>
-          <w:szCs w:val="21"/>
-          <w:lang w:eastAsia="es-ES"/>
-        </w:rPr>
-        <w:t>"</w:t>
+        <w:t>"esp_wifi.h"</w:t>
       </w:r>
     </w:p>
     <w:p>
@@ -13697,9 +11307,8 @@
           <w:szCs w:val="21"/>
           <w:lang w:val="en-GB" w:eastAsia="es-ES"/>
         </w:rPr>
-        <w:t>"driver/</w:t>
-      </w:r>
-      <w:proofErr w:type="spellStart"/>
+        <w:t>"driver/spi_master.h"</w:t>
+      </w:r>
       <w:r>
         <w:rPr>
           <w:rFonts w:ascii="Consolas" w:eastAsia="Times New Roman" w:hAnsi="Consolas" w:cs="Times New Roman"/>
@@ -13708,61 +11317,28 @@
           <w:szCs w:val="21"/>
           <w:lang w:val="en-GB" w:eastAsia="es-ES"/>
         </w:rPr>
-        <w:t>spi_master.h</w:t>
-      </w:r>
-      <w:proofErr w:type="spellEnd"/>
-      <w:r>
-        <w:rPr>
-          <w:rFonts w:ascii="Consolas" w:eastAsia="Times New Roman" w:hAnsi="Consolas" w:cs="Times New Roman"/>
-          <w:color w:val="CE9178"/>
+        <w:t xml:space="preserve"> </w:t>
+      </w:r>
+      <w:r>
+        <w:rPr>
+          <w:rFonts w:ascii="Consolas" w:eastAsia="Times New Roman" w:hAnsi="Consolas" w:cs="Times New Roman"/>
+          <w:color w:val="6A9955"/>
           <w:sz w:val="21"/>
           <w:szCs w:val="21"/>
           <w:lang w:val="en-GB" w:eastAsia="es-ES"/>
         </w:rPr>
-        <w:t>"</w:t>
-      </w:r>
-      <w:r>
-        <w:rPr>
-          <w:rFonts w:ascii="Consolas" w:eastAsia="Times New Roman" w:hAnsi="Consolas" w:cs="Times New Roman"/>
-          <w:color w:val="CE9178"/>
+        <w:t xml:space="preserve">// </w:t>
+      </w:r>
+      <w:r>
+        <w:rPr>
+          <w:rFonts w:ascii="Consolas" w:eastAsia="Times New Roman" w:hAnsi="Consolas" w:cs="Times New Roman"/>
+          <w:color w:val="6A9955"/>
           <w:sz w:val="21"/>
           <w:szCs w:val="21"/>
           <w:lang w:val="en-GB" w:eastAsia="es-ES"/>
         </w:rPr>
-        <w:t xml:space="preserve"> </w:t>
-      </w:r>
-      <w:r>
-        <w:rPr>
-          <w:rFonts w:ascii="Consolas" w:eastAsia="Times New Roman" w:hAnsi="Consolas" w:cs="Times New Roman"/>
-          <w:color w:val="6A9955"/>
-          <w:sz w:val="21"/>
-          <w:szCs w:val="21"/>
-          <w:lang w:val="en-GB" w:eastAsia="es-ES"/>
-        </w:rPr>
-        <w:t xml:space="preserve">// </w:t>
-      </w:r>
-      <w:r>
-        <w:rPr>
-          <w:rFonts w:ascii="Consolas" w:eastAsia="Times New Roman" w:hAnsi="Consolas" w:cs="Times New Roman"/>
-          <w:color w:val="6A9955"/>
-          <w:sz w:val="21"/>
-          <w:szCs w:val="21"/>
-          <w:lang w:val="en-GB" w:eastAsia="es-ES"/>
-        </w:rPr>
-        <w:t xml:space="preserve">No se </w:t>
-      </w:r>
-      <w:proofErr w:type="spellStart"/>
-      <w:r>
-        <w:rPr>
-          <w:rFonts w:ascii="Consolas" w:eastAsia="Times New Roman" w:hAnsi="Consolas" w:cs="Times New Roman"/>
-          <w:color w:val="6A9955"/>
-          <w:sz w:val="21"/>
-          <w:szCs w:val="21"/>
-          <w:lang w:val="en-GB" w:eastAsia="es-ES"/>
-        </w:rPr>
-        <w:t>usa</w:t>
-      </w:r>
-      <w:proofErr w:type="spellEnd"/>
+        <w:t>No se usa</w:t>
+      </w:r>
     </w:p>
     <w:p>
       <w:pPr>
@@ -13829,7 +11405,7 @@
           <w:szCs w:val="21"/>
           <w:lang w:eastAsia="es-ES"/>
         </w:rPr>
-        <w:t xml:space="preserve">// </w:t>
+        <w:t>// Incluye como e</w:t>
       </w:r>
       <w:r>
         <w:rPr>
@@ -13839,30 +11415,8 @@
           <w:szCs w:val="21"/>
           <w:lang w:eastAsia="es-ES"/>
         </w:rPr>
-        <w:t>Incluye como e</w:t>
-      </w:r>
-      <w:r>
-        <w:rPr>
-          <w:rFonts w:ascii="Consolas" w:eastAsia="Times New Roman" w:hAnsi="Consolas" w:cs="Times New Roman"/>
-          <w:color w:val="6A9955"/>
-          <w:sz w:val="21"/>
-          <w:szCs w:val="21"/>
-          <w:lang w:eastAsia="es-ES"/>
-        </w:rPr>
-        <w:t xml:space="preserve">scribir texto en el </w:t>
-      </w:r>
-      <w:proofErr w:type="spellStart"/>
-      <w:r>
-        <w:rPr>
-          <w:rFonts w:ascii="Consolas" w:eastAsia="Times New Roman" w:hAnsi="Consolas" w:cs="Times New Roman"/>
-          <w:color w:val="6A9955"/>
-          <w:sz w:val="21"/>
-          <w:szCs w:val="21"/>
-          <w:lang w:eastAsia="es-ES"/>
-        </w:rPr>
-        <w:t>display</w:t>
-      </w:r>
-      <w:proofErr w:type="spellEnd"/>
+        <w:t>scribir texto en el display</w:t>
+      </w:r>
     </w:p>
     <w:p>
       <w:pPr>
@@ -13921,27 +11475,7 @@
           <w:color w:val="808080" w:themeColor="background1" w:themeShade="80"/>
           <w:lang w:val="es-ES_tradnl"/>
         </w:rPr>
-        <w:t xml:space="preserve"> (obviamente no se mencionan los </w:t>
-      </w:r>
-      <w:proofErr w:type="spellStart"/>
-      <w:proofErr w:type="gramStart"/>
-      <w:r>
-        <w:rPr>
-          <w:rFonts w:asciiTheme="minorHAnsi" w:hAnsiTheme="minorHAnsi" w:cstheme="minorHAnsi"/>
-          <w:color w:val="808080" w:themeColor="background1" w:themeShade="80"/>
-          <w:lang w:val="es-ES_tradnl"/>
-        </w:rPr>
-        <w:t>sdkconfig</w:t>
-      </w:r>
-      <w:proofErr w:type="spellEnd"/>
-      <w:proofErr w:type="gramEnd"/>
-      <w:r>
-        <w:rPr>
-          <w:rFonts w:asciiTheme="minorHAnsi" w:hAnsiTheme="minorHAnsi" w:cstheme="minorHAnsi"/>
-          <w:color w:val="808080" w:themeColor="background1" w:themeShade="80"/>
-          <w:lang w:val="es-ES_tradnl"/>
-        </w:rPr>
-        <w:t xml:space="preserve"> aunque sean necesarios</w:t>
+        <w:t xml:space="preserve"> (obviamente no se mencionan los sdkconfig aunque sean necesarios</w:t>
       </w:r>
       <w:r>
         <w:rPr>
@@ -13965,25 +11499,7 @@
           <w:color w:val="808080" w:themeColor="background1" w:themeShade="80"/>
           <w:lang w:val="es-ES_tradnl"/>
         </w:rPr>
-        <w:t xml:space="preserve">se ajustan a las opciones de la placa, en nuestro caso 4MB con particiones </w:t>
-      </w:r>
-      <w:proofErr w:type="spellStart"/>
-      <w:r>
-        <w:rPr>
-          <w:rFonts w:asciiTheme="minorHAnsi" w:hAnsiTheme="minorHAnsi" w:cstheme="minorHAnsi"/>
-          <w:color w:val="808080" w:themeColor="background1" w:themeShade="80"/>
-          <w:lang w:val="es-ES_tradnl"/>
-        </w:rPr>
-        <w:t>ota</w:t>
-      </w:r>
-      <w:proofErr w:type="spellEnd"/>
-      <w:r>
-        <w:rPr>
-          <w:rFonts w:asciiTheme="minorHAnsi" w:hAnsiTheme="minorHAnsi" w:cstheme="minorHAnsi"/>
-          <w:color w:val="808080" w:themeColor="background1" w:themeShade="80"/>
-          <w:lang w:val="es-ES_tradnl"/>
-        </w:rPr>
-        <w:t>)</w:t>
+        <w:t>se ajustan a las opciones de la placa, en nuestro caso 4MB con particiones ota)</w:t>
       </w:r>
       <w:r>
         <w:rPr>
@@ -14124,25 +11640,7 @@
           <w:color w:val="808080" w:themeColor="background1" w:themeShade="80"/>
           <w:lang w:val="es-ES_tradnl"/>
         </w:rPr>
-        <w:t xml:space="preserve">Componente ssd1306_i2c; para el </w:t>
-      </w:r>
-      <w:proofErr w:type="spellStart"/>
-      <w:r>
-        <w:rPr>
-          <w:rFonts w:asciiTheme="minorHAnsi" w:hAnsiTheme="minorHAnsi" w:cstheme="minorHAnsi"/>
-          <w:color w:val="808080" w:themeColor="background1" w:themeShade="80"/>
-          <w:lang w:val="es-ES_tradnl"/>
-        </w:rPr>
-        <w:t>display</w:t>
-      </w:r>
-      <w:proofErr w:type="spellEnd"/>
-      <w:r>
-        <w:rPr>
-          <w:rFonts w:asciiTheme="minorHAnsi" w:hAnsiTheme="minorHAnsi" w:cstheme="minorHAnsi"/>
-          <w:color w:val="808080" w:themeColor="background1" w:themeShade="80"/>
-          <w:lang w:val="es-ES_tradnl"/>
-        </w:rPr>
-        <w:t xml:space="preserve"> mencionado anteriormente.</w:t>
+        <w:t>Componente ssd1306_i2c; para el display mencionado anteriormente.</w:t>
       </w:r>
     </w:p>
     <w:p>
@@ -14159,7 +11657,6 @@
           <w:lang w:val="es-ES_tradnl"/>
         </w:rPr>
       </w:pPr>
-      <w:proofErr w:type="spellStart"/>
       <w:r>
         <w:rPr>
           <w:rFonts w:asciiTheme="minorHAnsi" w:hAnsiTheme="minorHAnsi" w:cstheme="minorHAnsi"/>
@@ -14167,42 +11664,15 @@
           <w:lang w:val="es-ES_tradnl"/>
         </w:rPr>
         <w:lastRenderedPageBreak/>
-        <w:t>Main.c</w:t>
-      </w:r>
-      <w:proofErr w:type="spellEnd"/>
-      <w:r>
-        <w:rPr>
-          <w:rFonts w:asciiTheme="minorHAnsi" w:hAnsiTheme="minorHAnsi" w:cstheme="minorHAnsi"/>
-          <w:color w:val="808080" w:themeColor="background1" w:themeShade="80"/>
-          <w:lang w:val="es-ES_tradnl"/>
-        </w:rPr>
-        <w:t xml:space="preserve">: el programa principal. Aunque lo hemos organizado para tener </w:t>
-      </w:r>
-      <w:r>
-        <w:rPr>
-          <w:rFonts w:asciiTheme="minorHAnsi" w:hAnsiTheme="minorHAnsi" w:cstheme="minorHAnsi"/>
-          <w:color w:val="808080" w:themeColor="background1" w:themeShade="80"/>
-          <w:lang w:val="es-ES_tradnl"/>
-        </w:rPr>
-        <w:t xml:space="preserve">los </w:t>
-      </w:r>
-      <w:proofErr w:type="spellStart"/>
-      <w:r>
-        <w:rPr>
-          <w:rFonts w:asciiTheme="minorHAnsi" w:hAnsiTheme="minorHAnsi" w:cstheme="minorHAnsi"/>
-          <w:color w:val="808080" w:themeColor="background1" w:themeShade="80"/>
-          <w:lang w:val="es-ES_tradnl"/>
-        </w:rPr>
-        <w:t>include</w:t>
-      </w:r>
-      <w:proofErr w:type="spellEnd"/>
-      <w:r>
-        <w:rPr>
-          <w:rFonts w:asciiTheme="minorHAnsi" w:hAnsiTheme="minorHAnsi" w:cstheme="minorHAnsi"/>
-          <w:color w:val="808080" w:themeColor="background1" w:themeShade="80"/>
-          <w:lang w:val="es-ES_tradnl"/>
-        </w:rPr>
-        <w:t xml:space="preserve"> primero, </w:t>
+        <w:t xml:space="preserve">Main.c: el programa principal. Aunque lo hemos organizado para tener </w:t>
+      </w:r>
+      <w:r>
+        <w:rPr>
+          <w:rFonts w:asciiTheme="minorHAnsi" w:hAnsiTheme="minorHAnsi" w:cstheme="minorHAnsi"/>
+          <w:color w:val="808080" w:themeColor="background1" w:themeShade="80"/>
+          <w:lang w:val="es-ES_tradnl"/>
+        </w:rPr>
+        <w:t xml:space="preserve">los include primero, </w:t>
       </w:r>
       <w:r>
         <w:rPr>
@@ -14242,62 +11712,16 @@
           <w:color w:val="808080" w:themeColor="background1" w:themeShade="80"/>
           <w:lang w:val="es-ES_tradnl"/>
         </w:rPr>
-        <w:t xml:space="preserve"> y luego el </w:t>
-      </w:r>
-      <w:proofErr w:type="spellStart"/>
-      <w:r>
-        <w:rPr>
-          <w:rFonts w:asciiTheme="minorHAnsi" w:hAnsiTheme="minorHAnsi" w:cstheme="minorHAnsi"/>
-          <w:color w:val="808080" w:themeColor="background1" w:themeShade="80"/>
-          <w:lang w:val="es-ES_tradnl"/>
-        </w:rPr>
-        <w:t>main</w:t>
-      </w:r>
-      <w:proofErr w:type="spellEnd"/>
-      <w:r>
-        <w:rPr>
-          <w:rFonts w:asciiTheme="minorHAnsi" w:hAnsiTheme="minorHAnsi" w:cstheme="minorHAnsi"/>
-          <w:color w:val="808080" w:themeColor="background1" w:themeShade="80"/>
-          <w:lang w:val="es-ES_tradnl"/>
-        </w:rPr>
-        <w:t xml:space="preserve"> en sí</w:t>
-      </w:r>
-      <w:r>
-        <w:rPr>
-          <w:rFonts w:asciiTheme="minorHAnsi" w:hAnsiTheme="minorHAnsi" w:cstheme="minorHAnsi"/>
-          <w:color w:val="808080" w:themeColor="background1" w:themeShade="80"/>
-          <w:lang w:val="es-ES_tradnl"/>
-        </w:rPr>
-        <w:t xml:space="preserve">, con los certificados para el servidor http y el http2 de </w:t>
-      </w:r>
-      <w:proofErr w:type="spellStart"/>
-      <w:r>
-        <w:rPr>
-          <w:rFonts w:asciiTheme="minorHAnsi" w:hAnsiTheme="minorHAnsi" w:cstheme="minorHAnsi"/>
-          <w:color w:val="808080" w:themeColor="background1" w:themeShade="80"/>
-          <w:lang w:val="es-ES_tradnl"/>
-        </w:rPr>
-        <w:t>Telegram</w:t>
-      </w:r>
-      <w:proofErr w:type="spellEnd"/>
-      <w:r>
-        <w:rPr>
-          <w:rFonts w:asciiTheme="minorHAnsi" w:hAnsiTheme="minorHAnsi" w:cstheme="minorHAnsi"/>
-          <w:color w:val="808080" w:themeColor="background1" w:themeShade="80"/>
-          <w:lang w:val="es-ES_tradnl"/>
-        </w:rPr>
-        <w:t xml:space="preserve"> por separado en la carpeta </w:t>
-      </w:r>
-      <w:proofErr w:type="spellStart"/>
-      <w:r>
-        <w:rPr>
-          <w:rFonts w:asciiTheme="minorHAnsi" w:hAnsiTheme="minorHAnsi" w:cstheme="minorHAnsi"/>
-          <w:color w:val="808080" w:themeColor="background1" w:themeShade="80"/>
-          <w:lang w:val="es-ES_tradnl"/>
-        </w:rPr>
-        <w:t>certs</w:t>
-      </w:r>
-      <w:proofErr w:type="spellEnd"/>
+        <w:t xml:space="preserve"> y luego el main en sí</w:t>
+      </w:r>
+      <w:r>
+        <w:rPr>
+          <w:rFonts w:asciiTheme="minorHAnsi" w:hAnsiTheme="minorHAnsi" w:cstheme="minorHAnsi"/>
+          <w:color w:val="808080" w:themeColor="background1" w:themeShade="80"/>
+          <w:lang w:val="es-ES_tradnl"/>
+        </w:rPr>
+        <w:t>, con los certificados para el servidor http y el http2 de Telegram por separado en la carpeta certs</w:t>
+      </w:r>
       <w:r>
         <w:rPr>
           <w:rFonts w:asciiTheme="minorHAnsi" w:hAnsiTheme="minorHAnsi" w:cstheme="minorHAnsi"/>
@@ -14367,36 +11791,8 @@
           <w:color w:val="808080" w:themeColor="background1" w:themeShade="80"/>
           <w:lang w:val="es-ES_tradnl"/>
         </w:rPr>
-        <w:t xml:space="preserve">La usamos principalmente para </w:t>
-      </w:r>
-      <w:proofErr w:type="spellStart"/>
-      <w:r>
-        <w:rPr>
-          <w:rFonts w:asciiTheme="minorHAnsi" w:hAnsiTheme="minorHAnsi" w:cstheme="minorHAnsi"/>
-          <w:color w:val="808080" w:themeColor="background1" w:themeShade="80"/>
-          <w:lang w:val="es-ES_tradnl"/>
-        </w:rPr>
-        <w:t>debug</w:t>
-      </w:r>
-      <w:proofErr w:type="spellEnd"/>
-      <w:r>
-        <w:rPr>
-          <w:rFonts w:asciiTheme="minorHAnsi" w:hAnsiTheme="minorHAnsi" w:cstheme="minorHAnsi"/>
-          <w:color w:val="808080" w:themeColor="background1" w:themeShade="80"/>
-          <w:lang w:val="es-ES_tradnl"/>
-        </w:rPr>
-        <w:t xml:space="preserve">, pero nos sirve también para activar el </w:t>
-      </w:r>
-      <w:proofErr w:type="spellStart"/>
-      <w:r>
-        <w:rPr>
-          <w:rFonts w:asciiTheme="minorHAnsi" w:hAnsiTheme="minorHAnsi" w:cstheme="minorHAnsi"/>
-          <w:color w:val="808080" w:themeColor="background1" w:themeShade="80"/>
-          <w:lang w:val="es-ES_tradnl"/>
-        </w:rPr>
-        <w:t>display</w:t>
-      </w:r>
-      <w:proofErr w:type="spellEnd"/>
+        <w:t>La usamos principalmente para debug, pero nos sirve también para activar el display</w:t>
+      </w:r>
       <w:r>
         <w:rPr>
           <w:rFonts w:asciiTheme="minorHAnsi" w:hAnsiTheme="minorHAnsi" w:cstheme="minorHAnsi"/>
@@ -14411,25 +11807,7 @@
           <w:color w:val="808080" w:themeColor="background1" w:themeShade="80"/>
           <w:lang w:val="es-ES_tradnl"/>
         </w:rPr>
-        <w:t xml:space="preserve"> tanto variables que diferentes secciones utilizan (como el </w:t>
-      </w:r>
-      <w:proofErr w:type="spellStart"/>
-      <w:r>
-        <w:rPr>
-          <w:rFonts w:asciiTheme="minorHAnsi" w:hAnsiTheme="minorHAnsi" w:cstheme="minorHAnsi"/>
-          <w:color w:val="808080" w:themeColor="background1" w:themeShade="80"/>
-          <w:lang w:val="es-ES_tradnl"/>
-        </w:rPr>
-        <w:t>voltajeHidro</w:t>
-      </w:r>
-      <w:proofErr w:type="spellEnd"/>
-      <w:r>
-        <w:rPr>
-          <w:rFonts w:asciiTheme="minorHAnsi" w:hAnsiTheme="minorHAnsi" w:cstheme="minorHAnsi"/>
-          <w:color w:val="808080" w:themeColor="background1" w:themeShade="80"/>
-          <w:lang w:val="es-ES_tradnl"/>
-        </w:rPr>
-        <w:t>)</w:t>
+        <w:t xml:space="preserve"> tanto variables que diferentes secciones utilizan (como el voltajeHidro)</w:t>
       </w:r>
       <w:r>
         <w:rPr>
@@ -14461,131 +11839,31 @@
           <w:color w:val="808080" w:themeColor="background1" w:themeShade="80"/>
           <w:lang w:val="es-ES_tradnl"/>
         </w:rPr>
-        <w:t xml:space="preserve">llama a los </w:t>
-      </w:r>
-      <w:proofErr w:type="spellStart"/>
-      <w:r>
-        <w:rPr>
-          <w:rFonts w:asciiTheme="minorHAnsi" w:hAnsiTheme="minorHAnsi" w:cstheme="minorHAnsi"/>
-          <w:color w:val="808080" w:themeColor="background1" w:themeShade="80"/>
-          <w:lang w:val="es-ES_tradnl"/>
-        </w:rPr>
-        <w:t>inits</w:t>
-      </w:r>
-      <w:proofErr w:type="spellEnd"/>
-      <w:r>
-        <w:rPr>
-          <w:rFonts w:asciiTheme="minorHAnsi" w:hAnsiTheme="minorHAnsi" w:cstheme="minorHAnsi"/>
-          <w:color w:val="808080" w:themeColor="background1" w:themeShade="80"/>
-          <w:lang w:val="es-ES_tradnl"/>
-        </w:rPr>
-        <w:t xml:space="preserve"> del</w:t>
-      </w:r>
-      <w:r>
-        <w:rPr>
-          <w:rFonts w:asciiTheme="minorHAnsi" w:hAnsiTheme="minorHAnsi" w:cstheme="minorHAnsi"/>
-          <w:color w:val="808080" w:themeColor="background1" w:themeShade="80"/>
-          <w:lang w:val="es-ES_tradnl"/>
-        </w:rPr>
-        <w:t xml:space="preserve"> sistema de </w:t>
-      </w:r>
-      <w:proofErr w:type="spellStart"/>
-      <w:r>
-        <w:rPr>
-          <w:rFonts w:asciiTheme="minorHAnsi" w:hAnsiTheme="minorHAnsi" w:cstheme="minorHAnsi"/>
-          <w:color w:val="808080" w:themeColor="background1" w:themeShade="80"/>
-          <w:lang w:val="es-ES_tradnl"/>
-        </w:rPr>
-        <w:t>sleep</w:t>
-      </w:r>
-      <w:proofErr w:type="spellEnd"/>
-      <w:r>
-        <w:rPr>
-          <w:rFonts w:asciiTheme="minorHAnsi" w:hAnsiTheme="minorHAnsi" w:cstheme="minorHAnsi"/>
-          <w:color w:val="808080" w:themeColor="background1" w:themeShade="80"/>
-          <w:lang w:val="es-ES_tradnl"/>
-        </w:rPr>
-        <w:t>, pines básicos input/output e i2c</w:t>
-      </w:r>
-      <w:r>
-        <w:rPr>
-          <w:rFonts w:asciiTheme="minorHAnsi" w:hAnsiTheme="minorHAnsi" w:cstheme="minorHAnsi"/>
-          <w:color w:val="808080" w:themeColor="background1" w:themeShade="80"/>
-          <w:lang w:val="es-ES_tradnl"/>
-        </w:rPr>
-        <w:t xml:space="preserve"> y la calibración del </w:t>
-      </w:r>
-      <w:proofErr w:type="spellStart"/>
-      <w:r>
-        <w:rPr>
-          <w:rFonts w:asciiTheme="minorHAnsi" w:hAnsiTheme="minorHAnsi" w:cstheme="minorHAnsi"/>
-          <w:color w:val="808080" w:themeColor="background1" w:themeShade="80"/>
-          <w:lang w:val="es-ES_tradnl"/>
-        </w:rPr>
-        <w:t>adc</w:t>
-      </w:r>
-      <w:proofErr w:type="spellEnd"/>
-      <w:r>
-        <w:rPr>
-          <w:rFonts w:asciiTheme="minorHAnsi" w:hAnsiTheme="minorHAnsi" w:cstheme="minorHAnsi"/>
-          <w:color w:val="808080" w:themeColor="background1" w:themeShade="80"/>
-          <w:lang w:val="es-ES_tradnl"/>
-        </w:rPr>
-        <w:t xml:space="preserve">, luego el wifi, posteriormente el cliente </w:t>
-      </w:r>
-      <w:proofErr w:type="spellStart"/>
-      <w:r>
-        <w:rPr>
-          <w:rFonts w:asciiTheme="minorHAnsi" w:hAnsiTheme="minorHAnsi" w:cstheme="minorHAnsi"/>
-          <w:color w:val="808080" w:themeColor="background1" w:themeShade="80"/>
-          <w:lang w:val="es-ES_tradnl"/>
-        </w:rPr>
-        <w:t>mqtt</w:t>
-      </w:r>
-      <w:proofErr w:type="spellEnd"/>
-      <w:r>
-        <w:rPr>
-          <w:rFonts w:asciiTheme="minorHAnsi" w:hAnsiTheme="minorHAnsi" w:cstheme="minorHAnsi"/>
-          <w:color w:val="808080" w:themeColor="background1" w:themeShade="80"/>
-          <w:lang w:val="es-ES_tradnl"/>
-        </w:rPr>
-        <w:t xml:space="preserve">, y los servidores http2 y http con diferentes </w:t>
-      </w:r>
-      <w:proofErr w:type="spellStart"/>
-      <w:r>
-        <w:rPr>
-          <w:rFonts w:asciiTheme="minorHAnsi" w:hAnsiTheme="minorHAnsi" w:cstheme="minorHAnsi"/>
-          <w:color w:val="808080" w:themeColor="background1" w:themeShade="80"/>
-          <w:lang w:val="es-ES_tradnl"/>
-        </w:rPr>
-        <w:t>tasks</w:t>
-      </w:r>
-      <w:proofErr w:type="spellEnd"/>
-      <w:r>
-        <w:rPr>
-          <w:rFonts w:asciiTheme="minorHAnsi" w:hAnsiTheme="minorHAnsi" w:cstheme="minorHAnsi"/>
-          <w:color w:val="808080" w:themeColor="background1" w:themeShade="80"/>
-          <w:lang w:val="es-ES_tradnl"/>
-        </w:rPr>
-        <w:t xml:space="preserve">; y por último un bucle infinito que por </w:t>
-      </w:r>
-      <w:proofErr w:type="spellStart"/>
-      <w:r>
-        <w:rPr>
-          <w:rFonts w:asciiTheme="minorHAnsi" w:hAnsiTheme="minorHAnsi" w:cstheme="minorHAnsi"/>
-          <w:color w:val="808080" w:themeColor="background1" w:themeShade="80"/>
-          <w:lang w:val="es-ES_tradnl"/>
-        </w:rPr>
-        <w:t>polling</w:t>
-      </w:r>
-      <w:proofErr w:type="spellEnd"/>
-      <w:r>
-        <w:rPr>
-          <w:rFonts w:asciiTheme="minorHAnsi" w:hAnsiTheme="minorHAnsi" w:cstheme="minorHAnsi"/>
-          <w:color w:val="808080" w:themeColor="background1" w:themeShade="80"/>
-          <w:lang w:val="es-ES_tradnl"/>
-        </w:rPr>
-        <w:t xml:space="preserve"> comprueba e</w:t>
+        <w:t>llama a los inits del</w:t>
+      </w:r>
+      <w:r>
+        <w:rPr>
+          <w:rFonts w:asciiTheme="minorHAnsi" w:hAnsiTheme="minorHAnsi" w:cstheme="minorHAnsi"/>
+          <w:color w:val="808080" w:themeColor="background1" w:themeShade="80"/>
+          <w:lang w:val="es-ES_tradnl"/>
+        </w:rPr>
+        <w:t xml:space="preserve"> sistema de sleep, pines básicos input/output e i2c</w:t>
+      </w:r>
+      <w:r>
+        <w:rPr>
+          <w:rFonts w:asciiTheme="minorHAnsi" w:hAnsiTheme="minorHAnsi" w:cstheme="minorHAnsi"/>
+          <w:color w:val="808080" w:themeColor="background1" w:themeShade="80"/>
+          <w:lang w:val="es-ES_tradnl"/>
+        </w:rPr>
+        <w:t xml:space="preserve"> y la calibración del adc</w:t>
+      </w:r>
+      <w:r>
+        <w:rPr>
+          <w:rFonts w:asciiTheme="minorHAnsi" w:hAnsiTheme="minorHAnsi" w:cstheme="minorHAnsi"/>
+          <w:color w:val="808080" w:themeColor="background1" w:themeShade="80"/>
+          <w:lang w:val="es-ES_tradnl"/>
+        </w:rPr>
+        <w:t>, luego el wifi, posteriormente el cliente mqtt, y los servidores http2 y http con diferentes tasks; y por último un bucle infinito que por polling comprueba e</w:t>
       </w:r>
       <w:r>
         <w:rPr>
@@ -14601,18 +11879,8 @@
           <w:color w:val="808080" w:themeColor="background1" w:themeShade="80"/>
           <w:lang w:val="es-ES_tradnl"/>
         </w:rPr>
-        <w:t xml:space="preserve"> estado del switch del </w:t>
-      </w:r>
-      <w:proofErr w:type="spellStart"/>
-      <w:r>
-        <w:rPr>
-          <w:rFonts w:asciiTheme="minorHAnsi" w:hAnsiTheme="minorHAnsi" w:cstheme="minorHAnsi"/>
-          <w:color w:val="808080" w:themeColor="background1" w:themeShade="80"/>
-          <w:lang w:val="es-ES_tradnl"/>
-        </w:rPr>
-        <w:t>display</w:t>
-      </w:r>
-      <w:proofErr w:type="spellEnd"/>
+        <w:t xml:space="preserve"> estado del switch del display</w:t>
+      </w:r>
       <w:r>
         <w:rPr>
           <w:rFonts w:asciiTheme="minorHAnsi" w:hAnsiTheme="minorHAnsi" w:cstheme="minorHAnsi"/>
@@ -14707,36 +11975,8 @@
           <w:color w:val="808080" w:themeColor="background1" w:themeShade="80"/>
           <w:lang w:val="es-ES_tradnl"/>
         </w:rPr>
-        <w:t xml:space="preserve"> I2C y procede a enviar los datos por </w:t>
-      </w:r>
-      <w:proofErr w:type="spellStart"/>
-      <w:r>
-        <w:rPr>
-          <w:rFonts w:asciiTheme="minorHAnsi" w:hAnsiTheme="minorHAnsi" w:cstheme="minorHAnsi"/>
-          <w:color w:val="808080" w:themeColor="background1" w:themeShade="80"/>
-          <w:lang w:val="es-ES_tradnl"/>
-        </w:rPr>
-        <w:t>mqtt</w:t>
-      </w:r>
-      <w:proofErr w:type="spellEnd"/>
-      <w:r>
-        <w:rPr>
-          <w:rFonts w:asciiTheme="minorHAnsi" w:hAnsiTheme="minorHAnsi" w:cstheme="minorHAnsi"/>
-          <w:color w:val="808080" w:themeColor="background1" w:themeShade="80"/>
-          <w:lang w:val="es-ES_tradnl"/>
-        </w:rPr>
-        <w:t xml:space="preserve"> a </w:t>
-      </w:r>
-      <w:proofErr w:type="spellStart"/>
-      <w:r>
-        <w:rPr>
-          <w:rFonts w:asciiTheme="minorHAnsi" w:hAnsiTheme="minorHAnsi" w:cstheme="minorHAnsi"/>
-          <w:color w:val="808080" w:themeColor="background1" w:themeShade="80"/>
-          <w:lang w:val="es-ES_tradnl"/>
-        </w:rPr>
-        <w:t>Thingsboard</w:t>
-      </w:r>
-      <w:proofErr w:type="spellEnd"/>
+        <w:t xml:space="preserve"> I2C y procede a enviar los datos por mqtt a Thingsboard</w:t>
+      </w:r>
       <w:r>
         <w:rPr>
           <w:rFonts w:asciiTheme="minorHAnsi" w:hAnsiTheme="minorHAnsi" w:cstheme="minorHAnsi"/>
@@ -14751,25 +11991,7 @@
           <w:color w:val="808080" w:themeColor="background1" w:themeShade="80"/>
           <w:lang w:val="es-ES_tradnl"/>
         </w:rPr>
-        <w:t xml:space="preserve">se queda en light </w:t>
-      </w:r>
-      <w:proofErr w:type="spellStart"/>
-      <w:r>
-        <w:rPr>
-          <w:rFonts w:asciiTheme="minorHAnsi" w:hAnsiTheme="minorHAnsi" w:cstheme="minorHAnsi"/>
-          <w:color w:val="808080" w:themeColor="background1" w:themeShade="80"/>
-          <w:lang w:val="es-ES_tradnl"/>
-        </w:rPr>
-        <w:t>sleep</w:t>
-      </w:r>
-      <w:proofErr w:type="spellEnd"/>
-      <w:r>
-        <w:rPr>
-          <w:rFonts w:asciiTheme="minorHAnsi" w:hAnsiTheme="minorHAnsi" w:cstheme="minorHAnsi"/>
-          <w:color w:val="808080" w:themeColor="background1" w:themeShade="80"/>
-          <w:lang w:val="es-ES_tradnl"/>
-        </w:rPr>
-        <w:t xml:space="preserve"> por un tiempo corto.</w:t>
+        <w:t>se queda en light sleep por un tiempo corto.</w:t>
       </w:r>
     </w:p>
     <w:p>
@@ -14820,9 +12042,8 @@
           <w:u w:val="none"/>
           <w:lang w:val="es-ES_tradnl"/>
         </w:rPr>
-        <w:t xml:space="preserve">configuran los sensores I2C básicos como nuestros </w:t>
-      </w:r>
-      <w:proofErr w:type="spellStart"/>
+        <w:t>configuran los sensores I2C básicos como nuestros mock de los sensores de toxinas antes</w:t>
+      </w:r>
       <w:r>
         <w:rPr>
           <w:rStyle w:val="Hipervnculo"/>
@@ -14831,9 +12052,8 @@
           <w:u w:val="none"/>
           <w:lang w:val="es-ES_tradnl"/>
         </w:rPr>
-        <w:t>mock</w:t>
-      </w:r>
-      <w:proofErr w:type="spellEnd"/>
+        <w:t xml:space="preserve"> (sensor de temperatura y humedad) y tras (sensor de luminosidad) el filtro</w:t>
+      </w:r>
       <w:r>
         <w:rPr>
           <w:rStyle w:val="Hipervnculo"/>
@@ -14842,7 +12062,7 @@
           <w:u w:val="none"/>
           <w:lang w:val="es-ES_tradnl"/>
         </w:rPr>
-        <w:t xml:space="preserve"> de los sensores de toxinas antes</w:t>
+        <w:t>, así como los comandos básicos que les pedimos de devolvernos los datos pedidos, que en algunos casos es más complejo de lo esperado y resulta útil introducir en una función propia</w:t>
       </w:r>
       <w:r>
         <w:rPr>
@@ -14852,7 +12072,7 @@
           <w:u w:val="none"/>
           <w:lang w:val="es-ES_tradnl"/>
         </w:rPr>
-        <w:t xml:space="preserve"> (sensor de temperatura y humedad) y tras (sensor de luminosidad) el filtro</w:t>
+        <w:t xml:space="preserve">. También se incluye el código de un sensor de CO2 </w:t>
       </w:r>
       <w:r>
         <w:rPr>
@@ -14862,7 +12082,7 @@
           <w:u w:val="none"/>
           <w:lang w:val="es-ES_tradnl"/>
         </w:rPr>
-        <w:t>, así como los comandos básicos que les pedimos de devolvernos los datos pedidos, que en algunos casos es más complejo de lo esperado y resulta útil introducir en una función propia</w:t>
+        <w:t xml:space="preserve">sencillo </w:t>
       </w:r>
       <w:r>
         <w:rPr>
@@ -14872,7 +12092,7 @@
           <w:u w:val="none"/>
           <w:lang w:val="es-ES_tradnl"/>
         </w:rPr>
-        <w:t xml:space="preserve">. También se incluye el código de un sensor de CO2 </w:t>
+        <w:t xml:space="preserve">que aunque correcto </w:t>
       </w:r>
       <w:r>
         <w:rPr>
@@ -14882,9 +12102,8 @@
           <w:u w:val="none"/>
           <w:lang w:val="es-ES_tradnl"/>
         </w:rPr>
-        <w:t xml:space="preserve">sencillo </w:t>
-      </w:r>
-      <w:proofErr w:type="gramStart"/>
+        <w:t>nuestro</w:t>
+      </w:r>
       <w:r>
         <w:rPr>
           <w:rStyle w:val="Hipervnculo"/>
@@ -14893,9 +12112,8 @@
           <w:u w:val="none"/>
           <w:lang w:val="es-ES_tradnl"/>
         </w:rPr>
-        <w:t>que</w:t>
-      </w:r>
-      <w:proofErr w:type="gramEnd"/>
+        <w:t xml:space="preserve"> ESP32 no soporta ya que no tolera bien la función de clock stretching</w:t>
+      </w:r>
       <w:r>
         <w:rPr>
           <w:rStyle w:val="Hipervnculo"/>
@@ -14904,93 +12122,7 @@
           <w:u w:val="none"/>
           <w:lang w:val="es-ES_tradnl"/>
         </w:rPr>
-        <w:t xml:space="preserve"> aunque correcto </w:t>
-      </w:r>
-      <w:r>
-        <w:rPr>
-          <w:rStyle w:val="Hipervnculo"/>
-          <w:rFonts w:asciiTheme="minorHAnsi" w:hAnsiTheme="minorHAnsi" w:cstheme="minorHAnsi"/>
-          <w:color w:val="808080" w:themeColor="background1" w:themeShade="80"/>
-          <w:u w:val="none"/>
-          <w:lang w:val="es-ES_tradnl"/>
-        </w:rPr>
-        <w:t>nuestro</w:t>
-      </w:r>
-      <w:r>
-        <w:rPr>
-          <w:rStyle w:val="Hipervnculo"/>
-          <w:rFonts w:asciiTheme="minorHAnsi" w:hAnsiTheme="minorHAnsi" w:cstheme="minorHAnsi"/>
-          <w:color w:val="808080" w:themeColor="background1" w:themeShade="80"/>
-          <w:u w:val="none"/>
-          <w:lang w:val="es-ES_tradnl"/>
-        </w:rPr>
-        <w:t xml:space="preserve"> ESP32 no soporta ya que no tolera bien la función de </w:t>
-      </w:r>
-      <w:proofErr w:type="spellStart"/>
-      <w:r>
-        <w:rPr>
-          <w:rStyle w:val="Hipervnculo"/>
-          <w:rFonts w:asciiTheme="minorHAnsi" w:hAnsiTheme="minorHAnsi" w:cstheme="minorHAnsi"/>
-          <w:color w:val="808080" w:themeColor="background1" w:themeShade="80"/>
-          <w:u w:val="none"/>
-          <w:lang w:val="es-ES_tradnl"/>
-        </w:rPr>
-        <w:t>clock</w:t>
-      </w:r>
-      <w:proofErr w:type="spellEnd"/>
-      <w:r>
-        <w:rPr>
-          <w:rStyle w:val="Hipervnculo"/>
-          <w:rFonts w:asciiTheme="minorHAnsi" w:hAnsiTheme="minorHAnsi" w:cstheme="minorHAnsi"/>
-          <w:color w:val="808080" w:themeColor="background1" w:themeShade="80"/>
-          <w:u w:val="none"/>
-          <w:lang w:val="es-ES_tradnl"/>
-        </w:rPr>
-        <w:t xml:space="preserve"> </w:t>
-      </w:r>
-      <w:proofErr w:type="spellStart"/>
-      <w:r>
-        <w:rPr>
-          <w:rStyle w:val="Hipervnculo"/>
-          <w:rFonts w:asciiTheme="minorHAnsi" w:hAnsiTheme="minorHAnsi" w:cstheme="minorHAnsi"/>
-          <w:color w:val="808080" w:themeColor="background1" w:themeShade="80"/>
-          <w:u w:val="none"/>
-          <w:lang w:val="es-ES_tradnl"/>
-        </w:rPr>
-        <w:t>stretching</w:t>
-      </w:r>
-      <w:proofErr w:type="spellEnd"/>
-      <w:r>
-        <w:rPr>
-          <w:rStyle w:val="Hipervnculo"/>
-          <w:rFonts w:asciiTheme="minorHAnsi" w:hAnsiTheme="minorHAnsi" w:cstheme="minorHAnsi"/>
-          <w:color w:val="808080" w:themeColor="background1" w:themeShade="80"/>
-          <w:u w:val="none"/>
-          <w:lang w:val="es-ES_tradnl"/>
-        </w:rPr>
-        <w:t xml:space="preserve"> y siempre acaba en </w:t>
-      </w:r>
-      <w:proofErr w:type="spellStart"/>
-      <w:r>
-        <w:rPr>
-          <w:rStyle w:val="Hipervnculo"/>
-          <w:rFonts w:asciiTheme="minorHAnsi" w:hAnsiTheme="minorHAnsi" w:cstheme="minorHAnsi"/>
-          <w:color w:val="808080" w:themeColor="background1" w:themeShade="80"/>
-          <w:u w:val="none"/>
-          <w:lang w:val="es-ES_tradnl"/>
-        </w:rPr>
-        <w:t>timeout</w:t>
-      </w:r>
-      <w:proofErr w:type="spellEnd"/>
-      <w:r>
-        <w:rPr>
-          <w:rStyle w:val="Hipervnculo"/>
-          <w:rFonts w:asciiTheme="minorHAnsi" w:hAnsiTheme="minorHAnsi" w:cstheme="minorHAnsi"/>
-          <w:color w:val="808080" w:themeColor="background1" w:themeShade="80"/>
-          <w:u w:val="none"/>
-          <w:lang w:val="es-ES_tradnl"/>
-        </w:rPr>
-        <w:t xml:space="preserve"> (error 0x107)</w:t>
+        <w:t xml:space="preserve"> y siempre acaba en timeout (error 0x107)</w:t>
       </w:r>
       <w:r>
         <w:rPr>
@@ -15071,29 +12203,7 @@
           <w:u w:val="none"/>
           <w:lang w:val="es-ES_tradnl"/>
         </w:rPr>
-        <w:t xml:space="preserve">, así como la calibración. Sin </w:t>
-      </w:r>
-      <w:proofErr w:type="gramStart"/>
-      <w:r>
-        <w:rPr>
-          <w:rStyle w:val="Hipervnculo"/>
-          <w:rFonts w:asciiTheme="minorHAnsi" w:hAnsiTheme="minorHAnsi" w:cstheme="minorHAnsi"/>
-          <w:color w:val="808080" w:themeColor="background1" w:themeShade="80"/>
-          <w:u w:val="none"/>
-          <w:lang w:val="es-ES_tradnl"/>
-        </w:rPr>
-        <w:t>embargo</w:t>
-      </w:r>
-      <w:proofErr w:type="gramEnd"/>
-      <w:r>
-        <w:rPr>
-          <w:rStyle w:val="Hipervnculo"/>
-          <w:rFonts w:asciiTheme="minorHAnsi" w:hAnsiTheme="minorHAnsi" w:cstheme="minorHAnsi"/>
-          <w:color w:val="808080" w:themeColor="background1" w:themeShade="80"/>
-          <w:u w:val="none"/>
-          <w:lang w:val="es-ES_tradnl"/>
-        </w:rPr>
-        <w:t xml:space="preserve"> la lectura en sí como ya fue mencionado se realiza en el bucle del programa principal.</w:t>
+        <w:t>, así como la calibración. Sin embargo la lectura en sí como ya fue mencionado se realiza en el bucle del programa principal.</w:t>
       </w:r>
     </w:p>
     <w:p>
@@ -15144,10 +12254,8 @@
           <w:u w:val="none"/>
           <w:lang w:val="es-ES_tradnl"/>
         </w:rPr>
-        <w:t xml:space="preserve"> su papel es comunicarse de y hacia el servidor </w:t>
-      </w:r>
-      <w:proofErr w:type="spellStart"/>
-      <w:proofErr w:type="gramStart"/>
+        <w:t xml:space="preserve"> su papel es comunicarse de y hacia el servidor demo.thingsboard, aunque la función de recepción no se usa en este programa sino en el de la esp32-ota.</w:t>
+      </w:r>
       <w:r>
         <w:rPr>
           <w:rStyle w:val="Hipervnculo"/>
@@ -15156,108 +12264,8 @@
           <w:u w:val="none"/>
           <w:lang w:val="es-ES_tradnl"/>
         </w:rPr>
-        <w:t>demo.thingsboard</w:t>
-      </w:r>
-      <w:proofErr w:type="spellEnd"/>
-      <w:proofErr w:type="gramEnd"/>
-      <w:r>
-        <w:rPr>
-          <w:rStyle w:val="Hipervnculo"/>
-          <w:rFonts w:asciiTheme="minorHAnsi" w:hAnsiTheme="minorHAnsi" w:cstheme="minorHAnsi"/>
-          <w:color w:val="808080" w:themeColor="background1" w:themeShade="80"/>
-          <w:u w:val="none"/>
-          <w:lang w:val="es-ES_tradnl"/>
-        </w:rPr>
-        <w:t>, aunque la función de recepción no se usa en este programa sino en el de la esp32-ota.</w:t>
-      </w:r>
-      <w:r>
-        <w:rPr>
-          <w:rStyle w:val="Hipervnculo"/>
-          <w:rFonts w:asciiTheme="minorHAnsi" w:hAnsiTheme="minorHAnsi" w:cstheme="minorHAnsi"/>
-          <w:color w:val="808080" w:themeColor="background1" w:themeShade="80"/>
-          <w:u w:val="none"/>
-          <w:lang w:val="es-ES_tradnl"/>
-        </w:rPr>
-        <w:t xml:space="preserve"> Aparte del </w:t>
-      </w:r>
-      <w:proofErr w:type="spellStart"/>
-      <w:r>
-        <w:rPr>
-          <w:rStyle w:val="Hipervnculo"/>
-          <w:rFonts w:asciiTheme="minorHAnsi" w:hAnsiTheme="minorHAnsi" w:cstheme="minorHAnsi"/>
-          <w:color w:val="808080" w:themeColor="background1" w:themeShade="80"/>
-          <w:u w:val="none"/>
-          <w:lang w:val="es-ES_tradnl"/>
-        </w:rPr>
-        <w:t>init</w:t>
-      </w:r>
-      <w:proofErr w:type="spellEnd"/>
-      <w:r>
-        <w:rPr>
-          <w:rStyle w:val="Hipervnculo"/>
-          <w:rFonts w:asciiTheme="minorHAnsi" w:hAnsiTheme="minorHAnsi" w:cstheme="minorHAnsi"/>
-          <w:color w:val="808080" w:themeColor="background1" w:themeShade="80"/>
-          <w:u w:val="none"/>
-          <w:lang w:val="es-ES_tradnl"/>
-        </w:rPr>
-        <w:t xml:space="preserve">, la función llamada cerca del final del bucle del programa principal transforma los datos de las lecturas de los sensores en un </w:t>
-      </w:r>
-      <w:proofErr w:type="spellStart"/>
-      <w:r>
-        <w:rPr>
-          <w:rStyle w:val="Hipervnculo"/>
-          <w:rFonts w:asciiTheme="minorHAnsi" w:hAnsiTheme="minorHAnsi" w:cstheme="minorHAnsi"/>
-          <w:color w:val="808080" w:themeColor="background1" w:themeShade="80"/>
-          <w:u w:val="none"/>
-          <w:lang w:val="es-ES_tradnl"/>
-        </w:rPr>
-        <w:t>jSON</w:t>
-      </w:r>
-      <w:proofErr w:type="spellEnd"/>
-      <w:r>
-        <w:rPr>
-          <w:rStyle w:val="Hipervnculo"/>
-          <w:rFonts w:asciiTheme="minorHAnsi" w:hAnsiTheme="minorHAnsi" w:cstheme="minorHAnsi"/>
-          <w:color w:val="808080" w:themeColor="background1" w:themeShade="80"/>
-          <w:u w:val="none"/>
-          <w:lang w:val="es-ES_tradnl"/>
-        </w:rPr>
-        <w:t xml:space="preserve"> que </w:t>
-      </w:r>
-      <w:proofErr w:type="spellStart"/>
-      <w:r>
-        <w:rPr>
-          <w:rStyle w:val="Hipervnculo"/>
-          <w:rFonts w:asciiTheme="minorHAnsi" w:hAnsiTheme="minorHAnsi" w:cstheme="minorHAnsi"/>
-          <w:color w:val="808080" w:themeColor="background1" w:themeShade="80"/>
-          <w:u w:val="none"/>
-          <w:lang w:val="es-ES_tradnl"/>
-        </w:rPr>
-        <w:t>envia</w:t>
-      </w:r>
-      <w:proofErr w:type="spellEnd"/>
-      <w:r>
-        <w:rPr>
-          <w:rStyle w:val="Hipervnculo"/>
-          <w:rFonts w:asciiTheme="minorHAnsi" w:hAnsiTheme="minorHAnsi" w:cstheme="minorHAnsi"/>
-          <w:color w:val="808080" w:themeColor="background1" w:themeShade="80"/>
-          <w:u w:val="none"/>
-          <w:lang w:val="es-ES_tradnl"/>
-        </w:rPr>
-        <w:t xml:space="preserve"> al panel de </w:t>
-      </w:r>
-      <w:proofErr w:type="spellStart"/>
-      <w:r>
-        <w:rPr>
-          <w:rStyle w:val="Hipervnculo"/>
-          <w:rFonts w:asciiTheme="minorHAnsi" w:hAnsiTheme="minorHAnsi" w:cstheme="minorHAnsi"/>
-          <w:color w:val="808080" w:themeColor="background1" w:themeShade="80"/>
-          <w:u w:val="none"/>
-          <w:lang w:val="es-ES_tradnl"/>
-        </w:rPr>
-        <w:t>Thingsboard.</w:t>
-      </w:r>
-      <w:proofErr w:type="spellEnd"/>
+        <w:t xml:space="preserve"> Aparte del init, la función llamada cerca del final del bucle del programa principal transforma los datos de las lecturas de los sensores en un jSON que envia al panel de Thingsboard.</w:t>
+      </w:r>
     </w:p>
     <w:p>
       <w:pPr>
@@ -15307,51 +12315,7 @@
           <w:u w:val="none"/>
           <w:lang w:val="es-ES_tradnl"/>
         </w:rPr>
-        <w:t xml:space="preserve"> estos soportan una página web básica accesible por red de área local (en este caso la red SBC) que nos muestra los mismos datos que se envían al </w:t>
-      </w:r>
-      <w:proofErr w:type="spellStart"/>
-      <w:r>
-        <w:rPr>
-          <w:rStyle w:val="Hipervnculo"/>
-          <w:rFonts w:asciiTheme="minorHAnsi" w:hAnsiTheme="minorHAnsi" w:cstheme="minorHAnsi"/>
-          <w:color w:val="808080" w:themeColor="background1" w:themeShade="80"/>
-          <w:u w:val="none"/>
-          <w:lang w:val="es-ES_tradnl"/>
-        </w:rPr>
-        <w:t>Thingsboard</w:t>
-      </w:r>
-      <w:proofErr w:type="spellEnd"/>
-      <w:r>
-        <w:rPr>
-          <w:rStyle w:val="Hipervnculo"/>
-          <w:rFonts w:asciiTheme="minorHAnsi" w:hAnsiTheme="minorHAnsi" w:cstheme="minorHAnsi"/>
-          <w:color w:val="808080" w:themeColor="background1" w:themeShade="80"/>
-          <w:u w:val="none"/>
-          <w:lang w:val="es-ES_tradnl"/>
-        </w:rPr>
-        <w:t xml:space="preserve">; refrescándose cada 10 segundos; y también proporciona acceso a un botón para </w:t>
-      </w:r>
-      <w:proofErr w:type="gramStart"/>
-      <w:r>
-        <w:rPr>
-          <w:rStyle w:val="Hipervnculo"/>
-          <w:rFonts w:asciiTheme="minorHAnsi" w:hAnsiTheme="minorHAnsi" w:cstheme="minorHAnsi"/>
-          <w:color w:val="808080" w:themeColor="background1" w:themeShade="80"/>
-          <w:u w:val="none"/>
-          <w:lang w:val="es-ES_tradnl"/>
-        </w:rPr>
-        <w:t>resetear</w:t>
-      </w:r>
-      <w:proofErr w:type="gramEnd"/>
-      <w:r>
-        <w:rPr>
-          <w:rStyle w:val="Hipervnculo"/>
-          <w:rFonts w:asciiTheme="minorHAnsi" w:hAnsiTheme="minorHAnsi" w:cstheme="minorHAnsi"/>
-          <w:color w:val="808080" w:themeColor="background1" w:themeShade="80"/>
-          <w:u w:val="none"/>
-          <w:lang w:val="es-ES_tradnl"/>
-        </w:rPr>
-        <w:t xml:space="preserve"> la ESP32 a la partición de fábrica y otro para comprobar físicamente si responde (que nos permite encender un LED).</w:t>
+        <w:t xml:space="preserve"> estos soportan una página web básica accesible por red de área local (en este caso la red SBC) que nos muestra los mismos datos que se envían al Thingsboard; refrescándose cada 10 segundos; y también proporciona acceso a un botón para resetear la ESP32 a la partición de fábrica y otro para comprobar físicamente si responde (que nos permite encender un LED).</w:t>
       </w:r>
     </w:p>
     <w:p>
@@ -15380,9 +12344,8 @@
           <w:u w:val="none"/>
           <w:lang w:val="es-ES_tradnl"/>
         </w:rPr>
-        <w:t xml:space="preserve">Secciones http2 de </w:t>
-      </w:r>
-      <w:proofErr w:type="spellStart"/>
+        <w:t>Secciones http2 de Telegram</w:t>
+      </w:r>
       <w:r>
         <w:rPr>
           <w:rStyle w:val="Hipervnculo"/>
@@ -15393,20 +12356,17 @@
           <w:u w:val="none"/>
           <w:lang w:val="es-ES_tradnl"/>
         </w:rPr>
-        <w:t>Telegram</w:t>
-      </w:r>
-      <w:proofErr w:type="spellEnd"/>
+        <w:t>:</w:t>
+      </w:r>
       <w:r>
         <w:rPr>
           <w:rStyle w:val="Hipervnculo"/>
           <w:rFonts w:asciiTheme="minorHAnsi" w:hAnsiTheme="minorHAnsi" w:cstheme="minorHAnsi"/>
-          <w:b/>
-          <w:bCs/>
           <w:color w:val="808080" w:themeColor="background1" w:themeShade="80"/>
           <w:u w:val="none"/>
           <w:lang w:val="es-ES_tradnl"/>
         </w:rPr>
-        <w:t>:</w:t>
+        <w:t xml:space="preserve"> se explicarán más adelante en la sección del sistema IoT, pero en resumen mediante la biblioteca sh2lib ya mencionada</w:t>
       </w:r>
       <w:r>
         <w:rPr>
@@ -15416,9 +12376,8 @@
           <w:u w:val="none"/>
           <w:lang w:val="es-ES_tradnl"/>
         </w:rPr>
-        <w:t xml:space="preserve"> se explicarán más adelante en la sección del sistema </w:t>
-      </w:r>
-      <w:proofErr w:type="spellStart"/>
+        <w:t xml:space="preserve"> tras iniciar la conexión se realiza un bucle en el que</w:t>
+      </w:r>
       <w:r>
         <w:rPr>
           <w:rStyle w:val="Hipervnculo"/>
@@ -15427,9 +12386,8 @@
           <w:u w:val="none"/>
           <w:lang w:val="es-ES_tradnl"/>
         </w:rPr>
-        <w:t>IoT</w:t>
-      </w:r>
-      <w:proofErr w:type="spellEnd"/>
+        <w:t xml:space="preserve"> </w:t>
+      </w:r>
       <w:r>
         <w:rPr>
           <w:rStyle w:val="Hipervnculo"/>
@@ -15438,7 +12396,7 @@
           <w:u w:val="none"/>
           <w:lang w:val="es-ES_tradnl"/>
         </w:rPr>
-        <w:t>, pero en resumen mediante la biblioteca sh2lib ya mencionada</w:t>
+        <w:t xml:space="preserve">hacen peticiones </w:t>
       </w:r>
       <w:r>
         <w:rPr>
@@ -15448,7 +12406,7 @@
           <w:u w:val="none"/>
           <w:lang w:val="es-ES_tradnl"/>
         </w:rPr>
-        <w:t xml:space="preserve"> tras iniciar la conexión se realiza un bucle en el que</w:t>
+        <w:t xml:space="preserve">GET </w:t>
       </w:r>
       <w:r>
         <w:rPr>
@@ -15458,6 +12416,27 @@
           <w:u w:val="none"/>
           <w:lang w:val="es-ES_tradnl"/>
         </w:rPr>
+        <w:t xml:space="preserve">a la </w:t>
+      </w:r>
+      <w:r>
+        <w:rPr>
+          <w:rStyle w:val="Hipervnculo"/>
+          <w:rFonts w:asciiTheme="minorHAnsi" w:hAnsiTheme="minorHAnsi" w:cstheme="minorHAnsi"/>
+          <w:color w:val="808080" w:themeColor="background1" w:themeShade="80"/>
+          <w:u w:val="none"/>
+          <w:lang w:val="es-ES_tradnl"/>
+        </w:rPr>
+        <w:lastRenderedPageBreak/>
+        <w:t>página getUpdates del robot (con una ID que hemos decidido no incluir en el código final)</w:t>
+      </w:r>
+      <w:r>
+        <w:rPr>
+          <w:rStyle w:val="Hipervnculo"/>
+          <w:rFonts w:asciiTheme="minorHAnsi" w:hAnsiTheme="minorHAnsi" w:cstheme="minorHAnsi"/>
+          <w:color w:val="808080" w:themeColor="background1" w:themeShade="80"/>
+          <w:u w:val="none"/>
+          <w:lang w:val="es-ES_tradnl"/>
+        </w:rPr>
         <w:t xml:space="preserve"> </w:t>
       </w:r>
       <w:r>
@@ -15468,7 +12447,7 @@
           <w:u w:val="none"/>
           <w:lang w:val="es-ES_tradnl"/>
         </w:rPr>
-        <w:t xml:space="preserve">hacen peticiones </w:t>
+        <w:t xml:space="preserve">con un cierto offset </w:t>
       </w:r>
       <w:r>
         <w:rPr>
@@ -15478,7 +12457,7 @@
           <w:u w:val="none"/>
           <w:lang w:val="es-ES_tradnl"/>
         </w:rPr>
-        <w:t xml:space="preserve">GET </w:t>
+        <w:t>y al finalizar la petición se toma el dato, se desglosa en formato jSON</w:t>
       </w:r>
       <w:r>
         <w:rPr>
@@ -15488,7 +12467,7 @@
           <w:u w:val="none"/>
           <w:lang w:val="es-ES_tradnl"/>
         </w:rPr>
-        <w:t xml:space="preserve">a la </w:t>
+        <w:t>, se actualiza el offset</w:t>
       </w:r>
       <w:r>
         <w:rPr>
@@ -15498,10 +12477,8 @@
           <w:u w:val="none"/>
           <w:lang w:val="es-ES_tradnl"/>
         </w:rPr>
-        <w:lastRenderedPageBreak/>
-        <w:t xml:space="preserve">página </w:t>
-      </w:r>
-      <w:proofErr w:type="spellStart"/>
+        <w:t xml:space="preserve"> y se toma el contenido de los mensajes del chat autorizado para ejecutar comandos</w:t>
+      </w:r>
       <w:r>
         <w:rPr>
           <w:rStyle w:val="Hipervnculo"/>
@@ -15510,9 +12487,8 @@
           <w:u w:val="none"/>
           <w:lang w:val="es-ES_tradnl"/>
         </w:rPr>
-        <w:t>getUpdates</w:t>
-      </w:r>
-      <w:proofErr w:type="spellEnd"/>
+        <w:t xml:space="preserve"> (la referencia a ellos se puede ver en los anexos)</w:t>
+      </w:r>
       <w:r>
         <w:rPr>
           <w:rStyle w:val="Hipervnculo"/>
@@ -15521,7 +12497,7 @@
           <w:u w:val="none"/>
           <w:lang w:val="es-ES_tradnl"/>
         </w:rPr>
-        <w:t xml:space="preserve"> del robot (con una ID que hemos decidido no incluir en el código final)</w:t>
+        <w:t>. Esos comandos llaman a otra función GET (al investigar el SW Arduino de arquero99, descubrimos que para peticiones simples el POST no era necesario)</w:t>
       </w:r>
       <w:r>
         <w:rPr>
@@ -15531,7 +12507,7 @@
           <w:u w:val="none"/>
           <w:lang w:val="es-ES_tradnl"/>
         </w:rPr>
-        <w:t xml:space="preserve"> </w:t>
+        <w:t xml:space="preserve"> que espera a que se reciba otra respuesta antes de cerrar</w:t>
       </w:r>
       <w:r>
         <w:rPr>
@@ -15541,7 +12517,7 @@
           <w:u w:val="none"/>
           <w:lang w:val="es-ES_tradnl"/>
         </w:rPr>
-        <w:t xml:space="preserve">con un cierto offset </w:t>
+        <w:t xml:space="preserve"> y volver a preguntar unos segundos después. El bucle tan corto se hizo para garantizar una respuesta rápida a los mensajes del Telegram</w:t>
       </w:r>
       <w:r>
         <w:rPr>
@@ -15551,9 +12527,8 @@
           <w:u w:val="none"/>
           <w:lang w:val="es-ES_tradnl"/>
         </w:rPr>
-        <w:t xml:space="preserve">y al finalizar la petición se toma el dato, se desglosa en formato </w:t>
-      </w:r>
-      <w:proofErr w:type="spellStart"/>
+        <w:t>, y el offset se hizo por eficiencia para que solo tuviera que cargar todos los mensajes en la bandeja de entrada 1 vez</w:t>
+      </w:r>
       <w:r>
         <w:rPr>
           <w:rStyle w:val="Hipervnculo"/>
@@ -15562,122 +12537,7 @@
           <w:u w:val="none"/>
           <w:lang w:val="es-ES_tradnl"/>
         </w:rPr>
-        <w:t>jSON</w:t>
-      </w:r>
-      <w:proofErr w:type="spellEnd"/>
-      <w:r>
-        <w:rPr>
-          <w:rStyle w:val="Hipervnculo"/>
-          <w:rFonts w:asciiTheme="minorHAnsi" w:hAnsiTheme="minorHAnsi" w:cstheme="minorHAnsi"/>
-          <w:color w:val="808080" w:themeColor="background1" w:themeShade="80"/>
-          <w:u w:val="none"/>
-          <w:lang w:val="es-ES_tradnl"/>
-        </w:rPr>
-        <w:t>, se actualiza el offset</w:t>
-      </w:r>
-      <w:r>
-        <w:rPr>
-          <w:rStyle w:val="Hipervnculo"/>
-          <w:rFonts w:asciiTheme="minorHAnsi" w:hAnsiTheme="minorHAnsi" w:cstheme="minorHAnsi"/>
-          <w:color w:val="808080" w:themeColor="background1" w:themeShade="80"/>
-          <w:u w:val="none"/>
-          <w:lang w:val="es-ES_tradnl"/>
-        </w:rPr>
-        <w:t xml:space="preserve"> y se toma el contenido de los mensajes del chat autorizado para ejecutar comandos</w:t>
-      </w:r>
-      <w:r>
-        <w:rPr>
-          <w:rStyle w:val="Hipervnculo"/>
-          <w:rFonts w:asciiTheme="minorHAnsi" w:hAnsiTheme="minorHAnsi" w:cstheme="minorHAnsi"/>
-          <w:color w:val="808080" w:themeColor="background1" w:themeShade="80"/>
-          <w:u w:val="none"/>
-          <w:lang w:val="es-ES_tradnl"/>
-        </w:rPr>
-        <w:t xml:space="preserve"> (la referencia a ellos se puede ver en los anexos)</w:t>
-      </w:r>
-      <w:r>
-        <w:rPr>
-          <w:rStyle w:val="Hipervnculo"/>
-          <w:rFonts w:asciiTheme="minorHAnsi" w:hAnsiTheme="minorHAnsi" w:cstheme="minorHAnsi"/>
-          <w:color w:val="808080" w:themeColor="background1" w:themeShade="80"/>
-          <w:u w:val="none"/>
-          <w:lang w:val="es-ES_tradnl"/>
-        </w:rPr>
-        <w:t>. Esos comandos llaman a otra función GET (al investigar el SW Arduino de arquero99, descubrimos que para peticiones simples el POST no era necesario)</w:t>
-      </w:r>
-      <w:r>
-        <w:rPr>
-          <w:rStyle w:val="Hipervnculo"/>
-          <w:rFonts w:asciiTheme="minorHAnsi" w:hAnsiTheme="minorHAnsi" w:cstheme="minorHAnsi"/>
-          <w:color w:val="808080" w:themeColor="background1" w:themeShade="80"/>
-          <w:u w:val="none"/>
-          <w:lang w:val="es-ES_tradnl"/>
-        </w:rPr>
-        <w:t xml:space="preserve"> que espera a que se reciba otra respuesta antes de cerrar</w:t>
-      </w:r>
-      <w:r>
-        <w:rPr>
-          <w:rStyle w:val="Hipervnculo"/>
-          <w:rFonts w:asciiTheme="minorHAnsi" w:hAnsiTheme="minorHAnsi" w:cstheme="minorHAnsi"/>
-          <w:color w:val="808080" w:themeColor="background1" w:themeShade="80"/>
-          <w:u w:val="none"/>
-          <w:lang w:val="es-ES_tradnl"/>
-        </w:rPr>
-        <w:t xml:space="preserve"> y volver a preguntar unos segundos después. El bucle tan corto se hizo para garantizar una respuesta rápida a los mensajes del </w:t>
-      </w:r>
-      <w:proofErr w:type="spellStart"/>
-      <w:r>
-        <w:rPr>
-          <w:rStyle w:val="Hipervnculo"/>
-          <w:rFonts w:asciiTheme="minorHAnsi" w:hAnsiTheme="minorHAnsi" w:cstheme="minorHAnsi"/>
-          <w:color w:val="808080" w:themeColor="background1" w:themeShade="80"/>
-          <w:u w:val="none"/>
-          <w:lang w:val="es-ES_tradnl"/>
-        </w:rPr>
-        <w:t>Telegram</w:t>
-      </w:r>
-      <w:proofErr w:type="spellEnd"/>
-      <w:r>
-        <w:rPr>
-          <w:rStyle w:val="Hipervnculo"/>
-          <w:rFonts w:asciiTheme="minorHAnsi" w:hAnsiTheme="minorHAnsi" w:cstheme="minorHAnsi"/>
-          <w:color w:val="808080" w:themeColor="background1" w:themeShade="80"/>
-          <w:u w:val="none"/>
-          <w:lang w:val="es-ES_tradnl"/>
-        </w:rPr>
-        <w:t>, y el offset se hizo por eficiencia para que solo tuviera que cargar todos los mensajes en la bandeja de entrada 1 vez</w:t>
-      </w:r>
-      <w:r>
-        <w:rPr>
-          <w:rStyle w:val="Hipervnculo"/>
-          <w:rFonts w:asciiTheme="minorHAnsi" w:hAnsiTheme="minorHAnsi" w:cstheme="minorHAnsi"/>
-          <w:color w:val="808080" w:themeColor="background1" w:themeShade="80"/>
-          <w:u w:val="none"/>
-          <w:lang w:val="es-ES_tradnl"/>
-        </w:rPr>
-        <w:t xml:space="preserve">. La parte de emisión de alertas se deja en el panel del </w:t>
-      </w:r>
-      <w:proofErr w:type="spellStart"/>
-      <w:r>
-        <w:rPr>
-          <w:rStyle w:val="Hipervnculo"/>
-          <w:rFonts w:asciiTheme="minorHAnsi" w:hAnsiTheme="minorHAnsi" w:cstheme="minorHAnsi"/>
-          <w:color w:val="808080" w:themeColor="background1" w:themeShade="80"/>
-          <w:u w:val="none"/>
-          <w:lang w:val="es-ES_tradnl"/>
-        </w:rPr>
-        <w:t>Thingsboard</w:t>
-      </w:r>
-      <w:proofErr w:type="spellEnd"/>
-      <w:r>
-        <w:rPr>
-          <w:rStyle w:val="Hipervnculo"/>
-          <w:rFonts w:asciiTheme="minorHAnsi" w:hAnsiTheme="minorHAnsi" w:cstheme="minorHAnsi"/>
-          <w:color w:val="808080" w:themeColor="background1" w:themeShade="80"/>
-          <w:u w:val="none"/>
-          <w:lang w:val="es-ES_tradnl"/>
-        </w:rPr>
-        <w:t xml:space="preserve"> y sus reglas.</w:t>
+        <w:t>. La parte de emisión de alertas se deja en el panel del Thingsboard y sus reglas.</w:t>
       </w:r>
     </w:p>
     <w:p>
@@ -15738,29 +12598,7 @@
           <w:u w:val="none"/>
           <w:lang w:val="es-ES_tradnl"/>
         </w:rPr>
-        <w:t xml:space="preserve">su papel es retornar a la sección que tiene el software de la </w:t>
-      </w:r>
-      <w:proofErr w:type="spellStart"/>
-      <w:r>
-        <w:rPr>
-          <w:rStyle w:val="Hipervnculo"/>
-          <w:rFonts w:asciiTheme="minorHAnsi" w:hAnsiTheme="minorHAnsi" w:cstheme="minorHAnsi"/>
-          <w:color w:val="808080" w:themeColor="background1" w:themeShade="80"/>
-          <w:u w:val="none"/>
-          <w:lang w:val="es-ES_tradnl"/>
-        </w:rPr>
-        <w:t>ota</w:t>
-      </w:r>
-      <w:proofErr w:type="spellEnd"/>
-      <w:r>
-        <w:rPr>
-          <w:rStyle w:val="Hipervnculo"/>
-          <w:rFonts w:asciiTheme="minorHAnsi" w:hAnsiTheme="minorHAnsi" w:cstheme="minorHAnsi"/>
-          <w:color w:val="808080" w:themeColor="background1" w:themeShade="80"/>
-          <w:u w:val="none"/>
-          <w:lang w:val="es-ES_tradnl"/>
-        </w:rPr>
-        <w:t>, para que busque actualizaciones</w:t>
+        <w:t>su papel es retornar a la sección que tiene el software de la ota, para que busque actualizaciones</w:t>
       </w:r>
     </w:p>
     <w:p>
@@ -15787,33 +12625,27 @@
           <w:u w:val="none"/>
           <w:lang w:val="es-ES_tradnl"/>
         </w:rPr>
-        <w:t xml:space="preserve">Secciones de </w:t>
-      </w:r>
-      <w:proofErr w:type="spellStart"/>
+        <w:t xml:space="preserve">Secciones de sleep: </w:t>
+      </w:r>
       <w:r>
         <w:rPr>
           <w:rStyle w:val="Hipervnculo"/>
           <w:rFonts w:asciiTheme="minorHAnsi" w:hAnsiTheme="minorHAnsi" w:cstheme="minorHAnsi"/>
-          <w:b/>
-          <w:bCs/>
           <w:color w:val="808080" w:themeColor="background1" w:themeShade="80"/>
           <w:u w:val="none"/>
           <w:lang w:val="es-ES_tradnl"/>
         </w:rPr>
-        <w:t>sleep</w:t>
-      </w:r>
-      <w:proofErr w:type="spellEnd"/>
+        <w:t>su papel es regular el tipo de sleep que nuestro SW tiene, lo hemos establecido para ser un light sleep tras un período de tiempo o si se activa</w:t>
+      </w:r>
       <w:r>
         <w:rPr>
           <w:rStyle w:val="Hipervnculo"/>
           <w:rFonts w:asciiTheme="minorHAnsi" w:hAnsiTheme="minorHAnsi" w:cstheme="minorHAnsi"/>
-          <w:b/>
-          <w:bCs/>
           <w:color w:val="808080" w:themeColor="background1" w:themeShade="80"/>
           <w:u w:val="none"/>
           <w:lang w:val="es-ES_tradnl"/>
         </w:rPr>
-        <w:t xml:space="preserve">: </w:t>
+        <w:t>n</w:t>
       </w:r>
       <w:r>
         <w:rPr>
@@ -15823,93 +12655,7 @@
           <w:u w:val="none"/>
           <w:lang w:val="es-ES_tradnl"/>
         </w:rPr>
-        <w:t xml:space="preserve">su papel es regular el tipo de </w:t>
-      </w:r>
-      <w:proofErr w:type="spellStart"/>
-      <w:r>
-        <w:rPr>
-          <w:rStyle w:val="Hipervnculo"/>
-          <w:rFonts w:asciiTheme="minorHAnsi" w:hAnsiTheme="minorHAnsi" w:cstheme="minorHAnsi"/>
-          <w:color w:val="808080" w:themeColor="background1" w:themeShade="80"/>
-          <w:u w:val="none"/>
-          <w:lang w:val="es-ES_tradnl"/>
-        </w:rPr>
-        <w:t>sleep</w:t>
-      </w:r>
-      <w:proofErr w:type="spellEnd"/>
-      <w:r>
-        <w:rPr>
-          <w:rStyle w:val="Hipervnculo"/>
-          <w:rFonts w:asciiTheme="minorHAnsi" w:hAnsiTheme="minorHAnsi" w:cstheme="minorHAnsi"/>
-          <w:color w:val="808080" w:themeColor="background1" w:themeShade="80"/>
-          <w:u w:val="none"/>
-          <w:lang w:val="es-ES_tradnl"/>
-        </w:rPr>
-        <w:t xml:space="preserve"> que nuestro SW tiene, lo hemos establecido para ser un light </w:t>
-      </w:r>
-      <w:proofErr w:type="spellStart"/>
-      <w:r>
-        <w:rPr>
-          <w:rStyle w:val="Hipervnculo"/>
-          <w:rFonts w:asciiTheme="minorHAnsi" w:hAnsiTheme="minorHAnsi" w:cstheme="minorHAnsi"/>
-          <w:color w:val="808080" w:themeColor="background1" w:themeShade="80"/>
-          <w:u w:val="none"/>
-          <w:lang w:val="es-ES_tradnl"/>
-        </w:rPr>
-        <w:t>sleep</w:t>
-      </w:r>
-      <w:proofErr w:type="spellEnd"/>
-      <w:r>
-        <w:rPr>
-          <w:rStyle w:val="Hipervnculo"/>
-          <w:rFonts w:asciiTheme="minorHAnsi" w:hAnsiTheme="minorHAnsi" w:cstheme="minorHAnsi"/>
-          <w:color w:val="808080" w:themeColor="background1" w:themeShade="80"/>
-          <w:u w:val="none"/>
-          <w:lang w:val="es-ES_tradnl"/>
-        </w:rPr>
-        <w:t xml:space="preserve"> tras un período de tiempo o si se activa</w:t>
-      </w:r>
-      <w:r>
-        <w:rPr>
-          <w:rStyle w:val="Hipervnculo"/>
-          <w:rFonts w:asciiTheme="minorHAnsi" w:hAnsiTheme="minorHAnsi" w:cstheme="minorHAnsi"/>
-          <w:color w:val="808080" w:themeColor="background1" w:themeShade="80"/>
-          <w:u w:val="none"/>
-          <w:lang w:val="es-ES_tradnl"/>
-        </w:rPr>
-        <w:t>n</w:t>
-      </w:r>
-      <w:r>
-        <w:rPr>
-          <w:rStyle w:val="Hipervnculo"/>
-          <w:rFonts w:asciiTheme="minorHAnsi" w:hAnsiTheme="minorHAnsi" w:cstheme="minorHAnsi"/>
-          <w:color w:val="808080" w:themeColor="background1" w:themeShade="80"/>
-          <w:u w:val="none"/>
-          <w:lang w:val="es-ES_tradnl"/>
-        </w:rPr>
-        <w:t xml:space="preserve"> algunos de nuestros periféricos (si fuera profundo el offset del http2 de </w:t>
-      </w:r>
-      <w:proofErr w:type="spellStart"/>
-      <w:r>
-        <w:rPr>
-          <w:rStyle w:val="Hipervnculo"/>
-          <w:rFonts w:asciiTheme="minorHAnsi" w:hAnsiTheme="minorHAnsi" w:cstheme="minorHAnsi"/>
-          <w:color w:val="808080" w:themeColor="background1" w:themeShade="80"/>
-          <w:u w:val="none"/>
-          <w:lang w:val="es-ES_tradnl"/>
-        </w:rPr>
-        <w:t>Telegram</w:t>
-      </w:r>
-      <w:proofErr w:type="spellEnd"/>
-      <w:r>
-        <w:rPr>
-          <w:rStyle w:val="Hipervnculo"/>
-          <w:rFonts w:asciiTheme="minorHAnsi" w:hAnsiTheme="minorHAnsi" w:cstheme="minorHAnsi"/>
-          <w:color w:val="808080" w:themeColor="background1" w:themeShade="80"/>
-          <w:u w:val="none"/>
-          <w:lang w:val="es-ES_tradnl"/>
-        </w:rPr>
-        <w:t xml:space="preserve"> se </w:t>
+        <w:t xml:space="preserve"> algunos de nuestros periféricos (si fuera profundo el offset del http2 de Telegram se </w:t>
       </w:r>
       <w:r>
         <w:rPr>
@@ -15952,43 +12698,15 @@
           <w:color w:val="808080" w:themeColor="background1" w:themeShade="80"/>
           <w:lang w:val="es-ES_tradnl"/>
         </w:rPr>
-        <w:t xml:space="preserve">SW que utilizamos como </w:t>
-      </w:r>
-      <w:proofErr w:type="spellStart"/>
-      <w:r>
-        <w:rPr>
-          <w:rFonts w:asciiTheme="minorHAnsi" w:hAnsiTheme="minorHAnsi" w:cstheme="minorHAnsi"/>
-          <w:color w:val="808080" w:themeColor="background1" w:themeShade="80"/>
-          <w:lang w:val="es-ES_tradnl"/>
-        </w:rPr>
-        <w:t>ota</w:t>
-      </w:r>
-      <w:proofErr w:type="spellEnd"/>
-      <w:r>
-        <w:rPr>
-          <w:rFonts w:asciiTheme="minorHAnsi" w:hAnsiTheme="minorHAnsi" w:cstheme="minorHAnsi"/>
-          <w:color w:val="808080" w:themeColor="background1" w:themeShade="80"/>
-          <w:lang w:val="es-ES_tradnl"/>
-        </w:rPr>
-        <w:t xml:space="preserve"> (carpeta “</w:t>
-      </w:r>
-      <w:proofErr w:type="spellStart"/>
-      <w:r>
-        <w:rPr>
-          <w:rFonts w:asciiTheme="minorHAnsi" w:hAnsiTheme="minorHAnsi" w:cstheme="minorHAnsi"/>
-          <w:color w:val="808080" w:themeColor="background1" w:themeShade="80"/>
-          <w:lang w:val="es-ES_tradnl"/>
-        </w:rPr>
-        <w:t>ota</w:t>
-      </w:r>
-      <w:proofErr w:type="spellEnd"/>
-      <w:r>
-        <w:rPr>
-          <w:rFonts w:asciiTheme="minorHAnsi" w:hAnsiTheme="minorHAnsi" w:cstheme="minorHAnsi"/>
-          <w:color w:val="808080" w:themeColor="background1" w:themeShade="80"/>
-          <w:lang w:val="es-ES_tradnl"/>
-        </w:rPr>
-        <w:t>”)</w:t>
+        <w:t>SW que utilizamos como ota</w:t>
+      </w:r>
+      <w:r>
+        <w:rPr>
+          <w:rFonts w:asciiTheme="minorHAnsi" w:hAnsiTheme="minorHAnsi" w:cstheme="minorHAnsi"/>
+          <w:color w:val="808080" w:themeColor="background1" w:themeShade="80"/>
+          <w:lang w:val="es-ES_tradnl"/>
+        </w:rPr>
+        <w:t xml:space="preserve"> (carpeta “ota”)</w:t>
       </w:r>
       <w:r>
         <w:rPr>
@@ -16004,18 +12722,8 @@
           <w:color w:val="808080" w:themeColor="background1" w:themeShade="80"/>
           <w:lang w:val="es-ES_tradnl"/>
         </w:rPr>
-        <w:t xml:space="preserve"> del Tutorial del </w:t>
-      </w:r>
-      <w:proofErr w:type="spellStart"/>
-      <w:r>
-        <w:rPr>
-          <w:rFonts w:asciiTheme="minorHAnsi" w:hAnsiTheme="minorHAnsi" w:cstheme="minorHAnsi"/>
-          <w:color w:val="808080" w:themeColor="background1" w:themeShade="80"/>
-          <w:lang w:val="es-ES_tradnl"/>
-        </w:rPr>
-        <w:t>Thingsboard</w:t>
-      </w:r>
-      <w:proofErr w:type="spellEnd"/>
+        <w:t xml:space="preserve"> del Tutorial del Thingsboard</w:t>
+      </w:r>
       <w:r>
         <w:rPr>
           <w:rFonts w:asciiTheme="minorHAnsi" w:hAnsiTheme="minorHAnsi" w:cstheme="minorHAnsi"/>
@@ -16030,25 +12738,7 @@
           <w:color w:val="808080" w:themeColor="background1" w:themeShade="80"/>
           <w:lang w:val="es-ES_tradnl"/>
         </w:rPr>
-        <w:t xml:space="preserve"> de </w:t>
-      </w:r>
-      <w:proofErr w:type="spellStart"/>
-      <w:r>
-        <w:rPr>
-          <w:rFonts w:asciiTheme="minorHAnsi" w:hAnsiTheme="minorHAnsi" w:cstheme="minorHAnsi"/>
-          <w:color w:val="808080" w:themeColor="background1" w:themeShade="80"/>
-          <w:lang w:val="es-ES_tradnl"/>
-        </w:rPr>
-        <w:t>mqtt</w:t>
-      </w:r>
-      <w:proofErr w:type="spellEnd"/>
-      <w:r>
-        <w:rPr>
-          <w:rFonts w:asciiTheme="minorHAnsi" w:hAnsiTheme="minorHAnsi" w:cstheme="minorHAnsi"/>
-          <w:color w:val="808080" w:themeColor="background1" w:themeShade="80"/>
-          <w:lang w:val="es-ES_tradnl"/>
-        </w:rPr>
-        <w:t xml:space="preserve"> donde faltaban unas opciones</w:t>
+        <w:t xml:space="preserve"> de mqtt donde faltaban unas opciones</w:t>
       </w:r>
       <w:r>
         <w:rPr>
@@ -16088,79 +12778,7 @@
           <w:color w:val="808080" w:themeColor="background1" w:themeShade="80"/>
           <w:lang w:val="es-ES_tradnl"/>
         </w:rPr>
-        <w:t xml:space="preserve">, solo que toma la versión del firmware y la </w:t>
-      </w:r>
-      <w:proofErr w:type="spellStart"/>
-      <w:r>
-        <w:rPr>
-          <w:rFonts w:asciiTheme="minorHAnsi" w:hAnsiTheme="minorHAnsi" w:cstheme="minorHAnsi"/>
-          <w:color w:val="808080" w:themeColor="background1" w:themeShade="80"/>
-          <w:lang w:val="es-ES_tradnl"/>
-        </w:rPr>
-        <w:t>url</w:t>
-      </w:r>
-      <w:proofErr w:type="spellEnd"/>
-      <w:r>
-        <w:rPr>
-          <w:rFonts w:asciiTheme="minorHAnsi" w:hAnsiTheme="minorHAnsi" w:cstheme="minorHAnsi"/>
-          <w:color w:val="808080" w:themeColor="background1" w:themeShade="80"/>
-          <w:lang w:val="es-ES_tradnl"/>
-        </w:rPr>
-        <w:t xml:space="preserve"> según el token de dispositivo grabado en la memoria de la placa, pidiéndole por </w:t>
-      </w:r>
-      <w:proofErr w:type="spellStart"/>
-      <w:r>
-        <w:rPr>
-          <w:rFonts w:asciiTheme="minorHAnsi" w:hAnsiTheme="minorHAnsi" w:cstheme="minorHAnsi"/>
-          <w:color w:val="808080" w:themeColor="background1" w:themeShade="80"/>
-          <w:lang w:val="es-ES_tradnl"/>
-        </w:rPr>
-        <w:t>mqtt</w:t>
-      </w:r>
-      <w:proofErr w:type="spellEnd"/>
-      <w:r>
-        <w:rPr>
-          <w:rFonts w:asciiTheme="minorHAnsi" w:hAnsiTheme="minorHAnsi" w:cstheme="minorHAnsi"/>
-          <w:color w:val="808080" w:themeColor="background1" w:themeShade="80"/>
-          <w:lang w:val="es-ES_tradnl"/>
-        </w:rPr>
-        <w:t xml:space="preserve"> la </w:t>
-      </w:r>
-      <w:proofErr w:type="spellStart"/>
-      <w:r>
-        <w:rPr>
-          <w:rFonts w:asciiTheme="minorHAnsi" w:hAnsiTheme="minorHAnsi" w:cstheme="minorHAnsi"/>
-          <w:color w:val="808080" w:themeColor="background1" w:themeShade="80"/>
-          <w:lang w:val="es-ES_tradnl"/>
-        </w:rPr>
-        <w:t>url</w:t>
-      </w:r>
-      <w:proofErr w:type="spellEnd"/>
-      <w:r>
-        <w:rPr>
-          <w:rFonts w:asciiTheme="minorHAnsi" w:hAnsiTheme="minorHAnsi" w:cstheme="minorHAnsi"/>
-          <w:color w:val="808080" w:themeColor="background1" w:themeShade="80"/>
-          <w:lang w:val="es-ES_tradnl"/>
-        </w:rPr>
-        <w:t xml:space="preserve"> de descarga y la versión que tiene el </w:t>
-      </w:r>
-      <w:proofErr w:type="spellStart"/>
-      <w:r>
-        <w:rPr>
-          <w:rFonts w:asciiTheme="minorHAnsi" w:hAnsiTheme="minorHAnsi" w:cstheme="minorHAnsi"/>
-          <w:color w:val="808080" w:themeColor="background1" w:themeShade="80"/>
-          <w:lang w:val="es-ES_tradnl"/>
-        </w:rPr>
-        <w:t>Thingsboard</w:t>
-      </w:r>
-      <w:proofErr w:type="spellEnd"/>
-      <w:r>
-        <w:rPr>
-          <w:rFonts w:asciiTheme="minorHAnsi" w:hAnsiTheme="minorHAnsi" w:cstheme="minorHAnsi"/>
-          <w:color w:val="808080" w:themeColor="background1" w:themeShade="80"/>
-          <w:lang w:val="es-ES_tradnl"/>
-        </w:rPr>
-        <w:t>, y si la versión de la placa está desactualizada, procede a iniciar mediante opciones de wifi también indicadas en la memoria de la placa una comunicación http para descargar el nuevo firmware.</w:t>
+        <w:t>, solo que toma la versión del firmware y la url según el token de dispositivo grabado en la memoria de la placa, pidiéndole por mqtt la url de descarga y la versión que tiene el Thingsboard, y si la versión de la placa está desactualizada, procede a iniciar mediante opciones de wifi también indicadas en la memoria de la placa una comunicación http para descargar el nuevo firmware.</w:t>
       </w:r>
     </w:p>
     <w:p>
@@ -16183,25 +12801,7 @@
           <w:color w:val="808080" w:themeColor="background1" w:themeShade="80"/>
           <w:lang w:val="en-GB"/>
         </w:rPr>
-        <w:t xml:space="preserve">Link al Panel de </w:t>
-      </w:r>
-      <w:proofErr w:type="spellStart"/>
-      <w:r>
-        <w:rPr>
-          <w:rFonts w:asciiTheme="minorHAnsi" w:hAnsiTheme="minorHAnsi" w:cstheme="minorHAnsi"/>
-          <w:color w:val="808080" w:themeColor="background1" w:themeShade="80"/>
-          <w:lang w:val="en-GB"/>
-        </w:rPr>
-        <w:t>Thingsboard</w:t>
-      </w:r>
-      <w:proofErr w:type="spellEnd"/>
-      <w:r>
-        <w:rPr>
-          <w:rFonts w:asciiTheme="minorHAnsi" w:hAnsiTheme="minorHAnsi" w:cstheme="minorHAnsi"/>
-          <w:color w:val="808080" w:themeColor="background1" w:themeShade="80"/>
-          <w:lang w:val="en-GB"/>
-        </w:rPr>
-        <w:t>.</w:t>
+        <w:t>Link al Panel de Thingsboard.</w:t>
       </w:r>
     </w:p>
     <w:p>
@@ -16222,23 +12822,7 @@
           <w:rFonts w:asciiTheme="minorHAnsi" w:hAnsiTheme="minorHAnsi" w:cstheme="minorHAnsi"/>
           <w:color w:val="808080" w:themeColor="background1" w:themeShade="80"/>
         </w:rPr>
-        <w:t xml:space="preserve">Widgets/Rule </w:t>
-      </w:r>
-      <w:proofErr w:type="spellStart"/>
-      <w:r>
-        <w:rPr>
-          <w:rFonts w:asciiTheme="minorHAnsi" w:hAnsiTheme="minorHAnsi" w:cstheme="minorHAnsi"/>
-          <w:color w:val="808080" w:themeColor="background1" w:themeShade="80"/>
-        </w:rPr>
-        <w:t>chains</w:t>
-      </w:r>
-      <w:proofErr w:type="spellEnd"/>
-      <w:r>
-        <w:rPr>
-          <w:rFonts w:asciiTheme="minorHAnsi" w:hAnsiTheme="minorHAnsi" w:cstheme="minorHAnsi"/>
-          <w:color w:val="808080" w:themeColor="background1" w:themeShade="80"/>
-        </w:rPr>
-        <w:t xml:space="preserve"> importados de terceros originales.</w:t>
+        <w:t>Widgets/Rule chains importados de terceros originales.</w:t>
       </w:r>
     </w:p>
     <w:p>
@@ -16299,18 +12883,9 @@
           <w:lang w:val="es-ES_tradnl"/>
         </w:rPr>
         <w:lastRenderedPageBreak/>
-        <w:t xml:space="preserve">2.1.1 Plataforma </w:t>
-      </w:r>
-      <w:proofErr w:type="spellStart"/>
-      <w:r>
-        <w:rPr>
-          <w:i w:val="0"/>
-          <w:lang w:val="es-ES_tradnl"/>
-        </w:rPr>
-        <w:t>IoT</w:t>
+        <w:t>2.1.1 Plataforma IoT</w:t>
       </w:r>
       <w:bookmarkEnd w:id="15"/>
-      <w:proofErr w:type="spellEnd"/>
     </w:p>
     <w:p>
       <w:pPr>
@@ -16340,36 +12915,32 @@
           <w:color w:val="808080" w:themeColor="background1" w:themeShade="80"/>
           <w:lang w:val="es-ES_tradnl"/>
         </w:rPr>
-        <w:t xml:space="preserve">A nivel del esp32 </w:t>
-      </w:r>
-      <w:proofErr w:type="spellStart"/>
-      <w:r>
-        <w:rPr>
-          <w:rFonts w:asciiTheme="minorHAnsi" w:hAnsiTheme="minorHAnsi" w:cstheme="minorHAnsi"/>
-          <w:color w:val="808080" w:themeColor="background1" w:themeShade="80"/>
-          <w:lang w:val="es-ES_tradnl"/>
-        </w:rPr>
-        <w:t>ota</w:t>
-      </w:r>
-      <w:proofErr w:type="spellEnd"/>
-      <w:r>
-        <w:rPr>
-          <w:rFonts w:asciiTheme="minorHAnsi" w:hAnsiTheme="minorHAnsi" w:cstheme="minorHAnsi"/>
-          <w:color w:val="808080" w:themeColor="background1" w:themeShade="80"/>
-          <w:lang w:val="es-ES_tradnl"/>
-        </w:rPr>
-        <w:t xml:space="preserve">, utilizamos el </w:t>
-      </w:r>
-      <w:proofErr w:type="spellStart"/>
-      <w:r>
-        <w:rPr>
-          <w:rFonts w:asciiTheme="minorHAnsi" w:hAnsiTheme="minorHAnsi" w:cstheme="minorHAnsi"/>
-          <w:color w:val="808080" w:themeColor="background1" w:themeShade="80"/>
-          <w:lang w:val="es-ES_tradnl"/>
-        </w:rPr>
-        <w:t>device</w:t>
-      </w:r>
-      <w:proofErr w:type="spellEnd"/>
+        <w:t xml:space="preserve">A nivel del esp32 ota, utilizamos el device </w:t>
+      </w:r>
+      <w:r>
+        <w:rPr>
+          <w:rFonts w:asciiTheme="minorHAnsi" w:hAnsiTheme="minorHAnsi" w:cstheme="minorHAnsi"/>
+          <w:color w:val="808080" w:themeColor="background1" w:themeShade="80"/>
+          <w:lang w:val="es-ES_tradnl"/>
+        </w:rPr>
+        <w:t>“</w:t>
+      </w:r>
+      <w:r>
+        <w:rPr>
+          <w:rFonts w:asciiTheme="minorHAnsi" w:hAnsiTheme="minorHAnsi" w:cstheme="minorHAnsi"/>
+          <w:color w:val="808080" w:themeColor="background1" w:themeShade="80"/>
+          <w:lang w:val="es-ES_tradnl"/>
+        </w:rPr>
+        <w:t>ESP32 v2</w:t>
+      </w:r>
+      <w:r>
+        <w:rPr>
+          <w:rFonts w:asciiTheme="minorHAnsi" w:hAnsiTheme="minorHAnsi" w:cstheme="minorHAnsi"/>
+          <w:color w:val="808080" w:themeColor="background1" w:themeShade="80"/>
+          <w:lang w:val="es-ES_tradnl"/>
+        </w:rPr>
+        <w:t>”</w:t>
+      </w:r>
       <w:r>
         <w:rPr>
           <w:rFonts w:asciiTheme="minorHAnsi" w:hAnsiTheme="minorHAnsi" w:cstheme="minorHAnsi"/>
@@ -16384,23 +12955,97 @@
           <w:color w:val="808080" w:themeColor="background1" w:themeShade="80"/>
           <w:lang w:val="es-ES_tradnl"/>
         </w:rPr>
-        <w:t>“</w:t>
-      </w:r>
-      <w:r>
-        <w:rPr>
-          <w:rFonts w:asciiTheme="minorHAnsi" w:hAnsiTheme="minorHAnsi" w:cstheme="minorHAnsi"/>
-          <w:color w:val="808080" w:themeColor="background1" w:themeShade="80"/>
-          <w:lang w:val="es-ES_tradnl"/>
-        </w:rPr>
-        <w:t>ESP32 v2</w:t>
-      </w:r>
-      <w:r>
-        <w:rPr>
-          <w:rFonts w:asciiTheme="minorHAnsi" w:hAnsiTheme="minorHAnsi" w:cstheme="minorHAnsi"/>
-          <w:color w:val="808080" w:themeColor="background1" w:themeShade="80"/>
-          <w:lang w:val="es-ES_tradnl"/>
-        </w:rPr>
-        <w:t>”</w:t>
+        <w:t xml:space="preserve">(con token de acceso “YSRNEFDXnyIGhX9OaylG”) </w:t>
+      </w:r>
+      <w:r>
+        <w:rPr>
+          <w:rFonts w:asciiTheme="minorHAnsi" w:hAnsiTheme="minorHAnsi" w:cstheme="minorHAnsi"/>
+          <w:color w:val="808080" w:themeColor="background1" w:themeShade="80"/>
+          <w:lang w:val="es-ES_tradnl"/>
+        </w:rPr>
+        <w:t>que cargará del Thingsboard la versión almacenada en la url que el widget de la ota almacena</w:t>
+      </w:r>
+      <w:r>
+        <w:rPr>
+          <w:rFonts w:asciiTheme="minorHAnsi" w:hAnsiTheme="minorHAnsi" w:cstheme="minorHAnsi"/>
+          <w:color w:val="808080" w:themeColor="background1" w:themeShade="80"/>
+          <w:lang w:val="es-ES_tradnl"/>
+        </w:rPr>
+        <w:t xml:space="preserve"> siempre y cuando su versión del firmware esté desactualizada (a comparación con la del widget, es un número menor).</w:t>
+      </w:r>
+      <w:r>
+        <w:rPr>
+          <w:rFonts w:asciiTheme="minorHAnsi" w:hAnsiTheme="minorHAnsi" w:cstheme="minorHAnsi"/>
+          <w:color w:val="808080" w:themeColor="background1" w:themeShade="80"/>
+          <w:lang w:val="es-ES_tradnl"/>
+        </w:rPr>
+        <w:t xml:space="preserve"> Esta conexión requiere de tener el certificado de la url de la que descarguemos la ota (en nuestro caso github).</w:t>
+      </w:r>
+    </w:p>
+    <w:p>
+      <w:pPr>
+        <w:jc w:val="both"/>
+        <w:rPr>
+          <w:rFonts w:asciiTheme="minorHAnsi" w:hAnsiTheme="minorHAnsi" w:cstheme="minorHAnsi"/>
+          <w:color w:val="808080" w:themeColor="background1" w:themeShade="80"/>
+          <w:lang w:val="es-ES_tradnl"/>
+        </w:rPr>
+      </w:pPr>
+      <w:r>
+        <w:rPr>
+          <w:rFonts w:asciiTheme="minorHAnsi" w:hAnsiTheme="minorHAnsi" w:cstheme="minorHAnsi"/>
+          <w:color w:val="808080" w:themeColor="background1" w:themeShade="80"/>
+          <w:lang w:val="es-ES_tradnl"/>
+        </w:rPr>
+        <w:t>Una vez ha cargado el firmware, ese mismo “ESP32 v2” genera</w:t>
+      </w:r>
+      <w:r>
+        <w:rPr>
+          <w:rFonts w:asciiTheme="minorHAnsi" w:hAnsiTheme="minorHAnsi" w:cstheme="minorHAnsi"/>
+          <w:color w:val="808080" w:themeColor="background1" w:themeShade="80"/>
+          <w:lang w:val="es-ES_tradnl"/>
+        </w:rPr>
+        <w:t xml:space="preserve"> un jSON que almacena los datos de energiaSolar (en mV), energiaHidraulica (en mV)</w:t>
+      </w:r>
+      <w:r>
+        <w:rPr>
+          <w:rFonts w:asciiTheme="minorHAnsi" w:hAnsiTheme="minorHAnsi" w:cstheme="minorHAnsi"/>
+          <w:color w:val="808080" w:themeColor="background1" w:themeShade="80"/>
+          <w:lang w:val="es-ES_tradnl"/>
+        </w:rPr>
+        <w:t xml:space="preserve"> desde el ADC1</w:t>
+      </w:r>
+      <w:r>
+        <w:rPr>
+          <w:rFonts w:asciiTheme="minorHAnsi" w:hAnsiTheme="minorHAnsi" w:cstheme="minorHAnsi"/>
+          <w:color w:val="808080" w:themeColor="background1" w:themeShade="80"/>
+          <w:lang w:val="es-ES_tradnl"/>
+        </w:rPr>
+        <w:t xml:space="preserve"> ambos de 0V a 4V</w:t>
+      </w:r>
+      <w:r>
+        <w:rPr>
+          <w:rFonts w:asciiTheme="minorHAnsi" w:hAnsiTheme="minorHAnsi" w:cstheme="minorHAnsi"/>
+          <w:color w:val="808080" w:themeColor="background1" w:themeShade="80"/>
+          <w:lang w:val="es-ES_tradnl"/>
+        </w:rPr>
+        <w:t>, toxicidad antes del filtro (como “co2I2C”)</w:t>
+      </w:r>
+      <w:r>
+        <w:rPr>
+          <w:rFonts w:asciiTheme="minorHAnsi" w:hAnsiTheme="minorHAnsi" w:cstheme="minorHAnsi"/>
+          <w:color w:val="808080" w:themeColor="background1" w:themeShade="80"/>
+          <w:lang w:val="es-ES_tradnl"/>
+        </w:rPr>
+        <w:t xml:space="preserve">, </w:t>
+      </w:r>
+      <w:r>
+        <w:rPr>
+          <w:rFonts w:asciiTheme="minorHAnsi" w:hAnsiTheme="minorHAnsi" w:cstheme="minorHAnsi"/>
+          <w:color w:val="808080" w:themeColor="background1" w:themeShade="80"/>
+          <w:lang w:val="es-ES_tradnl"/>
+        </w:rPr>
+        <w:t>toxicidad tras el filtro (como “luzI2C”), ambas en un mock de partes por millón (ppm)</w:t>
       </w:r>
       <w:r>
         <w:rPr>
@@ -16416,132 +13061,32 @@
           <w:color w:val="808080" w:themeColor="background1" w:themeShade="80"/>
           <w:lang w:val="es-ES_tradnl"/>
         </w:rPr>
-        <w:t xml:space="preserve">(con token de acceso “YSRNEFDXnyIGhX9OaylG”) </w:t>
-      </w:r>
-      <w:r>
-        <w:rPr>
-          <w:rFonts w:asciiTheme="minorHAnsi" w:hAnsiTheme="minorHAnsi" w:cstheme="minorHAnsi"/>
-          <w:color w:val="808080" w:themeColor="background1" w:themeShade="80"/>
-          <w:lang w:val="es-ES_tradnl"/>
-        </w:rPr>
-        <w:t xml:space="preserve">que cargará del </w:t>
-      </w:r>
-      <w:proofErr w:type="spellStart"/>
-      <w:r>
-        <w:rPr>
-          <w:rFonts w:asciiTheme="minorHAnsi" w:hAnsiTheme="minorHAnsi" w:cstheme="minorHAnsi"/>
-          <w:color w:val="808080" w:themeColor="background1" w:themeShade="80"/>
-          <w:lang w:val="es-ES_tradnl"/>
-        </w:rPr>
-        <w:t>Thingsboard</w:t>
-      </w:r>
-      <w:proofErr w:type="spellEnd"/>
-      <w:r>
-        <w:rPr>
-          <w:rFonts w:asciiTheme="minorHAnsi" w:hAnsiTheme="minorHAnsi" w:cstheme="minorHAnsi"/>
-          <w:color w:val="808080" w:themeColor="background1" w:themeShade="80"/>
-          <w:lang w:val="es-ES_tradnl"/>
-        </w:rPr>
-        <w:t xml:space="preserve"> la versión almacenada en la </w:t>
-      </w:r>
-      <w:proofErr w:type="spellStart"/>
-      <w:r>
-        <w:rPr>
-          <w:rFonts w:asciiTheme="minorHAnsi" w:hAnsiTheme="minorHAnsi" w:cstheme="minorHAnsi"/>
-          <w:color w:val="808080" w:themeColor="background1" w:themeShade="80"/>
-          <w:lang w:val="es-ES_tradnl"/>
-        </w:rPr>
-        <w:t>url</w:t>
-      </w:r>
-      <w:proofErr w:type="spellEnd"/>
-      <w:r>
-        <w:rPr>
-          <w:rFonts w:asciiTheme="minorHAnsi" w:hAnsiTheme="minorHAnsi" w:cstheme="minorHAnsi"/>
-          <w:color w:val="808080" w:themeColor="background1" w:themeShade="80"/>
-          <w:lang w:val="es-ES_tradnl"/>
-        </w:rPr>
-        <w:t xml:space="preserve"> que el widget de la </w:t>
-      </w:r>
-      <w:proofErr w:type="spellStart"/>
-      <w:r>
-        <w:rPr>
-          <w:rFonts w:asciiTheme="minorHAnsi" w:hAnsiTheme="minorHAnsi" w:cstheme="minorHAnsi"/>
-          <w:color w:val="808080" w:themeColor="background1" w:themeShade="80"/>
-          <w:lang w:val="es-ES_tradnl"/>
-        </w:rPr>
-        <w:t>ota</w:t>
-      </w:r>
-      <w:proofErr w:type="spellEnd"/>
-      <w:r>
-        <w:rPr>
-          <w:rFonts w:asciiTheme="minorHAnsi" w:hAnsiTheme="minorHAnsi" w:cstheme="minorHAnsi"/>
-          <w:color w:val="808080" w:themeColor="background1" w:themeShade="80"/>
-          <w:lang w:val="es-ES_tradnl"/>
-        </w:rPr>
-        <w:t xml:space="preserve"> almacena</w:t>
-      </w:r>
-      <w:r>
-        <w:rPr>
-          <w:rFonts w:asciiTheme="minorHAnsi" w:hAnsiTheme="minorHAnsi" w:cstheme="minorHAnsi"/>
-          <w:color w:val="808080" w:themeColor="background1" w:themeShade="80"/>
-          <w:lang w:val="es-ES_tradnl"/>
-        </w:rPr>
-        <w:t xml:space="preserve"> siempre y cuando su versión del firmware esté desactualizada (a comparación con la del widget, es un número menor).</w:t>
-      </w:r>
-      <w:r>
-        <w:rPr>
-          <w:rFonts w:asciiTheme="minorHAnsi" w:hAnsiTheme="minorHAnsi" w:cstheme="minorHAnsi"/>
-          <w:color w:val="808080" w:themeColor="background1" w:themeShade="80"/>
-          <w:lang w:val="es-ES_tradnl"/>
-        </w:rPr>
-        <w:t xml:space="preserve"> Esta conexión requiere de tener el certificado de la </w:t>
-      </w:r>
-      <w:proofErr w:type="spellStart"/>
-      <w:r>
-        <w:rPr>
-          <w:rFonts w:asciiTheme="minorHAnsi" w:hAnsiTheme="minorHAnsi" w:cstheme="minorHAnsi"/>
-          <w:color w:val="808080" w:themeColor="background1" w:themeShade="80"/>
-          <w:lang w:val="es-ES_tradnl"/>
-        </w:rPr>
-        <w:t>url</w:t>
-      </w:r>
-      <w:proofErr w:type="spellEnd"/>
-      <w:r>
-        <w:rPr>
-          <w:rFonts w:asciiTheme="minorHAnsi" w:hAnsiTheme="minorHAnsi" w:cstheme="minorHAnsi"/>
-          <w:color w:val="808080" w:themeColor="background1" w:themeShade="80"/>
-          <w:lang w:val="es-ES_tradnl"/>
-        </w:rPr>
-        <w:t xml:space="preserve"> de la que descarguemos la </w:t>
-      </w:r>
-      <w:proofErr w:type="spellStart"/>
-      <w:r>
-        <w:rPr>
-          <w:rFonts w:asciiTheme="minorHAnsi" w:hAnsiTheme="minorHAnsi" w:cstheme="minorHAnsi"/>
-          <w:color w:val="808080" w:themeColor="background1" w:themeShade="80"/>
-          <w:lang w:val="es-ES_tradnl"/>
-        </w:rPr>
-        <w:t>ota</w:t>
-      </w:r>
-      <w:proofErr w:type="spellEnd"/>
-      <w:r>
-        <w:rPr>
-          <w:rFonts w:asciiTheme="minorHAnsi" w:hAnsiTheme="minorHAnsi" w:cstheme="minorHAnsi"/>
-          <w:color w:val="808080" w:themeColor="background1" w:themeShade="80"/>
-          <w:lang w:val="es-ES_tradnl"/>
-        </w:rPr>
-        <w:t xml:space="preserve"> (en nuestro caso </w:t>
-      </w:r>
-      <w:proofErr w:type="spellStart"/>
-      <w:r>
-        <w:rPr>
-          <w:rFonts w:asciiTheme="minorHAnsi" w:hAnsiTheme="minorHAnsi" w:cstheme="minorHAnsi"/>
-          <w:color w:val="808080" w:themeColor="background1" w:themeShade="80"/>
-          <w:lang w:val="es-ES_tradnl"/>
-        </w:rPr>
-        <w:t>github</w:t>
-      </w:r>
-      <w:proofErr w:type="spellEnd"/>
+        <w:t xml:space="preserve">hasta 20000 </w:t>
+      </w:r>
+      <w:r>
+        <w:rPr>
+          <w:rFonts w:asciiTheme="minorHAnsi" w:hAnsiTheme="minorHAnsi" w:cstheme="minorHAnsi"/>
+          <w:color w:val="808080" w:themeColor="background1" w:themeShade="80"/>
+          <w:lang w:val="es-ES_tradnl"/>
+        </w:rPr>
+        <w:t>y por I2C</w:t>
+      </w:r>
+      <w:r>
+        <w:rPr>
+          <w:rFonts w:asciiTheme="minorHAnsi" w:hAnsiTheme="minorHAnsi" w:cstheme="minorHAnsi"/>
+          <w:color w:val="808080" w:themeColor="background1" w:themeShade="80"/>
+          <w:lang w:val="es-ES_tradnl"/>
+        </w:rPr>
+        <w:t>; y si el switch de activación del display está activo “botonDisplay” (que no tiene unidades, simplemente manda 1 o 0</w:t>
+      </w:r>
+      <w:r>
+        <w:rPr>
+          <w:rFonts w:asciiTheme="minorHAnsi" w:hAnsiTheme="minorHAnsi" w:cstheme="minorHAnsi"/>
+          <w:color w:val="808080" w:themeColor="background1" w:themeShade="80"/>
+          <w:lang w:val="es-ES_tradnl"/>
+        </w:rPr>
+        <w:t xml:space="preserve"> pues es entrada digital</w:t>
+      </w:r>
       <w:r>
         <w:rPr>
           <w:rFonts w:asciiTheme="minorHAnsi" w:hAnsiTheme="minorHAnsi" w:cstheme="minorHAnsi"/>
@@ -16550,6 +13095,30 @@
         </w:rPr>
         <w:t>).</w:t>
       </w:r>
+      <w:r>
+        <w:rPr>
+          <w:rFonts w:asciiTheme="minorHAnsi" w:hAnsiTheme="minorHAnsi" w:cstheme="minorHAnsi"/>
+          <w:color w:val="808080" w:themeColor="background1" w:themeShade="80"/>
+          <w:lang w:val="es-ES_tradnl"/>
+        </w:rPr>
+        <w:t xml:space="preserve"> Esta conexión se realiza mediante mqtt y requiere de tener el </w:t>
+      </w:r>
+      <w:r>
+        <w:rPr>
+          <w:rFonts w:asciiTheme="minorHAnsi" w:hAnsiTheme="minorHAnsi" w:cstheme="minorHAnsi"/>
+          <w:color w:val="808080" w:themeColor="background1" w:themeShade="80"/>
+          <w:lang w:val="es-ES_tradnl"/>
+        </w:rPr>
+        <w:t>token del dispositivo</w:t>
+      </w:r>
+      <w:r>
+        <w:rPr>
+          <w:rFonts w:asciiTheme="minorHAnsi" w:hAnsiTheme="minorHAnsi" w:cstheme="minorHAnsi"/>
+          <w:color w:val="808080" w:themeColor="background1" w:themeShade="80"/>
+          <w:lang w:val="es-ES_tradnl"/>
+        </w:rPr>
+        <w:t xml:space="preserve"> del thingsboard para autentificarse.</w:t>
+      </w:r>
     </w:p>
     <w:p>
       <w:pPr>
@@ -16566,307 +13135,46 @@
           <w:color w:val="808080" w:themeColor="background1" w:themeShade="80"/>
           <w:lang w:val="es-ES_tradnl"/>
         </w:rPr>
-        <w:t>Una vez ha cargado el firmware, ese mismo “ESP32 v2” genera</w:t>
-      </w:r>
-      <w:r>
-        <w:rPr>
-          <w:rFonts w:asciiTheme="minorHAnsi" w:hAnsiTheme="minorHAnsi" w:cstheme="minorHAnsi"/>
-          <w:color w:val="808080" w:themeColor="background1" w:themeShade="80"/>
-          <w:lang w:val="es-ES_tradnl"/>
-        </w:rPr>
-        <w:t xml:space="preserve"> un </w:t>
-      </w:r>
-      <w:proofErr w:type="spellStart"/>
-      <w:r>
-        <w:rPr>
-          <w:rFonts w:asciiTheme="minorHAnsi" w:hAnsiTheme="minorHAnsi" w:cstheme="minorHAnsi"/>
-          <w:color w:val="808080" w:themeColor="background1" w:themeShade="80"/>
-          <w:lang w:val="es-ES_tradnl"/>
-        </w:rPr>
-        <w:t>jSON</w:t>
-      </w:r>
-      <w:proofErr w:type="spellEnd"/>
-      <w:r>
-        <w:rPr>
-          <w:rFonts w:asciiTheme="minorHAnsi" w:hAnsiTheme="minorHAnsi" w:cstheme="minorHAnsi"/>
-          <w:color w:val="808080" w:themeColor="background1" w:themeShade="80"/>
-          <w:lang w:val="es-ES_tradnl"/>
-        </w:rPr>
-        <w:t xml:space="preserve"> que almacena los datos de </w:t>
-      </w:r>
-      <w:proofErr w:type="spellStart"/>
-      <w:r>
-        <w:rPr>
-          <w:rFonts w:asciiTheme="minorHAnsi" w:hAnsiTheme="minorHAnsi" w:cstheme="minorHAnsi"/>
-          <w:color w:val="808080" w:themeColor="background1" w:themeShade="80"/>
-          <w:lang w:val="es-ES_tradnl"/>
-        </w:rPr>
-        <w:t>energiaSolar</w:t>
-      </w:r>
-      <w:proofErr w:type="spellEnd"/>
-      <w:r>
-        <w:rPr>
-          <w:rFonts w:asciiTheme="minorHAnsi" w:hAnsiTheme="minorHAnsi" w:cstheme="minorHAnsi"/>
-          <w:color w:val="808080" w:themeColor="background1" w:themeShade="80"/>
-          <w:lang w:val="es-ES_tradnl"/>
-        </w:rPr>
-        <w:t xml:space="preserve"> (en </w:t>
-      </w:r>
-      <w:proofErr w:type="spellStart"/>
-      <w:r>
-        <w:rPr>
-          <w:rFonts w:asciiTheme="minorHAnsi" w:hAnsiTheme="minorHAnsi" w:cstheme="minorHAnsi"/>
-          <w:color w:val="808080" w:themeColor="background1" w:themeShade="80"/>
-          <w:lang w:val="es-ES_tradnl"/>
-        </w:rPr>
-        <w:t>mV</w:t>
-      </w:r>
-      <w:proofErr w:type="spellEnd"/>
-      <w:r>
-        <w:rPr>
-          <w:rFonts w:asciiTheme="minorHAnsi" w:hAnsiTheme="minorHAnsi" w:cstheme="minorHAnsi"/>
-          <w:color w:val="808080" w:themeColor="background1" w:themeShade="80"/>
-          <w:lang w:val="es-ES_tradnl"/>
-        </w:rPr>
-        <w:t xml:space="preserve">), </w:t>
-      </w:r>
-      <w:proofErr w:type="spellStart"/>
-      <w:r>
-        <w:rPr>
-          <w:rFonts w:asciiTheme="minorHAnsi" w:hAnsiTheme="minorHAnsi" w:cstheme="minorHAnsi"/>
-          <w:color w:val="808080" w:themeColor="background1" w:themeShade="80"/>
-          <w:lang w:val="es-ES_tradnl"/>
-        </w:rPr>
-        <w:t>energiaHidraulica</w:t>
-      </w:r>
-      <w:proofErr w:type="spellEnd"/>
-      <w:r>
-        <w:rPr>
-          <w:rFonts w:asciiTheme="minorHAnsi" w:hAnsiTheme="minorHAnsi" w:cstheme="minorHAnsi"/>
-          <w:color w:val="808080" w:themeColor="background1" w:themeShade="80"/>
-          <w:lang w:val="es-ES_tradnl"/>
-        </w:rPr>
-        <w:t xml:space="preserve"> (en </w:t>
-      </w:r>
-      <w:proofErr w:type="spellStart"/>
-      <w:r>
-        <w:rPr>
-          <w:rFonts w:asciiTheme="minorHAnsi" w:hAnsiTheme="minorHAnsi" w:cstheme="minorHAnsi"/>
-          <w:color w:val="808080" w:themeColor="background1" w:themeShade="80"/>
-          <w:lang w:val="es-ES_tradnl"/>
-        </w:rPr>
-        <w:t>mV</w:t>
-      </w:r>
-      <w:proofErr w:type="spellEnd"/>
-      <w:r>
-        <w:rPr>
-          <w:rFonts w:asciiTheme="minorHAnsi" w:hAnsiTheme="minorHAnsi" w:cstheme="minorHAnsi"/>
-          <w:color w:val="808080" w:themeColor="background1" w:themeShade="80"/>
-          <w:lang w:val="es-ES_tradnl"/>
-        </w:rPr>
-        <w:t>)</w:t>
-      </w:r>
-      <w:r>
-        <w:rPr>
-          <w:rFonts w:asciiTheme="minorHAnsi" w:hAnsiTheme="minorHAnsi" w:cstheme="minorHAnsi"/>
-          <w:color w:val="808080" w:themeColor="background1" w:themeShade="80"/>
-          <w:lang w:val="es-ES_tradnl"/>
-        </w:rPr>
-        <w:t xml:space="preserve"> desde el ADC1</w:t>
-      </w:r>
-      <w:r>
-        <w:rPr>
-          <w:rFonts w:asciiTheme="minorHAnsi" w:hAnsiTheme="minorHAnsi" w:cstheme="minorHAnsi"/>
-          <w:color w:val="808080" w:themeColor="background1" w:themeShade="80"/>
-          <w:lang w:val="es-ES_tradnl"/>
-        </w:rPr>
-        <w:t xml:space="preserve"> ambos de 0V a 4V</w:t>
-      </w:r>
-      <w:r>
-        <w:rPr>
-          <w:rFonts w:asciiTheme="minorHAnsi" w:hAnsiTheme="minorHAnsi" w:cstheme="minorHAnsi"/>
-          <w:color w:val="808080" w:themeColor="background1" w:themeShade="80"/>
-          <w:lang w:val="es-ES_tradnl"/>
-        </w:rPr>
-        <w:t>, toxicidad antes del filtro (como “co2I2C”)</w:t>
-      </w:r>
-      <w:r>
-        <w:rPr>
-          <w:rFonts w:asciiTheme="minorHAnsi" w:hAnsiTheme="minorHAnsi" w:cstheme="minorHAnsi"/>
-          <w:color w:val="808080" w:themeColor="background1" w:themeShade="80"/>
-          <w:lang w:val="es-ES_tradnl"/>
-        </w:rPr>
-        <w:t xml:space="preserve">, </w:t>
-      </w:r>
-      <w:r>
-        <w:rPr>
-          <w:rFonts w:asciiTheme="minorHAnsi" w:hAnsiTheme="minorHAnsi" w:cstheme="minorHAnsi"/>
-          <w:color w:val="808080" w:themeColor="background1" w:themeShade="80"/>
-          <w:lang w:val="es-ES_tradnl"/>
-        </w:rPr>
-        <w:t xml:space="preserve">toxicidad tras el filtro (como “luzI2C”), ambas en un </w:t>
-      </w:r>
-      <w:proofErr w:type="spellStart"/>
-      <w:r>
-        <w:rPr>
-          <w:rFonts w:asciiTheme="minorHAnsi" w:hAnsiTheme="minorHAnsi" w:cstheme="minorHAnsi"/>
-          <w:color w:val="808080" w:themeColor="background1" w:themeShade="80"/>
-          <w:lang w:val="es-ES_tradnl"/>
-        </w:rPr>
-        <w:t>mock</w:t>
-      </w:r>
-      <w:proofErr w:type="spellEnd"/>
-      <w:r>
-        <w:rPr>
-          <w:rFonts w:asciiTheme="minorHAnsi" w:hAnsiTheme="minorHAnsi" w:cstheme="minorHAnsi"/>
-          <w:color w:val="808080" w:themeColor="background1" w:themeShade="80"/>
-          <w:lang w:val="es-ES_tradnl"/>
-        </w:rPr>
-        <w:t xml:space="preserve"> de partes por millón (ppm)</w:t>
-      </w:r>
-      <w:r>
-        <w:rPr>
-          <w:rFonts w:asciiTheme="minorHAnsi" w:hAnsiTheme="minorHAnsi" w:cstheme="minorHAnsi"/>
-          <w:color w:val="808080" w:themeColor="background1" w:themeShade="80"/>
-          <w:lang w:val="es-ES_tradnl"/>
-        </w:rPr>
-        <w:t xml:space="preserve"> </w:t>
-      </w:r>
-      <w:r>
-        <w:rPr>
-          <w:rFonts w:asciiTheme="minorHAnsi" w:hAnsiTheme="minorHAnsi" w:cstheme="minorHAnsi"/>
-          <w:color w:val="808080" w:themeColor="background1" w:themeShade="80"/>
-          <w:lang w:val="es-ES_tradnl"/>
-        </w:rPr>
-        <w:t xml:space="preserve">hasta 20000 </w:t>
-      </w:r>
-      <w:r>
-        <w:rPr>
-          <w:rFonts w:asciiTheme="minorHAnsi" w:hAnsiTheme="minorHAnsi" w:cstheme="minorHAnsi"/>
-          <w:color w:val="808080" w:themeColor="background1" w:themeShade="80"/>
-          <w:lang w:val="es-ES_tradnl"/>
-        </w:rPr>
-        <w:t>y por I2C</w:t>
-      </w:r>
-      <w:r>
-        <w:rPr>
-          <w:rFonts w:asciiTheme="minorHAnsi" w:hAnsiTheme="minorHAnsi" w:cstheme="minorHAnsi"/>
-          <w:color w:val="808080" w:themeColor="background1" w:themeShade="80"/>
-          <w:lang w:val="es-ES_tradnl"/>
-        </w:rPr>
-        <w:t xml:space="preserve">; y si el switch de activación del </w:t>
-      </w:r>
-      <w:proofErr w:type="spellStart"/>
-      <w:r>
-        <w:rPr>
-          <w:rFonts w:asciiTheme="minorHAnsi" w:hAnsiTheme="minorHAnsi" w:cstheme="minorHAnsi"/>
-          <w:color w:val="808080" w:themeColor="background1" w:themeShade="80"/>
-          <w:lang w:val="es-ES_tradnl"/>
-        </w:rPr>
-        <w:t>display</w:t>
-      </w:r>
-      <w:proofErr w:type="spellEnd"/>
-      <w:r>
-        <w:rPr>
-          <w:rFonts w:asciiTheme="minorHAnsi" w:hAnsiTheme="minorHAnsi" w:cstheme="minorHAnsi"/>
-          <w:color w:val="808080" w:themeColor="background1" w:themeShade="80"/>
-          <w:lang w:val="es-ES_tradnl"/>
-        </w:rPr>
-        <w:t xml:space="preserve"> está activo “</w:t>
-      </w:r>
-      <w:proofErr w:type="spellStart"/>
-      <w:r>
-        <w:rPr>
-          <w:rFonts w:asciiTheme="minorHAnsi" w:hAnsiTheme="minorHAnsi" w:cstheme="minorHAnsi"/>
-          <w:color w:val="808080" w:themeColor="background1" w:themeShade="80"/>
-          <w:lang w:val="es-ES_tradnl"/>
-        </w:rPr>
-        <w:t>botonDisplay</w:t>
-      </w:r>
-      <w:proofErr w:type="spellEnd"/>
-      <w:r>
-        <w:rPr>
-          <w:rFonts w:asciiTheme="minorHAnsi" w:hAnsiTheme="minorHAnsi" w:cstheme="minorHAnsi"/>
-          <w:color w:val="808080" w:themeColor="background1" w:themeShade="80"/>
-          <w:lang w:val="es-ES_tradnl"/>
-        </w:rPr>
-        <w:t>” (que no tiene unidades, simplemente manda 1 o 0</w:t>
-      </w:r>
-      <w:r>
-        <w:rPr>
-          <w:rFonts w:asciiTheme="minorHAnsi" w:hAnsiTheme="minorHAnsi" w:cstheme="minorHAnsi"/>
-          <w:color w:val="808080" w:themeColor="background1" w:themeShade="80"/>
-          <w:lang w:val="es-ES_tradnl"/>
-        </w:rPr>
-        <w:t xml:space="preserve"> pues es entrada digital</w:t>
-      </w:r>
-      <w:r>
-        <w:rPr>
-          <w:rFonts w:asciiTheme="minorHAnsi" w:hAnsiTheme="minorHAnsi" w:cstheme="minorHAnsi"/>
-          <w:color w:val="808080" w:themeColor="background1" w:themeShade="80"/>
-          <w:lang w:val="es-ES_tradnl"/>
-        </w:rPr>
-        <w:t>).</w:t>
-      </w:r>
-      <w:r>
-        <w:rPr>
-          <w:rFonts w:asciiTheme="minorHAnsi" w:hAnsiTheme="minorHAnsi" w:cstheme="minorHAnsi"/>
-          <w:color w:val="808080" w:themeColor="background1" w:themeShade="80"/>
-          <w:lang w:val="es-ES_tradnl"/>
-        </w:rPr>
-        <w:t xml:space="preserve"> Esta conexión se realiza mediante </w:t>
-      </w:r>
-      <w:proofErr w:type="spellStart"/>
-      <w:r>
-        <w:rPr>
-          <w:rFonts w:asciiTheme="minorHAnsi" w:hAnsiTheme="minorHAnsi" w:cstheme="minorHAnsi"/>
-          <w:color w:val="808080" w:themeColor="background1" w:themeShade="80"/>
-          <w:lang w:val="es-ES_tradnl"/>
-        </w:rPr>
-        <w:t>mqtt</w:t>
-      </w:r>
-      <w:proofErr w:type="spellEnd"/>
-      <w:r>
-        <w:rPr>
-          <w:rFonts w:asciiTheme="minorHAnsi" w:hAnsiTheme="minorHAnsi" w:cstheme="minorHAnsi"/>
-          <w:color w:val="808080" w:themeColor="background1" w:themeShade="80"/>
-          <w:lang w:val="es-ES_tradnl"/>
-        </w:rPr>
-        <w:t xml:space="preserve"> y requiere de tener el </w:t>
-      </w:r>
-      <w:r>
-        <w:rPr>
-          <w:rFonts w:asciiTheme="minorHAnsi" w:hAnsiTheme="minorHAnsi" w:cstheme="minorHAnsi"/>
-          <w:color w:val="808080" w:themeColor="background1" w:themeShade="80"/>
-          <w:lang w:val="es-ES_tradnl"/>
-        </w:rPr>
-        <w:t>token del dispositivo</w:t>
-      </w:r>
-      <w:r>
-        <w:rPr>
-          <w:rFonts w:asciiTheme="minorHAnsi" w:hAnsiTheme="minorHAnsi" w:cstheme="minorHAnsi"/>
-          <w:color w:val="808080" w:themeColor="background1" w:themeShade="80"/>
-          <w:lang w:val="es-ES_tradnl"/>
-        </w:rPr>
-        <w:t xml:space="preserve"> del </w:t>
-      </w:r>
-      <w:proofErr w:type="spellStart"/>
-      <w:r>
-        <w:rPr>
-          <w:rFonts w:asciiTheme="minorHAnsi" w:hAnsiTheme="minorHAnsi" w:cstheme="minorHAnsi"/>
-          <w:color w:val="808080" w:themeColor="background1" w:themeShade="80"/>
-          <w:lang w:val="es-ES_tradnl"/>
-        </w:rPr>
-        <w:t>thingsboard</w:t>
-      </w:r>
-      <w:proofErr w:type="spellEnd"/>
-      <w:r>
-        <w:rPr>
-          <w:rFonts w:asciiTheme="minorHAnsi" w:hAnsiTheme="minorHAnsi" w:cstheme="minorHAnsi"/>
-          <w:color w:val="808080" w:themeColor="background1" w:themeShade="80"/>
-          <w:lang w:val="es-ES_tradnl"/>
-        </w:rPr>
-        <w:t xml:space="preserve"> para autentificarse.</w:t>
+        <w:t>Las m</w:t>
+      </w:r>
+      <w:r>
+        <w:rPr>
+          <w:rFonts w:asciiTheme="minorHAnsi" w:hAnsiTheme="minorHAnsi" w:cstheme="minorHAnsi"/>
+          <w:color w:val="808080" w:themeColor="background1" w:themeShade="80"/>
+          <w:lang w:val="es-ES_tradnl"/>
+        </w:rPr>
+        <w:t>e</w:t>
+      </w:r>
+      <w:r>
+        <w:rPr>
+          <w:rFonts w:asciiTheme="minorHAnsi" w:hAnsiTheme="minorHAnsi" w:cstheme="minorHAnsi"/>
+          <w:color w:val="808080" w:themeColor="background1" w:themeShade="80"/>
+          <w:lang w:val="es-ES_tradnl"/>
+        </w:rPr>
+        <w:t>diciones se realizan cada 5 segundos mínimo para prevenir interferencias</w:t>
+      </w:r>
+      <w:r>
+        <w:rPr>
+          <w:rFonts w:asciiTheme="minorHAnsi" w:hAnsiTheme="minorHAnsi" w:cstheme="minorHAnsi"/>
+          <w:color w:val="808080" w:themeColor="background1" w:themeShade="80"/>
+          <w:lang w:val="es-ES_tradnl"/>
+        </w:rPr>
+        <w:t xml:space="preserve"> y dar tiempo a que se actualize, y porque realmente no necesitamos de actualizar los datos con alta frecuencia.</w:t>
+      </w:r>
+    </w:p>
+    <w:p>
+      <w:pPr>
+        <w:rPr>
+          <w:b/>
+          <w:lang w:val="es-ES_tradnl"/>
+        </w:rPr>
+      </w:pPr>
+      <w:r>
+        <w:rPr>
+          <w:b/>
+          <w:lang w:val="es-ES_tradnl"/>
+        </w:rPr>
+        <w:t>Dashboards o paneles de visualización de datos</w:t>
       </w:r>
     </w:p>
     <w:p>
@@ -16874,74 +13182,55 @@
         <w:jc w:val="both"/>
         <w:rPr>
           <w:rFonts w:asciiTheme="minorHAnsi" w:hAnsiTheme="minorHAnsi" w:cstheme="minorHAnsi"/>
-          <w:color w:val="808080" w:themeColor="background1" w:themeShade="80"/>
-          <w:lang w:val="es-ES_tradnl"/>
-        </w:rPr>
-      </w:pPr>
-      <w:r>
-        <w:rPr>
-          <w:rFonts w:asciiTheme="minorHAnsi" w:hAnsiTheme="minorHAnsi" w:cstheme="minorHAnsi"/>
-          <w:color w:val="808080" w:themeColor="background1" w:themeShade="80"/>
-          <w:lang w:val="es-ES_tradnl"/>
-        </w:rPr>
-        <w:t>Las m</w:t>
-      </w:r>
-      <w:r>
-        <w:rPr>
-          <w:rFonts w:asciiTheme="minorHAnsi" w:hAnsiTheme="minorHAnsi" w:cstheme="minorHAnsi"/>
-          <w:color w:val="808080" w:themeColor="background1" w:themeShade="80"/>
-          <w:lang w:val="es-ES_tradnl"/>
-        </w:rPr>
-        <w:t>e</w:t>
-      </w:r>
-      <w:r>
-        <w:rPr>
-          <w:rFonts w:asciiTheme="minorHAnsi" w:hAnsiTheme="minorHAnsi" w:cstheme="minorHAnsi"/>
-          <w:color w:val="808080" w:themeColor="background1" w:themeShade="80"/>
-          <w:lang w:val="es-ES_tradnl"/>
-        </w:rPr>
-        <w:t>diciones se realizan cada 5 segundos mínimo para prevenir interferencias</w:t>
-      </w:r>
-      <w:r>
-        <w:rPr>
-          <w:rFonts w:asciiTheme="minorHAnsi" w:hAnsiTheme="minorHAnsi" w:cstheme="minorHAnsi"/>
-          <w:color w:val="808080" w:themeColor="background1" w:themeShade="80"/>
-          <w:lang w:val="es-ES_tradnl"/>
-        </w:rPr>
-        <w:t xml:space="preserve"> y dar tiempo a que se </w:t>
-      </w:r>
-      <w:proofErr w:type="spellStart"/>
-      <w:r>
-        <w:rPr>
-          <w:rFonts w:asciiTheme="minorHAnsi" w:hAnsiTheme="minorHAnsi" w:cstheme="minorHAnsi"/>
-          <w:color w:val="808080" w:themeColor="background1" w:themeShade="80"/>
-          <w:lang w:val="es-ES_tradnl"/>
-        </w:rPr>
-        <w:t>actualize</w:t>
-      </w:r>
-      <w:proofErr w:type="spellEnd"/>
-      <w:r>
-        <w:rPr>
-          <w:rFonts w:asciiTheme="minorHAnsi" w:hAnsiTheme="minorHAnsi" w:cstheme="minorHAnsi"/>
-          <w:color w:val="808080" w:themeColor="background1" w:themeShade="80"/>
-          <w:lang w:val="es-ES_tradnl"/>
-        </w:rPr>
-        <w:t>, y porque realmente no necesitamos de actualizar los datos con alta frecuencia.</w:t>
-      </w:r>
-    </w:p>
-    <w:p>
-      <w:pPr>
-        <w:rPr>
-          <w:b/>
-          <w:lang w:val="es-ES_tradnl"/>
-        </w:rPr>
-      </w:pPr>
-      <w:r>
-        <w:rPr>
-          <w:b/>
-          <w:lang w:val="es-ES_tradnl"/>
-        </w:rPr>
-        <w:t>Dashboards o paneles de visualización de datos</w:t>
+          <w:bCs/>
+          <w:color w:val="808080" w:themeColor="background1" w:themeShade="80"/>
+          <w:lang w:val="es-ES_tradnl"/>
+        </w:rPr>
+      </w:pPr>
+      <w:r>
+        <w:rPr>
+          <w:rFonts w:asciiTheme="minorHAnsi" w:hAnsiTheme="minorHAnsi" w:cstheme="minorHAnsi"/>
+          <w:bCs/>
+          <w:color w:val="808080" w:themeColor="background1" w:themeShade="80"/>
+          <w:lang w:val="es-ES_tradnl"/>
+        </w:rPr>
+        <w:t>El sistema</w:t>
+      </w:r>
+      <w:r>
+        <w:rPr>
+          <w:rFonts w:asciiTheme="minorHAnsi" w:hAnsiTheme="minorHAnsi" w:cstheme="minorHAnsi"/>
+          <w:bCs/>
+          <w:color w:val="808080" w:themeColor="background1" w:themeShade="80"/>
+          <w:lang w:val="es-ES_tradnl"/>
+        </w:rPr>
+        <w:t xml:space="preserve"> de paneles</w:t>
+      </w:r>
+      <w:r>
+        <w:rPr>
+          <w:rFonts w:asciiTheme="minorHAnsi" w:hAnsiTheme="minorHAnsi" w:cstheme="minorHAnsi"/>
+          <w:bCs/>
+          <w:color w:val="808080" w:themeColor="background1" w:themeShade="80"/>
+          <w:lang w:val="es-ES_tradnl"/>
+        </w:rPr>
+        <w:t xml:space="preserve"> tiene 2 niveles. El primero muestra la lista de acceso al dispositivo público de la ota, indicando si el dispositivo se encuentra conectado y sincronizado, respectivamente</w:t>
+      </w:r>
+      <w:r>
+        <w:rPr>
+          <w:rFonts w:asciiTheme="minorHAnsi" w:hAnsiTheme="minorHAnsi" w:cstheme="minorHAnsi"/>
+          <w:bCs/>
+          <w:color w:val="808080" w:themeColor="background1" w:themeShade="80"/>
+          <w:lang w:val="es-ES_tradnl"/>
+        </w:rPr>
+        <w:t xml:space="preserve"> (Figura 5)</w:t>
+      </w:r>
+      <w:r>
+        <w:rPr>
+          <w:rFonts w:asciiTheme="minorHAnsi" w:hAnsiTheme="minorHAnsi" w:cstheme="minorHAnsi"/>
+          <w:bCs/>
+          <w:color w:val="808080" w:themeColor="background1" w:themeShade="80"/>
+          <w:lang w:val="es-ES_tradnl"/>
+        </w:rPr>
+        <w:t>.</w:t>
       </w:r>
     </w:p>
     <w:p>
@@ -16961,7 +13250,7 @@
           <w:color w:val="808080" w:themeColor="background1" w:themeShade="80"/>
           <w:lang w:val="es-ES_tradnl"/>
         </w:rPr>
-        <w:t>El sistema</w:t>
+        <w:t>El segundo nivel indica detalles de la ota y de los sensores. En primer lugar tenemos la</w:t>
       </w:r>
       <w:r>
         <w:rPr>
@@ -16970,7 +13259,7 @@
           <w:color w:val="808080" w:themeColor="background1" w:themeShade="80"/>
           <w:lang w:val="es-ES_tradnl"/>
         </w:rPr>
-        <w:t xml:space="preserve"> de paneles</w:t>
+        <w:t xml:space="preserve"> sección A, que indica</w:t>
       </w:r>
       <w:r>
         <w:rPr>
@@ -16979,9 +13268,8 @@
           <w:color w:val="808080" w:themeColor="background1" w:themeShade="80"/>
           <w:lang w:val="es-ES_tradnl"/>
         </w:rPr>
-        <w:t xml:space="preserve"> tiene 2 niveles. El primero muestra la lista de acceso al dispositivo público de la </w:t>
-      </w:r>
-      <w:proofErr w:type="spellStart"/>
+        <w:t xml:space="preserve"> versión del firmware y la url de descarga, así como de nuevo el estado de conexión y sincronización</w:t>
+      </w:r>
       <w:r>
         <w:rPr>
           <w:rFonts w:asciiTheme="minorHAnsi" w:hAnsiTheme="minorHAnsi" w:cstheme="minorHAnsi"/>
@@ -16989,9 +13277,8 @@
           <w:color w:val="808080" w:themeColor="background1" w:themeShade="80"/>
           <w:lang w:val="es-ES_tradnl"/>
         </w:rPr>
-        <w:t>ota</w:t>
-      </w:r>
-      <w:proofErr w:type="spellEnd"/>
+        <w:t xml:space="preserve"> (Figura 6)</w:t>
+      </w:r>
       <w:r>
         <w:rPr>
           <w:rFonts w:asciiTheme="minorHAnsi" w:hAnsiTheme="minorHAnsi" w:cstheme="minorHAnsi"/>
@@ -16999,7 +13286,7 @@
           <w:color w:val="808080" w:themeColor="background1" w:themeShade="80"/>
           <w:lang w:val="es-ES_tradnl"/>
         </w:rPr>
-        <w:t>, indicando si el dispositivo se encuentra conectado y sincronizado, respectivamente</w:t>
+        <w:t>.</w:t>
       </w:r>
       <w:r>
         <w:rPr>
@@ -17008,7 +13295,7 @@
           <w:color w:val="808080" w:themeColor="background1" w:themeShade="80"/>
           <w:lang w:val="es-ES_tradnl"/>
         </w:rPr>
-        <w:t xml:space="preserve"> (Figura 5)</w:t>
+        <w:t xml:space="preserve"> Posteriormente tenemos </w:t>
       </w:r>
       <w:r>
         <w:rPr>
@@ -17017,19 +13304,17 @@
           <w:color w:val="808080" w:themeColor="background1" w:themeShade="80"/>
           <w:lang w:val="es-ES_tradnl"/>
         </w:rPr>
-        <w:t>.</w:t>
-      </w:r>
-    </w:p>
-    <w:p>
-      <w:pPr>
-        <w:jc w:val="both"/>
+        <w:t>un diagrama de tiempos que indican los resultados a lo largo del tiempo, así como los niveles de energía producida en un instante dado (el indicador analógico es el hidráulico y la b</w:t>
+      </w:r>
+      <w:r>
         <w:rPr>
           <w:rFonts w:asciiTheme="minorHAnsi" w:hAnsiTheme="minorHAnsi" w:cstheme="minorHAnsi"/>
           <w:bCs/>
           <w:color w:val="808080" w:themeColor="background1" w:themeShade="80"/>
           <w:lang w:val="es-ES_tradnl"/>
         </w:rPr>
-      </w:pPr>
+        <w:t>a</w:t>
+      </w:r>
       <w:r>
         <w:rPr>
           <w:rFonts w:asciiTheme="minorHAnsi" w:hAnsiTheme="minorHAnsi" w:cstheme="minorHAnsi"/>
@@ -17037,9 +13322,8 @@
           <w:color w:val="808080" w:themeColor="background1" w:themeShade="80"/>
           <w:lang w:val="es-ES_tradnl"/>
         </w:rPr>
-        <w:t xml:space="preserve">El segundo nivel indica detalles de la </w:t>
-      </w:r>
-      <w:proofErr w:type="spellStart"/>
+        <w:t>rra digital el manual)</w:t>
+      </w:r>
       <w:r>
         <w:rPr>
           <w:rFonts w:asciiTheme="minorHAnsi" w:hAnsiTheme="minorHAnsi" w:cstheme="minorHAnsi"/>
@@ -17047,9 +13331,8 @@
           <w:color w:val="808080" w:themeColor="background1" w:themeShade="80"/>
           <w:lang w:val="es-ES_tradnl"/>
         </w:rPr>
-        <w:t>ota</w:t>
-      </w:r>
-      <w:proofErr w:type="spellEnd"/>
+        <w:t xml:space="preserve"> (Figura 7). Ya al final se tienen un indicador del estado del switch del display, y un widget de alertas que responde con </w:t>
+      </w:r>
       <w:r>
         <w:rPr>
           <w:rFonts w:asciiTheme="minorHAnsi" w:hAnsiTheme="minorHAnsi" w:cstheme="minorHAnsi"/>
@@ -17057,9 +13340,8 @@
           <w:color w:val="808080" w:themeColor="background1" w:themeShade="80"/>
           <w:lang w:val="es-ES_tradnl"/>
         </w:rPr>
-        <w:t xml:space="preserve"> y de los sensores. En primer </w:t>
-      </w:r>
-      <w:proofErr w:type="gramStart"/>
+        <w:t>la rule</w:t>
+      </w:r>
       <w:r>
         <w:rPr>
           <w:rFonts w:asciiTheme="minorHAnsi" w:hAnsiTheme="minorHAnsi" w:cstheme="minorHAnsi"/>
@@ -17067,9 +13349,8 @@
           <w:color w:val="808080" w:themeColor="background1" w:themeShade="80"/>
           <w:lang w:val="es-ES_tradnl"/>
         </w:rPr>
-        <w:t>lugar</w:t>
-      </w:r>
-      <w:proofErr w:type="gramEnd"/>
+        <w:t xml:space="preserve"> chain</w:t>
+      </w:r>
       <w:r>
         <w:rPr>
           <w:rFonts w:asciiTheme="minorHAnsi" w:hAnsiTheme="minorHAnsi" w:cstheme="minorHAnsi"/>
@@ -17077,178 +13358,8 @@
           <w:color w:val="808080" w:themeColor="background1" w:themeShade="80"/>
           <w:lang w:val="es-ES_tradnl"/>
         </w:rPr>
-        <w:t xml:space="preserve"> tenemos la</w:t>
-      </w:r>
-      <w:r>
-        <w:rPr>
-          <w:rFonts w:asciiTheme="minorHAnsi" w:hAnsiTheme="minorHAnsi" w:cstheme="minorHAnsi"/>
-          <w:bCs/>
-          <w:color w:val="808080" w:themeColor="background1" w:themeShade="80"/>
-          <w:lang w:val="es-ES_tradnl"/>
-        </w:rPr>
-        <w:t xml:space="preserve"> sección A, que indica</w:t>
-      </w:r>
-      <w:r>
-        <w:rPr>
-          <w:rFonts w:asciiTheme="minorHAnsi" w:hAnsiTheme="minorHAnsi" w:cstheme="minorHAnsi"/>
-          <w:bCs/>
-          <w:color w:val="808080" w:themeColor="background1" w:themeShade="80"/>
-          <w:lang w:val="es-ES_tradnl"/>
-        </w:rPr>
-        <w:t xml:space="preserve"> versión del firmware y la </w:t>
-      </w:r>
-      <w:proofErr w:type="spellStart"/>
-      <w:r>
-        <w:rPr>
-          <w:rFonts w:asciiTheme="minorHAnsi" w:hAnsiTheme="minorHAnsi" w:cstheme="minorHAnsi"/>
-          <w:bCs/>
-          <w:color w:val="808080" w:themeColor="background1" w:themeShade="80"/>
-          <w:lang w:val="es-ES_tradnl"/>
-        </w:rPr>
-        <w:t>url</w:t>
-      </w:r>
-      <w:proofErr w:type="spellEnd"/>
-      <w:r>
-        <w:rPr>
-          <w:rFonts w:asciiTheme="minorHAnsi" w:hAnsiTheme="minorHAnsi" w:cstheme="minorHAnsi"/>
-          <w:bCs/>
-          <w:color w:val="808080" w:themeColor="background1" w:themeShade="80"/>
-          <w:lang w:val="es-ES_tradnl"/>
-        </w:rPr>
-        <w:t xml:space="preserve"> de descarga, así como de nuevo el estado de conexión y sincronización</w:t>
-      </w:r>
-      <w:r>
-        <w:rPr>
-          <w:rFonts w:asciiTheme="minorHAnsi" w:hAnsiTheme="minorHAnsi" w:cstheme="minorHAnsi"/>
-          <w:bCs/>
-          <w:color w:val="808080" w:themeColor="background1" w:themeShade="80"/>
-          <w:lang w:val="es-ES_tradnl"/>
-        </w:rPr>
-        <w:t xml:space="preserve"> (Figura 6)</w:t>
-      </w:r>
-      <w:r>
-        <w:rPr>
-          <w:rFonts w:asciiTheme="minorHAnsi" w:hAnsiTheme="minorHAnsi" w:cstheme="minorHAnsi"/>
-          <w:bCs/>
-          <w:color w:val="808080" w:themeColor="background1" w:themeShade="80"/>
-          <w:lang w:val="es-ES_tradnl"/>
-        </w:rPr>
-        <w:t>.</w:t>
-      </w:r>
-      <w:r>
-        <w:rPr>
-          <w:rFonts w:asciiTheme="minorHAnsi" w:hAnsiTheme="minorHAnsi" w:cstheme="minorHAnsi"/>
-          <w:bCs/>
-          <w:color w:val="808080" w:themeColor="background1" w:themeShade="80"/>
-          <w:lang w:val="es-ES_tradnl"/>
-        </w:rPr>
-        <w:t xml:space="preserve"> Posteriormente tenemos </w:t>
-      </w:r>
-      <w:r>
-        <w:rPr>
-          <w:rFonts w:asciiTheme="minorHAnsi" w:hAnsiTheme="minorHAnsi" w:cstheme="minorHAnsi"/>
-          <w:bCs/>
-          <w:color w:val="808080" w:themeColor="background1" w:themeShade="80"/>
-          <w:lang w:val="es-ES_tradnl"/>
-        </w:rPr>
-        <w:t>un diagrama de tiempos que indican los resultados a lo largo del tiempo, así como los niveles de energía producida en un instante dado (el indicador analógico es el hidráulico y la b</w:t>
-      </w:r>
-      <w:r>
-        <w:rPr>
-          <w:rFonts w:asciiTheme="minorHAnsi" w:hAnsiTheme="minorHAnsi" w:cstheme="minorHAnsi"/>
-          <w:bCs/>
-          <w:color w:val="808080" w:themeColor="background1" w:themeShade="80"/>
-          <w:lang w:val="es-ES_tradnl"/>
-        </w:rPr>
-        <w:t>a</w:t>
-      </w:r>
-      <w:r>
-        <w:rPr>
-          <w:rFonts w:asciiTheme="minorHAnsi" w:hAnsiTheme="minorHAnsi" w:cstheme="minorHAnsi"/>
-          <w:bCs/>
-          <w:color w:val="808080" w:themeColor="background1" w:themeShade="80"/>
-          <w:lang w:val="es-ES_tradnl"/>
-        </w:rPr>
-        <w:t>rra digital el manual)</w:t>
-      </w:r>
-      <w:r>
-        <w:rPr>
-          <w:rFonts w:asciiTheme="minorHAnsi" w:hAnsiTheme="minorHAnsi" w:cstheme="minorHAnsi"/>
-          <w:bCs/>
-          <w:color w:val="808080" w:themeColor="background1" w:themeShade="80"/>
-          <w:lang w:val="es-ES_tradnl"/>
-        </w:rPr>
-        <w:t xml:space="preserve"> (Figura 7). Ya al final se tienen un indicador del estado del switch del </w:t>
-      </w:r>
-      <w:proofErr w:type="spellStart"/>
-      <w:r>
-        <w:rPr>
-          <w:rFonts w:asciiTheme="minorHAnsi" w:hAnsiTheme="minorHAnsi" w:cstheme="minorHAnsi"/>
-          <w:bCs/>
-          <w:color w:val="808080" w:themeColor="background1" w:themeShade="80"/>
-          <w:lang w:val="es-ES_tradnl"/>
-        </w:rPr>
-        <w:t>display</w:t>
-      </w:r>
-      <w:proofErr w:type="spellEnd"/>
-      <w:r>
-        <w:rPr>
-          <w:rFonts w:asciiTheme="minorHAnsi" w:hAnsiTheme="minorHAnsi" w:cstheme="minorHAnsi"/>
-          <w:bCs/>
-          <w:color w:val="808080" w:themeColor="background1" w:themeShade="80"/>
-          <w:lang w:val="es-ES_tradnl"/>
-        </w:rPr>
-        <w:t xml:space="preserve">, y un widget de alertas que responde con </w:t>
-      </w:r>
-      <w:r>
-        <w:rPr>
-          <w:rFonts w:asciiTheme="minorHAnsi" w:hAnsiTheme="minorHAnsi" w:cstheme="minorHAnsi"/>
-          <w:bCs/>
-          <w:color w:val="808080" w:themeColor="background1" w:themeShade="80"/>
-          <w:lang w:val="es-ES_tradnl"/>
-        </w:rPr>
-        <w:t>la rule</w:t>
-      </w:r>
-      <w:r>
-        <w:rPr>
-          <w:rFonts w:asciiTheme="minorHAnsi" w:hAnsiTheme="minorHAnsi" w:cstheme="minorHAnsi"/>
-          <w:bCs/>
-          <w:color w:val="808080" w:themeColor="background1" w:themeShade="80"/>
-          <w:lang w:val="es-ES_tradnl"/>
-        </w:rPr>
-        <w:t xml:space="preserve"> </w:t>
-      </w:r>
-      <w:proofErr w:type="spellStart"/>
-      <w:r>
-        <w:rPr>
-          <w:rFonts w:asciiTheme="minorHAnsi" w:hAnsiTheme="minorHAnsi" w:cstheme="minorHAnsi"/>
-          <w:bCs/>
-          <w:color w:val="808080" w:themeColor="background1" w:themeShade="80"/>
-          <w:lang w:val="es-ES_tradnl"/>
-        </w:rPr>
-        <w:t>chain</w:t>
-      </w:r>
-      <w:proofErr w:type="spellEnd"/>
-      <w:r>
-        <w:rPr>
-          <w:rFonts w:asciiTheme="minorHAnsi" w:hAnsiTheme="minorHAnsi" w:cstheme="minorHAnsi"/>
-          <w:bCs/>
-          <w:color w:val="808080" w:themeColor="background1" w:themeShade="80"/>
-          <w:lang w:val="es-ES_tradnl"/>
-        </w:rPr>
-        <w:t xml:space="preserve"> </w:t>
-      </w:r>
-      <w:proofErr w:type="spellStart"/>
-      <w:r>
-        <w:rPr>
-          <w:rFonts w:asciiTheme="minorHAnsi" w:hAnsiTheme="minorHAnsi" w:cstheme="minorHAnsi"/>
-          <w:bCs/>
-          <w:color w:val="808080" w:themeColor="background1" w:themeShade="80"/>
-          <w:lang w:val="es-ES_tradnl"/>
-        </w:rPr>
-        <w:t>TeaSpike</w:t>
-      </w:r>
-      <w:proofErr w:type="spellEnd"/>
+        <w:t xml:space="preserve"> TeaSpike</w:t>
+      </w:r>
       <w:r>
         <w:rPr>
           <w:rFonts w:asciiTheme="minorHAnsi" w:hAnsiTheme="minorHAnsi" w:cstheme="minorHAnsi"/>
@@ -17910,33 +14021,8 @@
           <w:color w:val="808080" w:themeColor="background1" w:themeShade="80"/>
           <w:lang w:val="es-ES_tradnl"/>
         </w:rPr>
-        <w:t xml:space="preserve"> han implementado 2 cadenas de reglas que se insertan en la </w:t>
-      </w:r>
-      <w:proofErr w:type="spellStart"/>
-      <w:r>
-        <w:rPr>
-          <w:color w:val="808080" w:themeColor="background1" w:themeShade="80"/>
-          <w:lang w:val="es-ES_tradnl"/>
-        </w:rPr>
-        <w:t>Root</w:t>
-      </w:r>
-      <w:proofErr w:type="spellEnd"/>
-      <w:r>
-        <w:rPr>
-          <w:color w:val="808080" w:themeColor="background1" w:themeShade="80"/>
-          <w:lang w:val="es-ES_tradnl"/>
-        </w:rPr>
-        <w:t xml:space="preserve"> Rule </w:t>
-      </w:r>
-      <w:proofErr w:type="spellStart"/>
-      <w:r>
-        <w:rPr>
-          <w:color w:val="808080" w:themeColor="background1" w:themeShade="80"/>
-          <w:lang w:val="es-ES_tradnl"/>
-        </w:rPr>
-        <w:t>Chain</w:t>
-      </w:r>
-      <w:proofErr w:type="spellEnd"/>
+        <w:t xml:space="preserve"> han implementado 2 cadenas de reglas que se insertan en la Root Rule Chain</w:t>
+      </w:r>
       <w:r>
         <w:rPr>
           <w:color w:val="808080" w:themeColor="background1" w:themeShade="80"/>
@@ -17975,128 +14061,64 @@
         <w:rPr>
           <w:color w:val="808080" w:themeColor="background1" w:themeShade="80"/>
         </w:rPr>
+        <w:t xml:space="preserve"> is synced</w:t>
+      </w:r>
+      <w:r>
+        <w:rPr>
+          <w:color w:val="808080" w:themeColor="background1" w:themeShade="80"/>
+        </w:rPr>
+        <w:t>: es</w:t>
+      </w:r>
+      <w:r>
+        <w:rPr>
+          <w:color w:val="808080" w:themeColor="background1" w:themeShade="80"/>
+        </w:rPr>
+        <w:t>ta</w:t>
+      </w:r>
+      <w:r>
+        <w:rPr>
+          <w:color w:val="808080" w:themeColor="background1" w:themeShade="80"/>
+        </w:rPr>
+        <w:t xml:space="preserve"> si</w:t>
+      </w:r>
+      <w:r>
+        <w:rPr>
+          <w:color w:val="808080" w:themeColor="background1" w:themeShade="80"/>
+        </w:rPr>
+        <w:t>mplemente hace que se pase a la ESP32 por mqtt la url hacia la que descargar por https, y posteriormente comprueba que tienen la misma versión del firmware instalada</w:t>
+      </w:r>
+      <w:r>
+        <w:rPr>
+          <w:color w:val="808080" w:themeColor="background1" w:themeShade="80"/>
+        </w:rPr>
+        <w:t xml:space="preserve"> (Figura 9)</w:t>
+      </w:r>
+      <w:r>
+        <w:rPr>
+          <w:color w:val="808080" w:themeColor="background1" w:themeShade="80"/>
+        </w:rPr>
+        <w:t>.</w:t>
+      </w:r>
+    </w:p>
+    <w:p>
+      <w:pPr>
+        <w:jc w:val="both"/>
+        <w:rPr>
+          <w:color w:val="808080" w:themeColor="background1" w:themeShade="80"/>
+        </w:rPr>
+      </w:pPr>
+      <w:r>
+        <w:rPr>
+          <w:color w:val="808080" w:themeColor="background1" w:themeShade="80"/>
+        </w:rPr>
+        <w:t>-TeaSpike:</w:t>
+      </w:r>
+      <w:r>
+        <w:rPr>
+          <w:color w:val="808080" w:themeColor="background1" w:themeShade="80"/>
+        </w:rPr>
         <w:t xml:space="preserve"> </w:t>
       </w:r>
-      <w:proofErr w:type="spellStart"/>
-      <w:r>
-        <w:rPr>
-          <w:color w:val="808080" w:themeColor="background1" w:themeShade="80"/>
-        </w:rPr>
-        <w:t>is</w:t>
-      </w:r>
-      <w:proofErr w:type="spellEnd"/>
-      <w:r>
-        <w:rPr>
-          <w:color w:val="808080" w:themeColor="background1" w:themeShade="80"/>
-        </w:rPr>
-        <w:t xml:space="preserve"> </w:t>
-      </w:r>
-      <w:proofErr w:type="spellStart"/>
-      <w:r>
-        <w:rPr>
-          <w:color w:val="808080" w:themeColor="background1" w:themeShade="80"/>
-        </w:rPr>
-        <w:t>synced</w:t>
-      </w:r>
-      <w:proofErr w:type="spellEnd"/>
-      <w:r>
-        <w:rPr>
-          <w:color w:val="808080" w:themeColor="background1" w:themeShade="80"/>
-        </w:rPr>
-        <w:t>: es</w:t>
-      </w:r>
-      <w:r>
-        <w:rPr>
-          <w:color w:val="808080" w:themeColor="background1" w:themeShade="80"/>
-        </w:rPr>
-        <w:t>ta</w:t>
-      </w:r>
-      <w:r>
-        <w:rPr>
-          <w:color w:val="808080" w:themeColor="background1" w:themeShade="80"/>
-        </w:rPr>
-        <w:t xml:space="preserve"> si</w:t>
-      </w:r>
-      <w:r>
-        <w:rPr>
-          <w:color w:val="808080" w:themeColor="background1" w:themeShade="80"/>
-        </w:rPr>
-        <w:t xml:space="preserve">mplemente hace que se pase a la ESP32 por </w:t>
-      </w:r>
-      <w:proofErr w:type="spellStart"/>
-      <w:r>
-        <w:rPr>
-          <w:color w:val="808080" w:themeColor="background1" w:themeShade="80"/>
-        </w:rPr>
-        <w:t>mqtt</w:t>
-      </w:r>
-      <w:proofErr w:type="spellEnd"/>
-      <w:r>
-        <w:rPr>
-          <w:color w:val="808080" w:themeColor="background1" w:themeShade="80"/>
-        </w:rPr>
-        <w:t xml:space="preserve"> la </w:t>
-      </w:r>
-      <w:proofErr w:type="spellStart"/>
-      <w:r>
-        <w:rPr>
-          <w:color w:val="808080" w:themeColor="background1" w:themeShade="80"/>
-        </w:rPr>
-        <w:t>url</w:t>
-      </w:r>
-      <w:proofErr w:type="spellEnd"/>
-      <w:r>
-        <w:rPr>
-          <w:color w:val="808080" w:themeColor="background1" w:themeShade="80"/>
-        </w:rPr>
-        <w:t xml:space="preserve"> hacia la que descargar por https, y posteriormente comprueba que tienen la misma versión del firmware instalada</w:t>
-      </w:r>
-      <w:r>
-        <w:rPr>
-          <w:color w:val="808080" w:themeColor="background1" w:themeShade="80"/>
-        </w:rPr>
-        <w:t xml:space="preserve"> (Figura 9)</w:t>
-      </w:r>
-      <w:r>
-        <w:rPr>
-          <w:color w:val="808080" w:themeColor="background1" w:themeShade="80"/>
-        </w:rPr>
-        <w:t>.</w:t>
-      </w:r>
-    </w:p>
-    <w:p>
-      <w:pPr>
-        <w:jc w:val="both"/>
-        <w:rPr>
-          <w:color w:val="808080" w:themeColor="background1" w:themeShade="80"/>
-        </w:rPr>
-      </w:pPr>
-      <w:r>
-        <w:rPr>
-          <w:color w:val="808080" w:themeColor="background1" w:themeShade="80"/>
-        </w:rPr>
-        <w:t>-</w:t>
-      </w:r>
-      <w:proofErr w:type="spellStart"/>
-      <w:r>
-        <w:rPr>
-          <w:color w:val="808080" w:themeColor="background1" w:themeShade="80"/>
-        </w:rPr>
-        <w:t>TeaSpike</w:t>
-      </w:r>
-      <w:proofErr w:type="spellEnd"/>
-      <w:r>
-        <w:rPr>
-          <w:color w:val="808080" w:themeColor="background1" w:themeShade="80"/>
-        </w:rPr>
-        <w:t>:</w:t>
-      </w:r>
-      <w:r>
-        <w:rPr>
-          <w:color w:val="808080" w:themeColor="background1" w:themeShade="80"/>
-        </w:rPr>
-        <w:t xml:space="preserve"> </w:t>
-      </w:r>
       <w:r>
         <w:rPr>
           <w:color w:val="808080" w:themeColor="background1" w:themeShade="80"/>
@@ -18114,16 +14136,8 @@
         <w:rPr>
           <w:color w:val="808080" w:themeColor="background1" w:themeShade="80"/>
         </w:rPr>
-        <w:t xml:space="preserve">eñales recibidas de toxinas antes y después de filtro, el voltaje generado en total por las turbinas y la placa solar y el estado del switch del </w:t>
-      </w:r>
-      <w:proofErr w:type="spellStart"/>
-      <w:r>
-        <w:rPr>
-          <w:color w:val="808080" w:themeColor="background1" w:themeShade="80"/>
-        </w:rPr>
-        <w:t>display</w:t>
-      </w:r>
-      <w:proofErr w:type="spellEnd"/>
+        <w:t>eñales recibidas de toxinas antes y después de filtro, el voltaje generado en total por las turbinas y la placa solar y el estado del switch del display</w:t>
+      </w:r>
       <w:r>
         <w:rPr>
           <w:color w:val="808080" w:themeColor="background1" w:themeShade="80"/>
@@ -18253,35 +14267,7 @@
         <w:rPr>
           <w:color w:val="808080" w:themeColor="background1" w:themeShade="80"/>
         </w:rPr>
-        <w:t xml:space="preserve"> un </w:t>
-      </w:r>
-      <w:proofErr w:type="spellStart"/>
-      <w:r>
-        <w:rPr>
-          <w:color w:val="808080" w:themeColor="background1" w:themeShade="80"/>
-        </w:rPr>
-        <w:t>bot</w:t>
-      </w:r>
-      <w:proofErr w:type="spellEnd"/>
-      <w:r>
-        <w:rPr>
-          <w:color w:val="808080" w:themeColor="background1" w:themeShade="80"/>
-        </w:rPr>
-        <w:t xml:space="preserve"> de </w:t>
-      </w:r>
-      <w:proofErr w:type="spellStart"/>
-      <w:r>
-        <w:rPr>
-          <w:color w:val="808080" w:themeColor="background1" w:themeShade="80"/>
-        </w:rPr>
-        <w:t>Telegram</w:t>
-      </w:r>
-      <w:proofErr w:type="spellEnd"/>
-      <w:r>
-        <w:rPr>
-          <w:color w:val="808080" w:themeColor="background1" w:themeShade="80"/>
-        </w:rPr>
-        <w:t xml:space="preserve"> previamente </w:t>
+        <w:t xml:space="preserve"> un bot de Telegram previamente </w:t>
       </w:r>
       <w:r>
         <w:rPr>
@@ -18293,16 +14279,8 @@
         <w:rPr>
           <w:color w:val="808080" w:themeColor="background1" w:themeShade="80"/>
         </w:rPr>
-        <w:t xml:space="preserve">, para lo que requerimos de una id del </w:t>
-      </w:r>
-      <w:proofErr w:type="spellStart"/>
-      <w:r>
-        <w:rPr>
-          <w:color w:val="808080" w:themeColor="background1" w:themeShade="80"/>
-        </w:rPr>
-        <w:t>bot</w:t>
-      </w:r>
-      <w:proofErr w:type="spellEnd"/>
+        <w:t>, para lo que requerimos de una id del bot</w:t>
+      </w:r>
       <w:r>
         <w:rPr>
           <w:color w:val="808080" w:themeColor="background1" w:themeShade="80"/>
@@ -18438,20 +14416,8 @@
           <w:szCs w:val="20"/>
           <w:lang w:val="es-ES_tradnl"/>
         </w:rPr>
-        <w:t xml:space="preserve">OTA Rule </w:t>
-      </w:r>
-      <w:proofErr w:type="spellStart"/>
-      <w:r>
-        <w:rPr>
-          <w:b w:val="0"/>
-          <w:color w:val="808080" w:themeColor="background1" w:themeShade="80"/>
-          <w:sz w:val="20"/>
-          <w:szCs w:val="20"/>
-          <w:lang w:val="es-ES_tradnl"/>
-        </w:rPr>
-        <w:t>Chain</w:t>
-      </w:r>
-      <w:proofErr w:type="spellEnd"/>
+        <w:t>OTA Rule Chain</w:t>
+      </w:r>
       <w:r>
         <w:rPr>
           <w:b w:val="0"/>
@@ -18593,7 +14559,6 @@
         </w:rPr>
         <w:t xml:space="preserve">. </w:t>
       </w:r>
-      <w:proofErr w:type="spellStart"/>
       <w:r>
         <w:rPr>
           <w:b w:val="0"/>
@@ -18602,53 +14567,8 @@
           <w:szCs w:val="20"/>
           <w:lang w:val="es-ES_tradnl"/>
         </w:rPr>
-        <w:t>TeaSpike</w:t>
-      </w:r>
-      <w:proofErr w:type="spellEnd"/>
-      <w:r>
-        <w:rPr>
-          <w:b w:val="0"/>
-          <w:color w:val="808080" w:themeColor="background1" w:themeShade="80"/>
-          <w:sz w:val="20"/>
-          <w:szCs w:val="20"/>
-          <w:lang w:val="es-ES_tradnl"/>
-        </w:rPr>
-        <w:t xml:space="preserve"> </w:t>
-      </w:r>
-      <w:proofErr w:type="spellStart"/>
-      <w:r>
-        <w:rPr>
-          <w:b w:val="0"/>
-          <w:color w:val="808080" w:themeColor="background1" w:themeShade="80"/>
-          <w:sz w:val="20"/>
-          <w:szCs w:val="20"/>
-          <w:lang w:val="es-ES_tradnl"/>
-        </w:rPr>
-        <w:t>Rool</w:t>
-      </w:r>
-      <w:proofErr w:type="spellEnd"/>
-      <w:r>
-        <w:rPr>
-          <w:b w:val="0"/>
-          <w:color w:val="808080" w:themeColor="background1" w:themeShade="80"/>
-          <w:sz w:val="20"/>
-          <w:szCs w:val="20"/>
-          <w:lang w:val="es-ES_tradnl"/>
-        </w:rPr>
-        <w:t xml:space="preserve"> </w:t>
-      </w:r>
-      <w:proofErr w:type="spellStart"/>
-      <w:r>
-        <w:rPr>
-          <w:b w:val="0"/>
-          <w:color w:val="808080" w:themeColor="background1" w:themeShade="80"/>
-          <w:sz w:val="20"/>
-          <w:szCs w:val="20"/>
-          <w:lang w:val="es-ES_tradnl"/>
-        </w:rPr>
-        <w:t>Chain</w:t>
-      </w:r>
-      <w:proofErr w:type="spellEnd"/>
+        <w:t>TeaSpike Rool Chain</w:t>
+      </w:r>
       <w:r>
         <w:rPr>
           <w:b w:val="0"/>
@@ -18782,7 +14702,6 @@
         </w:rPr>
         <w:t xml:space="preserve">. </w:t>
       </w:r>
-      <w:proofErr w:type="spellStart"/>
       <w:r>
         <w:rPr>
           <w:b w:val="0"/>
@@ -18791,31 +14710,8 @@
           <w:szCs w:val="20"/>
           <w:lang w:val="es-ES_tradnl"/>
         </w:rPr>
-        <w:t>Root</w:t>
-      </w:r>
-      <w:proofErr w:type="spellEnd"/>
-      <w:r>
-        <w:rPr>
-          <w:b w:val="0"/>
-          <w:color w:val="808080" w:themeColor="background1" w:themeShade="80"/>
-          <w:sz w:val="20"/>
-          <w:szCs w:val="20"/>
-          <w:lang w:val="es-ES_tradnl"/>
-        </w:rPr>
-        <w:t xml:space="preserve"> Rule </w:t>
-      </w:r>
-      <w:proofErr w:type="spellStart"/>
-      <w:r>
-        <w:rPr>
-          <w:b w:val="0"/>
-          <w:color w:val="808080" w:themeColor="background1" w:themeShade="80"/>
-          <w:sz w:val="20"/>
-          <w:szCs w:val="20"/>
-          <w:lang w:val="es-ES_tradnl"/>
-        </w:rPr>
-        <w:t>Chain</w:t>
-      </w:r>
-      <w:proofErr w:type="spellEnd"/>
+        <w:t>Root Rule Chain</w:t>
+      </w:r>
       <w:r>
         <w:rPr>
           <w:b w:val="0"/>
@@ -18955,9 +14851,8 @@
           <w:szCs w:val="20"/>
           <w:lang w:val="es-ES_tradnl"/>
         </w:rPr>
-        <w:t xml:space="preserve">Respuesta del </w:t>
-      </w:r>
-      <w:proofErr w:type="spellStart"/>
+        <w:t>Respuesta del bot</w:t>
+      </w:r>
       <w:r>
         <w:rPr>
           <w:b w:val="0"/>
@@ -18966,9 +14861,8 @@
           <w:szCs w:val="20"/>
           <w:lang w:val="es-ES_tradnl"/>
         </w:rPr>
-        <w:t>bot</w:t>
-      </w:r>
-      <w:proofErr w:type="spellEnd"/>
+        <w:t xml:space="preserve"> (elaboración propia)</w:t>
+      </w:r>
       <w:r>
         <w:rPr>
           <w:b w:val="0"/>
@@ -18977,16 +14871,6 @@
           <w:szCs w:val="20"/>
           <w:lang w:val="es-ES_tradnl"/>
         </w:rPr>
-        <w:t xml:space="preserve"> (elaboración propia)</w:t>
-      </w:r>
-      <w:r>
-        <w:rPr>
-          <w:b w:val="0"/>
-          <w:color w:val="808080" w:themeColor="background1" w:themeShade="80"/>
-          <w:sz w:val="20"/>
-          <w:szCs w:val="20"/>
-          <w:lang w:val="es-ES_tradnl"/>
-        </w:rPr>
         <w:t>.</w:t>
       </w:r>
       <w:bookmarkEnd w:id="23"/>
@@ -19009,25 +14893,7 @@
           <w:lang w:val="es-ES_tradnl"/>
         </w:rPr>
         <w:lastRenderedPageBreak/>
-        <w:t xml:space="preserve">Adicionalmente, mediante la librería del ejemplo http2 de </w:t>
-      </w:r>
-      <w:proofErr w:type="spellStart"/>
-      <w:r>
-        <w:rPr>
-          <w:rFonts w:asciiTheme="minorHAnsi" w:hAnsiTheme="minorHAnsi" w:cstheme="minorHAnsi"/>
-          <w:color w:val="808080" w:themeColor="background1" w:themeShade="80"/>
-          <w:lang w:val="es-ES_tradnl"/>
-        </w:rPr>
-        <w:t>Espressif</w:t>
-      </w:r>
-      <w:proofErr w:type="spellEnd"/>
-      <w:r>
-        <w:rPr>
-          <w:rFonts w:asciiTheme="minorHAnsi" w:hAnsiTheme="minorHAnsi" w:cstheme="minorHAnsi"/>
-          <w:color w:val="808080" w:themeColor="background1" w:themeShade="80"/>
-          <w:lang w:val="es-ES_tradnl"/>
-        </w:rPr>
-        <w:t xml:space="preserve"> </w:t>
+        <w:t xml:space="preserve">Adicionalmente, mediante la librería del ejemplo http2 de Espressif </w:t>
       </w:r>
       <w:r>
         <w:rPr>
@@ -19035,25 +14901,7 @@
           <w:color w:val="808080" w:themeColor="background1" w:themeShade="80"/>
           <w:lang w:eastAsia="es-ES"/>
         </w:rPr>
-        <w:t xml:space="preserve">"sh2lib.h", se simplifica el envío y recepción de mensajes del </w:t>
-      </w:r>
-      <w:proofErr w:type="spellStart"/>
-      <w:r>
-        <w:rPr>
-          <w:rFonts w:asciiTheme="minorHAnsi" w:eastAsia="Times New Roman" w:hAnsiTheme="minorHAnsi" w:cstheme="minorHAnsi"/>
-          <w:color w:val="808080" w:themeColor="background1" w:themeShade="80"/>
-          <w:lang w:eastAsia="es-ES"/>
-        </w:rPr>
-        <w:t>Telegram</w:t>
-      </w:r>
-      <w:proofErr w:type="spellEnd"/>
-      <w:r>
-        <w:rPr>
-          <w:rFonts w:asciiTheme="minorHAnsi" w:eastAsia="Times New Roman" w:hAnsiTheme="minorHAnsi" w:cstheme="minorHAnsi"/>
-          <w:color w:val="808080" w:themeColor="background1" w:themeShade="80"/>
-          <w:lang w:eastAsia="es-ES"/>
-        </w:rPr>
-        <w:t>. Mediante el código de dicho ejemplo, se controla el manejador que se realiza tras recibir una respuesta para transformar los datos en JSON, se divide en mensajes, se seleccionan los mensajes con contenido</w:t>
+        <w:t>"sh2lib.h", se simplifica el envío y recepción de mensajes del Telegram. Mediante el código de dicho ejemplo, se controla el manejador que se realiza tras recibir una respuesta para transformar los datos en JSON, se divide en mensajes, se seleccionan los mensajes con contenido</w:t>
       </w:r>
       <w:r>
         <w:rPr>
@@ -19155,25 +15003,7 @@
           <w:color w:val="808080" w:themeColor="background1" w:themeShade="80"/>
           <w:lang w:eastAsia="es-ES"/>
         </w:rPr>
-        <w:t>/</w:t>
-      </w:r>
-      <w:proofErr w:type="spellStart"/>
-      <w:r>
-        <w:rPr>
-          <w:rFonts w:asciiTheme="minorHAnsi" w:eastAsia="Times New Roman" w:hAnsiTheme="minorHAnsi" w:cstheme="minorHAnsi"/>
-          <w:color w:val="808080" w:themeColor="background1" w:themeShade="80"/>
-          <w:lang w:eastAsia="es-ES"/>
-        </w:rPr>
-        <w:t>myId</w:t>
-      </w:r>
-      <w:proofErr w:type="spellEnd"/>
-      <w:r>
-        <w:rPr>
-          <w:rFonts w:asciiTheme="minorHAnsi" w:eastAsia="Times New Roman" w:hAnsiTheme="minorHAnsi" w:cstheme="minorHAnsi"/>
-          <w:color w:val="808080" w:themeColor="background1" w:themeShade="80"/>
-          <w:lang w:eastAsia="es-ES"/>
-        </w:rPr>
-        <w:t xml:space="preserve"> – manda la id del que pregunta</w:t>
+        <w:t>/myId – manda la id del que pregunta</w:t>
       </w:r>
       <w:r>
         <w:rPr>
@@ -19204,25 +15034,7 @@
           <w:color w:val="808080" w:themeColor="background1" w:themeShade="80"/>
           <w:lang w:eastAsia="es-ES"/>
         </w:rPr>
-        <w:t>/</w:t>
-      </w:r>
-      <w:proofErr w:type="spellStart"/>
-      <w:r>
-        <w:rPr>
-          <w:rFonts w:asciiTheme="minorHAnsi" w:eastAsia="Times New Roman" w:hAnsiTheme="minorHAnsi" w:cstheme="minorHAnsi"/>
-          <w:color w:val="808080" w:themeColor="background1" w:themeShade="80"/>
-          <w:lang w:eastAsia="es-ES"/>
-        </w:rPr>
-        <w:t>restartPlaca</w:t>
-      </w:r>
-      <w:proofErr w:type="spellEnd"/>
-      <w:r>
-        <w:rPr>
-          <w:rFonts w:asciiTheme="minorHAnsi" w:eastAsia="Times New Roman" w:hAnsiTheme="minorHAnsi" w:cstheme="minorHAnsi"/>
-          <w:color w:val="808080" w:themeColor="background1" w:themeShade="80"/>
-          <w:lang w:eastAsia="es-ES"/>
-        </w:rPr>
-        <w:t xml:space="preserve"> – hace que la placa vuelva a versión de fábrica tras un tiempo</w:t>
+        <w:t>/restartPlaca – hace que la placa vuelva a versión de fábrica tras un tiempo</w:t>
       </w:r>
       <w:r>
         <w:rPr>
@@ -19269,25 +15081,7 @@
           <w:color w:val="808080" w:themeColor="background1" w:themeShade="80"/>
           <w:lang w:eastAsia="es-ES"/>
         </w:rPr>
-        <w:t xml:space="preserve"> antes y tras el filtro y si el botón de encender el </w:t>
-      </w:r>
-      <w:proofErr w:type="spellStart"/>
-      <w:r>
-        <w:rPr>
-          <w:rFonts w:asciiTheme="minorHAnsi" w:eastAsia="Times New Roman" w:hAnsiTheme="minorHAnsi" w:cstheme="minorHAnsi"/>
-          <w:color w:val="808080" w:themeColor="background1" w:themeShade="80"/>
-          <w:lang w:eastAsia="es-ES"/>
-        </w:rPr>
-        <w:t>display</w:t>
-      </w:r>
-      <w:proofErr w:type="spellEnd"/>
-      <w:r>
-        <w:rPr>
-          <w:rFonts w:asciiTheme="minorHAnsi" w:eastAsia="Times New Roman" w:hAnsiTheme="minorHAnsi" w:cstheme="minorHAnsi"/>
-          <w:color w:val="808080" w:themeColor="background1" w:themeShade="80"/>
-          <w:lang w:eastAsia="es-ES"/>
-        </w:rPr>
-        <w:t xml:space="preserve"> está activo.</w:t>
+        <w:t xml:space="preserve"> antes y tras el filtro y si el botón de encender el display está activo.</w:t>
       </w:r>
     </w:p>
     <w:p>
@@ -19378,51 +15172,15 @@
           <w:color w:val="808080" w:themeColor="background1" w:themeShade="80"/>
           <w:lang w:val="es-ES_tradnl"/>
         </w:rPr>
-        <w:t xml:space="preserve">, un sensor I2C de Humedad y temperatura (que simula las toxinas </w:t>
-      </w:r>
-      <w:proofErr w:type="spellStart"/>
-      <w:r>
-        <w:rPr>
-          <w:rFonts w:asciiTheme="minorHAnsi" w:hAnsiTheme="minorHAnsi" w:cstheme="minorHAnsi"/>
-          <w:color w:val="808080" w:themeColor="background1" w:themeShade="80"/>
-          <w:lang w:val="es-ES_tradnl"/>
-        </w:rPr>
-        <w:t>post-filtro</w:t>
-      </w:r>
-      <w:proofErr w:type="spellEnd"/>
-      <w:r>
-        <w:rPr>
-          <w:rFonts w:asciiTheme="minorHAnsi" w:hAnsiTheme="minorHAnsi" w:cstheme="minorHAnsi"/>
-          <w:color w:val="808080" w:themeColor="background1" w:themeShade="80"/>
-          <w:lang w:val="es-ES_tradnl"/>
-        </w:rPr>
-        <w:t>), un sensor I2C de luminosidad (que simula las toxinas antes del filtro)</w:t>
-      </w:r>
-      <w:r>
-        <w:rPr>
-          <w:rFonts w:asciiTheme="minorHAnsi" w:hAnsiTheme="minorHAnsi" w:cstheme="minorHAnsi"/>
-          <w:color w:val="808080" w:themeColor="background1" w:themeShade="80"/>
-          <w:lang w:val="es-ES_tradnl"/>
-        </w:rPr>
-        <w:t xml:space="preserve">, un </w:t>
-      </w:r>
-      <w:proofErr w:type="spellStart"/>
-      <w:r>
-        <w:rPr>
-          <w:rFonts w:asciiTheme="minorHAnsi" w:hAnsiTheme="minorHAnsi" w:cstheme="minorHAnsi"/>
-          <w:color w:val="808080" w:themeColor="background1" w:themeShade="80"/>
-          <w:lang w:val="es-ES_tradnl"/>
-        </w:rPr>
-        <w:t>Display</w:t>
-      </w:r>
-      <w:proofErr w:type="spellEnd"/>
-      <w:r>
-        <w:rPr>
-          <w:rFonts w:asciiTheme="minorHAnsi" w:hAnsiTheme="minorHAnsi" w:cstheme="minorHAnsi"/>
-          <w:color w:val="808080" w:themeColor="background1" w:themeShade="80"/>
-          <w:lang w:val="es-ES_tradnl"/>
-        </w:rPr>
-        <w:t xml:space="preserve"> LCD por I2C para mostrar resultados cuando el </w:t>
+        <w:t>, un sensor I2C de Humedad y temperatura (que simula las toxinas post-filtro), un sensor I2C de luminosidad (que simula las toxinas antes del filtro)</w:t>
+      </w:r>
+      <w:r>
+        <w:rPr>
+          <w:rFonts w:asciiTheme="minorHAnsi" w:hAnsiTheme="minorHAnsi" w:cstheme="minorHAnsi"/>
+          <w:color w:val="808080" w:themeColor="background1" w:themeShade="80"/>
+          <w:lang w:val="es-ES_tradnl"/>
+        </w:rPr>
+        <w:t xml:space="preserve">, un Display LCD por I2C para mostrar resultados cuando el </w:t>
       </w:r>
       <w:r>
         <w:rPr>
@@ -20152,17 +15910,8 @@
           <w:color w:val="808080" w:themeColor="background1" w:themeShade="80"/>
           <w:lang w:val="es-ES_tradnl"/>
         </w:rPr>
-        <w:t xml:space="preserve">cliente </w:t>
-      </w:r>
-      <w:proofErr w:type="spellStart"/>
-      <w:r>
-        <w:rPr>
-          <w:color w:val="808080" w:themeColor="background1" w:themeShade="80"/>
-          <w:lang w:val="es-ES_tradnl"/>
-        </w:rPr>
-        <w:t>Telegram</w:t>
-      </w:r>
-      <w:proofErr w:type="spellEnd"/>
+        <w:t>cliente Telegram</w:t>
+      </w:r>
       <w:r>
         <w:rPr>
           <w:color w:val="808080" w:themeColor="background1" w:themeShade="80"/>
@@ -20215,39 +15964,7 @@
           <w:color w:val="808080" w:themeColor="background1" w:themeShade="80"/>
           <w:lang w:val="es-ES_tradnl"/>
         </w:rPr>
-        <w:t xml:space="preserve">cliente físico: es el que toca el botón del </w:t>
-      </w:r>
-      <w:proofErr w:type="spellStart"/>
-      <w:r>
-        <w:rPr>
-          <w:color w:val="808080" w:themeColor="background1" w:themeShade="80"/>
-          <w:lang w:val="es-ES_tradnl"/>
-        </w:rPr>
-        <w:t>display</w:t>
-      </w:r>
-      <w:proofErr w:type="spellEnd"/>
-      <w:r>
-        <w:rPr>
-          <w:color w:val="808080" w:themeColor="background1" w:themeShade="80"/>
-          <w:lang w:val="es-ES_tradnl"/>
-        </w:rPr>
-        <w:t xml:space="preserve"> para chequear, solo puede manipular la ESP32 físicamente en l </w:t>
-      </w:r>
-      <w:proofErr w:type="spellStart"/>
-      <w:r>
-        <w:rPr>
-          <w:color w:val="808080" w:themeColor="background1" w:themeShade="80"/>
-          <w:lang w:val="es-ES_tradnl"/>
-        </w:rPr>
-        <w:t>ode</w:t>
-      </w:r>
-      <w:proofErr w:type="spellEnd"/>
-      <w:r>
-        <w:rPr>
-          <w:color w:val="808080" w:themeColor="background1" w:themeShade="80"/>
-          <w:lang w:val="es-ES_tradnl"/>
-        </w:rPr>
-        <w:t xml:space="preserve"> activar/desactivar switch, tiene pocos privilegios.</w:t>
+        <w:t>cliente físico: es el que toca el botón del display para chequear, solo puede manipular la ESP32 físicamente en l ode activar/desactivar switch, tiene pocos privilegios.</w:t>
       </w:r>
     </w:p>
     <w:p>
@@ -20274,17 +15991,8 @@
           <w:color w:val="808080" w:themeColor="background1" w:themeShade="80"/>
           <w:lang w:val="es-ES_tradnl"/>
         </w:rPr>
-        <w:t xml:space="preserve"> </w:t>
-      </w:r>
-      <w:proofErr w:type="spellStart"/>
-      <w:r>
-        <w:rPr>
-          <w:color w:val="808080" w:themeColor="background1" w:themeShade="80"/>
-          <w:lang w:val="es-ES_tradnl"/>
-        </w:rPr>
-        <w:t>Thingsboard</w:t>
-      </w:r>
-      <w:proofErr w:type="spellEnd"/>
+        <w:t xml:space="preserve"> Thingsboard</w:t>
+      </w:r>
       <w:r>
         <w:rPr>
           <w:color w:val="808080" w:themeColor="background1" w:themeShade="80"/>
@@ -20305,23 +16013,7 @@
           <w:color w:val="808080" w:themeColor="background1" w:themeShade="80"/>
           <w:lang w:val="es-ES_tradnl"/>
         </w:rPr>
-        <w:t xml:space="preserve">Caso de uso 0: se enciende el switch del </w:t>
-      </w:r>
-      <w:proofErr w:type="spellStart"/>
-      <w:r>
-        <w:rPr>
-          <w:color w:val="808080" w:themeColor="background1" w:themeShade="80"/>
-          <w:lang w:val="es-ES_tradnl"/>
-        </w:rPr>
-        <w:t>display</w:t>
-      </w:r>
-      <w:proofErr w:type="spellEnd"/>
-      <w:r>
-        <w:rPr>
-          <w:color w:val="808080" w:themeColor="background1" w:themeShade="80"/>
-          <w:lang w:val="es-ES_tradnl"/>
-        </w:rPr>
-        <w:t>.</w:t>
+        <w:t>Caso de uso 0: se enciende el switch del display.</w:t>
       </w:r>
     </w:p>
     <w:p>
@@ -20889,21 +16581,12 @@
         </w:rPr>
         <w:t xml:space="preserve">. </w:t>
       </w:r>
-      <w:proofErr w:type="gramStart"/>
-      <w:r>
-        <w:rPr>
-          <w:color w:val="FF0000"/>
-          <w:lang w:val="es-ES_tradnl"/>
-        </w:rPr>
-        <w:t>Además</w:t>
-      </w:r>
-      <w:proofErr w:type="gramEnd"/>
-      <w:r>
-        <w:rPr>
-          <w:color w:val="FF0000"/>
-          <w:lang w:val="es-ES_tradnl"/>
-        </w:rPr>
-        <w:t xml:space="preserve"> se deben interpretar</w:t>
+      <w:r>
+        <w:rPr>
+          <w:color w:val="FF0000"/>
+          <w:lang w:val="es-ES_tradnl"/>
+        </w:rPr>
+        <w:t>Además se deben interpretar</w:t>
       </w:r>
       <w:r>
         <w:rPr>
@@ -21139,15 +16822,7 @@
           <w:color w:val="FF0000"/>
           <w:lang w:val="es-ES_tradnl"/>
         </w:rPr>
-        <w:t xml:space="preserve">la </w:t>
-      </w:r>
-      <w:proofErr w:type="gramStart"/>
-      <w:r>
-        <w:rPr>
-          <w:color w:val="FF0000"/>
-          <w:lang w:val="es-ES_tradnl"/>
-        </w:rPr>
-        <w:t>noche</w:t>
+        <w:t>la noche</w:t>
       </w:r>
       <w:r>
         <w:rPr>
@@ -21156,7 +16831,6 @@
         </w:rPr>
         <w:t xml:space="preserve">  (</w:t>
       </w:r>
-      <w:proofErr w:type="gramEnd"/>
       <w:r>
         <w:rPr>
           <w:color w:val="FF0000"/>
@@ -21981,6 +17655,7 @@
               <w:rPr>
                 <w:lang w:val="es-ES_tradnl"/>
               </w:rPr>
+              <w:lastRenderedPageBreak/>
               <w:t>Hipótesis</w:t>
             </w:r>
           </w:p>
@@ -22342,14 +18017,7 @@
               <w:rPr>
                 <w:lang w:val="es-ES_tradnl"/>
               </w:rPr>
-              <w:t xml:space="preserve">Qué se ha </w:t>
-            </w:r>
-            <w:proofErr w:type="gramStart"/>
-            <w:r>
-              <w:rPr>
-                <w:lang w:val="es-ES_tradnl"/>
-              </w:rPr>
-              <w:t>aprendido</w:t>
+              <w:t>Qué se ha aprendido</w:t>
             </w:r>
             <w:r>
               <w:rPr>
@@ -22361,14 +18029,7 @@
               <w:rPr>
                 <w:lang w:val="es-ES_tradnl"/>
               </w:rPr>
-              <w:t>.</w:t>
-            </w:r>
-            <w:proofErr w:type="gramEnd"/>
-            <w:r>
-              <w:rPr>
-                <w:lang w:val="es-ES_tradnl"/>
-              </w:rPr>
-              <w:t xml:space="preserve"> Incluir gráficos o lo que se estime oportuno para el entendimiento.</w:t>
+              <w:t>. Incluir gráficos o lo que se estime oportuno para el entendimiento.</w:t>
             </w:r>
           </w:p>
         </w:tc>
@@ -23079,22 +18740,8 @@
           <w:sz w:val="22"/>
           <w:szCs w:val="22"/>
         </w:rPr>
-        <w:t xml:space="preserve">Smart </w:t>
-      </w:r>
-      <w:proofErr w:type="spellStart"/>
-      <w:r>
-        <w:rPr>
-          <w:rStyle w:val="normaltextrun"/>
-          <w:rFonts w:ascii="Calibri" w:hAnsi="Calibri" w:cs="Calibri"/>
-          <w:i/>
-          <w:iCs/>
-          <w:color w:val="808080" w:themeColor="background1" w:themeShade="80"/>
-          <w:sz w:val="22"/>
-          <w:szCs w:val="22"/>
-        </w:rPr>
-        <w:t>Necklace</w:t>
-      </w:r>
-      <w:proofErr w:type="spellEnd"/>
+        <w:t>Smart Necklace</w:t>
+      </w:r>
       <w:r>
         <w:rPr>
           <w:rStyle w:val="normaltextrun"/>
@@ -24117,23 +19764,7 @@
           <w:color w:val="FF0000"/>
           <w:lang w:val="es-ES_tradnl"/>
         </w:rPr>
-        <w:t xml:space="preserve">acer </w:t>
-      </w:r>
-      <w:proofErr w:type="gramStart"/>
-      <w:r>
-        <w:rPr>
-          <w:color w:val="FF0000"/>
-          <w:lang w:val="es-ES_tradnl"/>
-        </w:rPr>
-        <w:t>click</w:t>
-      </w:r>
-      <w:proofErr w:type="gramEnd"/>
-      <w:r>
-        <w:rPr>
-          <w:color w:val="FF0000"/>
-          <w:lang w:val="es-ES_tradnl"/>
-        </w:rPr>
-        <w:t xml:space="preserve"> sobre la flecha</w:t>
+        <w:t>acer click sobre la flecha</w:t>
       </w:r>
       <w:r>
         <w:rPr>
@@ -24247,23 +19878,7 @@
           <w:color w:val="FF0000"/>
           <w:lang w:val="es-ES_tradnl"/>
         </w:rPr>
-        <w:t xml:space="preserve"> hacer </w:t>
-      </w:r>
-      <w:proofErr w:type="gramStart"/>
-      <w:r>
-        <w:rPr>
-          <w:color w:val="FF0000"/>
-          <w:lang w:val="es-ES_tradnl"/>
-        </w:rPr>
-        <w:t>click</w:t>
-      </w:r>
-      <w:proofErr w:type="gramEnd"/>
-      <w:r>
-        <w:rPr>
-          <w:color w:val="FF0000"/>
-          <w:lang w:val="es-ES_tradnl"/>
-        </w:rPr>
-        <w:t xml:space="preserve"> sobre “copy link”</w:t>
+        <w:t xml:space="preserve"> hacer click sobre “copy link”</w:t>
       </w:r>
     </w:p>
     <w:p>
@@ -24522,23 +20137,7 @@
           <w:color w:val="FF0000"/>
           <w:lang w:val="es-ES_tradnl"/>
         </w:rPr>
-        <w:t xml:space="preserve">Para crear un enlace permanente como el anterior en Github hay que ir al código en (Github web) y junto al número de línea hacer </w:t>
-      </w:r>
-      <w:proofErr w:type="gramStart"/>
-      <w:r>
-        <w:rPr>
-          <w:color w:val="FF0000"/>
-          <w:lang w:val="es-ES_tradnl"/>
-        </w:rPr>
-        <w:t>click</w:t>
-      </w:r>
-      <w:proofErr w:type="gramEnd"/>
-      <w:r>
-        <w:rPr>
-          <w:color w:val="FF0000"/>
-          <w:lang w:val="es-ES_tradnl"/>
-        </w:rPr>
-        <w:t xml:space="preserve"> sobre los puntos suspensivos para seleccionar “copy permalink”</w:t>
+        <w:t>Para crear un enlace permanente como el anterior en Github hay que ir al código en (Github web) y junto al número de línea hacer click sobre los puntos suspensivos para seleccionar “copy permalink”</w:t>
       </w:r>
     </w:p>
     <w:p>
@@ -24643,27 +20242,7 @@
           <w:color w:val="FF0000"/>
           <w:lang w:val="es-ES_tradnl"/>
         </w:rPr>
-        <w:t xml:space="preserve">En el fichero </w:t>
-      </w:r>
-      <w:proofErr w:type="gramStart"/>
-      <w:r>
-        <w:rPr>
-          <w:i/>
-          <w:iCs/>
-          <w:color w:val="FF0000"/>
-          <w:lang w:val="es-ES_tradnl"/>
-        </w:rPr>
-        <w:t>build.gradle</w:t>
-      </w:r>
-      <w:proofErr w:type="gramEnd"/>
-      <w:r>
-        <w:rPr>
-          <w:i/>
-          <w:iCs/>
-          <w:color w:val="FF0000"/>
-          <w:lang w:val="es-ES_tradnl"/>
-        </w:rPr>
-        <w:t xml:space="preserve"> del proyecto se configura la versión de Android que se debe utilizar y las dependencia</w:t>
+        <w:t>En el fichero build.gradle del proyecto se configura la versión de Android que se debe utilizar y las dependencia</w:t>
       </w:r>
       <w:r>
         <w:rPr>
@@ -24710,33 +20289,7 @@
           <w:u w:val="none"/>
           <w:lang w:val="es-ES_tradnl"/>
         </w:rPr>
-        <w:t xml:space="preserve">Código general de nuestro </w:t>
-      </w:r>
-      <w:proofErr w:type="spellStart"/>
-      <w:r>
-        <w:rPr>
-          <w:rStyle w:val="Hipervnculo"/>
-          <w:rFonts w:asciiTheme="minorHAnsi" w:hAnsiTheme="minorHAnsi" w:cstheme="minorHAnsi"/>
-          <w:b/>
-          <w:bCs/>
-          <w:color w:val="auto"/>
-          <w:u w:val="none"/>
-          <w:lang w:val="es-ES_tradnl"/>
-        </w:rPr>
-        <w:t>Github</w:t>
-      </w:r>
-      <w:proofErr w:type="spellEnd"/>
-      <w:r>
-        <w:rPr>
-          <w:rStyle w:val="Hipervnculo"/>
-          <w:rFonts w:asciiTheme="minorHAnsi" w:hAnsiTheme="minorHAnsi" w:cstheme="minorHAnsi"/>
-          <w:b/>
-          <w:bCs/>
-          <w:color w:val="auto"/>
-          <w:u w:val="none"/>
-          <w:lang w:val="es-ES_tradnl"/>
-        </w:rPr>
-        <w:t>:</w:t>
+        <w:t>Código general de nuestro Github:</w:t>
       </w:r>
       <w:r>
         <w:rPr>
@@ -24804,7 +20357,7 @@
           <w:lang w:val="es-ES_tradnl"/>
         </w:rPr>
       </w:pPr>
-      <w:hyperlink r:id="rId44" w:history="1">
+      <w:hyperlink r:id="rId44" w:anchor="L14" w:history="1">
         <w:r>
           <w:rPr>
             <w:rStyle w:val="Hipervnculo"/>
@@ -24860,7 +20413,7 @@
           <w:lang w:val="es-ES_tradnl"/>
         </w:rPr>
       </w:pPr>
-      <w:hyperlink r:id="rId45" w:history="1">
+      <w:hyperlink r:id="rId45" w:anchor="L1" w:history="1">
         <w:r>
           <w:rPr>
             <w:rStyle w:val="Hipervnculo"/>
@@ -24957,7 +20510,7 @@
           <w:lang w:val="es-ES_tradnl"/>
         </w:rPr>
       </w:pPr>
-      <w:hyperlink r:id="rId47" w:history="1">
+      <w:hyperlink r:id="rId47" w:anchor="L96" w:history="1">
         <w:r>
           <w:rPr>
             <w:rStyle w:val="Hipervnculo"/>
@@ -24976,7 +20529,7 @@
           <w:lang w:val="es-ES_tradnl"/>
         </w:rPr>
       </w:pPr>
-      <w:hyperlink r:id="rId48" w:history="1">
+      <w:hyperlink r:id="rId48" w:anchor="L191" w:history="1">
         <w:r>
           <w:rPr>
             <w:rStyle w:val="Hipervnculo"/>
@@ -24995,7 +20548,7 @@
           <w:lang w:val="es-ES_tradnl"/>
         </w:rPr>
       </w:pPr>
-      <w:hyperlink r:id="rId49" w:history="1">
+      <w:hyperlink r:id="rId49" w:anchor="L220" w:history="1">
         <w:r>
           <w:rPr>
             <w:rStyle w:val="Hipervnculo"/>
@@ -25014,7 +20567,7 @@
           <w:lang w:val="es-ES_tradnl"/>
         </w:rPr>
       </w:pPr>
-      <w:hyperlink r:id="rId50" w:history="1">
+      <w:hyperlink r:id="rId50" w:anchor="L1507E" w:history="1">
         <w:r>
           <w:rPr>
             <w:rStyle w:val="Hipervnculo"/>
@@ -25103,7 +20656,7 @@
           <w:lang w:val="es-ES_tradnl"/>
         </w:rPr>
       </w:pPr>
-      <w:hyperlink r:id="rId51" w:history="1">
+      <w:hyperlink r:id="rId51" w:anchor="L101" w:history="1">
         <w:r>
           <w:rPr>
             <w:rStyle w:val="Hipervnculo"/>
@@ -25123,7 +20676,7 @@
           <w:u w:val="none"/>
         </w:rPr>
       </w:pPr>
-      <w:hyperlink r:id="rId52" w:history="1">
+      <w:hyperlink r:id="rId52" w:anchor="L214" w:history="1">
         <w:r>
           <w:rPr>
             <w:rStyle w:val="Hipervnculo"/>
@@ -25148,40 +20701,20 @@
           <w:color w:val="000000" w:themeColor="text1"/>
           <w:u w:val="none"/>
         </w:rPr>
-        <w:t xml:space="preserve"> no se </w:t>
-      </w:r>
-      <w:proofErr w:type="gramStart"/>
-      <w:r>
+        <w:t xml:space="preserve"> no se usa pero la incluimos para demostrar que lo intentamos y el código sería funcional en otros</w:t>
+      </w:r>
+    </w:p>
+    <w:p>
+      <w:pPr>
         <w:rPr>
           <w:rStyle w:val="Hipervnculo"/>
           <w:rFonts w:asciiTheme="minorHAnsi" w:hAnsiTheme="minorHAnsi" w:cstheme="minorHAnsi"/>
           <w:color w:val="000000" w:themeColor="text1"/>
           <w:u w:val="none"/>
-        </w:rPr>
-        <w:t>usa</w:t>
-      </w:r>
-      <w:proofErr w:type="gramEnd"/>
-      <w:r>
-        <w:rPr>
-          <w:rStyle w:val="Hipervnculo"/>
-          <w:rFonts w:asciiTheme="minorHAnsi" w:hAnsiTheme="minorHAnsi" w:cstheme="minorHAnsi"/>
-          <w:color w:val="000000" w:themeColor="text1"/>
-          <w:u w:val="none"/>
-        </w:rPr>
-        <w:t xml:space="preserve"> pero la incluimos para demostrar que lo intentamos y el código sería funcional en otros</w:t>
-      </w:r>
-    </w:p>
-    <w:p>
-      <w:pPr>
-        <w:rPr>
-          <w:rStyle w:val="Hipervnculo"/>
-          <w:rFonts w:asciiTheme="minorHAnsi" w:hAnsiTheme="minorHAnsi" w:cstheme="minorHAnsi"/>
-          <w:color w:val="000000" w:themeColor="text1"/>
-          <w:u w:val="none"/>
-          <w:lang w:val="es-ES_tradnl"/>
-        </w:rPr>
-      </w:pPr>
-      <w:hyperlink r:id="rId53" w:history="1">
+          <w:lang w:val="es-ES_tradnl"/>
+        </w:rPr>
+      </w:pPr>
+      <w:hyperlink r:id="rId53" w:anchor="L278" w:history="1">
         <w:r>
           <w:rPr>
             <w:rStyle w:val="Hipervnculo"/>
@@ -25249,7 +20782,7 @@
           <w:lang w:val="es-ES_tradnl"/>
         </w:rPr>
       </w:pPr>
-      <w:hyperlink r:id="rId54" w:history="1">
+      <w:hyperlink r:id="rId54" w:anchor="L138" w:history="1">
         <w:r>
           <w:rPr>
             <w:rStyle w:val="Hipervnculo"/>
@@ -25270,7 +20803,7 @@
           <w:lang w:val="es-ES_tradnl"/>
         </w:rPr>
       </w:pPr>
-      <w:hyperlink r:id="rId55" w:history="1">
+      <w:hyperlink r:id="rId55" w:anchor="L207" w:history="1">
         <w:r>
           <w:rPr>
             <w:rStyle w:val="Hipervnculo"/>
@@ -25290,7 +20823,7 @@
           <w:u w:val="none"/>
         </w:rPr>
       </w:pPr>
-      <w:hyperlink r:id="rId56" w:history="1">
+      <w:hyperlink r:id="rId56" w:anchor="L748" w:history="1">
         <w:r>
           <w:rPr>
             <w:rStyle w:val="Hipervnculo"/>
@@ -25309,7 +20842,7 @@
           <w:u w:val="none"/>
         </w:rPr>
       </w:pPr>
-      <w:hyperlink r:id="rId57" w:history="1">
+      <w:hyperlink r:id="rId57" w:anchor="L1381" w:history="1">
         <w:r>
           <w:rPr>
             <w:rStyle w:val="Hipervnculo"/>
@@ -25404,7 +20937,7 @@
           <w:lang w:val="es-ES_tradnl"/>
         </w:rPr>
       </w:pPr>
-      <w:hyperlink r:id="rId58" w:history="1">
+      <w:hyperlink r:id="rId58" w:anchor="L680" w:history="1">
         <w:r>
           <w:rPr>
             <w:rStyle w:val="Hipervnculo"/>
@@ -25472,7 +21005,7 @@
           <w:lang w:val="es-ES_tradnl"/>
         </w:rPr>
       </w:pPr>
-      <w:hyperlink r:id="rId59" w:history="1">
+      <w:hyperlink r:id="rId59" w:anchor="L1107" w:history="1">
         <w:r>
           <w:rPr>
             <w:rStyle w:val="Hipervnculo"/>
@@ -25516,34 +21049,20 @@
           <w:u w:val="none"/>
           <w:lang w:val="es-ES_tradnl"/>
         </w:rPr>
-        <w:t xml:space="preserve">Secciones http2 de </w:t>
-      </w:r>
-      <w:proofErr w:type="spellStart"/>
-      <w:r>
+        <w:t>Secciones http2 de Telegram</w:t>
+      </w:r>
+    </w:p>
+    <w:p>
+      <w:pPr>
         <w:rPr>
           <w:rStyle w:val="Hipervnculo"/>
           <w:rFonts w:asciiTheme="minorHAnsi" w:hAnsiTheme="minorHAnsi" w:cstheme="minorHAnsi"/>
-          <w:b/>
-          <w:bCs/>
           <w:color w:val="000000" w:themeColor="text1"/>
           <w:u w:val="none"/>
           <w:lang w:val="es-ES_tradnl"/>
         </w:rPr>
-        <w:t>Telegram</w:t>
-      </w:r>
-      <w:proofErr w:type="spellEnd"/>
-    </w:p>
-    <w:p>
-      <w:pPr>
-        <w:rPr>
-          <w:rStyle w:val="Hipervnculo"/>
-          <w:rFonts w:asciiTheme="minorHAnsi" w:hAnsiTheme="minorHAnsi" w:cstheme="minorHAnsi"/>
-          <w:color w:val="000000" w:themeColor="text1"/>
-          <w:u w:val="none"/>
-          <w:lang w:val="es-ES_tradnl"/>
-        </w:rPr>
-      </w:pPr>
-      <w:hyperlink r:id="rId60" w:history="1">
+      </w:pPr>
+      <w:hyperlink r:id="rId60" w:anchor="L165" w:history="1">
         <w:r>
           <w:rPr>
             <w:rStyle w:val="Hipervnculo"/>
@@ -25564,7 +21083,7 @@
           <w:lang w:val="es-ES_tradnl"/>
         </w:rPr>
       </w:pPr>
-      <w:hyperlink r:id="rId61" w:history="1">
+      <w:hyperlink r:id="rId61" w:anchor="L777" w:history="1">
         <w:r>
           <w:rPr>
             <w:rStyle w:val="Hipervnculo"/>
@@ -25584,7 +21103,7 @@
           <w:u w:val="none"/>
         </w:rPr>
       </w:pPr>
-      <w:hyperlink r:id="rId62" w:history="1">
+      <w:hyperlink r:id="rId62" w:anchor="L894" w:history="1">
         <w:r>
           <w:rPr>
             <w:rStyle w:val="Hipervnculo"/>
@@ -25609,39 +21128,19 @@
           <w:color w:val="000000" w:themeColor="text1"/>
           <w:u w:val="none"/>
         </w:rPr>
-        <w:t xml:space="preserve"> sección está incluida </w:t>
-      </w:r>
-      <w:proofErr w:type="gramStart"/>
-      <w:r>
+        <w:t xml:space="preserve"> sección está incluida arriba pero se destacan los comandos que recibe</w:t>
+      </w:r>
+    </w:p>
+    <w:p>
+      <w:pPr>
         <w:rPr>
           <w:rStyle w:val="Hipervnculo"/>
           <w:rFonts w:asciiTheme="minorHAnsi" w:hAnsiTheme="minorHAnsi" w:cstheme="minorHAnsi"/>
           <w:color w:val="000000" w:themeColor="text1"/>
           <w:u w:val="none"/>
         </w:rPr>
-        <w:t>arriba</w:t>
-      </w:r>
-      <w:proofErr w:type="gramEnd"/>
-      <w:r>
-        <w:rPr>
-          <w:rStyle w:val="Hipervnculo"/>
-          <w:rFonts w:asciiTheme="minorHAnsi" w:hAnsiTheme="minorHAnsi" w:cstheme="minorHAnsi"/>
-          <w:color w:val="000000" w:themeColor="text1"/>
-          <w:u w:val="none"/>
-        </w:rPr>
-        <w:t xml:space="preserve"> pero se destacan los comandos que recibe</w:t>
-      </w:r>
-    </w:p>
-    <w:p>
-      <w:pPr>
-        <w:rPr>
-          <w:rStyle w:val="Hipervnculo"/>
-          <w:rFonts w:asciiTheme="minorHAnsi" w:hAnsiTheme="minorHAnsi" w:cstheme="minorHAnsi"/>
-          <w:color w:val="000000" w:themeColor="text1"/>
-          <w:u w:val="none"/>
-        </w:rPr>
-      </w:pPr>
-      <w:hyperlink r:id="rId63" w:history="1">
+      </w:pPr>
+      <w:hyperlink r:id="rId63" w:anchor="L1321" w:history="1">
         <w:r>
           <w:rPr>
             <w:rStyle w:val="Hipervnculo"/>
@@ -25697,7 +21196,7 @@
           <w:u w:val="none"/>
         </w:rPr>
       </w:pPr>
-      <w:hyperlink r:id="rId64" w:history="1">
+      <w:hyperlink r:id="rId64" w:anchor="L1352" w:history="1">
         <w:r>
           <w:rPr>
             <w:rStyle w:val="Hipervnculo"/>
@@ -25739,46 +21238,20 @@
           <w:u w:val="none"/>
           <w:lang w:val="es-ES_tradnl"/>
         </w:rPr>
-        <w:t xml:space="preserve">Secciones </w:t>
-      </w:r>
-      <w:r>
+        <w:t>Secciones de sleep</w:t>
+      </w:r>
+    </w:p>
+    <w:p>
+      <w:pPr>
         <w:rPr>
           <w:rStyle w:val="Hipervnculo"/>
           <w:rFonts w:asciiTheme="minorHAnsi" w:hAnsiTheme="minorHAnsi" w:cstheme="minorHAnsi"/>
-          <w:b/>
-          <w:bCs/>
           <w:color w:val="000000" w:themeColor="text1"/>
           <w:u w:val="none"/>
           <w:lang w:val="es-ES_tradnl"/>
         </w:rPr>
-        <w:t xml:space="preserve">de </w:t>
-      </w:r>
-      <w:proofErr w:type="spellStart"/>
-      <w:r>
-        <w:rPr>
-          <w:rStyle w:val="Hipervnculo"/>
-          <w:rFonts w:asciiTheme="minorHAnsi" w:hAnsiTheme="minorHAnsi" w:cstheme="minorHAnsi"/>
-          <w:b/>
-          <w:bCs/>
-          <w:color w:val="000000" w:themeColor="text1"/>
-          <w:u w:val="none"/>
-          <w:lang w:val="es-ES_tradnl"/>
-        </w:rPr>
-        <w:t>sleep</w:t>
-      </w:r>
-      <w:proofErr w:type="spellEnd"/>
-    </w:p>
-    <w:p>
-      <w:pPr>
-        <w:rPr>
-          <w:rStyle w:val="Hipervnculo"/>
-          <w:rFonts w:asciiTheme="minorHAnsi" w:hAnsiTheme="minorHAnsi" w:cstheme="minorHAnsi"/>
-          <w:color w:val="000000" w:themeColor="text1"/>
-          <w:u w:val="none"/>
-          <w:lang w:val="es-ES_tradnl"/>
-        </w:rPr>
-      </w:pPr>
-      <w:hyperlink r:id="rId65" w:history="1">
+      </w:pPr>
+      <w:hyperlink r:id="rId65" w:anchor="L188" w:history="1">
         <w:r>
           <w:rPr>
             <w:rStyle w:val="Hipervnculo"/>
@@ -25799,7 +21272,7 @@
           <w:lang w:val="es-ES_tradnl"/>
         </w:rPr>
       </w:pPr>
-      <w:hyperlink r:id="rId66" w:history="1">
+      <w:hyperlink r:id="rId66" w:anchor="L1394" w:history="1">
         <w:r>
           <w:rPr>
             <w:rStyle w:val="Hipervnculo"/>
@@ -25817,29 +21290,7 @@
           <w:u w:val="none"/>
           <w:lang w:val="es-ES_tradnl"/>
         </w:rPr>
-        <w:t xml:space="preserve"> la rutina del </w:t>
-      </w:r>
-      <w:proofErr w:type="spellStart"/>
-      <w:r>
-        <w:rPr>
-          <w:rStyle w:val="Hipervnculo"/>
-          <w:rFonts w:asciiTheme="minorHAnsi" w:hAnsiTheme="minorHAnsi" w:cstheme="minorHAnsi"/>
-          <w:color w:val="000000" w:themeColor="text1"/>
-          <w:u w:val="none"/>
-          <w:lang w:val="es-ES_tradnl"/>
-        </w:rPr>
-        <w:t>sleep</w:t>
-      </w:r>
-      <w:proofErr w:type="spellEnd"/>
-      <w:r>
-        <w:rPr>
-          <w:rStyle w:val="Hipervnculo"/>
-          <w:rFonts w:asciiTheme="minorHAnsi" w:hAnsiTheme="minorHAnsi" w:cstheme="minorHAnsi"/>
-          <w:color w:val="000000" w:themeColor="text1"/>
-          <w:u w:val="none"/>
-          <w:lang w:val="es-ES_tradnl"/>
-        </w:rPr>
-        <w:t xml:space="preserve"> en sí</w:t>
+        <w:t xml:space="preserve"> la rutina del sleep en sí</w:t>
       </w:r>
     </w:p>
     <w:p>
@@ -26362,14 +21813,12 @@
         <w:sz w:val="20"/>
       </w:rPr>
     </w:pPr>
-    <w:proofErr w:type="spellStart"/>
     <w:r>
       <w:rPr>
         <w:sz w:val="20"/>
       </w:rPr>
       <w:t>GyFhi</w:t>
     </w:r>
-    <w:proofErr w:type="spellEnd"/>
   </w:p>
   <w:p>
     <w:pPr>
